--- a/lab3/report_3.docx
+++ b/lab3/report_3.docx
@@ -45,7 +45,7 @@
         <w:pStyle w:val="Normal"/>
         <w:spacing w:before="0" w:after="0"/>
         <w:ind w:left="0" w:hanging="0"/>
-        <w:jc w:val="right"/>
+        <w:jc w:val="center"/>
         <w:rPr>
           <w:rFonts w:eastAsia="Calibri" w:cs="Times New Roman"/>
           <w:szCs w:val="28"/>
@@ -63,7 +63,7 @@
         <w:pStyle w:val="Normal"/>
         <w:spacing w:before="0" w:after="0"/>
         <w:ind w:left="0" w:hanging="0"/>
-        <w:jc w:val="right"/>
+        <w:jc w:val="center"/>
         <w:rPr>
           <w:rFonts w:eastAsia="Calibri" w:cs="Times New Roman"/>
           <w:szCs w:val="28"/>
@@ -154,65 +154,47 @@
           <w:sz w:val="28"/>
           <w:szCs w:val="28"/>
         </w:rPr>
+        <w:t>Л</w:t>
       </w:r>
-    </w:p>
-    <w:p>
-      <w:pPr>
-        <w:pStyle w:val="Normal"/>
-        <w:spacing w:before="0" w:after="0"/>
-        <w:ind w:left="0" w:hanging="0"/>
-        <w:jc w:val="center"/>
-        <w:rPr>
-          <w:rFonts w:eastAsia="Calibri" w:cs="Times New Roman"/>
-          <w:sz w:val="28"/>
-          <w:szCs w:val="28"/>
-        </w:rPr>
-      </w:pPr>
       <w:r>
         <w:rPr>
           <w:rFonts w:eastAsia="Calibri" w:cs="Times New Roman"/>
           <w:sz w:val="28"/>
           <w:szCs w:val="28"/>
         </w:rPr>
+        <w:t>абораторн</w:t>
       </w:r>
-    </w:p>
-    <w:p>
-      <w:pPr>
-        <w:pStyle w:val="Normal"/>
-        <w:spacing w:before="0" w:after="0"/>
-        <w:ind w:left="0" w:hanging="0"/>
-        <w:rPr>
-          <w:rFonts w:eastAsia="Calibri" w:cs="Times New Roman"/>
-          <w:sz w:val="28"/>
-          <w:szCs w:val="28"/>
-        </w:rPr>
-      </w:pPr>
       <w:r>
         <w:rPr>
           <w:rFonts w:eastAsia="Calibri" w:cs="Times New Roman"/>
           <w:sz w:val="28"/>
           <w:szCs w:val="28"/>
         </w:rPr>
+        <w:t>ая</w:t>
       </w:r>
-    </w:p>
-    <w:p>
-      <w:pPr>
-        <w:pStyle w:val="Normal"/>
-        <w:spacing w:before="0" w:after="0"/>
-        <w:ind w:left="0" w:hanging="0"/>
-        <w:jc w:val="center"/>
-        <w:rPr>
-          <w:rFonts w:eastAsia="Calibri" w:cs="Times New Roman"/>
-          <w:sz w:val="28"/>
-          <w:szCs w:val="28"/>
-        </w:rPr>
-      </w:pPr>
       <w:r>
         <w:rPr>
           <w:rFonts w:eastAsia="Calibri" w:cs="Times New Roman"/>
           <w:sz w:val="28"/>
           <w:szCs w:val="28"/>
         </w:rPr>
+        <w:t xml:space="preserve"> работ</w:t>
+      </w:r>
+      <w:r>
+        <w:rPr>
+          <w:rFonts w:eastAsia="Calibri" w:cs="Times New Roman"/>
+          <w:sz w:val="28"/>
+          <w:szCs w:val="28"/>
+        </w:rPr>
+        <w:t>а</w:t>
+      </w:r>
+      <w:r>
+        <w:rPr>
+          <w:rFonts w:eastAsia="Calibri" w:cs="Times New Roman"/>
+          <w:sz w:val="28"/>
+          <w:szCs w:val="28"/>
+        </w:rPr>
+        <w:t xml:space="preserve"> №3</w:t>
       </w:r>
     </w:p>
     <w:p>
@@ -239,46 +221,6 @@
           <w:szCs w:val="36"/>
         </w:rPr>
         <w:t>Отчет</w:t>
-      </w:r>
-    </w:p>
-    <w:p>
-      <w:pPr>
-        <w:pStyle w:val="Normal"/>
-        <w:spacing w:before="0" w:after="0"/>
-        <w:ind w:left="0" w:hanging="0"/>
-        <w:jc w:val="center"/>
-        <w:rPr>
-          <w:rFonts w:eastAsia="Calibri" w:cs="Times New Roman"/>
-          <w:sz w:val="28"/>
-          <w:szCs w:val="28"/>
-        </w:rPr>
-      </w:pPr>
-      <w:r>
-        <w:rPr>
-          <w:sz w:val="28"/>
-          <w:szCs w:val="28"/>
-        </w:rPr>
-        <w:t xml:space="preserve">по </w:t>
-      </w:r>
-      <w:r>
-        <w:rPr>
-          <w:rFonts w:eastAsia="Calibri" w:cs="Times New Roman"/>
-          <w:sz w:val="28"/>
-          <w:szCs w:val="28"/>
-        </w:rPr>
-        <w:t>лабораторной работе №3</w:t>
-      </w:r>
-    </w:p>
-    <w:p>
-      <w:pPr>
-        <w:pStyle w:val="Normal"/>
-        <w:spacing w:before="0" w:after="0"/>
-        <w:ind w:left="0" w:hanging="0"/>
-        <w:jc w:val="center"/>
-        <w:rPr/>
-      </w:pPr>
-      <w:r>
-        <w:rPr/>
       </w:r>
     </w:p>
     <w:p>
@@ -340,27 +282,7 @@
           <w:sz w:val="28"/>
           <w:szCs w:val="28"/>
         </w:rPr>
-        <w:t>на тему «Применение соли в шифровании данных»</w:t>
-      </w:r>
-    </w:p>
-    <w:p>
-      <w:pPr>
-        <w:pStyle w:val="Normal"/>
-        <w:spacing w:before="0" w:after="0"/>
-        <w:ind w:left="0" w:hanging="0"/>
-        <w:jc w:val="center"/>
-        <w:rPr>
-          <w:rFonts w:eastAsia="Calibri" w:cs="Times New Roman"/>
-          <w:sz w:val="28"/>
-          <w:szCs w:val="28"/>
-        </w:rPr>
-      </w:pPr>
-      <w:r>
-        <w:rPr>
-          <w:rFonts w:eastAsia="Calibri" w:cs="Times New Roman"/>
-          <w:sz w:val="28"/>
-          <w:szCs w:val="28"/>
-        </w:rPr>
+        <w:t>Применение соли в шифровании данных</w:t>
       </w:r>
     </w:p>
     <w:p>
@@ -382,59 +304,6 @@
           <w:szCs w:val="28"/>
         </w:rPr>
         <w:t>Вариант 6</w:t>
-      </w:r>
-    </w:p>
-    <w:p>
-      <w:pPr>
-        <w:pStyle w:val="Normal"/>
-        <w:spacing w:before="0" w:after="0"/>
-        <w:ind w:left="0" w:hanging="0"/>
-        <w:rPr>
-          <w:rFonts w:eastAsia="Calibri" w:cs="Times New Roman"/>
-          <w:szCs w:val="28"/>
-        </w:rPr>
-      </w:pPr>
-      <w:r>
-        <w:rPr>
-          <w:rFonts w:eastAsia="Calibri" w:cs="Times New Roman"/>
-          <w:szCs w:val="28"/>
-        </w:rPr>
-      </w:r>
-    </w:p>
-    <w:p>
-      <w:pPr>
-        <w:pStyle w:val="Normal"/>
-        <w:spacing w:before="0" w:after="0"/>
-        <w:ind w:left="0" w:hanging="0"/>
-        <w:jc w:val="right"/>
-        <w:rPr>
-          <w:rFonts w:eastAsia="Calibri" w:cs="Times New Roman"/>
-          <w:szCs w:val="28"/>
-        </w:rPr>
-      </w:pPr>
-      <w:r>
-        <w:rPr>
-          <w:rFonts w:eastAsia="Calibri" w:cs="Times New Roman"/>
-          <w:szCs w:val="28"/>
-        </w:rPr>
-      </w:r>
-    </w:p>
-    <w:p>
-      <w:pPr>
-        <w:pStyle w:val="Normal"/>
-        <w:spacing w:before="0" w:after="0"/>
-        <w:ind w:left="0" w:hanging="0"/>
-        <w:jc w:val="right"/>
-        <w:rPr>
-          <w:rFonts w:eastAsia="Calibri" w:cs="Times New Roman"/>
-          <w:szCs w:val="28"/>
-        </w:rPr>
-      </w:pPr>
-      <w:r>
-        <w:rPr>
-          <w:rFonts w:eastAsia="Calibri" w:cs="Times New Roman"/>
-          <w:szCs w:val="28"/>
-        </w:rPr>
       </w:r>
     </w:p>
     <w:p>
@@ -613,6 +482,7 @@
         <w:pStyle w:val="Normal"/>
         <w:spacing w:before="0" w:after="0"/>
         <w:ind w:left="0" w:hanging="0"/>
+        <w:jc w:val="center"/>
         <w:rPr>
           <w:rFonts w:eastAsia="Calibri" w:cs="Times New Roman"/>
           <w:sz w:val="28"/>
@@ -656,6 +526,7 @@
         </w:tabs>
         <w:spacing w:before="0" w:after="0"/>
         <w:ind w:left="0" w:hanging="0"/>
+        <w:jc w:val="center"/>
         <w:rPr>
           <w:rFonts w:eastAsia="Calibri" w:cs="Times New Roman"/>
           <w:sz w:val="28"/>
@@ -663,12 +534,7 @@
         </w:rPr>
       </w:pPr>
       <w:r>
-        <w:rPr>
-          <w:rFonts w:eastAsia="Calibri" w:cs="Times New Roman"/>
-          <w:sz w:val="28"/>
-          <w:szCs w:val="28"/>
-        </w:rPr>
-        <w:tab/>
+        <w:rPr/>
       </w:r>
     </w:p>
     <w:p>
@@ -676,6 +542,7 @@
         <w:pStyle w:val="Normal"/>
         <w:spacing w:before="0" w:after="0"/>
         <w:ind w:left="0" w:hanging="0"/>
+        <w:jc w:val="center"/>
         <w:rPr>
           <w:rFonts w:eastAsia="Calibri" w:cs="Times New Roman"/>
           <w:sz w:val="28"/>
@@ -741,6 +608,7 @@
         <w:pStyle w:val="Normal"/>
         <w:spacing w:before="0" w:after="0"/>
         <w:ind w:left="0" w:hanging="0"/>
+        <w:jc w:val="center"/>
         <w:rPr>
           <w:rFonts w:eastAsia="Calibri" w:cs="Times New Roman"/>
           <w:b/>
@@ -781,6 +649,19 @@
         <w:t>Санкт-Петербург, 2023</w:t>
       </w:r>
     </w:p>
+    <w:p>
+      <w:pPr>
+        <w:sectPr>
+          <w:type w:val="nextPage"/>
+          <w:pgSz w:w="11906" w:h="16838"/>
+          <w:pgMar w:left="1701" w:right="850" w:gutter="0" w:header="0" w:top="1134" w:footer="0" w:bottom="1134"/>
+          <w:pgNumType w:fmt="decimal"/>
+          <w:formProt w:val="false"/>
+          <w:textDirection w:val="lrTb"/>
+          <w:docGrid w:type="default" w:linePitch="360" w:charSpace="4294959103"/>
+        </w:sectPr>
+      </w:pPr>
+    </w:p>
     <w:sdt>
       <w:sdtPr>
         <w:docPartObj>
@@ -791,31 +672,11 @@
       <w:sdtContent>
         <w:p>
           <w:pPr>
-            <w:pStyle w:val="Normal"/>
-            <w:keepNext w:val="true"/>
-            <w:keepLines/>
-            <w:spacing w:lineRule="auto" w:line="360" w:before="0" w:after="240"/>
-            <w:ind w:left="0" w:firstLine="720"/>
-            <w:rPr>
-              <w:rFonts w:eastAsia="Arial" w:cs="Times New Roman" w:eastAsiaTheme="majorEastAsia"/>
-              <w:b/>
-              <w:b/>
-              <w:sz w:val="28"/>
-              <w:szCs w:val="28"/>
-              <w:lang w:eastAsia="ru-RU"/>
-            </w:rPr>
+            <w:pStyle w:val="ContentsHeading"/>
+            <w:rPr/>
           </w:pPr>
           <w:r>
-            <w:br w:type="page"/>
-          </w:r>
-          <w:r>
-            <w:rPr>
-              <w:rFonts w:eastAsia="Arial" w:cs="Times New Roman" w:eastAsiaTheme="majorEastAsia"/>
-              <w:b/>
-              <w:sz w:val="28"/>
-              <w:szCs w:val="28"/>
-              <w:lang w:eastAsia="ru-RU"/>
-            </w:rPr>
+            <w:rPr/>
             <w:t>Оглавление</w:t>
           </w:r>
         </w:p>
@@ -824,14 +685,9 @@
             <w:pStyle w:val="Contents1"/>
             <w:tabs>
               <w:tab w:val="clear" w:pos="708"/>
-              <w:tab w:val="left" w:pos="567" w:leader="none"/>
-              <w:tab w:val="right" w:pos="9345" w:leader="dot"/>
+              <w:tab w:val="right" w:pos="10224" w:leader="dot"/>
             </w:tabs>
-            <w:rPr>
-              <w:rFonts w:ascii="Calibri" w:hAnsi="Calibri" w:eastAsia="Arial" w:asciiTheme="minorHAnsi" w:eastAsiaTheme="minorEastAsia" w:hAnsiTheme="minorHAnsi"/>
-              <w:sz w:val="22"/>
-              <w:lang w:eastAsia="ru-RU"/>
-            </w:rPr>
+            <w:rPr/>
           </w:pPr>
           <w:r>
             <w:fldChar w:fldCharType="begin"/>
@@ -839,75 +695,23 @@
           <w:r>
             <w:rPr>
               <w:rStyle w:val="IndexLink"/>
-              <w:b/>
-              <w:rFonts w:cs="Times New Roman"/>
             </w:rPr>
             <w:instrText xml:space="preserve"> TOC \o "1-3" \h</w:instrText>
           </w:r>
           <w:r>
             <w:rPr>
               <w:rStyle w:val="IndexLink"/>
-              <w:b/>
-              <w:rFonts w:cs="Times New Roman"/>
             </w:rPr>
             <w:fldChar w:fldCharType="separate"/>
           </w:r>
-          <w:hyperlink w:anchor="_Toc154441659">
-            <w:r>
-              <w:rPr>
-                <w:rStyle w:val="IndexLink"/>
-                <w:rFonts w:cs="Times New Roman"/>
-                <w:b/>
-              </w:rPr>
-              <w:t>1.</w:t>
-            </w:r>
-            <w:r>
-              <w:rPr>
-                <w:rStyle w:val="IndexLink"/>
-                <w:rFonts w:eastAsia="Arial" w:ascii="Calibri" w:hAnsi="Calibri" w:asciiTheme="minorHAnsi" w:eastAsiaTheme="minorEastAsia" w:hAnsiTheme="minorHAnsi"/>
-                <w:sz w:val="22"/>
-                <w:lang w:eastAsia="ru-RU"/>
-              </w:rPr>
-              <w:tab/>
-            </w:r>
-            <w:r>
-              <w:rPr>
-                <w:rStyle w:val="IndexLink"/>
-                <w:rFonts w:cs="Times New Roman"/>
-                <w:b/>
-              </w:rPr>
-              <w:t>Введение</w:t>
-            </w:r>
-            <w:r>
-              <w:rPr>
-                <w:webHidden/>
-              </w:rPr>
-              <w:fldChar w:fldCharType="begin"/>
-            </w:r>
-            <w:r>
-              <w:rPr>
-                <w:webHidden/>
-              </w:rPr>
-              <w:instrText xml:space="preserve">PAGEREF _Toc154441659 \h</w:instrText>
-            </w:r>
-            <w:r>
-              <w:rPr>
-                <w:webHidden/>
-              </w:rPr>
-              <w:fldChar w:fldCharType="separate"/>
-            </w:r>
+          <w:hyperlink w:anchor="__RefHeading___Toc402_2639241913">
             <w:r>
               <w:rPr>
                 <w:rStyle w:val="IndexLink"/>
               </w:rPr>
+              <w:t>1. Цель работы</w:t>
               <w:tab/>
               <w:t>3</w:t>
-            </w:r>
-            <w:r>
-              <w:rPr>
-                <w:webHidden/>
-              </w:rPr>
-              <w:fldChar w:fldCharType="end"/>
             </w:r>
           </w:hyperlink>
         </w:p>
@@ -916,71 +720,18 @@
             <w:pStyle w:val="Contents1"/>
             <w:tabs>
               <w:tab w:val="clear" w:pos="708"/>
-              <w:tab w:val="left" w:pos="567" w:leader="none"/>
-              <w:tab w:val="right" w:pos="9345" w:leader="dot"/>
+              <w:tab w:val="right" w:pos="10224" w:leader="dot"/>
             </w:tabs>
-            <w:rPr>
-              <w:rFonts w:ascii="Calibri" w:hAnsi="Calibri" w:eastAsia="Arial" w:asciiTheme="minorHAnsi" w:eastAsiaTheme="minorEastAsia" w:hAnsiTheme="minorHAnsi"/>
-              <w:sz w:val="22"/>
-              <w:lang w:eastAsia="ru-RU"/>
-            </w:rPr>
+            <w:rPr/>
           </w:pPr>
-          <w:hyperlink w:anchor="_Toc154441660">
-            <w:r>
-              <w:rPr>
-                <w:rStyle w:val="IndexLink"/>
-                <w:rFonts w:cs="Times New Roman"/>
-                <w:b/>
-              </w:rPr>
-              <w:t>2.</w:t>
-            </w:r>
-            <w:r>
-              <w:rPr>
-                <w:rStyle w:val="IndexLink"/>
-                <w:rFonts w:eastAsia="Arial" w:ascii="Calibri" w:hAnsi="Calibri" w:asciiTheme="minorHAnsi" w:eastAsiaTheme="minorEastAsia" w:hAnsiTheme="minorHAnsi"/>
-                <w:sz w:val="22"/>
-                <w:lang w:eastAsia="ru-RU"/>
-              </w:rPr>
-              <w:tab/>
-            </w:r>
-            <w:r>
-              <w:rPr>
-                <w:rStyle w:val="IndexLink"/>
-                <w:rFonts w:cs="Times New Roman"/>
-                <w:b/>
-              </w:rPr>
-              <w:t>Цель работы</w:t>
-            </w:r>
-            <w:r>
-              <w:rPr>
-                <w:webHidden/>
-              </w:rPr>
-              <w:fldChar w:fldCharType="begin"/>
-            </w:r>
-            <w:r>
-              <w:rPr>
-                <w:webHidden/>
-              </w:rPr>
-              <w:instrText xml:space="preserve">PAGEREF _Toc154441660 \h</w:instrText>
-            </w:r>
-            <w:r>
-              <w:rPr>
-                <w:webHidden/>
-              </w:rPr>
-              <w:fldChar w:fldCharType="separate"/>
-            </w:r>
+          <w:hyperlink w:anchor="__RefHeading___Toc404_2639241913">
             <w:r>
               <w:rPr>
                 <w:rStyle w:val="IndexLink"/>
               </w:rPr>
+              <w:t>2. Задачи</w:t>
               <w:tab/>
               <w:t>3</w:t>
-            </w:r>
-            <w:r>
-              <w:rPr>
-                <w:webHidden/>
-              </w:rPr>
-              <w:fldChar w:fldCharType="end"/>
             </w:r>
           </w:hyperlink>
         </w:p>
@@ -989,71 +740,18 @@
             <w:pStyle w:val="Contents1"/>
             <w:tabs>
               <w:tab w:val="clear" w:pos="708"/>
-              <w:tab w:val="left" w:pos="567" w:leader="none"/>
-              <w:tab w:val="right" w:pos="9345" w:leader="dot"/>
+              <w:tab w:val="right" w:pos="10224" w:leader="dot"/>
             </w:tabs>
-            <w:rPr>
-              <w:rFonts w:ascii="Calibri" w:hAnsi="Calibri" w:eastAsia="Arial" w:asciiTheme="minorHAnsi" w:eastAsiaTheme="minorEastAsia" w:hAnsiTheme="minorHAnsi"/>
-              <w:sz w:val="22"/>
-              <w:lang w:eastAsia="ru-RU"/>
-            </w:rPr>
+            <w:rPr/>
           </w:pPr>
-          <w:hyperlink w:anchor="_Toc154441661">
-            <w:r>
-              <w:rPr>
-                <w:rStyle w:val="IndexLink"/>
-                <w:rFonts w:cs="Times New Roman"/>
-                <w:b/>
-              </w:rPr>
-              <w:t>3.</w:t>
-            </w:r>
-            <w:r>
-              <w:rPr>
-                <w:rStyle w:val="IndexLink"/>
-                <w:rFonts w:eastAsia="Arial" w:ascii="Calibri" w:hAnsi="Calibri" w:asciiTheme="minorHAnsi" w:eastAsiaTheme="minorEastAsia" w:hAnsiTheme="minorHAnsi"/>
-                <w:sz w:val="22"/>
-                <w:lang w:eastAsia="ru-RU"/>
-              </w:rPr>
-              <w:tab/>
-            </w:r>
-            <w:r>
-              <w:rPr>
-                <w:rStyle w:val="IndexLink"/>
-                <w:rFonts w:cs="Times New Roman"/>
-                <w:b/>
-              </w:rPr>
-              <w:t>Задачи</w:t>
-            </w:r>
-            <w:r>
-              <w:rPr>
-                <w:webHidden/>
-              </w:rPr>
-              <w:fldChar w:fldCharType="begin"/>
-            </w:r>
-            <w:r>
-              <w:rPr>
-                <w:webHidden/>
-              </w:rPr>
-              <w:instrText xml:space="preserve">PAGEREF _Toc154441661 \h</w:instrText>
-            </w:r>
-            <w:r>
-              <w:rPr>
-                <w:webHidden/>
-              </w:rPr>
-              <w:fldChar w:fldCharType="separate"/>
-            </w:r>
+          <w:hyperlink w:anchor="__RefHeading___Toc406_2639241913">
             <w:r>
               <w:rPr>
                 <w:rStyle w:val="IndexLink"/>
               </w:rPr>
+              <w:t>3. Теоретическая часть</w:t>
               <w:tab/>
               <w:t>3</w:t>
-            </w:r>
-            <w:r>
-              <w:rPr>
-                <w:webHidden/>
-              </w:rPr>
-              <w:fldChar w:fldCharType="end"/>
             </w:r>
           </w:hyperlink>
         </w:p>
@@ -1062,71 +760,18 @@
             <w:pStyle w:val="Contents1"/>
             <w:tabs>
               <w:tab w:val="clear" w:pos="708"/>
-              <w:tab w:val="left" w:pos="567" w:leader="none"/>
-              <w:tab w:val="right" w:pos="9345" w:leader="dot"/>
+              <w:tab w:val="right" w:pos="10224" w:leader="dot"/>
             </w:tabs>
-            <w:rPr>
-              <w:rFonts w:ascii="Calibri" w:hAnsi="Calibri" w:eastAsia="Arial" w:asciiTheme="minorHAnsi" w:eastAsiaTheme="minorEastAsia" w:hAnsiTheme="minorHAnsi"/>
-              <w:sz w:val="22"/>
-              <w:lang w:eastAsia="ru-RU"/>
-            </w:rPr>
+            <w:rPr/>
           </w:pPr>
-          <w:hyperlink w:anchor="_Toc154441662">
-            <w:r>
-              <w:rPr>
-                <w:rStyle w:val="IndexLink"/>
-                <w:rFonts w:cs="Times New Roman"/>
-                <w:b/>
-              </w:rPr>
-              <w:t>4.</w:t>
-            </w:r>
-            <w:r>
-              <w:rPr>
-                <w:rStyle w:val="IndexLink"/>
-                <w:rFonts w:eastAsia="Arial" w:ascii="Calibri" w:hAnsi="Calibri" w:asciiTheme="minorHAnsi" w:eastAsiaTheme="minorEastAsia" w:hAnsiTheme="minorHAnsi"/>
-                <w:sz w:val="22"/>
-                <w:lang w:eastAsia="ru-RU"/>
-              </w:rPr>
-              <w:tab/>
-            </w:r>
-            <w:r>
-              <w:rPr>
-                <w:rStyle w:val="IndexLink"/>
-                <w:rFonts w:cs="Times New Roman"/>
-                <w:b/>
-              </w:rPr>
-              <w:t>Теоретическая часть</w:t>
-            </w:r>
-            <w:r>
-              <w:rPr>
-                <w:webHidden/>
-              </w:rPr>
-              <w:fldChar w:fldCharType="begin"/>
-            </w:r>
-            <w:r>
-              <w:rPr>
-                <w:webHidden/>
-              </w:rPr>
-              <w:instrText xml:space="preserve">PAGEREF _Toc154441662 \h</w:instrText>
-            </w:r>
-            <w:r>
-              <w:rPr>
-                <w:webHidden/>
-              </w:rPr>
-              <w:fldChar w:fldCharType="separate"/>
-            </w:r>
+          <w:hyperlink w:anchor="__RefHeading___Toc408_2639241913">
             <w:r>
               <w:rPr>
                 <w:rStyle w:val="IndexLink"/>
               </w:rPr>
+              <w:t>4. Алгоритм метода</w:t>
               <w:tab/>
-              <w:t>3</w:t>
-            </w:r>
-            <w:r>
-              <w:rPr>
-                <w:webHidden/>
-              </w:rPr>
-              <w:fldChar w:fldCharType="end"/>
+              <w:t>4</w:t>
             </w:r>
           </w:hyperlink>
         </w:p>
@@ -1135,71 +780,18 @@
             <w:pStyle w:val="Contents1"/>
             <w:tabs>
               <w:tab w:val="clear" w:pos="708"/>
-              <w:tab w:val="left" w:pos="567" w:leader="none"/>
-              <w:tab w:val="right" w:pos="9345" w:leader="dot"/>
+              <w:tab w:val="right" w:pos="10224" w:leader="dot"/>
             </w:tabs>
-            <w:rPr>
-              <w:rFonts w:ascii="Calibri" w:hAnsi="Calibri" w:eastAsia="Arial" w:asciiTheme="minorHAnsi" w:eastAsiaTheme="minorEastAsia" w:hAnsiTheme="minorHAnsi"/>
-              <w:sz w:val="22"/>
-              <w:lang w:eastAsia="ru-RU"/>
-            </w:rPr>
+            <w:rPr/>
           </w:pPr>
-          <w:hyperlink w:anchor="_Toc154441663">
-            <w:r>
-              <w:rPr>
-                <w:rStyle w:val="IndexLink"/>
-                <w:rFonts w:cs="Times New Roman"/>
-                <w:b/>
-              </w:rPr>
-              <w:t>5.</w:t>
-            </w:r>
-            <w:r>
-              <w:rPr>
-                <w:rStyle w:val="IndexLink"/>
-                <w:rFonts w:eastAsia="Arial" w:ascii="Calibri" w:hAnsi="Calibri" w:asciiTheme="minorHAnsi" w:eastAsiaTheme="minorEastAsia" w:hAnsiTheme="minorHAnsi"/>
-                <w:sz w:val="22"/>
-                <w:lang w:eastAsia="ru-RU"/>
-              </w:rPr>
-              <w:tab/>
-            </w:r>
-            <w:r>
-              <w:rPr>
-                <w:rStyle w:val="IndexLink"/>
-                <w:rFonts w:cs="Times New Roman"/>
-                <w:b/>
-              </w:rPr>
-              <w:t>Алгоритм выполнения</w:t>
-            </w:r>
-            <w:r>
-              <w:rPr>
-                <w:webHidden/>
-              </w:rPr>
-              <w:fldChar w:fldCharType="begin"/>
-            </w:r>
-            <w:r>
-              <w:rPr>
-                <w:webHidden/>
-              </w:rPr>
-              <w:instrText xml:space="preserve">PAGEREF _Toc154441663 \h</w:instrText>
-            </w:r>
-            <w:r>
-              <w:rPr>
-                <w:webHidden/>
-              </w:rPr>
-              <w:fldChar w:fldCharType="separate"/>
-            </w:r>
+          <w:hyperlink w:anchor="__RefHeading___Toc410_2639241913">
             <w:r>
               <w:rPr>
                 <w:rStyle w:val="IndexLink"/>
               </w:rPr>
+              <w:t>5. Контрольный пример</w:t>
               <w:tab/>
-              <w:t>4</w:t>
-            </w:r>
-            <w:r>
-              <w:rPr>
-                <w:webHidden/>
-              </w:rPr>
-              <w:fldChar w:fldCharType="end"/>
+              <w:t>5</w:t>
             </w:r>
           </w:hyperlink>
         </w:p>
@@ -1208,71 +800,18 @@
             <w:pStyle w:val="Contents1"/>
             <w:tabs>
               <w:tab w:val="clear" w:pos="708"/>
-              <w:tab w:val="left" w:pos="567" w:leader="none"/>
-              <w:tab w:val="right" w:pos="9345" w:leader="dot"/>
+              <w:tab w:val="right" w:pos="10224" w:leader="dot"/>
             </w:tabs>
-            <w:rPr>
-              <w:rFonts w:ascii="Calibri" w:hAnsi="Calibri" w:eastAsia="Arial" w:asciiTheme="minorHAnsi" w:eastAsiaTheme="minorEastAsia" w:hAnsiTheme="minorHAnsi"/>
-              <w:sz w:val="22"/>
-              <w:lang w:eastAsia="ru-RU"/>
-            </w:rPr>
+            <w:rPr/>
           </w:pPr>
-          <w:hyperlink w:anchor="_Toc154441664">
-            <w:r>
-              <w:rPr>
-                <w:rStyle w:val="IndexLink"/>
-                <w:rFonts w:cs="Times New Roman"/>
-                <w:b/>
-              </w:rPr>
-              <w:t>6.</w:t>
-            </w:r>
-            <w:r>
-              <w:rPr>
-                <w:rStyle w:val="IndexLink"/>
-                <w:rFonts w:eastAsia="Arial" w:ascii="Calibri" w:hAnsi="Calibri" w:asciiTheme="minorHAnsi" w:eastAsiaTheme="minorEastAsia" w:hAnsiTheme="minorHAnsi"/>
-                <w:sz w:val="22"/>
-                <w:lang w:eastAsia="ru-RU"/>
-              </w:rPr>
-              <w:tab/>
-            </w:r>
-            <w:r>
-              <w:rPr>
-                <w:rStyle w:val="IndexLink"/>
-                <w:rFonts w:cs="Times New Roman"/>
-                <w:b/>
-              </w:rPr>
-              <w:t>Влияние других типов соли</w:t>
-            </w:r>
-            <w:r>
-              <w:rPr>
-                <w:webHidden/>
-              </w:rPr>
-              <w:fldChar w:fldCharType="begin"/>
-            </w:r>
-            <w:r>
-              <w:rPr>
-                <w:webHidden/>
-              </w:rPr>
-              <w:instrText xml:space="preserve">PAGEREF _Toc154441664 \h</w:instrText>
-            </w:r>
-            <w:r>
-              <w:rPr>
-                <w:webHidden/>
-              </w:rPr>
-              <w:fldChar w:fldCharType="separate"/>
-            </w:r>
+          <w:hyperlink w:anchor="__RefHeading___Toc2393_2639241913">
             <w:r>
               <w:rPr>
                 <w:rStyle w:val="IndexLink"/>
               </w:rPr>
+              <w:t>6. Анализ результатов работы алгоритма и вводных условий</w:t>
               <w:tab/>
               <w:t>6</w:t>
-            </w:r>
-            <w:r>
-              <w:rPr>
-                <w:webHidden/>
-              </w:rPr>
-              <w:fldChar w:fldCharType="end"/>
             </w:r>
           </w:hyperlink>
         </w:p>
@@ -1281,102 +820,23 @@
             <w:pStyle w:val="Contents1"/>
             <w:tabs>
               <w:tab w:val="clear" w:pos="708"/>
-              <w:tab w:val="left" w:pos="567" w:leader="none"/>
-              <w:tab w:val="right" w:pos="9345" w:leader="dot"/>
+              <w:tab w:val="right" w:pos="10224" w:leader="dot"/>
             </w:tabs>
-            <w:rPr>
-              <w:rFonts w:ascii="Calibri" w:hAnsi="Calibri" w:eastAsia="Arial" w:asciiTheme="minorHAnsi" w:eastAsiaTheme="minorEastAsia" w:hAnsiTheme="minorHAnsi"/>
-              <w:sz w:val="22"/>
-              <w:lang w:eastAsia="ru-RU"/>
-            </w:rPr>
+            <w:rPr/>
           </w:pPr>
-          <w:hyperlink w:anchor="_Toc154441665">
-            <w:r>
-              <w:rPr>
-                <w:rStyle w:val="IndexLink"/>
-                <w:rFonts w:cs="Times New Roman"/>
-                <w:b/>
-              </w:rPr>
-              <w:t>7.</w:t>
-            </w:r>
-            <w:r>
-              <w:rPr>
-                <w:rStyle w:val="IndexLink"/>
-                <w:rFonts w:eastAsia="Arial" w:ascii="Calibri" w:hAnsi="Calibri" w:asciiTheme="minorHAnsi" w:eastAsiaTheme="minorEastAsia" w:hAnsiTheme="minorHAnsi"/>
-                <w:sz w:val="22"/>
-                <w:lang w:eastAsia="ru-RU"/>
-              </w:rPr>
-              <w:tab/>
-            </w:r>
-            <w:r>
-              <w:rPr>
-                <w:rStyle w:val="IndexLink"/>
-                <w:rFonts w:cs="Times New Roman"/>
-                <w:b/>
-              </w:rPr>
-              <w:t>Вывод</w:t>
-            </w:r>
-            <w:r>
-              <w:rPr>
-                <w:webHidden/>
-              </w:rPr>
-              <w:fldChar w:fldCharType="begin"/>
-            </w:r>
-            <w:r>
-              <w:rPr>
-                <w:webHidden/>
-              </w:rPr>
-              <w:instrText xml:space="preserve">PAGEREF _Toc154441665 \h</w:instrText>
-            </w:r>
-            <w:r>
-              <w:rPr>
-                <w:webHidden/>
-              </w:rPr>
-              <w:fldChar w:fldCharType="separate"/>
-            </w:r>
+          <w:hyperlink w:anchor="__RefHeading___Toc414_2639241913">
             <w:r>
               <w:rPr>
                 <w:rStyle w:val="IndexLink"/>
               </w:rPr>
+              <w:t>7. Вывод</w:t>
               <w:tab/>
               <w:t>7</w:t>
             </w:r>
-            <w:r>
-              <w:rPr>
-                <w:webHidden/>
-              </w:rPr>
-              <w:fldChar w:fldCharType="end"/>
-            </w:r>
           </w:hyperlink>
-        </w:p>
-        <w:p>
-          <w:pPr>
-            <w:pStyle w:val="Contents1"/>
-            <w:tabs>
-              <w:tab w:val="clear" w:pos="708"/>
-              <w:tab w:val="left" w:pos="660" w:leader="none"/>
-              <w:tab w:val="right" w:pos="9345" w:leader="dot"/>
-            </w:tabs>
-            <w:rPr>
-              <w:rFonts w:ascii="Calibri" w:hAnsi="Calibri" w:eastAsia="Arial" w:asciiTheme="minorHAnsi" w:eastAsiaTheme="minorEastAsia" w:hAnsiTheme="minorHAnsi"/>
-              <w:sz w:val="22"/>
-              <w:lang w:eastAsia="ru-RU"/>
-              <w14:ligatures w14:val="standardContextual"/>
-            </w:rPr>
-          </w:pPr>
           <w:r>
             <w:rPr>
-              <w:rFonts w:eastAsia="Arial" w:eastAsiaTheme="minorEastAsia" w:ascii="Calibri" w:hAnsi="Calibri"/>
-              <w:sz w:val="22"/>
-              <w:lang w:eastAsia="ru-RU"/>
-              <w14:ligatures w14:val="standardContextual"/>
-            </w:rPr>
-          </w:r>
-          <w:r>
-            <w:rPr>
-              <w:sz w:val="22"/>
-              <w:rFonts w:eastAsia="Arial" w:ascii="Calibri" w:hAnsi="Calibri"/>
-              <w:lang w:eastAsia="ru-RU"/>
+              <w:rStyle w:val="IndexLink"/>
             </w:rPr>
             <w:fldChar w:fldCharType="end"/>
           </w:r>
@@ -1385,54 +845,8 @@
     </w:sdt>
     <w:p>
       <w:pPr>
-        <w:pStyle w:val="Normal"/>
-        <w:spacing w:before="0" w:after="0"/>
-        <w:ind w:left="0" w:hanging="0"/>
-        <w:jc w:val="both"/>
-        <w:rPr>
-          <w:rFonts w:eastAsia="Calibri" w:cs="Times New Roman"/>
-          <w:sz w:val="28"/>
-        </w:rPr>
-      </w:pPr>
-      <w:r>
-        <w:rPr>
-          <w:rFonts w:eastAsia="Calibri" w:cs="Times New Roman"/>
-          <w:sz w:val="28"/>
-        </w:rPr>
-      </w:r>
-    </w:p>
-    <w:p>
-      <w:pPr>
-        <w:pStyle w:val="Normal"/>
-        <w:spacing w:before="0" w:after="0"/>
-        <w:ind w:left="0" w:hanging="0"/>
-        <w:contextualSpacing/>
-        <w:jc w:val="both"/>
-        <w:rPr>
-          <w:rFonts w:eastAsia="Calibri" w:cs="Times New Roman"/>
-        </w:rPr>
-      </w:pPr>
-      <w:r>
-        <w:rPr>
-          <w:rFonts w:eastAsia="Calibri" w:cs="Times New Roman"/>
-        </w:rPr>
-      </w:r>
-      <w:bookmarkStart w:id="0" w:name="_GoBack"/>
-      <w:bookmarkStart w:id="1" w:name="_GoBack"/>
-      <w:bookmarkEnd w:id="1"/>
-      <w:r>
-        <w:br w:type="page"/>
-      </w:r>
-    </w:p>
-    <w:p>
-      <w:pPr>
         <w:pStyle w:val="Heading1"/>
-        <w:numPr>
-          <w:ilvl w:val="0"/>
-          <w:numId w:val="1"/>
-        </w:numPr>
-        <w:spacing w:lineRule="auto" w:line="360" w:before="0" w:after="240"/>
-        <w:ind w:left="-142" w:firstLine="568"/>
+        <w:ind w:left="0" w:right="0" w:firstLine="562"/>
         <w:rPr>
           <w:rFonts w:ascii="Times New Roman" w:hAnsi="Times New Roman" w:cs="Times New Roman"/>
           <w:b/>
@@ -1441,108 +855,29 @@
           <w:sz w:val="28"/>
         </w:rPr>
       </w:pPr>
-      <w:bookmarkStart w:id="2" w:name="_Toc154441659"/>
       <w:r>
-        <w:rPr>
-          <w:rFonts w:cs="Times New Roman" w:ascii="Times New Roman" w:hAnsi="Times New Roman"/>
-          <w:b/>
-          <w:color w:val="auto"/>
-          <w:sz w:val="28"/>
-        </w:rPr>
-        <w:t>Введение</w:t>
+        <w:br w:type="page"/>
       </w:r>
-      <w:bookmarkEnd w:id="2"/>
+      <w:bookmarkStart w:id="0" w:name="__RefHeading___Toc402_2639241913"/>
+      <w:bookmarkStart w:id="1" w:name="_Toc154441660"/>
+      <w:bookmarkEnd w:id="0"/>
+      <w:r>
+        <w:rPr/>
+        <w:t>Цель работы</w:t>
+      </w:r>
+      <w:bookmarkEnd w:id="1"/>
     </w:p>
     <w:p>
       <w:pPr>
         <w:pStyle w:val="Normal"/>
-        <w:spacing w:before="0" w:after="0"/>
-        <w:ind w:left="0" w:firstLine="142"/>
-        <w:jc w:val="both"/>
         <w:rPr>
           <w:sz w:val="28"/>
           <w:szCs w:val="28"/>
         </w:rPr>
       </w:pPr>
       <w:r>
-        <w:rPr>
-          <w:sz w:val="28"/>
-          <w:szCs w:val="28"/>
-        </w:rPr>
-        <w:t>Алгоритмы шифрования играют ключевую роль в современном мире безопасности данных. Они обеспечивают защиту информации путем преобразования ее в непонятный для посторонних вид, что делает доступ к ней возможным только с помощью специальных ключей или методов. Эти алгоритмы являются фундаментальной основой для безопасной передачи, хранения и обработки конфиденциальной информации.</w:t>
-      </w:r>
-    </w:p>
-    <w:p>
-      <w:pPr>
-        <w:pStyle w:val="Normal"/>
-        <w:spacing w:before="0" w:after="0"/>
-        <w:ind w:left="0" w:firstLine="142"/>
-        <w:jc w:val="both"/>
-        <w:rPr>
-          <w:sz w:val="28"/>
-          <w:szCs w:val="28"/>
-        </w:rPr>
-      </w:pPr>
-      <w:r>
-        <w:rPr>
-          <w:sz w:val="28"/>
-          <w:szCs w:val="28"/>
-        </w:rPr>
-      </w:r>
-    </w:p>
-    <w:p>
-      <w:pPr>
-        <w:pStyle w:val="Heading1"/>
-        <w:numPr>
-          <w:ilvl w:val="0"/>
-          <w:numId w:val="1"/>
-        </w:numPr>
-        <w:spacing w:lineRule="auto" w:line="360" w:before="0" w:after="240"/>
-        <w:ind w:left="0" w:firstLine="426"/>
-        <w:rPr>
-          <w:rFonts w:ascii="Times New Roman" w:hAnsi="Times New Roman" w:cs="Times New Roman"/>
-          <w:b/>
-          <w:b/>
-          <w:color w:val="auto"/>
-          <w:sz w:val="28"/>
-        </w:rPr>
-      </w:pPr>
-      <w:bookmarkStart w:id="3" w:name="_Toc154441660"/>
-      <w:r>
-        <w:rPr>
-          <w:rFonts w:cs="Times New Roman" w:ascii="Times New Roman" w:hAnsi="Times New Roman"/>
-          <w:b/>
-          <w:color w:val="auto"/>
-          <w:sz w:val="28"/>
-        </w:rPr>
-        <w:t>Цель работы</w:t>
-      </w:r>
-      <w:bookmarkEnd w:id="3"/>
-    </w:p>
-    <w:p>
-      <w:pPr>
-        <w:pStyle w:val="Normal"/>
-        <w:spacing w:lineRule="auto" w:line="288"/>
-        <w:ind w:firstLine="567"/>
-        <w:jc w:val="both"/>
-        <w:rPr>
-          <w:sz w:val="28"/>
-          <w:szCs w:val="28"/>
-        </w:rPr>
-      </w:pPr>
-      <w:r>
-        <w:rPr>
-          <w:sz w:val="28"/>
-          <w:szCs w:val="28"/>
-        </w:rPr>
-        <w:t>Р</w:t>
-      </w:r>
-      <w:r>
-        <w:rPr>
-          <w:sz w:val="28"/>
-          <w:szCs w:val="28"/>
-        </w:rPr>
-        <w:t>асшифровать набор данных, зашифрованный с помощью хеш-функции с использованием модификатора входа – соли, а также проанализировать решение аналогичной задачи при различных условиях.</w:t>
+        <w:rPr/>
+        <w:t>Расшифровать набор данных, зашифрованный с помощью хеш-функции с использованием модификатора входа – соли, а также проанализировать решение аналогичной задачи при различных условиях.</w:t>
       </w:r>
     </w:p>
     <w:p>
@@ -1565,12 +900,7 @@
     <w:p>
       <w:pPr>
         <w:pStyle w:val="Heading1"/>
-        <w:numPr>
-          <w:ilvl w:val="0"/>
-          <w:numId w:val="1"/>
-        </w:numPr>
-        <w:spacing w:lineRule="auto" w:line="360" w:before="0" w:after="240"/>
-        <w:ind w:left="0" w:firstLine="426"/>
+        <w:ind w:left="0" w:right="0" w:firstLine="562"/>
         <w:rPr>
           <w:rFonts w:ascii="Times New Roman" w:hAnsi="Times New Roman" w:cs="Times New Roman"/>
           <w:b/>
@@ -1579,17 +909,12 @@
           <w:sz w:val="28"/>
         </w:rPr>
       </w:pPr>
-      <w:bookmarkStart w:id="4" w:name="_Toc154441661"/>
+      <w:bookmarkStart w:id="2" w:name="__RefHeading___Toc404_2639241913"/>
+      <w:bookmarkEnd w:id="2"/>
       <w:r>
-        <w:rPr>
-          <w:rFonts w:cs="Times New Roman" w:ascii="Times New Roman" w:hAnsi="Times New Roman"/>
-          <w:b/>
-          <w:color w:val="auto"/>
-          <w:sz w:val="28"/>
-        </w:rPr>
+        <w:rPr/>
         <w:t>Задачи</w:t>
       </w:r>
-      <w:bookmarkEnd w:id="4"/>
     </w:p>
     <w:p>
       <w:pPr>
@@ -1598,17 +923,10 @@
           <w:ilvl w:val="0"/>
           <w:numId w:val="2"/>
         </w:numPr>
-        <w:jc w:val="both"/>
-        <w:rPr>
-          <w:sz w:val="28"/>
-          <w:szCs w:val="24"/>
-        </w:rPr>
+        <w:rPr/>
       </w:pPr>
       <w:r>
-        <w:rPr>
-          <w:sz w:val="28"/>
-          <w:szCs w:val="24"/>
-        </w:rPr>
+        <w:rPr/>
         <w:t>Исследовать алгоритмы шифрования.</w:t>
       </w:r>
     </w:p>
@@ -1619,17 +937,10 @@
           <w:ilvl w:val="0"/>
           <w:numId w:val="2"/>
         </w:numPr>
-        <w:jc w:val="both"/>
-        <w:rPr>
-          <w:sz w:val="28"/>
-          <w:szCs w:val="24"/>
-        </w:rPr>
+        <w:rPr/>
       </w:pPr>
       <w:r>
-        <w:rPr>
-          <w:sz w:val="28"/>
-          <w:szCs w:val="24"/>
-        </w:rPr>
+        <w:rPr/>
         <w:t>Определить тип шифрования в данном дата-сете.</w:t>
       </w:r>
     </w:p>
@@ -1640,32 +951,14 @@
           <w:ilvl w:val="0"/>
           <w:numId w:val="2"/>
         </w:numPr>
-        <w:jc w:val="both"/>
-        <w:rPr>
-          <w:sz w:val="28"/>
-          <w:szCs w:val="24"/>
-        </w:rPr>
+        <w:rPr/>
       </w:pPr>
       <w:r>
         <w:rPr>
           <w:sz w:val="28"/>
           <w:szCs w:val="24"/>
         </w:rPr>
-        <w:t>Расшифровать дата-сет, использу</w:t>
-      </w:r>
-      <w:r>
-        <w:rPr>
-          <w:sz w:val="28"/>
-          <w:szCs w:val="24"/>
-        </w:rPr>
-        <w:t>я</w:t>
-      </w:r>
-      <w:r>
-        <w:rPr>
-          <w:sz w:val="28"/>
-          <w:szCs w:val="24"/>
-        </w:rPr>
-        <w:t xml:space="preserve"> ПО </w:t>
+        <w:t xml:space="preserve">Расшифровать дата-сет, используя ПО </w:t>
       </w:r>
       <w:r>
         <w:rPr>
@@ -1690,17 +983,10 @@
           <w:ilvl w:val="0"/>
           <w:numId w:val="2"/>
         </w:numPr>
-        <w:jc w:val="both"/>
-        <w:rPr>
-          <w:sz w:val="28"/>
-          <w:szCs w:val="24"/>
-        </w:rPr>
+        <w:rPr/>
       </w:pPr>
       <w:r>
-        <w:rPr>
-          <w:sz w:val="28"/>
-          <w:szCs w:val="24"/>
-        </w:rPr>
+        <w:rPr/>
         <w:t>Написать программу для определения соли.</w:t>
       </w:r>
     </w:p>
@@ -1711,47 +997,37 @@
           <w:ilvl w:val="0"/>
           <w:numId w:val="2"/>
         </w:numPr>
-        <w:jc w:val="both"/>
         <w:rPr>
           <w:sz w:val="28"/>
           <w:szCs w:val="24"/>
         </w:rPr>
       </w:pPr>
       <w:r>
-        <w:rPr>
-          <w:sz w:val="28"/>
-          <w:szCs w:val="24"/>
-        </w:rPr>
+        <w:rPr/>
         <w:t xml:space="preserve">Изучить влияние разных типов соли на скорость дешифрации данных. </w:t>
       </w:r>
     </w:p>
     <w:p>
       <w:pPr>
         <w:pStyle w:val="Normal"/>
-        <w:spacing w:before="0" w:after="0"/>
-        <w:ind w:left="0" w:firstLine="142"/>
-        <w:jc w:val="both"/>
+        <w:numPr>
+          <w:ilvl w:val="0"/>
+          <w:numId w:val="0"/>
+        </w:numPr>
+        <w:ind w:left="502" w:hanging="0"/>
         <w:rPr>
           <w:sz w:val="28"/>
           <w:szCs w:val="24"/>
         </w:rPr>
       </w:pPr>
       <w:r>
-        <w:rPr>
-          <w:sz w:val="28"/>
-          <w:szCs w:val="24"/>
-        </w:rPr>
+        <w:rPr/>
       </w:r>
     </w:p>
     <w:p>
       <w:pPr>
         <w:pStyle w:val="Heading1"/>
-        <w:numPr>
-          <w:ilvl w:val="0"/>
-          <w:numId w:val="1"/>
-        </w:numPr>
-        <w:spacing w:lineRule="auto" w:line="360" w:before="0" w:after="240"/>
-        <w:ind w:left="0" w:firstLine="426"/>
+        <w:ind w:left="0" w:right="0" w:firstLine="562"/>
         <w:rPr>
           <w:rFonts w:ascii="Times New Roman" w:hAnsi="Times New Roman" w:cs="Times New Roman"/>
           <w:b/>
@@ -1760,23 +1036,18 @@
           <w:sz w:val="28"/>
         </w:rPr>
       </w:pPr>
-      <w:bookmarkStart w:id="5" w:name="_Toc154441662"/>
+      <w:bookmarkStart w:id="3" w:name="__RefHeading___Toc406_2639241913"/>
+      <w:bookmarkStart w:id="4" w:name="_Toc154441662"/>
+      <w:bookmarkEnd w:id="3"/>
       <w:r>
-        <w:rPr>
-          <w:rFonts w:cs="Times New Roman" w:ascii="Times New Roman" w:hAnsi="Times New Roman"/>
-          <w:b/>
-          <w:color w:val="auto"/>
-          <w:sz w:val="28"/>
-        </w:rPr>
+        <w:rPr/>
         <w:t>Теоретическая часть</w:t>
       </w:r>
-      <w:bookmarkEnd w:id="5"/>
+      <w:bookmarkEnd w:id="4"/>
     </w:p>
     <w:p>
       <w:pPr>
         <w:pStyle w:val="Normal"/>
-        <w:spacing w:lineRule="auto" w:line="240" w:beforeAutospacing="1" w:afterAutospacing="1"/>
-        <w:ind w:left="0" w:hanging="0"/>
         <w:rPr>
           <w:rFonts w:eastAsia="Times New Roman" w:cs="Times New Roman"/>
           <w:sz w:val="28"/>
@@ -1785,20 +1056,13 @@
         </w:rPr>
       </w:pPr>
       <w:r>
-        <w:rPr>
-          <w:rFonts w:eastAsia="Times New Roman" w:cs="Times New Roman"/>
-          <w:sz w:val="28"/>
-          <w:szCs w:val="28"/>
-          <w:lang w:eastAsia="ru-RU"/>
-        </w:rPr>
+        <w:rPr/>
         <w:t>"Брутфорс" (Brute Force) - это метод атаки, который заключается в попытке нахождения правильного значения, обычно пароля или ключа, путем систематического перебора всех возможных комбинаций. Этот подход не использует какие-либо специфические уязвимости или предположения о пароле, а просто перебирает все варианты до тех пор, пока не будет найдено правильное значение. Такие атаки могут быть очень ресурсоемкими и занимать продолжительное время, особенно если используются сложные или длинные пароли.</w:t>
       </w:r>
     </w:p>
     <w:p>
       <w:pPr>
         <w:pStyle w:val="Normal"/>
-        <w:spacing w:lineRule="auto" w:line="240" w:beforeAutospacing="1" w:afterAutospacing="1"/>
-        <w:ind w:left="0" w:hanging="0"/>
         <w:rPr>
           <w:rFonts w:eastAsia="Times New Roman" w:cs="Times New Roman"/>
           <w:sz w:val="28"/>
@@ -1807,20 +1071,13 @@
         </w:rPr>
       </w:pPr>
       <w:r>
-        <w:rPr>
-          <w:rFonts w:eastAsia="Times New Roman" w:cs="Times New Roman"/>
-          <w:sz w:val="28"/>
-          <w:szCs w:val="28"/>
-          <w:lang w:eastAsia="ru-RU"/>
-        </w:rPr>
+        <w:rPr/>
         <w:t>"Соль" (Salt) - это случайные данные, которые добавляются к входным данным перед их хэшированием. В криптографии "соль" используется для усложнения процесса хэширования и предотвращения использования таблиц радужных хэшей для взлома паролей. Каждый пользователь имеет свою уникальную соль, которая добавляется к их паролю перед хэшированием. Это увеличивает уровень безопасности, поскольку даже для одинаковых паролей хэши будут отличаться из-за уникальной соли.</w:t>
       </w:r>
     </w:p>
     <w:p>
       <w:pPr>
         <w:pStyle w:val="Normal"/>
-        <w:spacing w:lineRule="auto" w:line="240" w:beforeAutospacing="1" w:afterAutospacing="1"/>
-        <w:ind w:left="0" w:hanging="0"/>
         <w:rPr>
           <w:rFonts w:eastAsia="Times New Roman" w:cs="Times New Roman"/>
           <w:sz w:val="28"/>
@@ -1829,20 +1086,21 @@
         </w:rPr>
       </w:pPr>
       <w:r>
-        <w:rPr>
-          <w:rFonts w:eastAsia="Times New Roman" w:cs="Times New Roman"/>
-          <w:sz w:val="28"/>
-          <w:szCs w:val="28"/>
-          <w:lang w:eastAsia="ru-RU"/>
-        </w:rPr>
-        <w:t>Хэш-функция — это математическая функция, которая принимает входные данные произвольной длины и преобразует их в фиксированную строку определенной длины, называемую хэш-значением или просто хэшем. Основная цель хэш-функций — создать уникальное представление входных данных, чтобы даже небольшие изменения в исходных данных приводили к значительным изменениям в хэш-значении.</w:t>
+        <w:rPr/>
+        <w:t>Хэш-функция — это математическая функция, которая принимает входные данные произвольной длины и преобразует их в фиксированную строку или числовое значение определенной длины, называем</w:t>
+      </w:r>
+      <w:r>
+        <w:rPr/>
+        <w:t xml:space="preserve">ое </w:t>
+      </w:r>
+      <w:r>
+        <w:rPr/>
+        <w:t>хэш-значением или просто хэшем. Основная цель хэш-функций — создать уникальное представление входных данных, чтобы даже небольшие изменения в исходных данных приводили к значительным изменениям в хэш-значении.</w:t>
       </w:r>
     </w:p>
     <w:p>
       <w:pPr>
         <w:pStyle w:val="Normal"/>
-        <w:spacing w:lineRule="auto" w:line="240" w:beforeAutospacing="1" w:afterAutospacing="1"/>
-        <w:ind w:left="0" w:hanging="0"/>
         <w:rPr>
           <w:rFonts w:eastAsia="Times New Roman" w:cs="Times New Roman"/>
           <w:sz w:val="28"/>
@@ -1851,20 +1109,13 @@
         </w:rPr>
       </w:pPr>
       <w:r>
-        <w:rPr>
-          <w:rFonts w:eastAsia="Times New Roman" w:cs="Times New Roman"/>
-          <w:sz w:val="28"/>
-          <w:szCs w:val="28"/>
-          <w:lang w:eastAsia="ru-RU"/>
-        </w:rPr>
+        <w:rPr/>
         <w:t>MD5 (Message Digest Algorithm 5) - это криптографический хэш-алгоритм, созданный для создания хэш-сумм из данных. Он генерирует фиксированную длину хэша (128 бит), используя входные данные произвольной длины. Однако из-за обнаруженных уязвимостей к коллизиям (когда два разных входа дают одинаковый хэш) он считается устаревшим для криптографических целей.</w:t>
       </w:r>
     </w:p>
     <w:p>
       <w:pPr>
         <w:pStyle w:val="Normal"/>
-        <w:spacing w:lineRule="auto" w:line="240" w:beforeAutospacing="1" w:afterAutospacing="1"/>
-        <w:ind w:left="0" w:hanging="0"/>
         <w:rPr>
           <w:rFonts w:eastAsia="Times New Roman" w:cs="Times New Roman"/>
           <w:sz w:val="28"/>
@@ -1873,20 +1124,13 @@
         </w:rPr>
       </w:pPr>
       <w:r>
-        <w:rPr>
-          <w:rFonts w:eastAsia="Times New Roman" w:cs="Times New Roman"/>
-          <w:sz w:val="28"/>
-          <w:szCs w:val="28"/>
-          <w:lang w:eastAsia="ru-RU"/>
-        </w:rPr>
+        <w:rPr/>
         <w:t>SHA-1 (Secure Hash Algorithm 1) - также криптографический хэш-алгоритм, создающий фиксированную хэш-сумму (160 бит) из входных данных. Он также стал уязвимым к коллизиям из-за развития вычислительных методов, что делает его не рекомендуемым для криптографических задач.</w:t>
       </w:r>
     </w:p>
     <w:p>
       <w:pPr>
         <w:pStyle w:val="Normal"/>
-        <w:spacing w:lineRule="auto" w:line="240" w:beforeAutospacing="1" w:afterAutospacing="1"/>
-        <w:ind w:left="0" w:hanging="0"/>
         <w:rPr>
           <w:rFonts w:eastAsia="Times New Roman" w:cs="Times New Roman"/>
           <w:sz w:val="28"/>
@@ -1895,20 +1139,13 @@
         </w:rPr>
       </w:pPr>
       <w:r>
-        <w:rPr>
-          <w:rFonts w:eastAsia="Times New Roman" w:cs="Times New Roman"/>
-          <w:sz w:val="28"/>
-          <w:szCs w:val="28"/>
-          <w:lang w:eastAsia="ru-RU"/>
-        </w:rPr>
+        <w:rPr/>
         <w:t>SHA-256 (Secure Hash Algorithm 256) - это один из членов семейства SHA-2, который генерирует более длинную и безопасную хэш-сумму (256 бит) в сравнении с MD5 и SHA-1. SHA-256 используется широко для обеспечения безопасности данных и криптографических протоколов в современных системах благодаря своей устойчивости к коллизиям и хорошей криптографической стойкости.</w:t>
       </w:r>
     </w:p>
     <w:p>
       <w:pPr>
         <w:pStyle w:val="Normal"/>
-        <w:spacing w:lineRule="auto" w:line="240" w:beforeAutospacing="1" w:afterAutospacing="1"/>
-        <w:ind w:left="0" w:hanging="0"/>
         <w:rPr>
           <w:rFonts w:eastAsia="Times New Roman" w:cs="Times New Roman"/>
           <w:sz w:val="28"/>
@@ -1917,64 +1154,13 @@
         </w:rPr>
       </w:pPr>
       <w:r>
-        <w:rPr>
-          <w:rFonts w:eastAsia="Times New Roman" w:cs="Times New Roman"/>
-          <w:sz w:val="28"/>
-          <w:szCs w:val="28"/>
-          <w:lang w:eastAsia="ru-RU"/>
-        </w:rPr>
-      </w:r>
-    </w:p>
-    <w:p>
-      <w:pPr>
-        <w:pStyle w:val="Normal"/>
-        <w:spacing w:lineRule="auto" w:line="240" w:beforeAutospacing="1" w:afterAutospacing="1"/>
-        <w:rPr>
-          <w:rFonts w:eastAsia="Times New Roman" w:cs="Times New Roman"/>
-          <w:sz w:val="28"/>
-          <w:szCs w:val="28"/>
-          <w:lang w:eastAsia="ru-RU"/>
-        </w:rPr>
-      </w:pPr>
-      <w:r>
-        <w:rPr>
-          <w:rFonts w:eastAsia="Times New Roman" w:cs="Times New Roman"/>
-          <w:sz w:val="28"/>
-          <w:szCs w:val="28"/>
-          <w:lang w:eastAsia="ru-RU"/>
-        </w:rPr>
-        <w:t xml:space="preserve">  </w:t>
-      </w:r>
-    </w:p>
-    <w:p>
-      <w:pPr>
-        <w:pStyle w:val="Normal"/>
-        <w:spacing w:before="0" w:after="0"/>
-        <w:ind w:left="0" w:firstLine="142"/>
-        <w:jc w:val="both"/>
-        <w:rPr>
-          <w:rFonts w:cs="Times New Roman"/>
-          <w:sz w:val="28"/>
-          <w:szCs w:val="28"/>
-        </w:rPr>
-      </w:pPr>
-      <w:r>
-        <w:rPr>
-          <w:rFonts w:cs="Times New Roman"/>
-          <w:sz w:val="28"/>
-          <w:szCs w:val="28"/>
-        </w:rPr>
+        <w:rPr/>
       </w:r>
     </w:p>
     <w:p>
       <w:pPr>
         <w:pStyle w:val="Heading1"/>
-        <w:numPr>
-          <w:ilvl w:val="0"/>
-          <w:numId w:val="1"/>
-        </w:numPr>
-        <w:spacing w:lineRule="auto" w:line="360" w:before="0" w:after="240"/>
-        <w:ind w:left="0" w:firstLine="426"/>
+        <w:ind w:left="0" w:right="0" w:firstLine="562"/>
         <w:rPr>
           <w:rFonts w:ascii="Times New Roman" w:hAnsi="Times New Roman" w:cs="Times New Roman"/>
           <w:b/>
@@ -1983,22 +1169,22 @@
           <w:sz w:val="28"/>
         </w:rPr>
       </w:pPr>
+      <w:bookmarkStart w:id="5" w:name="__RefHeading___Toc408_2639241913"/>
       <w:bookmarkStart w:id="6" w:name="_Toc154441663"/>
+      <w:bookmarkEnd w:id="5"/>
       <w:r>
-        <w:rPr>
-          <w:rFonts w:cs="Times New Roman" w:ascii="Times New Roman" w:hAnsi="Times New Roman"/>
-          <w:b/>
-          <w:color w:val="auto"/>
-          <w:sz w:val="28"/>
-        </w:rPr>
-        <w:t>Алгоритм выполнения</w:t>
+        <w:rPr/>
+        <w:t xml:space="preserve">Алгоритм </w:t>
       </w:r>
       <w:bookmarkEnd w:id="6"/>
+      <w:r>
+        <w:rPr/>
+        <w:t>метода</w:t>
+      </w:r>
     </w:p>
     <w:p>
       <w:pPr>
         <w:pStyle w:val="Normal"/>
-        <w:ind w:left="0" w:hanging="0"/>
         <w:rPr>
           <w:sz w:val="28"/>
           <w:szCs w:val="28"/>
@@ -2009,7 +1195,7 @@
           <w:sz w:val="28"/>
           <w:szCs w:val="28"/>
         </w:rPr>
-        <w:t>В первую очередь требуется декодировать дата-сет с зашифрованными номера, где известно 5 случайных номер. Для этого используем следующую команду:    ./hashcat -m0 -a3 -o output.txt txt_h.txt ?d?d?d?d?d?d?d?d?d?d?d, где -</w:t>
+        <w:t>В первую очередь требуется декодировать дата-сет с зашифрованными номера, где известно 5 случайных номер. Для этого используем следующую команду: hashcat -m0 -a3 -o output.txt txt_h.txt ?d?d?d?d?d?d?d?d?d?d?d, где -</w:t>
       </w:r>
       <w:r>
         <w:rPr>
@@ -2105,7 +1291,6 @@
     <w:p>
       <w:pPr>
         <w:pStyle w:val="Normal"/>
-        <w:ind w:left="0" w:hanging="0"/>
         <w:rPr>
           <w:sz w:val="28"/>
           <w:szCs w:val="28"/>
@@ -2116,27 +1301,54 @@
           <w:sz w:val="28"/>
           <w:szCs w:val="28"/>
         </w:rPr>
-        <w:t xml:space="preserve">Далее нужно установить соль, для этого я написала программу на </w:t>
-      </w:r>
-      <w:r>
-        <w:rPr>
-          <w:sz w:val="28"/>
-          <w:szCs w:val="28"/>
-          <w:lang w:val="en-BZ"/>
-        </w:rPr>
-        <w:t>python</w:t>
+        <w:t xml:space="preserve">Далее нужно </w:t>
       </w:r>
       <w:r>
         <w:rPr>
           <w:sz w:val="28"/>
           <w:szCs w:val="28"/>
         </w:rPr>
-        <w:t>, блок-схема 5.1. Зная несколько расшифрованных номеров, мы можем установить исходную соль, ведь она была добавлена к исходным номерам путем сложения номера и соли. Для это для всех расшифрованных номеров произведем следующее:</w:t>
+        <w:t>определяется</w:t>
+      </w:r>
+      <w:r>
+        <w:rPr>
+          <w:sz w:val="28"/>
+          <w:szCs w:val="28"/>
+        </w:rPr>
+        <w:t xml:space="preserve"> соль. Зная несколько расшифрованных номеров, мы можем установить исходную соль, ведь она была добавлена к исходным номерам путем сложения номера и соли. Для это для всех расшифрованных номеров произведем следующее:</w:t>
       </w:r>
     </w:p>
     <w:p>
       <w:pPr>
-        <w:pStyle w:val="ListParagraph"/>
+        <w:pStyle w:val="Normal"/>
+        <w:numPr>
+          <w:ilvl w:val="0"/>
+          <w:numId w:val="3"/>
+        </w:numPr>
+        <w:rPr/>
+      </w:pPr>
+      <w:r>
+        <w:rPr/>
+        <w:t xml:space="preserve">Вычитаем из расшифрованных номеров известные </w:t>
+      </w:r>
+    </w:p>
+    <w:p>
+      <w:pPr>
+        <w:pStyle w:val="Normal"/>
+        <w:numPr>
+          <w:ilvl w:val="0"/>
+          <w:numId w:val="3"/>
+        </w:numPr>
+        <w:rPr/>
+      </w:pPr>
+      <w:r>
+        <w:rPr/>
+        <w:t xml:space="preserve">Добавляем получившееся значения в словарь </w:t>
+      </w:r>
+    </w:p>
+    <w:p>
+      <w:pPr>
+        <w:pStyle w:val="Normal"/>
         <w:numPr>
           <w:ilvl w:val="0"/>
           <w:numId w:val="3"/>
@@ -2147,57 +1359,13 @@
         </w:rPr>
       </w:pPr>
       <w:r>
-        <w:rPr>
-          <w:sz w:val="28"/>
-          <w:szCs w:val="28"/>
-        </w:rPr>
-        <w:t xml:space="preserve">Вычитаем из расшифрованных номеров известные </w:t>
-      </w:r>
-    </w:p>
-    <w:p>
-      <w:pPr>
-        <w:pStyle w:val="ListParagraph"/>
-        <w:numPr>
-          <w:ilvl w:val="0"/>
-          <w:numId w:val="3"/>
-        </w:numPr>
-        <w:rPr>
-          <w:sz w:val="28"/>
-          <w:szCs w:val="28"/>
-        </w:rPr>
-      </w:pPr>
-      <w:r>
-        <w:rPr>
-          <w:sz w:val="28"/>
-          <w:szCs w:val="28"/>
-        </w:rPr>
-        <w:t xml:space="preserve">Добавляем получившееся значения в словарь </w:t>
-      </w:r>
-    </w:p>
-    <w:p>
-      <w:pPr>
-        <w:pStyle w:val="ListParagraph"/>
-        <w:numPr>
-          <w:ilvl w:val="0"/>
-          <w:numId w:val="3"/>
-        </w:numPr>
-        <w:rPr>
-          <w:sz w:val="28"/>
-          <w:szCs w:val="28"/>
-        </w:rPr>
-      </w:pPr>
-      <w:r>
-        <w:rPr>
-          <w:sz w:val="28"/>
-          <w:szCs w:val="28"/>
-        </w:rPr>
+        <w:rPr/>
         <w:t>Выводим то значение, которое вошло в словарь 5 раз</w:t>
       </w:r>
     </w:p>
     <w:p>
       <w:pPr>
         <w:pStyle w:val="Normal"/>
-        <w:ind w:left="0" w:hanging="0"/>
         <w:rPr>
           <w:sz w:val="28"/>
           <w:szCs w:val="28"/>
@@ -2238,17 +1406,14 @@
           <w:sz w:val="28"/>
           <w:szCs w:val="28"/>
         </w:rPr>
-        <w:t xml:space="preserve"> получим 34000319– это и есть искомая соль.</w:t>
+        <w:t xml:space="preserve"> получим 34000319 – это и есть искомая соль.</w:t>
       </w:r>
     </w:p>
     <w:p>
       <w:pPr>
         <w:pStyle w:val="Normal"/>
         <w:jc w:val="center"/>
-        <w:rPr>
-          <w:sz w:val="28"/>
-          <w:szCs w:val="28"/>
-        </w:rPr>
+        <w:rPr/>
       </w:pPr>
       <w:r>
         <w:rPr/>
@@ -2294,77 +1459,41 @@
     <w:p>
       <w:pPr>
         <w:pStyle w:val="Normal"/>
-        <w:ind w:left="4107" w:firstLine="141"/>
+        <w:jc w:val="center"/>
+        <w:rPr/>
+      </w:pPr>
+      <w:r>
+        <w:rPr>
+          <w:sz w:val="28"/>
+          <w:szCs w:val="28"/>
+        </w:rPr>
+        <w:t xml:space="preserve">Рис. 5.1 </w:t>
+      </w:r>
+      <w:r>
+        <w:rPr>
+          <w:sz w:val="28"/>
+          <w:szCs w:val="28"/>
+        </w:rPr>
+        <w:t>Блок-схема поиска соли</w:t>
+      </w:r>
+    </w:p>
+    <w:p>
+      <w:pPr>
+        <w:pStyle w:val="Normal"/>
+        <w:jc w:val="center"/>
         <w:rPr>
           <w:sz w:val="28"/>
           <w:szCs w:val="28"/>
         </w:rPr>
       </w:pPr>
       <w:r>
-        <w:rPr>
-          <w:sz w:val="28"/>
-          <w:szCs w:val="28"/>
-        </w:rPr>
-        <w:t>Рисунок 5.1</w:t>
-      </w:r>
-    </w:p>
-    <w:p>
-      <w:pPr>
-        <w:pStyle w:val="Normal"/>
-        <w:ind w:left="4107" w:firstLine="141"/>
-        <w:rPr>
-          <w:sz w:val="28"/>
-          <w:szCs w:val="28"/>
-        </w:rPr>
-      </w:pPr>
-      <w:r>
-        <w:rPr>
-          <w:sz w:val="28"/>
-          <w:szCs w:val="28"/>
-        </w:rPr>
-      </w:r>
-    </w:p>
-    <w:p>
-      <w:pPr>
-        <w:pStyle w:val="Normal"/>
-        <w:ind w:left="4107" w:firstLine="141"/>
-        <w:rPr>
-          <w:sz w:val="28"/>
-          <w:szCs w:val="28"/>
-        </w:rPr>
-      </w:pPr>
-      <w:r>
-        <w:rPr>
-          <w:sz w:val="28"/>
-          <w:szCs w:val="28"/>
-        </w:rPr>
-      </w:r>
-    </w:p>
-    <w:p>
-      <w:pPr>
-        <w:pStyle w:val="Normal"/>
-        <w:ind w:left="4107" w:firstLine="141"/>
-        <w:rPr>
-          <w:sz w:val="28"/>
-          <w:szCs w:val="28"/>
-        </w:rPr>
-      </w:pPr>
-      <w:r>
-        <w:rPr>
-          <w:sz w:val="28"/>
-          <w:szCs w:val="28"/>
-        </w:rPr>
+        <w:rPr/>
       </w:r>
     </w:p>
     <w:p>
       <w:pPr>
         <w:pStyle w:val="Heading1"/>
-        <w:numPr>
-          <w:ilvl w:val="0"/>
-          <w:numId w:val="1"/>
-        </w:numPr>
-        <w:spacing w:lineRule="auto" w:line="360" w:before="0" w:after="240"/>
-        <w:ind w:left="0" w:firstLine="426"/>
+        <w:ind w:left="0" w:right="0" w:firstLine="562"/>
         <w:rPr>
           <w:rFonts w:ascii="Times New Roman" w:hAnsi="Times New Roman" w:cs="Times New Roman"/>
           <w:b/>
@@ -2373,31 +1502,26 @@
           <w:sz w:val="28"/>
         </w:rPr>
       </w:pPr>
-      <w:bookmarkStart w:id="7" w:name="_Toc154441664"/>
-      <w:r>
-        <w:rPr>
-          <w:rFonts w:cs="Times New Roman" w:ascii="Times New Roman" w:hAnsi="Times New Roman"/>
-          <w:b/>
-          <w:color w:val="auto"/>
-          <w:sz w:val="28"/>
-        </w:rPr>
-        <w:t>Влияние других типов соли</w:t>
-      </w:r>
+      <w:bookmarkStart w:id="7" w:name="__RefHeading___Toc410_2639241913"/>
       <w:bookmarkEnd w:id="7"/>
       <w:r>
         <w:rPr>
-          <w:rFonts w:cs="Times New Roman" w:ascii="Times New Roman" w:hAnsi="Times New Roman"/>
-          <w:b/>
-          <w:color w:val="auto"/>
           <w:sz w:val="28"/>
+          <w:szCs w:val="28"/>
         </w:rPr>
-        <w:t xml:space="preserve"> </w:t>
+        <w:t>К</w:t>
+      </w:r>
+      <w:r>
+        <w:rPr>
+          <w:sz w:val="28"/>
+          <w:szCs w:val="28"/>
+        </w:rPr>
+        <w:t>онтрольный пример</w:t>
       </w:r>
     </w:p>
     <w:p>
       <w:pPr>
         <w:pStyle w:val="Normal"/>
-        <w:ind w:left="0" w:hanging="0"/>
         <w:rPr>
           <w:sz w:val="28"/>
           <w:szCs w:val="28"/>
@@ -2519,11 +1643,7 @@
     <w:p>
       <w:pPr>
         <w:pStyle w:val="Normal"/>
-        <w:ind w:left="6939" w:hanging="0"/>
-        <w:rPr>
-          <w:sz w:val="28"/>
-          <w:szCs w:val="28"/>
-        </w:rPr>
+        <w:rPr/>
       </w:pPr>
       <w:r>
         <w:rPr>
@@ -2855,9 +1975,7 @@
     </w:tbl>
     <w:p>
       <w:pPr>
-        <w:pStyle w:val="Heading1"/>
-        <w:spacing w:lineRule="auto" w:line="360" w:before="0" w:after="240"/>
-        <w:ind w:left="0" w:hanging="0"/>
+        <w:pStyle w:val="Normal"/>
         <w:rPr>
           <w:rFonts w:ascii="Times New Roman" w:hAnsi="Times New Roman" w:cs="Times New Roman"/>
           <w:b/>
@@ -2867,42 +1985,20 @@
         </w:rPr>
       </w:pPr>
       <w:r>
-        <w:rPr>
-          <w:rFonts w:cs="Times New Roman" w:ascii="Times New Roman" w:hAnsi="Times New Roman"/>
-          <w:b/>
-          <w:color w:val="auto"/>
-          <w:sz w:val="28"/>
-        </w:rPr>
-        <w:tab/>
-        <w:tab/>
-        <w:tab/>
-        <w:tab/>
-        <w:tab/>
-        <w:tab/>
-        <w:tab/>
+        <w:rPr/>
       </w:r>
     </w:p>
     <w:p>
       <w:pPr>
         <w:pStyle w:val="Normal"/>
-        <w:ind w:left="6231" w:firstLine="141"/>
-        <w:rPr>
-          <w:sz w:val="28"/>
-          <w:szCs w:val="28"/>
-          <w:lang w:val="en-BZ"/>
-        </w:rPr>
+        <w:rPr/>
       </w:pPr>
       <w:r>
-        <w:rPr>
-          <w:sz w:val="28"/>
-          <w:szCs w:val="28"/>
-        </w:rPr>
+        <w:rPr/>
         <w:t xml:space="preserve">Таблица 4.2 </w:t>
       </w:r>
       <w:r>
         <w:rPr>
-          <w:sz w:val="28"/>
-          <w:szCs w:val="28"/>
           <w:lang w:val="en-BZ"/>
         </w:rPr>
         <w:t>Numeric Salt</w:t>
@@ -2937,7 +2033,8 @@
           <w:p>
             <w:pPr>
               <w:pStyle w:val="Normal"/>
-              <w:widowControl/>
+              <w:widowControl w:val="false"/>
+              <w:suppressAutoHyphens w:val="true"/>
               <w:spacing w:before="0" w:after="0"/>
               <w:ind w:left="0" w:hanging="0"/>
               <w:jc w:val="left"/>
@@ -2966,7 +2063,8 @@
           <w:p>
             <w:pPr>
               <w:pStyle w:val="Normal"/>
-              <w:widowControl/>
+              <w:widowControl w:val="false"/>
+              <w:suppressAutoHyphens w:val="true"/>
               <w:spacing w:before="0" w:after="0"/>
               <w:ind w:left="0" w:hanging="0"/>
               <w:jc w:val="left"/>
@@ -2998,7 +2096,8 @@
           <w:p>
             <w:pPr>
               <w:pStyle w:val="Normal"/>
-              <w:widowControl/>
+              <w:widowControl w:val="false"/>
+              <w:suppressAutoHyphens w:val="true"/>
               <w:spacing w:before="0" w:after="0"/>
               <w:ind w:left="0" w:hanging="0"/>
               <w:jc w:val="left"/>
@@ -3028,7 +2127,8 @@
           <w:p>
             <w:pPr>
               <w:pStyle w:val="Normal"/>
-              <w:widowControl/>
+              <w:widowControl w:val="false"/>
+              <w:suppressAutoHyphens w:val="true"/>
               <w:spacing w:before="0" w:after="0"/>
               <w:ind w:left="0" w:hanging="0"/>
               <w:jc w:val="left"/>
@@ -3090,7 +2190,8 @@
           <w:p>
             <w:pPr>
               <w:pStyle w:val="Normal"/>
-              <w:widowControl/>
+              <w:widowControl w:val="false"/>
+              <w:suppressAutoHyphens w:val="true"/>
               <w:spacing w:before="0" w:after="0"/>
               <w:ind w:left="0" w:hanging="0"/>
               <w:jc w:val="left"/>
@@ -3120,7 +2221,8 @@
           <w:p>
             <w:pPr>
               <w:pStyle w:val="Normal"/>
-              <w:widowControl/>
+              <w:widowControl w:val="false"/>
+              <w:suppressAutoHyphens w:val="true"/>
               <w:spacing w:before="0" w:after="0"/>
               <w:ind w:left="0" w:hanging="0"/>
               <w:jc w:val="left"/>
@@ -3172,7 +2274,8 @@
           <w:p>
             <w:pPr>
               <w:pStyle w:val="Normal"/>
-              <w:widowControl/>
+              <w:widowControl w:val="false"/>
+              <w:suppressAutoHyphens w:val="true"/>
               <w:spacing w:before="0" w:after="0"/>
               <w:ind w:left="0" w:hanging="0"/>
               <w:jc w:val="left"/>
@@ -3202,7 +2305,8 @@
           <w:p>
             <w:pPr>
               <w:pStyle w:val="Normal"/>
-              <w:widowControl/>
+              <w:widowControl w:val="false"/>
+              <w:suppressAutoHyphens w:val="true"/>
               <w:spacing w:before="0" w:after="0"/>
               <w:ind w:left="0" w:hanging="0"/>
               <w:jc w:val="left"/>
@@ -3260,28 +2364,6 @@
         <w:rPr/>
       </w:pPr>
       <w:r>
-        <w:rPr/>
-      </w:r>
-    </w:p>
-    <w:p>
-      <w:pPr>
-        <w:pStyle w:val="Normal"/>
-        <w:ind w:left="5523" w:firstLine="141"/>
-        <w:rPr>
-          <w:sz w:val="28"/>
-          <w:szCs w:val="28"/>
-          <w:lang w:val="en-BZ"/>
-        </w:rPr>
-      </w:pPr>
-      <w:r>
-        <w:rPr>
-          <w:sz w:val="28"/>
-          <w:szCs w:val="28"/>
-          <w:lang w:val="en-BZ"/>
-        </w:rPr>
-        <w:t xml:space="preserve">      </w:t>
-      </w:r>
-      <w:r>
         <w:rPr>
           <w:sz w:val="28"/>
           <w:szCs w:val="28"/>
@@ -3326,7 +2408,8 @@
           <w:p>
             <w:pPr>
               <w:pStyle w:val="Normal"/>
-              <w:widowControl/>
+              <w:widowControl w:val="false"/>
+              <w:suppressAutoHyphens w:val="true"/>
               <w:spacing w:before="0" w:after="0"/>
               <w:ind w:left="0" w:hanging="0"/>
               <w:jc w:val="left"/>
@@ -3355,7 +2438,8 @@
           <w:p>
             <w:pPr>
               <w:pStyle w:val="Normal"/>
-              <w:widowControl/>
+              <w:widowControl w:val="false"/>
+              <w:suppressAutoHyphens w:val="true"/>
               <w:spacing w:before="0" w:after="0"/>
               <w:ind w:left="0" w:hanging="0"/>
               <w:jc w:val="left"/>
@@ -3387,7 +2471,8 @@
           <w:p>
             <w:pPr>
               <w:pStyle w:val="Normal"/>
-              <w:widowControl/>
+              <w:widowControl w:val="false"/>
+              <w:suppressAutoHyphens w:val="true"/>
               <w:spacing w:before="0" w:after="0"/>
               <w:ind w:left="0" w:hanging="0"/>
               <w:jc w:val="left"/>
@@ -3417,7 +2502,8 @@
           <w:p>
             <w:pPr>
               <w:pStyle w:val="Normal"/>
-              <w:widowControl/>
+              <w:widowControl w:val="false"/>
+              <w:suppressAutoHyphens w:val="true"/>
               <w:spacing w:before="0" w:after="0"/>
               <w:ind w:left="0" w:hanging="0"/>
               <w:jc w:val="left"/>
@@ -3449,7 +2535,8 @@
           <w:p>
             <w:pPr>
               <w:pStyle w:val="Normal"/>
-              <w:widowControl/>
+              <w:widowControl w:val="false"/>
+              <w:suppressAutoHyphens w:val="true"/>
               <w:spacing w:before="0" w:after="0"/>
               <w:ind w:left="0" w:hanging="0"/>
               <w:jc w:val="left"/>
@@ -3479,7 +2566,8 @@
           <w:p>
             <w:pPr>
               <w:pStyle w:val="Normal"/>
-              <w:widowControl/>
+              <w:widowControl w:val="false"/>
+              <w:suppressAutoHyphens w:val="true"/>
               <w:spacing w:before="0" w:after="0"/>
               <w:ind w:left="0" w:hanging="0"/>
               <w:jc w:val="left"/>
@@ -3521,7 +2609,8 @@
           <w:p>
             <w:pPr>
               <w:pStyle w:val="Normal"/>
-              <w:widowControl/>
+              <w:widowControl w:val="false"/>
+              <w:suppressAutoHyphens w:val="true"/>
               <w:spacing w:before="0" w:after="0"/>
               <w:ind w:left="0" w:hanging="0"/>
               <w:jc w:val="left"/>
@@ -3551,7 +2640,8 @@
           <w:p>
             <w:pPr>
               <w:pStyle w:val="Normal"/>
-              <w:widowControl/>
+              <w:widowControl w:val="false"/>
+              <w:suppressAutoHyphens w:val="true"/>
               <w:spacing w:before="0" w:after="0"/>
               <w:ind w:left="0" w:hanging="0"/>
               <w:jc w:val="left"/>
@@ -3596,58 +2686,88 @@
     <w:p>
       <w:pPr>
         <w:pStyle w:val="Normal"/>
-        <w:ind w:left="0" w:hanging="0"/>
         <w:rPr>
           <w:sz w:val="28"/>
           <w:szCs w:val="28"/>
         </w:rPr>
       </w:pPr>
       <w:r>
-        <w:rPr>
-          <w:sz w:val="28"/>
-          <w:szCs w:val="28"/>
-        </w:rPr>
-        <w:t>В таблице 4.1 мы видим, что сравнительно небольшое время расшифровки, с учетом того, что расшифровка происходила на встроенной графике процессора, а не на дискретной видеокарте.</w:t>
+        <w:rPr/>
+        <w:t xml:space="preserve">В таблице 4.1 мы видим, что сравнительно небольшое время расшифровки, с учетом того, что расшифровка происходила на </w:t>
+      </w:r>
+      <w:r>
+        <w:rPr/>
+        <w:t>cpu</w:t>
+      </w:r>
+      <w:r>
+        <w:rPr/>
+        <w:t>, а не на дискретной видеокарте.</w:t>
       </w:r>
     </w:p>
     <w:p>
       <w:pPr>
         <w:pStyle w:val="Normal"/>
-        <w:ind w:left="0" w:hanging="0"/>
         <w:rPr>
           <w:sz w:val="28"/>
           <w:szCs w:val="28"/>
         </w:rPr>
       </w:pPr>
       <w:r>
-        <w:rPr>
-          <w:sz w:val="28"/>
-          <w:szCs w:val="28"/>
-        </w:rPr>
-        <w:t>В таблице 4.2 время расшифровки возрастает, ведь мы добавляем арифметическую соль из 3 цифр. Подобное затрудняет атаку грубой силы, но она все равно остается возможной.</w:t>
+        <w:rPr/>
+        <w:t xml:space="preserve">В таблице 4.2 время расшифровки возрастает, </w:t>
+      </w:r>
+      <w:r>
+        <w:rPr/>
+        <w:t>из-за</w:t>
+      </w:r>
+      <w:r>
+        <w:rPr/>
+        <w:t xml:space="preserve"> добавл</w:t>
+      </w:r>
+      <w:r>
+        <w:rPr/>
+        <w:t xml:space="preserve">ения числовой соли </w:t>
+      </w:r>
+      <w:r>
+        <w:rPr/>
+        <w:t xml:space="preserve"> из 3 цифр. Подобное затрудняет атаку грубой силы, но она все равно остается возможной.</w:t>
       </w:r>
     </w:p>
     <w:p>
       <w:pPr>
         <w:pStyle w:val="Normal"/>
-        <w:ind w:left="0" w:hanging="0"/>
         <w:rPr>
           <w:sz w:val="28"/>
           <w:szCs w:val="28"/>
         </w:rPr>
       </w:pPr>
       <w:r>
-        <w:rPr>
-          <w:sz w:val="28"/>
-          <w:szCs w:val="28"/>
-        </w:rPr>
+        <w:rPr/>
         <w:t>В таблице 4.3 невозможно точно определить время расшифровки, ибо добавление даже сравнительно небольшой буквенной соли значительно усложняет процесс.</w:t>
       </w:r>
     </w:p>
     <w:p>
       <w:pPr>
+        <w:pStyle w:val="Heading1"/>
+        <w:ind w:left="0" w:right="0" w:firstLine="562"/>
+        <w:rPr>
+          <w:rFonts w:ascii="Times New Roman" w:hAnsi="Times New Roman" w:cs="Times New Roman"/>
+          <w:b/>
+          <w:b/>
+          <w:color w:val="auto"/>
+          <w:sz w:val="28"/>
+        </w:rPr>
+      </w:pPr>
+      <w:bookmarkStart w:id="8" w:name="__RefHeading___Toc2393_2639241913"/>
+      <w:bookmarkEnd w:id="8"/>
+      <w:r>
+        <w:rPr/>
+        <w:t>Анализ результатов работы алгоритма и вводных условий</w:t>
+      </w:r>
+    </w:p>
+    <w:p>
+      <w:pPr>
         <w:pStyle w:val="Normal"/>
-        <w:ind w:left="0" w:hanging="0"/>
         <w:rPr>
           <w:sz w:val="28"/>
           <w:szCs w:val="28"/>
@@ -3723,28 +2843,8 @@
     </w:p>
     <w:p>
       <w:pPr>
-        <w:pStyle w:val="Normal"/>
-        <w:rPr>
-          <w:sz w:val="28"/>
-          <w:szCs w:val="28"/>
-        </w:rPr>
-      </w:pPr>
-      <w:r>
-        <w:rPr>
-          <w:sz w:val="28"/>
-          <w:szCs w:val="28"/>
-        </w:rPr>
-      </w:r>
-    </w:p>
-    <w:p>
-      <w:pPr>
         <w:pStyle w:val="Heading1"/>
-        <w:numPr>
-          <w:ilvl w:val="0"/>
-          <w:numId w:val="1"/>
-        </w:numPr>
-        <w:spacing w:lineRule="auto" w:line="360" w:before="0" w:after="240"/>
-        <w:ind w:left="0" w:firstLine="720"/>
+        <w:ind w:left="0" w:right="0" w:firstLine="562"/>
         <w:rPr>
           <w:rFonts w:ascii="Times New Roman" w:hAnsi="Times New Roman" w:cs="Times New Roman"/>
           <w:b/>
@@ -3753,47 +2853,37 @@
           <w:sz w:val="28"/>
         </w:rPr>
       </w:pPr>
-      <w:bookmarkStart w:id="8" w:name="_Toc154441665"/>
+      <w:bookmarkStart w:id="9" w:name="__RefHeading___Toc414_2639241913"/>
+      <w:bookmarkStart w:id="10" w:name="_Toc154441665"/>
+      <w:bookmarkEnd w:id="9"/>
       <w:r>
-        <w:rPr>
-          <w:rFonts w:cs="Times New Roman" w:ascii="Times New Roman" w:hAnsi="Times New Roman"/>
-          <w:b/>
-          <w:color w:val="auto"/>
-          <w:sz w:val="28"/>
-        </w:rPr>
+        <w:rPr/>
         <w:t>Вывод</w:t>
       </w:r>
-      <w:bookmarkEnd w:id="8"/>
+      <w:bookmarkEnd w:id="10"/>
     </w:p>
     <w:p>
       <w:pPr>
         <w:pStyle w:val="Normal"/>
-        <w:spacing w:lineRule="auto" w:line="360" w:before="0" w:after="240"/>
-        <w:ind w:left="0" w:hanging="0"/>
-        <w:jc w:val="both"/>
         <w:rPr>
           <w:sz w:val="28"/>
           <w:szCs w:val="28"/>
         </w:rPr>
       </w:pPr>
       <w:r>
-        <w:rPr>
-          <w:sz w:val="28"/>
-          <w:szCs w:val="28"/>
-        </w:rPr>
+        <w:rPr/>
         <w:t>В результате выполнения данной работы был успешно расшифрован исходный дата-сет и была найдена его соль. Также был проведен сравнительный анализ других алгоритмов шифрования на их устойчивость к взлому.</w:t>
       </w:r>
     </w:p>
     <w:sectPr>
       <w:footerReference w:type="default" r:id="rId3"/>
       <w:type w:val="nextPage"/>
-      <w:pgSz w:w="11906" w:h="16838"/>
-      <w:pgMar w:left="1701" w:right="850" w:gutter="0" w:header="0" w:top="1134" w:footer="708" w:bottom="1134"/>
+      <w:pgSz w:w="11909" w:h="16834"/>
+      <w:pgMar w:left="1123" w:right="562" w:gutter="0" w:header="0" w:top="1123" w:footer="1123" w:bottom="1549"/>
       <w:pgNumType w:fmt="decimal"/>
       <w:formProt w:val="false"/>
-      <w:titlePg/>
       <w:textDirection w:val="lrTb"/>
-      <w:docGrid w:type="default" w:linePitch="360" w:charSpace="0"/>
+      <w:docGrid w:type="default" w:linePitch="360" w:charSpace="4294959103"/>
     </w:sectPr>
   </w:body>
 </w:document>
@@ -3807,7 +2897,7 @@
         <w:docPartGallery w:val="Page Numbers (Bottom of Page)"/>
         <w:docPartUnique w:val="true"/>
       </w:docPartObj>
-      <w:id w:val="669584327"/>
+      <w:id w:val="1210124319"/>
     </w:sdtPr>
     <w:sdtContent>
       <w:p>
@@ -3847,127 +2937,128 @@
   <w:abstractNum w:abstractNumId="1">
     <w:lvl w:ilvl="0">
       <w:start w:val="1"/>
+      <w:pStyle w:val="Heading1"/>
       <w:numFmt w:val="decimal"/>
+      <w:suff w:val="space"/>
       <w:lvlText w:val="%1."/>
       <w:lvlJc w:val="left"/>
       <w:pPr>
         <w:tabs>
           <w:tab w:val="num" w:pos="0"/>
         </w:tabs>
-        <w:ind w:left="1495" w:hanging="360"/>
+        <w:ind w:left="0" w:hanging="0"/>
       </w:pPr>
-      <w:rPr/>
     </w:lvl>
     <w:lvl w:ilvl="1">
       <w:start w:val="1"/>
-      <w:numFmt w:val="decimal"/>
-      <w:lvlText w:val="%1.%2."/>
+      <w:numFmt w:val="none"/>
+      <w:suff w:val="nothing"/>
+      <w:lvlText w:val=""/>
       <w:lvlJc w:val="left"/>
       <w:pPr>
         <w:tabs>
           <w:tab w:val="num" w:pos="0"/>
         </w:tabs>
-        <w:ind w:left="792" w:hanging="432"/>
+        <w:ind w:left="0" w:hanging="0"/>
       </w:pPr>
-      <w:rPr/>
     </w:lvl>
     <w:lvl w:ilvl="2">
       <w:start w:val="1"/>
-      <w:numFmt w:val="decimal"/>
-      <w:lvlText w:val="%1.%2.%3."/>
+      <w:numFmt w:val="none"/>
+      <w:suff w:val="nothing"/>
+      <w:lvlText w:val=""/>
       <w:lvlJc w:val="left"/>
       <w:pPr>
         <w:tabs>
           <w:tab w:val="num" w:pos="0"/>
         </w:tabs>
-        <w:ind w:left="1224" w:hanging="504"/>
+        <w:ind w:left="0" w:hanging="0"/>
       </w:pPr>
-      <w:rPr/>
     </w:lvl>
     <w:lvl w:ilvl="3">
       <w:start w:val="1"/>
-      <w:numFmt w:val="decimal"/>
-      <w:lvlText w:val="%1.%2.%3.%4."/>
+      <w:numFmt w:val="none"/>
+      <w:suff w:val="nothing"/>
+      <w:lvlText w:val=""/>
       <w:lvlJc w:val="left"/>
       <w:pPr>
         <w:tabs>
           <w:tab w:val="num" w:pos="0"/>
         </w:tabs>
-        <w:ind w:left="1728" w:hanging="648"/>
+        <w:ind w:left="0" w:hanging="0"/>
       </w:pPr>
-      <w:rPr/>
     </w:lvl>
     <w:lvl w:ilvl="4">
       <w:start w:val="1"/>
-      <w:numFmt w:val="decimal"/>
-      <w:lvlText w:val="%1.%2.%3.%4.%5."/>
+      <w:numFmt w:val="none"/>
+      <w:suff w:val="nothing"/>
+      <w:lvlText w:val=""/>
       <w:lvlJc w:val="left"/>
       <w:pPr>
         <w:tabs>
           <w:tab w:val="num" w:pos="0"/>
         </w:tabs>
-        <w:ind w:left="2232" w:hanging="792"/>
+        <w:ind w:left="0" w:hanging="0"/>
       </w:pPr>
-      <w:rPr/>
     </w:lvl>
     <w:lvl w:ilvl="5">
       <w:start w:val="1"/>
-      <w:numFmt w:val="decimal"/>
-      <w:lvlText w:val="%1.%2.%3.%4.%5.%6."/>
+      <w:numFmt w:val="none"/>
+      <w:suff w:val="nothing"/>
+      <w:lvlText w:val=""/>
       <w:lvlJc w:val="left"/>
       <w:pPr>
         <w:tabs>
           <w:tab w:val="num" w:pos="0"/>
         </w:tabs>
-        <w:ind w:left="2736" w:hanging="936"/>
+        <w:ind w:left="0" w:hanging="0"/>
       </w:pPr>
-      <w:rPr/>
     </w:lvl>
     <w:lvl w:ilvl="6">
       <w:start w:val="1"/>
-      <w:numFmt w:val="decimal"/>
-      <w:lvlText w:val="%1.%2.%3.%4.%5.%6.%7."/>
+      <w:numFmt w:val="none"/>
+      <w:suff w:val="nothing"/>
+      <w:lvlText w:val=""/>
       <w:lvlJc w:val="left"/>
       <w:pPr>
         <w:tabs>
           <w:tab w:val="num" w:pos="0"/>
         </w:tabs>
-        <w:ind w:left="3240" w:hanging="1080"/>
+        <w:ind w:left="0" w:hanging="0"/>
       </w:pPr>
-      <w:rPr/>
     </w:lvl>
     <w:lvl w:ilvl="7">
       <w:start w:val="1"/>
-      <w:numFmt w:val="decimal"/>
-      <w:lvlText w:val="%1.%2.%3.%4.%5.%6.%7.%8."/>
+      <w:numFmt w:val="none"/>
+      <w:suff w:val="nothing"/>
+      <w:lvlText w:val=""/>
       <w:lvlJc w:val="left"/>
       <w:pPr>
         <w:tabs>
           <w:tab w:val="num" w:pos="0"/>
         </w:tabs>
-        <w:ind w:left="3744" w:hanging="1224"/>
+        <w:ind w:left="0" w:hanging="0"/>
       </w:pPr>
-      <w:rPr/>
     </w:lvl>
     <w:lvl w:ilvl="8">
       <w:start w:val="1"/>
-      <w:numFmt w:val="decimal"/>
-      <w:lvlText w:val="%1.%2.%3.%4.%5.%6.%7.%8.%9."/>
+      <w:numFmt w:val="none"/>
+      <w:suff w:val="nothing"/>
+      <w:lvlText w:val=""/>
       <w:lvlJc w:val="left"/>
       <w:pPr>
         <w:tabs>
           <w:tab w:val="num" w:pos="0"/>
         </w:tabs>
-        <w:ind w:left="4320" w:hanging="1440"/>
+        <w:ind w:left="0" w:hanging="0"/>
       </w:pPr>
-      <w:rPr/>
     </w:lvl>
   </w:abstractNum>
   <w:abstractNum w:abstractNumId="2">
     <w:lvl w:ilvl="0">
       <w:start w:val="1"/>
-      <w:numFmt w:val="decimal"/>
-      <w:lvlText w:val="%1."/>
+      <w:numFmt w:val="lowerLetter"/>
+      <w:lvlText w:val="%1)"/>
       <w:lvlJc w:val="left"/>
       <w:pPr>
         <w:tabs>
@@ -4085,7 +3176,7 @@
   <w:abstractNum w:abstractNumId="3">
     <w:lvl w:ilvl="0">
       <w:start w:val="1"/>
-      <w:numFmt w:val="decimal"/>
+      <w:numFmt w:val="lowerLetter"/>
       <w:lvlText w:val="%1)"/>
       <w:lvlJc w:val="left"/>
       <w:pPr>
@@ -4201,125 +3292,6 @@
       <w:rPr/>
     </w:lvl>
   </w:abstractNum>
-  <w:abstractNum w:abstractNumId="4">
-    <w:lvl w:ilvl="0">
-      <w:start w:val="1"/>
-      <w:numFmt w:val="none"/>
-      <w:suff w:val="nothing"/>
-      <w:lvlText w:val=""/>
-      <w:lvlJc w:val="left"/>
-      <w:pPr>
-        <w:tabs>
-          <w:tab w:val="num" w:pos="0"/>
-        </w:tabs>
-        <w:ind w:left="0" w:hanging="0"/>
-      </w:pPr>
-    </w:lvl>
-    <w:lvl w:ilvl="1">
-      <w:start w:val="1"/>
-      <w:numFmt w:val="none"/>
-      <w:suff w:val="nothing"/>
-      <w:lvlText w:val=""/>
-      <w:lvlJc w:val="left"/>
-      <w:pPr>
-        <w:tabs>
-          <w:tab w:val="num" w:pos="0"/>
-        </w:tabs>
-        <w:ind w:left="0" w:hanging="0"/>
-      </w:pPr>
-    </w:lvl>
-    <w:lvl w:ilvl="2">
-      <w:start w:val="1"/>
-      <w:numFmt w:val="none"/>
-      <w:suff w:val="nothing"/>
-      <w:lvlText w:val=""/>
-      <w:lvlJc w:val="left"/>
-      <w:pPr>
-        <w:tabs>
-          <w:tab w:val="num" w:pos="0"/>
-        </w:tabs>
-        <w:ind w:left="0" w:hanging="0"/>
-      </w:pPr>
-    </w:lvl>
-    <w:lvl w:ilvl="3">
-      <w:start w:val="1"/>
-      <w:numFmt w:val="none"/>
-      <w:suff w:val="nothing"/>
-      <w:lvlText w:val=""/>
-      <w:lvlJc w:val="left"/>
-      <w:pPr>
-        <w:tabs>
-          <w:tab w:val="num" w:pos="0"/>
-        </w:tabs>
-        <w:ind w:left="0" w:hanging="0"/>
-      </w:pPr>
-    </w:lvl>
-    <w:lvl w:ilvl="4">
-      <w:start w:val="1"/>
-      <w:numFmt w:val="none"/>
-      <w:suff w:val="nothing"/>
-      <w:lvlText w:val=""/>
-      <w:lvlJc w:val="left"/>
-      <w:pPr>
-        <w:tabs>
-          <w:tab w:val="num" w:pos="0"/>
-        </w:tabs>
-        <w:ind w:left="0" w:hanging="0"/>
-      </w:pPr>
-    </w:lvl>
-    <w:lvl w:ilvl="5">
-      <w:start w:val="1"/>
-      <w:numFmt w:val="none"/>
-      <w:suff w:val="nothing"/>
-      <w:lvlText w:val=""/>
-      <w:lvlJc w:val="left"/>
-      <w:pPr>
-        <w:tabs>
-          <w:tab w:val="num" w:pos="0"/>
-        </w:tabs>
-        <w:ind w:left="0" w:hanging="0"/>
-      </w:pPr>
-    </w:lvl>
-    <w:lvl w:ilvl="6">
-      <w:start w:val="1"/>
-      <w:numFmt w:val="none"/>
-      <w:suff w:val="nothing"/>
-      <w:lvlText w:val=""/>
-      <w:lvlJc w:val="left"/>
-      <w:pPr>
-        <w:tabs>
-          <w:tab w:val="num" w:pos="0"/>
-        </w:tabs>
-        <w:ind w:left="0" w:hanging="0"/>
-      </w:pPr>
-    </w:lvl>
-    <w:lvl w:ilvl="7">
-      <w:start w:val="1"/>
-      <w:numFmt w:val="none"/>
-      <w:suff w:val="nothing"/>
-      <w:lvlText w:val=""/>
-      <w:lvlJc w:val="left"/>
-      <w:pPr>
-        <w:tabs>
-          <w:tab w:val="num" w:pos="0"/>
-        </w:tabs>
-        <w:ind w:left="0" w:hanging="0"/>
-      </w:pPr>
-    </w:lvl>
-    <w:lvl w:ilvl="8">
-      <w:start w:val="1"/>
-      <w:numFmt w:val="none"/>
-      <w:suff w:val="nothing"/>
-      <w:lvlText w:val=""/>
-      <w:lvlJc w:val="left"/>
-      <w:pPr>
-        <w:tabs>
-          <w:tab w:val="num" w:pos="0"/>
-        </w:tabs>
-        <w:ind w:left="0" w:hanging="0"/>
-      </w:pPr>
-    </w:lvl>
-  </w:abstractNum>
   <w:num w:numId="1">
     <w:abstractNumId w:val="1"/>
   </w:num>
@@ -4328,9 +3300,6 @@
   </w:num>
   <w:num w:numId="3">
     <w:abstractNumId w:val="3"/>
-  </w:num>
-  <w:num w:numId="4">
-    <w:abstractNumId w:val="4"/>
   </w:num>
 </w:numbering>
 </file>
@@ -4735,16 +3704,17 @@
     <w:qFormat/>
     <w:pPr>
       <w:widowControl/>
+      <w:suppressAutoHyphens w:val="true"/>
       <w:bidi w:val="0"/>
-      <w:spacing w:lineRule="auto" w:line="288" w:before="0" w:after="160"/>
-      <w:ind w:left="567" w:hanging="0"/>
-      <w:jc w:val="left"/>
+      <w:spacing w:lineRule="auto" w:line="360" w:before="0" w:after="0"/>
+      <w:ind w:left="0" w:right="0" w:firstLine="562"/>
+      <w:jc w:val="both"/>
     </w:pPr>
     <w:rPr>
       <w:rFonts w:ascii="Times New Roman" w:hAnsi="Times New Roman" w:eastAsia="Calibri" w:cs="Arial" w:cstheme="minorBidi" w:eastAsiaTheme="minorHAnsi"/>
       <w:color w:val="auto"/>
       <w:kern w:val="0"/>
-      <w:sz w:val="24"/>
+      <w:sz w:val="28"/>
       <w:szCs w:val="22"/>
       <w:lang w:val="ru-RU" w:eastAsia="en-US" w:bidi="ar-SA"/>
     </w:rPr>
@@ -4759,13 +3729,19 @@
     <w:pPr>
       <w:keepNext w:val="true"/>
       <w:keepLines/>
-      <w:spacing w:before="240" w:after="0"/>
+      <w:numPr>
+        <w:ilvl w:val="0"/>
+        <w:numId w:val="1"/>
+      </w:numPr>
+      <w:spacing w:before="0" w:after="0"/>
+      <w:ind w:left="0" w:right="0" w:firstLine="562"/>
       <w:outlineLvl w:val="0"/>
     </w:pPr>
     <w:rPr>
-      <w:rFonts w:ascii="Calibri Light" w:hAnsi="Calibri Light" w:eastAsia="Arial" w:cs="Arial" w:asciiTheme="majorHAnsi" w:cstheme="majorBidi" w:eastAsiaTheme="majorEastAsia" w:hAnsiTheme="majorHAnsi"/>
-      <w:color w:val="2E74B5" w:themeColor="accent1" w:themeShade="bf"/>
-      <w:sz w:val="32"/>
+      <w:rFonts w:ascii="Times new roman" w:hAnsi="Times new roman" w:eastAsia="Arial" w:cs="Arial" w:cstheme="majorBidi" w:eastAsiaTheme="majorEastAsia"/>
+      <w:b/>
+      <w:color w:val="auto" w:themeShade="bf"/>
+      <w:sz w:val="28"/>
       <w:szCs w:val="32"/>
     </w:rPr>
   </w:style>
@@ -5340,6 +4316,11 @@
     <w:qFormat/>
     <w:rPr/>
   </w:style>
+  <w:style w:type="character" w:styleId="NumberingSymbols">
+    <w:name w:val="Numbering Symbols"/>
+    <w:qFormat/>
+    <w:rPr/>
+  </w:style>
   <w:style w:type="paragraph" w:styleId="Heading">
     <w:name w:val="Heading"/>
     <w:basedOn w:val="Normal"/>
@@ -5404,6 +4385,7 @@
     <w:qFormat/>
     <w:pPr>
       <w:widowControl/>
+      <w:suppressAutoHyphens w:val="true"/>
       <w:bidi w:val="0"/>
       <w:spacing w:lineRule="auto" w:line="240" w:before="0" w:after="0"/>
       <w:jc w:val="left"/>
@@ -5605,6 +4587,7 @@
     <w:unhideWhenUsed/>
     <w:pPr>
       <w:widowControl/>
+      <w:suppressAutoHyphens w:val="true"/>
       <w:bidi w:val="0"/>
       <w:spacing w:lineRule="auto" w:line="259" w:before="0" w:after="160"/>
       <w:jc w:val="left"/>
@@ -5637,8 +4620,13 @@
     <w:link w:val="Style10"/>
     <w:qFormat/>
     <w:pPr>
+      <w:numPr>
+        <w:ilvl w:val="0"/>
+        <w:numId w:val="0"/>
+      </w:numPr>
       <w:ind w:left="0" w:hanging="0"/>
       <w:jc w:val="both"/>
+      <w:outlineLvl w:val="9"/>
     </w:pPr>
     <w:rPr>
       <w:rFonts w:ascii="Times New Roman" w:hAnsi="Times New Roman"/>
@@ -5652,8 +4640,13 @@
     <w:link w:val="Style11"/>
     <w:qFormat/>
     <w:pPr>
+      <w:numPr>
+        <w:ilvl w:val="0"/>
+        <w:numId w:val="0"/>
+      </w:numPr>
       <w:ind w:left="0" w:hanging="0"/>
       <w:jc w:val="both"/>
+      <w:outlineLvl w:val="9"/>
     </w:pPr>
     <w:rPr>
       <w:rFonts w:ascii="Times New Roman" w:hAnsi="Times New Roman"/>
@@ -5679,7 +4672,7 @@
     <w:uiPriority w:val="39"/>
     <w:unhideWhenUsed/>
     <w:pPr>
-      <w:spacing w:lineRule="auto" w:line="254" w:before="0" w:after="100"/>
+      <w:spacing w:lineRule="auto" w:line="252" w:before="0" w:after="100"/>
       <w:ind w:left="0" w:hanging="0"/>
     </w:pPr>
     <w:rPr/>

--- a/lab3/report_3.docx
+++ b/lab3/report_3.docx
@@ -6,7 +6,7 @@
       <w:pPr>
         <w:pStyle w:val="Normal"/>
         <w:spacing w:before="0" w:after="0"/>
-        <w:ind w:left="0" w:hanging="0"/>
+        <w:ind w:left="0" w:right="0" w:hanging="0"/>
         <w:jc w:val="center"/>
         <w:rPr>
           <w:sz w:val="28"/>
@@ -25,7 +25,7 @@
       <w:pPr>
         <w:pStyle w:val="Normal"/>
         <w:spacing w:before="0" w:after="0"/>
-        <w:ind w:left="0" w:hanging="0"/>
+        <w:ind w:left="0" w:right="0" w:hanging="0"/>
         <w:jc w:val="center"/>
         <w:rPr>
           <w:sz w:val="28"/>
@@ -44,7 +44,7 @@
       <w:pPr>
         <w:pStyle w:val="Normal"/>
         <w:spacing w:before="0" w:after="0"/>
-        <w:ind w:left="0" w:hanging="0"/>
+        <w:ind w:left="0" w:right="0" w:hanging="0"/>
         <w:jc w:val="center"/>
         <w:rPr>
           <w:rFonts w:eastAsia="Calibri" w:cs="Times New Roman"/>
@@ -62,7 +62,7 @@
       <w:pPr>
         <w:pStyle w:val="Normal"/>
         <w:spacing w:before="0" w:after="0"/>
-        <w:ind w:left="0" w:hanging="0"/>
+        <w:ind w:left="0" w:right="0" w:hanging="0"/>
         <w:jc w:val="center"/>
         <w:rPr>
           <w:rFonts w:eastAsia="Calibri" w:cs="Times New Roman"/>
@@ -80,7 +80,7 @@
       <w:pPr>
         <w:pStyle w:val="Normal"/>
         <w:spacing w:before="0" w:after="0"/>
-        <w:ind w:left="0" w:hanging="0"/>
+        <w:ind w:left="0" w:right="0" w:hanging="0"/>
         <w:jc w:val="center"/>
         <w:rPr>
           <w:rFonts w:eastAsia="Calibri" w:cs="Times New Roman"/>
@@ -100,7 +100,7 @@
       <w:pPr>
         <w:pStyle w:val="Normal"/>
         <w:spacing w:before="0" w:after="0"/>
-        <w:ind w:left="0" w:hanging="0"/>
+        <w:ind w:left="0" w:right="0" w:hanging="0"/>
         <w:jc w:val="center"/>
         <w:rPr>
           <w:rFonts w:eastAsia="Calibri" w:cs="Times New Roman"/>
@@ -120,7 +120,7 @@
       <w:pPr>
         <w:pStyle w:val="Normal"/>
         <w:spacing w:before="0" w:after="0"/>
-        <w:ind w:left="0" w:hanging="0"/>
+        <w:ind w:left="0" w:right="0" w:hanging="0"/>
         <w:jc w:val="center"/>
         <w:rPr>
           <w:rFonts w:eastAsia="Calibri" w:cs="Times New Roman"/>
@@ -140,7 +140,7 @@
       <w:pPr>
         <w:pStyle w:val="Normal"/>
         <w:spacing w:before="0" w:after="0"/>
-        <w:ind w:left="0" w:hanging="0"/>
+        <w:ind w:left="0" w:right="0" w:hanging="0"/>
         <w:jc w:val="center"/>
         <w:rPr>
           <w:rFonts w:eastAsia="Calibri" w:cs="Times New Roman"/>
@@ -154,54 +154,14 @@
           <w:sz w:val="28"/>
           <w:szCs w:val="28"/>
         </w:rPr>
-        <w:t>Л</w:t>
-      </w:r>
-      <w:r>
-        <w:rPr>
-          <w:rFonts w:eastAsia="Calibri" w:cs="Times New Roman"/>
-          <w:sz w:val="28"/>
-          <w:szCs w:val="28"/>
-        </w:rPr>
-        <w:t>абораторн</w:t>
-      </w:r>
-      <w:r>
-        <w:rPr>
-          <w:rFonts w:eastAsia="Calibri" w:cs="Times New Roman"/>
-          <w:sz w:val="28"/>
-          <w:szCs w:val="28"/>
-        </w:rPr>
-        <w:t>ая</w:t>
-      </w:r>
-      <w:r>
-        <w:rPr>
-          <w:rFonts w:eastAsia="Calibri" w:cs="Times New Roman"/>
-          <w:sz w:val="28"/>
-          <w:szCs w:val="28"/>
-        </w:rPr>
-        <w:t xml:space="preserve"> работ</w:t>
-      </w:r>
-      <w:r>
-        <w:rPr>
-          <w:rFonts w:eastAsia="Calibri" w:cs="Times New Roman"/>
-          <w:sz w:val="28"/>
-          <w:szCs w:val="28"/>
-        </w:rPr>
-        <w:t>а</w:t>
-      </w:r>
-      <w:r>
-        <w:rPr>
-          <w:rFonts w:eastAsia="Calibri" w:cs="Times New Roman"/>
-          <w:sz w:val="28"/>
-          <w:szCs w:val="28"/>
-        </w:rPr>
-        <w:t xml:space="preserve"> №3</w:t>
+        <w:t>Лабораторная работа №3</w:t>
       </w:r>
     </w:p>
     <w:p>
       <w:pPr>
         <w:pStyle w:val="Normal"/>
         <w:spacing w:before="0" w:after="0"/>
-        <w:ind w:left="0" w:hanging="0"/>
+        <w:ind w:left="0" w:right="0" w:hanging="0"/>
         <w:jc w:val="center"/>
         <w:rPr>
           <w:rFonts w:eastAsia="Calibri" w:cs="Times New Roman"/>
@@ -227,7 +187,7 @@
       <w:pPr>
         <w:pStyle w:val="Normal"/>
         <w:spacing w:before="0" w:after="0"/>
-        <w:ind w:left="0" w:hanging="0"/>
+        <w:ind w:left="0" w:right="0" w:hanging="0"/>
         <w:jc w:val="center"/>
         <w:rPr>
           <w:rFonts w:eastAsia="Calibri" w:cs="Times New Roman"/>
@@ -248,7 +208,7 @@
       <w:pPr>
         <w:pStyle w:val="Normal"/>
         <w:spacing w:before="0" w:after="0"/>
-        <w:ind w:left="0" w:hanging="0"/>
+        <w:ind w:left="0" w:right="0" w:hanging="0"/>
         <w:jc w:val="center"/>
         <w:rPr>
           <w:rFonts w:eastAsia="Calibri" w:cs="Times New Roman"/>
@@ -268,7 +228,7 @@
       <w:pPr>
         <w:pStyle w:val="Normal"/>
         <w:spacing w:before="0" w:after="0"/>
-        <w:ind w:left="0" w:hanging="0"/>
+        <w:ind w:left="0" w:right="0" w:hanging="0"/>
         <w:jc w:val="center"/>
         <w:rPr>
           <w:rFonts w:eastAsia="Calibri" w:cs="Times New Roman"/>
@@ -289,7 +249,7 @@
       <w:pPr>
         <w:pStyle w:val="Normal"/>
         <w:spacing w:before="0" w:after="0"/>
-        <w:ind w:left="0" w:hanging="0"/>
+        <w:ind w:left="0" w:right="0" w:hanging="0"/>
         <w:jc w:val="center"/>
         <w:rPr>
           <w:rFonts w:eastAsia="Calibri" w:cs="Times New Roman"/>
@@ -310,7 +270,7 @@
       <w:pPr>
         <w:pStyle w:val="Normal"/>
         <w:spacing w:before="0" w:after="0"/>
-        <w:ind w:left="0" w:hanging="0"/>
+        <w:ind w:left="0" w:right="0" w:hanging="0"/>
         <w:jc w:val="right"/>
         <w:rPr>
           <w:rFonts w:eastAsia="Calibri" w:cs="Times New Roman"/>
@@ -328,7 +288,7 @@
       <w:pPr>
         <w:pStyle w:val="Normal"/>
         <w:spacing w:before="0" w:after="0"/>
-        <w:ind w:left="0" w:hanging="0"/>
+        <w:ind w:left="0" w:right="0" w:hanging="0"/>
         <w:jc w:val="right"/>
         <w:rPr>
           <w:rFonts w:eastAsia="Calibri" w:cs="Times New Roman"/>
@@ -346,7 +306,7 @@
       <w:pPr>
         <w:pStyle w:val="Normal"/>
         <w:spacing w:before="0" w:after="0"/>
-        <w:ind w:left="0" w:hanging="0"/>
+        <w:ind w:left="0" w:right="0" w:hanging="0"/>
         <w:jc w:val="right"/>
         <w:rPr>
           <w:rFonts w:eastAsia="Calibri" w:cs="Times New Roman"/>
@@ -364,7 +324,7 @@
       <w:pPr>
         <w:pStyle w:val="Normal"/>
         <w:spacing w:before="0" w:after="0"/>
-        <w:ind w:left="0" w:hanging="0"/>
+        <w:ind w:left="0" w:right="0" w:hanging="0"/>
         <w:jc w:val="right"/>
         <w:rPr>
           <w:rFonts w:eastAsia="Calibri" w:cs="Times New Roman"/>
@@ -382,7 +342,7 @@
       <w:pPr>
         <w:pStyle w:val="Normal"/>
         <w:spacing w:before="0" w:after="0"/>
-        <w:ind w:left="0" w:hanging="0"/>
+        <w:ind w:left="0" w:right="0" w:hanging="0"/>
         <w:jc w:val="right"/>
         <w:rPr>
           <w:rFonts w:eastAsia="Calibri" w:cs="Times New Roman"/>
@@ -400,7 +360,7 @@
       <w:pPr>
         <w:pStyle w:val="Normal"/>
         <w:spacing w:before="0" w:after="0"/>
-        <w:ind w:left="0" w:hanging="0"/>
+        <w:ind w:left="0" w:right="0" w:hanging="0"/>
         <w:jc w:val="right"/>
         <w:rPr>
           <w:rFonts w:eastAsia="Calibri" w:cs="Times New Roman"/>
@@ -418,7 +378,7 @@
       <w:pPr>
         <w:pStyle w:val="Normal"/>
         <w:spacing w:before="0" w:after="0"/>
-        <w:ind w:left="0" w:hanging="0"/>
+        <w:ind w:left="0" w:right="0" w:hanging="0"/>
         <w:jc w:val="right"/>
         <w:rPr>
           <w:rFonts w:eastAsia="Calibri" w:cs="Times New Roman"/>
@@ -439,7 +399,7 @@
       <w:pPr>
         <w:pStyle w:val="Normal"/>
         <w:spacing w:before="0" w:after="0"/>
-        <w:ind w:left="0" w:hanging="0"/>
+        <w:ind w:left="0" w:right="0" w:hanging="0"/>
         <w:jc w:val="right"/>
         <w:rPr>
           <w:rFonts w:eastAsia="Calibri" w:cs="Times New Roman"/>
@@ -460,7 +420,7 @@
       <w:pPr>
         <w:pStyle w:val="Normal"/>
         <w:spacing w:before="0" w:after="0"/>
-        <w:ind w:left="0" w:hanging="0"/>
+        <w:ind w:left="0" w:right="0" w:hanging="0"/>
         <w:jc w:val="right"/>
         <w:rPr>
           <w:rFonts w:eastAsia="Calibri" w:cs="Times New Roman"/>
@@ -481,7 +441,7 @@
       <w:pPr>
         <w:pStyle w:val="Normal"/>
         <w:spacing w:before="0" w:after="0"/>
-        <w:ind w:left="0" w:hanging="0"/>
+        <w:ind w:left="0" w:right="0" w:hanging="0"/>
         <w:jc w:val="center"/>
         <w:rPr>
           <w:rFonts w:eastAsia="Calibri" w:cs="Times New Roman"/>
@@ -501,7 +461,7 @@
       <w:pPr>
         <w:pStyle w:val="Normal"/>
         <w:spacing w:before="0" w:after="0"/>
-        <w:ind w:left="0" w:hanging="0"/>
+        <w:ind w:left="0" w:right="0" w:hanging="0"/>
         <w:jc w:val="center"/>
         <w:rPr>
           <w:rFonts w:eastAsia="Calibri" w:cs="Times New Roman"/>
@@ -525,23 +485,7 @@
           <w:tab w:val="left" w:pos="2360" w:leader="none"/>
         </w:tabs>
         <w:spacing w:before="0" w:after="0"/>
-        <w:ind w:left="0" w:hanging="0"/>
-        <w:jc w:val="center"/>
-        <w:rPr>
-          <w:rFonts w:eastAsia="Calibri" w:cs="Times New Roman"/>
-          <w:sz w:val="28"/>
-          <w:szCs w:val="28"/>
-        </w:rPr>
-      </w:pPr>
-      <w:r>
-        <w:rPr/>
-      </w:r>
-    </w:p>
-    <w:p>
-      <w:pPr>
-        <w:pStyle w:val="Normal"/>
-        <w:spacing w:before="0" w:after="0"/>
-        <w:ind w:left="0" w:hanging="0"/>
+        <w:ind w:left="0" w:right="0" w:hanging="0"/>
         <w:jc w:val="center"/>
         <w:rPr>
           <w:rFonts w:eastAsia="Calibri" w:cs="Times New Roman"/>
@@ -561,7 +505,27 @@
       <w:pPr>
         <w:pStyle w:val="Normal"/>
         <w:spacing w:before="0" w:after="0"/>
-        <w:ind w:left="0" w:hanging="0"/>
+        <w:ind w:left="0" w:right="0" w:hanging="0"/>
+        <w:jc w:val="center"/>
+        <w:rPr>
+          <w:rFonts w:eastAsia="Calibri" w:cs="Times New Roman"/>
+          <w:sz w:val="28"/>
+          <w:szCs w:val="28"/>
+        </w:rPr>
+      </w:pPr>
+      <w:r>
+        <w:rPr>
+          <w:rFonts w:eastAsia="Calibri" w:cs="Times New Roman"/>
+          <w:sz w:val="28"/>
+          <w:szCs w:val="28"/>
+        </w:rPr>
+      </w:r>
+    </w:p>
+    <w:p>
+      <w:pPr>
+        <w:pStyle w:val="Normal"/>
+        <w:spacing w:before="0" w:after="0"/>
+        <w:ind w:left="0" w:right="0" w:hanging="0"/>
         <w:jc w:val="center"/>
         <w:rPr>
           <w:rFonts w:eastAsia="Calibri" w:cs="Times New Roman"/>
@@ -584,7 +548,7 @@
       <w:pPr>
         <w:pStyle w:val="Normal"/>
         <w:spacing w:before="0" w:after="0"/>
-        <w:ind w:left="0" w:hanging="0"/>
+        <w:ind w:left="0" w:right="0" w:hanging="0"/>
         <w:jc w:val="center"/>
         <w:rPr>
           <w:rFonts w:eastAsia="Calibri" w:cs="Times New Roman"/>
@@ -607,7 +571,7 @@
       <w:pPr>
         <w:pStyle w:val="Normal"/>
         <w:spacing w:before="0" w:after="0"/>
-        <w:ind w:left="0" w:hanging="0"/>
+        <w:ind w:left="0" w:right="0" w:hanging="0"/>
         <w:jc w:val="center"/>
         <w:rPr>
           <w:rFonts w:eastAsia="Calibri" w:cs="Times New Roman"/>
@@ -630,7 +594,7 @@
       <w:pPr>
         <w:pStyle w:val="Normal"/>
         <w:spacing w:before="0" w:after="0"/>
-        <w:ind w:left="0" w:hanging="0"/>
+        <w:ind w:left="0" w:right="0" w:hanging="0"/>
         <w:jc w:val="center"/>
         <w:rPr>
           <w:rFonts w:eastAsia="Calibri" w:cs="Times New Roman"/>
@@ -653,12 +617,12 @@
       <w:pPr>
         <w:sectPr>
           <w:type w:val="nextPage"/>
-          <w:pgSz w:w="11906" w:h="16838"/>
-          <w:pgMar w:left="1701" w:right="850" w:gutter="0" w:header="0" w:top="1134" w:footer="0" w:bottom="1134"/>
+          <w:pgSz w:w="11909" w:h="16834"/>
+          <w:pgMar w:left="1123" w:right="562" w:gutter="0" w:header="0" w:top="1123" w:footer="0" w:bottom="1123"/>
           <w:pgNumType w:fmt="decimal"/>
           <w:formProt w:val="false"/>
           <w:textDirection w:val="lrTb"/>
-          <w:docGrid w:type="default" w:linePitch="360" w:charSpace="4294959103"/>
+          <w:docGrid w:type="default" w:linePitch="360" w:charSpace="0"/>
         </w:sectPr>
       </w:pPr>
     </w:p>
@@ -673,10 +637,18 @@
         <w:p>
           <w:pPr>
             <w:pStyle w:val="ContentsHeading"/>
-            <w:rPr/>
+            <w:rPr>
+              <w:rFonts w:ascii="Times new roman" w:hAnsi="Times new roman"/>
+              <w:sz w:val="28"/>
+              <w:szCs w:val="28"/>
+            </w:rPr>
           </w:pPr>
           <w:r>
-            <w:rPr/>
+            <w:rPr>
+              <w:rFonts w:ascii="Times new roman" w:hAnsi="Times new roman"/>
+              <w:sz w:val="28"/>
+              <w:szCs w:val="28"/>
+            </w:rPr>
             <w:t>Оглавление</w:t>
           </w:r>
         </w:p>
@@ -685,7 +657,7 @@
             <w:pStyle w:val="Contents1"/>
             <w:tabs>
               <w:tab w:val="clear" w:pos="708"/>
-              <w:tab w:val="right" w:pos="10224" w:leader="dot"/>
+              <w:tab w:val="right" w:pos="10221" w:leader="dot"/>
             </w:tabs>
             <w:rPr/>
           </w:pPr>
@@ -720,7 +692,7 @@
             <w:pStyle w:val="Contents1"/>
             <w:tabs>
               <w:tab w:val="clear" w:pos="708"/>
-              <w:tab w:val="right" w:pos="10224" w:leader="dot"/>
+              <w:tab w:val="right" w:pos="10221" w:leader="dot"/>
             </w:tabs>
             <w:rPr/>
           </w:pPr>
@@ -740,7 +712,7 @@
             <w:pStyle w:val="Contents1"/>
             <w:tabs>
               <w:tab w:val="clear" w:pos="708"/>
-              <w:tab w:val="right" w:pos="10224" w:leader="dot"/>
+              <w:tab w:val="right" w:pos="10221" w:leader="dot"/>
             </w:tabs>
             <w:rPr/>
           </w:pPr>
@@ -760,7 +732,7 @@
             <w:pStyle w:val="Contents1"/>
             <w:tabs>
               <w:tab w:val="clear" w:pos="708"/>
-              <w:tab w:val="right" w:pos="10224" w:leader="dot"/>
+              <w:tab w:val="right" w:pos="10221" w:leader="dot"/>
             </w:tabs>
             <w:rPr/>
           </w:pPr>
@@ -780,7 +752,7 @@
             <w:pStyle w:val="Contents1"/>
             <w:tabs>
               <w:tab w:val="clear" w:pos="708"/>
-              <w:tab w:val="right" w:pos="10224" w:leader="dot"/>
+              <w:tab w:val="right" w:pos="10221" w:leader="dot"/>
             </w:tabs>
             <w:rPr/>
           </w:pPr>
@@ -800,7 +772,7 @@
             <w:pStyle w:val="Contents1"/>
             <w:tabs>
               <w:tab w:val="clear" w:pos="708"/>
-              <w:tab w:val="right" w:pos="10224" w:leader="dot"/>
+              <w:tab w:val="right" w:pos="10221" w:leader="dot"/>
             </w:tabs>
             <w:rPr/>
           </w:pPr>
@@ -820,7 +792,7 @@
             <w:pStyle w:val="Contents1"/>
             <w:tabs>
               <w:tab w:val="clear" w:pos="708"/>
-              <w:tab w:val="right" w:pos="10224" w:leader="dot"/>
+              <w:tab w:val="right" w:pos="10221" w:leader="dot"/>
             </w:tabs>
             <w:rPr/>
           </w:pPr>
@@ -883,7 +855,7 @@
     <w:p>
       <w:pPr>
         <w:pStyle w:val="ListParagraph"/>
-        <w:ind w:left="502" w:hanging="0"/>
+        <w:ind w:left="502" w:right="0" w:hanging="0"/>
         <w:jc w:val="both"/>
         <w:rPr>
           <w:sz w:val="28"/>
@@ -919,10 +891,17 @@
     <w:p>
       <w:pPr>
         <w:pStyle w:val="ListParagraph"/>
+        <w:widowControl/>
         <w:numPr>
           <w:ilvl w:val="0"/>
           <w:numId w:val="2"/>
         </w:numPr>
+        <w:suppressAutoHyphens w:val="true"/>
+        <w:bidi w:val="0"/>
+        <w:spacing w:lineRule="auto" w:line="360" w:before="0" w:after="0"/>
+        <w:ind w:left="900" w:right="0" w:hanging="360"/>
+        <w:contextualSpacing/>
+        <w:jc w:val="both"/>
         <w:rPr/>
       </w:pPr>
       <w:r>
@@ -933,10 +912,17 @@
     <w:p>
       <w:pPr>
         <w:pStyle w:val="ListParagraph"/>
+        <w:widowControl/>
         <w:numPr>
           <w:ilvl w:val="0"/>
           <w:numId w:val="2"/>
         </w:numPr>
+        <w:suppressAutoHyphens w:val="true"/>
+        <w:bidi w:val="0"/>
+        <w:spacing w:lineRule="auto" w:line="360" w:before="0" w:after="0"/>
+        <w:ind w:left="900" w:right="0" w:hanging="360"/>
+        <w:contextualSpacing/>
+        <w:jc w:val="both"/>
         <w:rPr/>
       </w:pPr>
       <w:r>
@@ -947,42 +933,48 @@
     <w:p>
       <w:pPr>
         <w:pStyle w:val="ListParagraph"/>
+        <w:widowControl/>
         <w:numPr>
           <w:ilvl w:val="0"/>
           <w:numId w:val="2"/>
         </w:numPr>
+        <w:suppressAutoHyphens w:val="true"/>
+        <w:bidi w:val="0"/>
+        <w:spacing w:lineRule="auto" w:line="360" w:before="0" w:after="0"/>
+        <w:ind w:left="900" w:right="0" w:hanging="360"/>
+        <w:contextualSpacing/>
+        <w:jc w:val="both"/>
         <w:rPr/>
       </w:pPr>
       <w:r>
-        <w:rPr>
-          <w:sz w:val="28"/>
-          <w:szCs w:val="24"/>
-        </w:rPr>
+        <w:rPr/>
         <w:t xml:space="preserve">Расшифровать дата-сет, используя ПО </w:t>
       </w:r>
       <w:r>
         <w:rPr>
-          <w:sz w:val="28"/>
-          <w:szCs w:val="24"/>
           <w:lang w:val="en-BZ"/>
         </w:rPr>
         <w:t>Hashcat</w:t>
       </w:r>
       <w:r>
-        <w:rPr>
-          <w:sz w:val="28"/>
-          <w:szCs w:val="24"/>
-        </w:rPr>
+        <w:rPr/>
         <w:t>.</w:t>
       </w:r>
     </w:p>
     <w:p>
       <w:pPr>
         <w:pStyle w:val="ListParagraph"/>
+        <w:widowControl/>
         <w:numPr>
           <w:ilvl w:val="0"/>
           <w:numId w:val="2"/>
         </w:numPr>
+        <w:suppressAutoHyphens w:val="true"/>
+        <w:bidi w:val="0"/>
+        <w:spacing w:lineRule="auto" w:line="360" w:before="0" w:after="0"/>
+        <w:ind w:left="900" w:right="0" w:hanging="360"/>
+        <w:contextualSpacing/>
+        <w:jc w:val="both"/>
         <w:rPr/>
       </w:pPr>
       <w:r>
@@ -993,14 +985,18 @@
     <w:p>
       <w:pPr>
         <w:pStyle w:val="ListParagraph"/>
+        <w:widowControl/>
         <w:numPr>
           <w:ilvl w:val="0"/>
           <w:numId w:val="2"/>
         </w:numPr>
-        <w:rPr>
-          <w:sz w:val="28"/>
-          <w:szCs w:val="24"/>
-        </w:rPr>
+        <w:suppressAutoHyphens w:val="true"/>
+        <w:bidi w:val="0"/>
+        <w:spacing w:lineRule="auto" w:line="360" w:before="0" w:after="0"/>
+        <w:ind w:left="900" w:right="0" w:hanging="360"/>
+        <w:contextualSpacing/>
+        <w:jc w:val="both"/>
+        <w:rPr/>
       </w:pPr>
       <w:r>
         <w:rPr/>
@@ -1014,14 +1010,17 @@
           <w:ilvl w:val="0"/>
           <w:numId w:val="0"/>
         </w:numPr>
-        <w:ind w:left="502" w:hanging="0"/>
+        <w:ind w:left="502" w:right="0" w:hanging="0"/>
         <w:rPr>
           <w:sz w:val="28"/>
           <w:szCs w:val="24"/>
         </w:rPr>
       </w:pPr>
       <w:r>
-        <w:rPr/>
+        <w:rPr>
+          <w:sz w:val="28"/>
+          <w:szCs w:val="24"/>
+        </w:rPr>
       </w:r>
     </w:p>
     <w:p>
@@ -1087,15 +1086,7 @@
       </w:pPr>
       <w:r>
         <w:rPr/>
-        <w:t>Хэш-функция — это математическая функция, которая принимает входные данные произвольной длины и преобразует их в фиксированную строку или числовое значение определенной длины, называем</w:t>
-      </w:r>
-      <w:r>
-        <w:rPr/>
-        <w:t xml:space="preserve">ое </w:t>
-      </w:r>
-      <w:r>
-        <w:rPr/>
-        <w:t>хэш-значением или просто хэшем. Основная цель хэш-функций — создать уникальное представление входных данных, чтобы даже небольшие изменения в исходных данных приводили к значительным изменениям в хэш-значении.</w:t>
+        <w:t>Хэш-функция — это математическая функция, которая принимает входные данные произвольной длины и преобразует их в фиксированную строку или числовое значение определенной длины, называемое хэш-значением или просто хэшем. Основная цель хэш-функций — создать уникальное представление входных данных, чтобы даже небольшие изменения в исходных данных приводили к значительным изменениям в хэш-значении.</w:t>
       </w:r>
     </w:p>
     <w:p>
@@ -1154,7 +1145,12 @@
         </w:rPr>
       </w:pPr>
       <w:r>
-        <w:rPr/>
+        <w:rPr>
+          <w:rFonts w:eastAsia="Times New Roman" w:cs="Times New Roman"/>
+          <w:sz w:val="28"/>
+          <w:szCs w:val="28"/>
+          <w:lang w:eastAsia="ru-RU"/>
+        </w:rPr>
       </w:r>
     </w:p>
     <w:p>
@@ -1301,26 +1297,12 @@
           <w:sz w:val="28"/>
           <w:szCs w:val="28"/>
         </w:rPr>
-        <w:t xml:space="preserve">Далее нужно </w:t>
-      </w:r>
-      <w:r>
-        <w:rPr>
-          <w:sz w:val="28"/>
-          <w:szCs w:val="28"/>
-        </w:rPr>
-        <w:t>определяется</w:t>
-      </w:r>
-      <w:r>
-        <w:rPr>
-          <w:sz w:val="28"/>
-          <w:szCs w:val="28"/>
-        </w:rPr>
-        <w:t xml:space="preserve"> соль. Зная несколько расшифрованных номеров, мы можем установить исходную соль, ведь она была добавлена к исходным номерам путем сложения номера и соли. Для это для всех расшифрованных номеров произведем следующее:</w:t>
+        <w:t>Далее нужно определяется соль. Зная несколько расшифрованных номеров, мы можем установить исходную соль, ведь она была добавлена к исходным номерам путем сложения номера и соли. Для это для всех расшифрованных номеров произведем следующее:</w:t>
       </w:r>
     </w:p>
     <w:p>
       <w:pPr>
-        <w:pStyle w:val="Normal"/>
+        <w:pStyle w:val="ListParagraph"/>
         <w:numPr>
           <w:ilvl w:val="0"/>
           <w:numId w:val="3"/>
@@ -1334,7 +1316,7 @@
     </w:p>
     <w:p>
       <w:pPr>
-        <w:pStyle w:val="Normal"/>
+        <w:pStyle w:val="ListParagraph"/>
         <w:numPr>
           <w:ilvl w:val="0"/>
           <w:numId w:val="3"/>
@@ -1348,7 +1330,7 @@
     </w:p>
     <w:p>
       <w:pPr>
-        <w:pStyle w:val="Normal"/>
+        <w:pStyle w:val="ListParagraph"/>
         <w:numPr>
           <w:ilvl w:val="0"/>
           <w:numId w:val="3"/>
@@ -1460,21 +1442,20 @@
       <w:pPr>
         <w:pStyle w:val="Normal"/>
         <w:jc w:val="center"/>
-        <w:rPr/>
+        <w:rPr>
+          <w:i/>
+          <w:i/>
+          <w:iCs/>
+        </w:rPr>
       </w:pPr>
       <w:r>
         <w:rPr>
+          <w:i/>
+          <w:iCs/>
           <w:sz w:val="28"/>
           <w:szCs w:val="28"/>
         </w:rPr>
-        <w:t xml:space="preserve">Рис. 5.1 </w:t>
-      </w:r>
-      <w:r>
-        <w:rPr>
-          <w:sz w:val="28"/>
-          <w:szCs w:val="28"/>
-        </w:rPr>
-        <w:t>Блок-схема поиска соли</w:t>
+        <w:t>Рис. 5.1 Блок-схема поиска соли</w:t>
       </w:r>
     </w:p>
     <w:p>
@@ -1487,7 +1468,10 @@
         </w:rPr>
       </w:pPr>
       <w:r>
-        <w:rPr/>
+        <w:rPr>
+          <w:sz w:val="28"/>
+          <w:szCs w:val="28"/>
+        </w:rPr>
       </w:r>
     </w:p>
     <w:p>
@@ -1509,14 +1493,7 @@
           <w:sz w:val="28"/>
           <w:szCs w:val="28"/>
         </w:rPr>
-        <w:t>К</w:t>
-      </w:r>
-      <w:r>
-        <w:rPr>
-          <w:sz w:val="28"/>
-          <w:szCs w:val="28"/>
-        </w:rPr>
-        <w:t>онтрольный пример</w:t>
+        <w:t>Контрольный пример</w:t>
       </w:r>
     </w:p>
     <w:p>
@@ -1643,10 +1620,16 @@
     <w:p>
       <w:pPr>
         <w:pStyle w:val="Normal"/>
-        <w:rPr/>
+        <w:rPr>
+          <w:i/>
+          <w:i/>
+          <w:iCs/>
+        </w:rPr>
       </w:pPr>
       <w:r>
         <w:rPr>
+          <w:i/>
+          <w:iCs/>
           <w:sz w:val="28"/>
           <w:szCs w:val="28"/>
         </w:rPr>
@@ -1654,6 +1637,8 @@
       </w:r>
       <w:r>
         <w:rPr>
+          <w:i/>
+          <w:iCs/>
           <w:sz w:val="28"/>
           <w:szCs w:val="28"/>
           <w:lang w:val="en-BZ"/>
@@ -1662,6 +1647,8 @@
       </w:r>
       <w:r>
         <w:rPr>
+          <w:i/>
+          <w:iCs/>
           <w:sz w:val="28"/>
           <w:szCs w:val="28"/>
         </w:rPr>
@@ -1669,6 +1656,8 @@
       </w:r>
       <w:r>
         <w:rPr>
+          <w:i/>
+          <w:iCs/>
           <w:sz w:val="28"/>
           <w:szCs w:val="28"/>
           <w:lang w:val="en-BZ"/>
@@ -1705,9 +1694,9 @@
           <w:p>
             <w:pPr>
               <w:pStyle w:val="Normal"/>
-              <w:widowControl/>
+              <w:widowControl w:val="false"/>
               <w:spacing w:before="0" w:after="0"/>
-              <w:ind w:left="0" w:hanging="0"/>
+              <w:ind w:left="0" w:right="0" w:hanging="0"/>
               <w:jc w:val="left"/>
               <w:rPr>
                 <w:sz w:val="28"/>
@@ -1734,9 +1723,9 @@
           <w:p>
             <w:pPr>
               <w:pStyle w:val="Normal"/>
-              <w:widowControl/>
+              <w:widowControl w:val="false"/>
               <w:spacing w:before="0" w:after="0"/>
-              <w:ind w:left="0" w:hanging="0"/>
+              <w:ind w:left="0" w:right="0" w:hanging="0"/>
               <w:jc w:val="left"/>
               <w:rPr>
                 <w:sz w:val="28"/>
@@ -1766,9 +1755,9 @@
           <w:p>
             <w:pPr>
               <w:pStyle w:val="Normal"/>
-              <w:widowControl/>
+              <w:widowControl w:val="false"/>
               <w:spacing w:before="0" w:after="0"/>
-              <w:ind w:left="0" w:hanging="0"/>
+              <w:ind w:left="0" w:right="0" w:hanging="0"/>
               <w:jc w:val="left"/>
               <w:rPr>
                 <w:sz w:val="28"/>
@@ -1796,9 +1785,9 @@
           <w:p>
             <w:pPr>
               <w:pStyle w:val="Normal"/>
-              <w:widowControl/>
+              <w:widowControl w:val="false"/>
               <w:spacing w:before="0" w:after="0"/>
-              <w:ind w:left="0" w:hanging="0"/>
+              <w:ind w:left="0" w:right="0" w:hanging="0"/>
               <w:jc w:val="left"/>
               <w:rPr>
                 <w:sz w:val="28"/>
@@ -1838,9 +1827,9 @@
           <w:p>
             <w:pPr>
               <w:pStyle w:val="Normal"/>
-              <w:widowControl/>
+              <w:widowControl w:val="false"/>
               <w:spacing w:before="0" w:after="0"/>
-              <w:ind w:left="0" w:hanging="0"/>
+              <w:ind w:left="0" w:right="0" w:hanging="0"/>
               <w:jc w:val="left"/>
               <w:rPr>
                 <w:sz w:val="28"/>
@@ -1868,9 +1857,9 @@
           <w:p>
             <w:pPr>
               <w:pStyle w:val="Normal"/>
-              <w:widowControl/>
+              <w:widowControl w:val="false"/>
               <w:spacing w:before="0" w:after="0"/>
-              <w:ind w:left="0" w:hanging="0"/>
+              <w:ind w:left="0" w:right="0" w:hanging="0"/>
               <w:jc w:val="left"/>
               <w:rPr>
                 <w:sz w:val="28"/>
@@ -1910,9 +1899,9 @@
           <w:p>
             <w:pPr>
               <w:pStyle w:val="Normal"/>
-              <w:widowControl/>
+              <w:widowControl w:val="false"/>
               <w:spacing w:before="0" w:after="0"/>
-              <w:ind w:left="0" w:hanging="0"/>
+              <w:ind w:left="0" w:right="0" w:hanging="0"/>
               <w:jc w:val="left"/>
               <w:rPr>
                 <w:sz w:val="28"/>
@@ -1940,9 +1929,9 @@
           <w:p>
             <w:pPr>
               <w:pStyle w:val="Normal"/>
-              <w:widowControl/>
+              <w:widowControl w:val="false"/>
               <w:spacing w:before="0" w:after="0"/>
-              <w:ind w:left="0" w:hanging="0"/>
+              <w:ind w:left="0" w:right="0" w:hanging="0"/>
               <w:jc w:val="left"/>
               <w:rPr>
                 <w:sz w:val="28"/>
@@ -1985,20 +1974,34 @@
         </w:rPr>
       </w:pPr>
       <w:r>
-        <w:rPr/>
+        <w:rPr>
+          <w:rFonts w:cs="Times New Roman"/>
+          <w:b/>
+          <w:color w:val="auto"/>
+          <w:sz w:val="28"/>
+        </w:rPr>
       </w:r>
     </w:p>
     <w:p>
       <w:pPr>
         <w:pStyle w:val="Normal"/>
-        <w:rPr/>
+        <w:rPr>
+          <w:i/>
+          <w:i/>
+          <w:iCs/>
+        </w:rPr>
       </w:pPr>
       <w:r>
-        <w:rPr/>
+        <w:rPr>
+          <w:i/>
+          <w:iCs/>
+        </w:rPr>
         <w:t xml:space="preserve">Таблица 4.2 </w:t>
       </w:r>
       <w:r>
         <w:rPr>
+          <w:i/>
+          <w:iCs/>
           <w:lang w:val="en-BZ"/>
         </w:rPr>
         <w:t>Numeric Salt</w:t>
@@ -2036,7 +2039,7 @@
               <w:widowControl w:val="false"/>
               <w:suppressAutoHyphens w:val="true"/>
               <w:spacing w:before="0" w:after="0"/>
-              <w:ind w:left="0" w:hanging="0"/>
+              <w:ind w:left="0" w:right="0" w:hanging="0"/>
               <w:jc w:val="left"/>
               <w:rPr>
                 <w:sz w:val="28"/>
@@ -2066,7 +2069,7 @@
               <w:widowControl w:val="false"/>
               <w:suppressAutoHyphens w:val="true"/>
               <w:spacing w:before="0" w:after="0"/>
-              <w:ind w:left="0" w:hanging="0"/>
+              <w:ind w:left="0" w:right="0" w:hanging="0"/>
               <w:jc w:val="left"/>
               <w:rPr>
                 <w:sz w:val="28"/>
@@ -2099,7 +2102,7 @@
               <w:widowControl w:val="false"/>
               <w:suppressAutoHyphens w:val="true"/>
               <w:spacing w:before="0" w:after="0"/>
-              <w:ind w:left="0" w:hanging="0"/>
+              <w:ind w:left="0" w:right="0" w:hanging="0"/>
               <w:jc w:val="left"/>
               <w:rPr>
                 <w:sz w:val="28"/>
@@ -2130,7 +2133,7 @@
               <w:widowControl w:val="false"/>
               <w:suppressAutoHyphens w:val="true"/>
               <w:spacing w:before="0" w:after="0"/>
-              <w:ind w:left="0" w:hanging="0"/>
+              <w:ind w:left="0" w:right="0" w:hanging="0"/>
               <w:jc w:val="left"/>
               <w:rPr>
                 <w:sz w:val="28"/>
@@ -2193,7 +2196,7 @@
               <w:widowControl w:val="false"/>
               <w:suppressAutoHyphens w:val="true"/>
               <w:spacing w:before="0" w:after="0"/>
-              <w:ind w:left="0" w:hanging="0"/>
+              <w:ind w:left="0" w:right="0" w:hanging="0"/>
               <w:jc w:val="left"/>
               <w:rPr>
                 <w:sz w:val="28"/>
@@ -2224,7 +2227,7 @@
               <w:widowControl w:val="false"/>
               <w:suppressAutoHyphens w:val="true"/>
               <w:spacing w:before="0" w:after="0"/>
-              <w:ind w:left="0" w:hanging="0"/>
+              <w:ind w:left="0" w:right="0" w:hanging="0"/>
               <w:jc w:val="left"/>
               <w:rPr>
                 <w:sz w:val="28"/>
@@ -2277,7 +2280,7 @@
               <w:widowControl w:val="false"/>
               <w:suppressAutoHyphens w:val="true"/>
               <w:spacing w:before="0" w:after="0"/>
-              <w:ind w:left="0" w:hanging="0"/>
+              <w:ind w:left="0" w:right="0" w:hanging="0"/>
               <w:jc w:val="left"/>
               <w:rPr>
                 <w:sz w:val="28"/>
@@ -2308,7 +2311,7 @@
               <w:widowControl w:val="false"/>
               <w:suppressAutoHyphens w:val="true"/>
               <w:spacing w:before="0" w:after="0"/>
-              <w:ind w:left="0" w:hanging="0"/>
+              <w:ind w:left="0" w:right="0" w:hanging="0"/>
               <w:jc w:val="left"/>
               <w:rPr>
                 <w:sz w:val="28"/>
@@ -2361,10 +2364,16 @@
     <w:p>
       <w:pPr>
         <w:pStyle w:val="Normal"/>
-        <w:rPr/>
+        <w:rPr>
+          <w:i/>
+          <w:i/>
+          <w:iCs/>
+        </w:rPr>
       </w:pPr>
       <w:r>
         <w:rPr>
+          <w:i/>
+          <w:iCs/>
           <w:sz w:val="28"/>
           <w:szCs w:val="28"/>
         </w:rPr>
@@ -2372,6 +2381,8 @@
       </w:r>
       <w:r>
         <w:rPr>
+          <w:i/>
+          <w:iCs/>
           <w:sz w:val="28"/>
           <w:szCs w:val="28"/>
           <w:lang w:val="en-BZ"/>
@@ -2411,7 +2422,7 @@
               <w:widowControl w:val="false"/>
               <w:suppressAutoHyphens w:val="true"/>
               <w:spacing w:before="0" w:after="0"/>
-              <w:ind w:left="0" w:hanging="0"/>
+              <w:ind w:left="0" w:right="0" w:hanging="0"/>
               <w:jc w:val="left"/>
               <w:rPr>
                 <w:sz w:val="28"/>
@@ -2441,7 +2452,7 @@
               <w:widowControl w:val="false"/>
               <w:suppressAutoHyphens w:val="true"/>
               <w:spacing w:before="0" w:after="0"/>
-              <w:ind w:left="0" w:hanging="0"/>
+              <w:ind w:left="0" w:right="0" w:hanging="0"/>
               <w:jc w:val="left"/>
               <w:rPr>
                 <w:sz w:val="28"/>
@@ -2474,7 +2485,7 @@
               <w:widowControl w:val="false"/>
               <w:suppressAutoHyphens w:val="true"/>
               <w:spacing w:before="0" w:after="0"/>
-              <w:ind w:left="0" w:hanging="0"/>
+              <w:ind w:left="0" w:right="0" w:hanging="0"/>
               <w:jc w:val="left"/>
               <w:rPr>
                 <w:sz w:val="28"/>
@@ -2505,7 +2516,7 @@
               <w:widowControl w:val="false"/>
               <w:suppressAutoHyphens w:val="true"/>
               <w:spacing w:before="0" w:after="0"/>
-              <w:ind w:left="0" w:hanging="0"/>
+              <w:ind w:left="0" w:right="0" w:hanging="0"/>
               <w:jc w:val="left"/>
               <w:rPr>
                 <w:sz w:val="28"/>
@@ -2538,7 +2549,7 @@
               <w:widowControl w:val="false"/>
               <w:suppressAutoHyphens w:val="true"/>
               <w:spacing w:before="0" w:after="0"/>
-              <w:ind w:left="0" w:hanging="0"/>
+              <w:ind w:left="0" w:right="0" w:hanging="0"/>
               <w:jc w:val="left"/>
               <w:rPr>
                 <w:sz w:val="28"/>
@@ -2569,7 +2580,7 @@
               <w:widowControl w:val="false"/>
               <w:suppressAutoHyphens w:val="true"/>
               <w:spacing w:before="0" w:after="0"/>
-              <w:ind w:left="0" w:hanging="0"/>
+              <w:ind w:left="0" w:right="0" w:hanging="0"/>
               <w:jc w:val="left"/>
               <w:rPr>
                 <w:sz w:val="28"/>
@@ -2612,7 +2623,7 @@
               <w:widowControl w:val="false"/>
               <w:suppressAutoHyphens w:val="true"/>
               <w:spacing w:before="0" w:after="0"/>
-              <w:ind w:left="0" w:hanging="0"/>
+              <w:ind w:left="0" w:right="0" w:hanging="0"/>
               <w:jc w:val="left"/>
               <w:rPr>
                 <w:sz w:val="28"/>
@@ -2643,7 +2654,7 @@
               <w:widowControl w:val="false"/>
               <w:suppressAutoHyphens w:val="true"/>
               <w:spacing w:before="0" w:after="0"/>
-              <w:ind w:left="0" w:hanging="0"/>
+              <w:ind w:left="0" w:right="0" w:hanging="0"/>
               <w:jc w:val="left"/>
               <w:rPr>
                 <w:sz w:val="28"/>
@@ -2693,15 +2704,7 @@
       </w:pPr>
       <w:r>
         <w:rPr/>
-        <w:t xml:space="preserve">В таблице 4.1 мы видим, что сравнительно небольшое время расшифровки, с учетом того, что расшифровка происходила на </w:t>
-      </w:r>
-      <w:r>
-        <w:rPr/>
-        <w:t>cpu</w:t>
-      </w:r>
-      <w:r>
-        <w:rPr/>
-        <w:t>, а не на дискретной видеокарте.</w:t>
+        <w:t>В таблице 4.1 мы видим, что сравнительно небольшое время расшифровки, с учетом того, что расшифровка происходила на cpu, а не на дискретной видеокарте.</w:t>
       </w:r>
     </w:p>
     <w:p>
@@ -2714,23 +2717,7 @@
       </w:pPr>
       <w:r>
         <w:rPr/>
-        <w:t xml:space="preserve">В таблице 4.2 время расшифровки возрастает, </w:t>
-      </w:r>
-      <w:r>
-        <w:rPr/>
-        <w:t>из-за</w:t>
-      </w:r>
-      <w:r>
-        <w:rPr/>
-        <w:t xml:space="preserve"> добавл</w:t>
-      </w:r>
-      <w:r>
-        <w:rPr/>
-        <w:t xml:space="preserve">ения числовой соли </w:t>
-      </w:r>
-      <w:r>
-        <w:rPr/>
-        <w:t xml:space="preserve"> из 3 цифр. Подобное затрудняет атаку грубой силы, но она все равно остается возможной.</w:t>
+        <w:t>В таблице 4.2 время расшифровки возрастает, из-за добавления числовой соли  из 3 цифр. Подобное затрудняет атаку грубой силы, но она все равно остается возможной.</w:t>
       </w:r>
     </w:p>
     <w:p>
@@ -2744,6 +2731,125 @@
       <w:r>
         <w:rPr/>
         <w:t>В таблице 4.3 невозможно точно определить время расшифровки, ибо добавление даже сравнительно небольшой буквенной соли значительно усложняет процесс.</w:t>
+      </w:r>
+    </w:p>
+    <w:p>
+      <w:pPr>
+        <w:pStyle w:val="Normal"/>
+        <w:rPr>
+          <w:sz w:val="28"/>
+          <w:szCs w:val="28"/>
+        </w:rPr>
+      </w:pPr>
+      <w:r>
+        <w:rPr/>
+      </w:r>
+    </w:p>
+    <w:p>
+      <w:pPr>
+        <w:pStyle w:val="Normal"/>
+        <w:rPr>
+          <w:sz w:val="28"/>
+          <w:szCs w:val="28"/>
+        </w:rPr>
+      </w:pPr>
+      <w:r>
+        <w:rPr/>
+      </w:r>
+    </w:p>
+    <w:p>
+      <w:pPr>
+        <w:pStyle w:val="Normal"/>
+        <w:rPr>
+          <w:sz w:val="28"/>
+          <w:szCs w:val="28"/>
+        </w:rPr>
+      </w:pPr>
+      <w:r>
+        <w:rPr/>
+      </w:r>
+    </w:p>
+    <w:p>
+      <w:pPr>
+        <w:pStyle w:val="Normal"/>
+        <w:jc w:val="center"/>
+        <w:rPr>
+          <w:i/>
+          <w:i/>
+          <w:iCs/>
+        </w:rPr>
+      </w:pPr>
+      <w:r>
+        <w:drawing>
+          <wp:anchor behindDoc="0" distT="0" distB="0" distL="0" distR="0" simplePos="0" locked="0" layoutInCell="0" allowOverlap="1" relativeHeight="3">
+            <wp:simplePos x="0" y="0"/>
+            <wp:positionH relativeFrom="column">
+              <wp:align>center</wp:align>
+            </wp:positionH>
+            <wp:positionV relativeFrom="paragraph">
+              <wp:posOffset>635</wp:posOffset>
+            </wp:positionV>
+            <wp:extent cx="3429000" cy="2028825"/>
+            <wp:effectExtent l="0" t="0" r="0" b="0"/>
+            <wp:wrapTopAndBottom/>
+            <wp:docPr id="2" name="Image1" descr=""/>
+            <wp:cNvGraphicFramePr>
+              <a:graphicFrameLocks xmlns:a="http://schemas.openxmlformats.org/drawingml/2006/main" noChangeAspect="1"/>
+            </wp:cNvGraphicFramePr>
+            <a:graphic xmlns:a="http://schemas.openxmlformats.org/drawingml/2006/main">
+              <a:graphicData uri="http://schemas.openxmlformats.org/drawingml/2006/picture">
+                <pic:pic xmlns:pic="http://schemas.openxmlformats.org/drawingml/2006/picture">
+                  <pic:nvPicPr>
+                    <pic:cNvPr id="2" name="Image1" descr=""/>
+                    <pic:cNvPicPr>
+                      <a:picLocks noChangeAspect="1" noChangeArrowheads="1"/>
+                    </pic:cNvPicPr>
+                  </pic:nvPicPr>
+                  <pic:blipFill>
+                    <a:blip r:embed="rId3"/>
+                    <a:stretch>
+                      <a:fillRect/>
+                    </a:stretch>
+                  </pic:blipFill>
+                  <pic:spPr bwMode="auto">
+                    <a:xfrm>
+                      <a:off x="0" y="0"/>
+                      <a:ext cx="3429000" cy="2028825"/>
+                    </a:xfrm>
+                    <a:prstGeom prst="rect">
+                      <a:avLst/>
+                    </a:prstGeom>
+                  </pic:spPr>
+                </pic:pic>
+              </a:graphicData>
+            </a:graphic>
+          </wp:anchor>
+        </w:drawing>
+      </w:r>
+      <w:r>
+        <w:rPr>
+          <w:i/>
+          <w:iCs/>
+          <w:sz w:val="28"/>
+          <w:szCs w:val="28"/>
+        </w:rPr>
+        <w:t>Рис. 5.1 Пример работы enctypt.py</w:t>
+      </w:r>
+    </w:p>
+    <w:p>
+      <w:pPr>
+        <w:pStyle w:val="Normal"/>
+        <w:jc w:val="center"/>
+        <w:rPr>
+          <w:sz w:val="28"/>
+          <w:szCs w:val="28"/>
+        </w:rPr>
+      </w:pPr>
+      <w:r>
+        <w:rPr>
+          <w:i/>
+          <w:iCs/>
+        </w:rPr>
       </w:r>
     </w:p>
     <w:p>
@@ -2876,14 +2982,14 @@
       </w:r>
     </w:p>
     <w:sectPr>
-      <w:footerReference w:type="default" r:id="rId3"/>
+      <w:footerReference w:type="default" r:id="rId4"/>
       <w:type w:val="nextPage"/>
-      <w:pgSz w:w="11909" w:h="16834"/>
+      <w:pgSz w:w="11906" w:h="16838"/>
       <w:pgMar w:left="1123" w:right="562" w:gutter="0" w:header="0" w:top="1123" w:footer="1123" w:bottom="1549"/>
       <w:pgNumType w:fmt="decimal"/>
       <w:formProt w:val="false"/>
       <w:textDirection w:val="lrTb"/>
-      <w:docGrid w:type="default" w:linePitch="360" w:charSpace="4294959103"/>
+      <w:docGrid w:type="default" w:linePitch="360" w:charSpace="0"/>
     </w:sectPr>
   </w:body>
 </w:document>
@@ -2897,7 +3003,7 @@
         <w:docPartGallery w:val="Page Numbers (Bottom of Page)"/>
         <w:docPartUnique w:val="true"/>
       </w:docPartObj>
-      <w:id w:val="1210124319"/>
+      <w:id w:val="581996281"/>
     </w:sdtPr>
     <w:sdtContent>
       <w:p>
@@ -2920,7 +3026,7 @@
         </w:r>
         <w:r>
           <w:rPr/>
-          <w:t>7</w:t>
+          <w:t>5</w:t>
         </w:r>
         <w:r>
           <w:rPr/>
@@ -2948,6 +3054,7 @@
         </w:tabs>
         <w:ind w:left="0" w:hanging="0"/>
       </w:pPr>
+      <w:rPr/>
     </w:lvl>
     <w:lvl w:ilvl="1">
       <w:start w:val="1"/>
@@ -2961,6 +3068,7 @@
         </w:tabs>
         <w:ind w:left="0" w:hanging="0"/>
       </w:pPr>
+      <w:rPr/>
     </w:lvl>
     <w:lvl w:ilvl="2">
       <w:start w:val="1"/>
@@ -2974,6 +3082,7 @@
         </w:tabs>
         <w:ind w:left="0" w:hanging="0"/>
       </w:pPr>
+      <w:rPr/>
     </w:lvl>
     <w:lvl w:ilvl="3">
       <w:start w:val="1"/>
@@ -2987,6 +3096,7 @@
         </w:tabs>
         <w:ind w:left="0" w:hanging="0"/>
       </w:pPr>
+      <w:rPr/>
     </w:lvl>
     <w:lvl w:ilvl="4">
       <w:start w:val="1"/>
@@ -3000,6 +3110,7 @@
         </w:tabs>
         <w:ind w:left="0" w:hanging="0"/>
       </w:pPr>
+      <w:rPr/>
     </w:lvl>
     <w:lvl w:ilvl="5">
       <w:start w:val="1"/>
@@ -3013,6 +3124,7 @@
         </w:tabs>
         <w:ind w:left="0" w:hanging="0"/>
       </w:pPr>
+      <w:rPr/>
     </w:lvl>
     <w:lvl w:ilvl="6">
       <w:start w:val="1"/>
@@ -3026,6 +3138,7 @@
         </w:tabs>
         <w:ind w:left="0" w:hanging="0"/>
       </w:pPr>
+      <w:rPr/>
     </w:lvl>
     <w:lvl w:ilvl="7">
       <w:start w:val="1"/>
@@ -3039,6 +3152,7 @@
         </w:tabs>
         <w:ind w:left="0" w:hanging="0"/>
       </w:pPr>
+      <w:rPr/>
     </w:lvl>
     <w:lvl w:ilvl="8">
       <w:start w:val="1"/>
@@ -3052,6 +3166,7 @@
         </w:tabs>
         <w:ind w:left="0" w:hanging="0"/>
       </w:pPr>
+      <w:rPr/>
     </w:lvl>
   </w:abstractNum>
   <w:abstractNum w:abstractNumId="2">
@@ -4511,7 +4626,7 @@
     <w:unhideWhenUsed/>
     <w:pPr>
       <w:spacing w:before="0" w:after="57"/>
-      <w:ind w:left="850" w:hanging="0"/>
+      <w:ind w:left="850" w:right="0" w:hanging="0"/>
     </w:pPr>
     <w:rPr/>
   </w:style>
@@ -4523,7 +4638,7 @@
     <w:unhideWhenUsed/>
     <w:pPr>
       <w:spacing w:before="0" w:after="57"/>
-      <w:ind w:left="1134" w:hanging="0"/>
+      <w:ind w:left="1134" w:right="0" w:hanging="0"/>
     </w:pPr>
     <w:rPr/>
   </w:style>
@@ -4535,7 +4650,7 @@
     <w:unhideWhenUsed/>
     <w:pPr>
       <w:spacing w:before="0" w:after="57"/>
-      <w:ind w:left="1417" w:hanging="0"/>
+      <w:ind w:left="1417" w:right="0" w:hanging="0"/>
     </w:pPr>
     <w:rPr/>
   </w:style>
@@ -4547,7 +4662,7 @@
     <w:unhideWhenUsed/>
     <w:pPr>
       <w:spacing w:before="0" w:after="57"/>
-      <w:ind w:left="1701" w:hanging="0"/>
+      <w:ind w:left="1701" w:right="0" w:hanging="0"/>
     </w:pPr>
     <w:rPr/>
   </w:style>
@@ -4559,7 +4674,7 @@
     <w:unhideWhenUsed/>
     <w:pPr>
       <w:spacing w:before="0" w:after="57"/>
-      <w:ind w:left="1984" w:hanging="0"/>
+      <w:ind w:left="1984" w:right="0" w:hanging="0"/>
     </w:pPr>
     <w:rPr/>
   </w:style>
@@ -4571,7 +4686,7 @@
     <w:unhideWhenUsed/>
     <w:pPr>
       <w:spacing w:before="0" w:after="57"/>
-      <w:ind w:left="2268" w:hanging="0"/>
+      <w:ind w:left="2268" w:right="0" w:hanging="0"/>
     </w:pPr>
     <w:rPr/>
   </w:style>
@@ -4624,7 +4739,7 @@
         <w:ilvl w:val="0"/>
         <w:numId w:val="0"/>
       </w:numPr>
-      <w:ind w:left="0" w:hanging="0"/>
+      <w:ind w:left="0" w:right="0" w:hanging="0"/>
       <w:jc w:val="both"/>
       <w:outlineLvl w:val="9"/>
     </w:pPr>
@@ -4644,7 +4759,7 @@
         <w:ilvl w:val="0"/>
         <w:numId w:val="0"/>
       </w:numPr>
-      <w:ind w:left="0" w:hanging="0"/>
+      <w:ind w:left="0" w:right="0" w:hanging="0"/>
       <w:jc w:val="both"/>
       <w:outlineLvl w:val="9"/>
     </w:pPr>
@@ -4673,7 +4788,7 @@
     <w:unhideWhenUsed/>
     <w:pPr>
       <w:spacing w:lineRule="auto" w:line="252" w:before="0" w:after="100"/>
-      <w:ind w:left="0" w:hanging="0"/>
+      <w:ind w:left="0" w:right="0" w:hanging="0"/>
     </w:pPr>
     <w:rPr/>
   </w:style>
@@ -4683,8 +4798,8 @@
     <w:uiPriority w:val="34"/>
     <w:qFormat/>
     <w:pPr>
-      <w:spacing w:before="0" w:after="160"/>
-      <w:ind w:left="720" w:hanging="0"/>
+      <w:spacing w:before="0" w:after="0"/>
+      <w:ind w:left="0" w:right="0" w:firstLine="562"/>
       <w:contextualSpacing/>
     </w:pPr>
     <w:rPr/>
@@ -4753,7 +4868,7 @@
     <w:unhideWhenUsed/>
     <w:pPr>
       <w:spacing w:before="0" w:after="100"/>
-      <w:ind w:left="240" w:hanging="0"/>
+      <w:ind w:left="240" w:right="0" w:hanging="0"/>
     </w:pPr>
     <w:rPr/>
   </w:style>
@@ -4766,7 +4881,7 @@
     <w:qFormat/>
     <w:pPr>
       <w:spacing w:lineRule="auto" w:line="240" w:before="0" w:after="200"/>
-      <w:ind w:left="0" w:hanging="0"/>
+      <w:ind w:left="0" w:right="0" w:hanging="0"/>
     </w:pPr>
     <w:rPr>
       <w:rFonts w:ascii="Calibri" w:hAnsi="Calibri" w:asciiTheme="minorHAnsi" w:hAnsiTheme="minorHAnsi"/>
@@ -4818,7 +4933,7 @@
     <w:rsid w:val="003c7356"/>
     <w:pPr>
       <w:spacing w:lineRule="auto" w:line="240" w:beforeAutospacing="1" w:afterAutospacing="1"/>
-      <w:ind w:left="0" w:hanging="0"/>
+      <w:ind w:left="0" w:right="0" w:hanging="0"/>
     </w:pPr>
     <w:rPr>
       <w:rFonts w:eastAsia="Times New Roman" w:cs="Times New Roman"/>

--- a/lab3/report_3.docx
+++ b/lab3/report_3.docx
@@ -5,626 +5,529 @@
     <w:p>
       <w:pPr>
         <w:pStyle w:val="Normal"/>
-        <w:spacing w:before="0" w:after="0"/>
-        <w:ind w:left="0" w:right="0" w:hanging="0"/>
+        <w:ind w:firstLine="709"/>
         <w:jc w:val="center"/>
         <w:rPr>
-          <w:sz w:val="28"/>
+          <w:b/>
+          <w:b/>
+          <w:smallCaps/>
+        </w:rPr>
+      </w:pPr>
+      <w:bookmarkStart w:id="0" w:name="_heading=h.gjdgxs"/>
+      <w:bookmarkEnd w:id="0"/>
+      <w:r>
+        <w:rPr>
+          <w:b/>
+          <w:smallCaps/>
+        </w:rPr>
+        <w:t>МИНОБРНАУКИ РОССИИ</w:t>
+      </w:r>
+    </w:p>
+    <w:p>
+      <w:pPr>
+        <w:pStyle w:val="Normal"/>
+        <w:ind w:firstLine="709"/>
+        <w:jc w:val="center"/>
+        <w:rPr>
+          <w:b/>
+          <w:b/>
+          <w:smallCaps/>
+        </w:rPr>
+      </w:pPr>
+      <w:r>
+        <w:rPr>
+          <w:b/>
+          <w:smallCaps/>
+        </w:rPr>
+        <w:t>САНКТ-ПЕТЕРБУРГСКИЙ ГОСУДАРСТВЕННЫЙ УНИВЕРСИТЕТ</w:t>
+      </w:r>
+    </w:p>
+    <w:p>
+      <w:pPr>
+        <w:pStyle w:val="Normal"/>
+        <w:ind w:firstLine="709"/>
+        <w:jc w:val="center"/>
+        <w:rPr>
+          <w:b/>
+          <w:b/>
+        </w:rPr>
+      </w:pPr>
+      <w:r>
+        <w:rPr>
+          <w:b/>
+        </w:rPr>
+        <w:t>Факультет прикладной математики-процессов управления</w:t>
+      </w:r>
+    </w:p>
+    <w:p>
+      <w:pPr>
+        <w:pStyle w:val="Normal"/>
+        <w:ind w:firstLine="709"/>
+        <w:jc w:val="center"/>
+        <w:rPr>
+          <w:sz w:val="24"/>
           <w:szCs w:val="24"/>
         </w:rPr>
       </w:pPr>
       <w:r>
         <w:rPr>
-          <w:sz w:val="28"/>
-          <w:szCs w:val="24"/>
+          <w:b/>
         </w:rPr>
-        <w:t xml:space="preserve">Санкт-Петербургский государственный университет </w:t>
+        <w:t>Кафедра фундаментальной информатики и информационных технологий</w:t>
       </w:r>
     </w:p>
     <w:p>
       <w:pPr>
         <w:pStyle w:val="Normal"/>
-        <w:spacing w:before="0" w:after="0"/>
-        <w:ind w:left="0" w:right="0" w:hanging="0"/>
-        <w:jc w:val="center"/>
-        <w:rPr>
-          <w:sz w:val="28"/>
-          <w:szCs w:val="24"/>
-        </w:rPr>
+        <w:ind w:firstLine="709"/>
+        <w:jc w:val="right"/>
+        <w:rPr/>
       </w:pPr>
       <w:r>
-        <w:rPr>
-          <w:sz w:val="28"/>
-          <w:szCs w:val="24"/>
-        </w:rPr>
-        <w:t>Факультет прикладной математики – процессов управления</w:t>
+        <w:rPr/>
       </w:r>
     </w:p>
     <w:p>
       <w:pPr>
         <w:pStyle w:val="Normal"/>
-        <w:spacing w:before="0" w:after="0"/>
-        <w:ind w:left="0" w:right="0" w:hanging="0"/>
-        <w:jc w:val="center"/>
-        <w:rPr>
-          <w:rFonts w:eastAsia="Calibri" w:cs="Times New Roman"/>
-          <w:szCs w:val="28"/>
-        </w:rPr>
+        <w:ind w:firstLine="709"/>
+        <w:jc w:val="right"/>
+        <w:rPr/>
       </w:pPr>
       <w:r>
-        <w:rPr>
-          <w:rFonts w:eastAsia="Calibri" w:cs="Times New Roman"/>
-          <w:szCs w:val="28"/>
-        </w:rPr>
+        <w:rPr/>
       </w:r>
     </w:p>
     <w:p>
       <w:pPr>
         <w:pStyle w:val="Normal"/>
-        <w:spacing w:before="0" w:after="0"/>
-        <w:ind w:left="0" w:right="0" w:hanging="0"/>
+        <w:ind w:firstLine="709"/>
         <w:jc w:val="center"/>
-        <w:rPr>
-          <w:rFonts w:eastAsia="Calibri" w:cs="Times New Roman"/>
-          <w:szCs w:val="28"/>
-        </w:rPr>
+        <w:rPr/>
       </w:pPr>
       <w:r>
-        <w:rPr>
-          <w:rFonts w:eastAsia="Calibri" w:cs="Times New Roman"/>
-          <w:szCs w:val="28"/>
-        </w:rPr>
+        <w:rPr/>
       </w:r>
     </w:p>
     <w:p>
       <w:pPr>
         <w:pStyle w:val="Normal"/>
-        <w:spacing w:before="0" w:after="0"/>
-        <w:ind w:left="0" w:right="0" w:hanging="0"/>
+        <w:ind w:firstLine="709"/>
         <w:jc w:val="center"/>
-        <w:rPr>
-          <w:rFonts w:eastAsia="Calibri" w:cs="Times New Roman"/>
-          <w:sz w:val="28"/>
-          <w:szCs w:val="28"/>
-        </w:rPr>
+        <w:rPr/>
       </w:pPr>
       <w:r>
-        <w:rPr>
-          <w:rFonts w:eastAsia="Calibri" w:cs="Times New Roman"/>
-          <w:sz w:val="28"/>
-          <w:szCs w:val="28"/>
-        </w:rPr>
-      </w:r>
-    </w:p>
-    <w:p>
-      <w:pPr>
-        <w:pStyle w:val="Normal"/>
-        <w:spacing w:before="0" w:after="0"/>
-        <w:ind w:left="0" w:right="0" w:hanging="0"/>
-        <w:jc w:val="center"/>
-        <w:rPr>
-          <w:rFonts w:eastAsia="Calibri" w:cs="Times New Roman"/>
-          <w:sz w:val="28"/>
-          <w:szCs w:val="28"/>
-        </w:rPr>
-      </w:pPr>
-      <w:r>
-        <w:rPr>
-          <w:rFonts w:eastAsia="Calibri" w:cs="Times New Roman"/>
-          <w:sz w:val="28"/>
-          <w:szCs w:val="28"/>
-        </w:rPr>
-      </w:r>
-    </w:p>
-    <w:p>
-      <w:pPr>
-        <w:pStyle w:val="Normal"/>
-        <w:spacing w:before="0" w:after="0"/>
-        <w:ind w:left="0" w:right="0" w:hanging="0"/>
-        <w:jc w:val="center"/>
-        <w:rPr>
-          <w:rFonts w:eastAsia="Calibri" w:cs="Times New Roman"/>
-          <w:sz w:val="28"/>
-          <w:szCs w:val="28"/>
-        </w:rPr>
-      </w:pPr>
-      <w:r>
-        <w:rPr>
-          <w:rFonts w:eastAsia="Calibri" w:cs="Times New Roman"/>
-          <w:sz w:val="28"/>
-          <w:szCs w:val="28"/>
-        </w:rPr>
-      </w:r>
-    </w:p>
-    <w:p>
-      <w:pPr>
-        <w:pStyle w:val="Normal"/>
-        <w:spacing w:before="0" w:after="0"/>
-        <w:ind w:left="0" w:right="0" w:hanging="0"/>
-        <w:jc w:val="center"/>
-        <w:rPr>
-          <w:rFonts w:eastAsia="Calibri" w:cs="Times New Roman"/>
-          <w:sz w:val="28"/>
-          <w:szCs w:val="28"/>
-        </w:rPr>
-      </w:pPr>
-      <w:r>
-        <w:rPr>
-          <w:rFonts w:eastAsia="Calibri" w:cs="Times New Roman"/>
-          <w:sz w:val="28"/>
-          <w:szCs w:val="28"/>
-        </w:rPr>
-        <w:t>Лабораторная работа №3</w:t>
-      </w:r>
-    </w:p>
-    <w:p>
-      <w:pPr>
-        <w:pStyle w:val="Normal"/>
-        <w:spacing w:before="0" w:after="0"/>
-        <w:ind w:left="0" w:right="0" w:hanging="0"/>
-        <w:jc w:val="center"/>
-        <w:rPr>
-          <w:rFonts w:eastAsia="Calibri" w:cs="Times New Roman"/>
-          <w:b/>
-          <w:b/>
-          <w:bCs/>
-          <w:sz w:val="36"/>
-          <w:szCs w:val="36"/>
-        </w:rPr>
-      </w:pPr>
-      <w:r>
-        <w:rPr>
-          <w:rFonts w:eastAsia="Calibri" w:cs="Times New Roman"/>
-          <w:b/>
-          <w:bCs/>
-          <w:sz w:val="36"/>
-          <w:szCs w:val="36"/>
-        </w:rPr>
-        <w:t>Отчет</w:t>
-      </w:r>
-    </w:p>
-    <w:p>
-      <w:pPr>
-        <w:pStyle w:val="Normal"/>
-        <w:spacing w:before="0" w:after="0"/>
-        <w:ind w:left="0" w:right="0" w:hanging="0"/>
-        <w:jc w:val="center"/>
-        <w:rPr>
-          <w:rFonts w:eastAsia="Calibri" w:cs="Times New Roman"/>
-          <w:sz w:val="28"/>
-          <w:szCs w:val="28"/>
-        </w:rPr>
-      </w:pPr>
-      <w:r>
-        <w:rPr>
-          <w:rFonts w:eastAsia="Calibri" w:cs="Times New Roman"/>
-          <w:sz w:val="28"/>
-          <w:szCs w:val="28"/>
-        </w:rPr>
-        <w:t>по дисциплине «Алгоритмы и структуры данных»</w:t>
-      </w:r>
-    </w:p>
-    <w:p>
-      <w:pPr>
-        <w:pStyle w:val="Normal"/>
-        <w:spacing w:before="0" w:after="0"/>
-        <w:ind w:left="0" w:right="0" w:hanging="0"/>
-        <w:jc w:val="center"/>
-        <w:rPr>
-          <w:rFonts w:eastAsia="Calibri" w:cs="Times New Roman"/>
-          <w:sz w:val="28"/>
-          <w:szCs w:val="28"/>
-        </w:rPr>
-      </w:pPr>
-      <w:r>
-        <w:rPr>
-          <w:rFonts w:eastAsia="Calibri" w:cs="Times New Roman"/>
-          <w:sz w:val="28"/>
-          <w:szCs w:val="28"/>
-        </w:rPr>
-      </w:r>
-    </w:p>
-    <w:p>
-      <w:pPr>
-        <w:pStyle w:val="Normal"/>
-        <w:spacing w:before="0" w:after="0"/>
-        <w:ind w:left="0" w:right="0" w:hanging="0"/>
-        <w:jc w:val="center"/>
-        <w:rPr>
-          <w:rFonts w:eastAsia="Calibri" w:cs="Times New Roman"/>
-          <w:sz w:val="28"/>
-          <w:szCs w:val="28"/>
-        </w:rPr>
-      </w:pPr>
-      <w:r>
-        <w:rPr>
-          <w:rFonts w:eastAsia="Calibri" w:cs="Times New Roman"/>
-          <w:sz w:val="28"/>
-          <w:szCs w:val="28"/>
-        </w:rPr>
-        <w:t>Применение соли в шифровании данных</w:t>
-      </w:r>
-    </w:p>
-    <w:p>
-      <w:pPr>
-        <w:pStyle w:val="Normal"/>
-        <w:spacing w:before="0" w:after="0"/>
-        <w:ind w:left="0" w:right="0" w:hanging="0"/>
-        <w:jc w:val="center"/>
-        <w:rPr>
-          <w:rFonts w:eastAsia="Calibri" w:cs="Times New Roman"/>
-          <w:sz w:val="28"/>
-          <w:szCs w:val="28"/>
-        </w:rPr>
-      </w:pPr>
-      <w:r>
-        <w:rPr>
-          <w:rFonts w:eastAsia="Calibri" w:cs="Times New Roman"/>
-          <w:sz w:val="28"/>
-          <w:szCs w:val="28"/>
-        </w:rPr>
-        <w:t>Вариант 6</w:t>
-      </w:r>
-    </w:p>
-    <w:p>
-      <w:pPr>
-        <w:pStyle w:val="Normal"/>
-        <w:spacing w:before="0" w:after="0"/>
-        <w:ind w:left="0" w:right="0" w:hanging="0"/>
-        <w:jc w:val="right"/>
-        <w:rPr>
-          <w:rFonts w:eastAsia="Calibri" w:cs="Times New Roman"/>
-          <w:szCs w:val="28"/>
-        </w:rPr>
-      </w:pPr>
-      <w:r>
-        <w:rPr>
-          <w:rFonts w:eastAsia="Calibri" w:cs="Times New Roman"/>
-          <w:szCs w:val="28"/>
-        </w:rPr>
-      </w:r>
-    </w:p>
-    <w:p>
-      <w:pPr>
-        <w:pStyle w:val="Normal"/>
-        <w:spacing w:before="0" w:after="0"/>
-        <w:ind w:left="0" w:right="0" w:hanging="0"/>
-        <w:jc w:val="right"/>
-        <w:rPr>
-          <w:rFonts w:eastAsia="Calibri" w:cs="Times New Roman"/>
-          <w:szCs w:val="28"/>
-        </w:rPr>
-      </w:pPr>
-      <w:r>
-        <w:rPr>
-          <w:rFonts w:eastAsia="Calibri" w:cs="Times New Roman"/>
-          <w:szCs w:val="28"/>
-        </w:rPr>
-      </w:r>
-    </w:p>
-    <w:p>
-      <w:pPr>
-        <w:pStyle w:val="Normal"/>
-        <w:spacing w:before="0" w:after="0"/>
-        <w:ind w:left="0" w:right="0" w:hanging="0"/>
-        <w:jc w:val="right"/>
-        <w:rPr>
-          <w:rFonts w:eastAsia="Calibri" w:cs="Times New Roman"/>
-          <w:szCs w:val="28"/>
-        </w:rPr>
-      </w:pPr>
-      <w:r>
-        <w:rPr>
-          <w:rFonts w:eastAsia="Calibri" w:cs="Times New Roman"/>
-          <w:szCs w:val="28"/>
-        </w:rPr>
-      </w:r>
-    </w:p>
-    <w:p>
-      <w:pPr>
-        <w:pStyle w:val="Normal"/>
-        <w:spacing w:before="0" w:after="0"/>
-        <w:ind w:left="0" w:right="0" w:hanging="0"/>
-        <w:jc w:val="right"/>
-        <w:rPr>
-          <w:rFonts w:eastAsia="Calibri" w:cs="Times New Roman"/>
-          <w:szCs w:val="28"/>
-        </w:rPr>
-      </w:pPr>
-      <w:r>
-        <w:rPr>
-          <w:rFonts w:eastAsia="Calibri" w:cs="Times New Roman"/>
-          <w:szCs w:val="28"/>
-        </w:rPr>
-      </w:r>
-    </w:p>
-    <w:p>
-      <w:pPr>
-        <w:pStyle w:val="Normal"/>
-        <w:spacing w:before="0" w:after="0"/>
-        <w:ind w:left="0" w:right="0" w:hanging="0"/>
-        <w:jc w:val="right"/>
-        <w:rPr>
-          <w:rFonts w:eastAsia="Calibri" w:cs="Times New Roman"/>
-          <w:szCs w:val="28"/>
-        </w:rPr>
-      </w:pPr>
-      <w:r>
-        <w:rPr>
-          <w:rFonts w:eastAsia="Calibri" w:cs="Times New Roman"/>
-          <w:szCs w:val="28"/>
-        </w:rPr>
-      </w:r>
-    </w:p>
-    <w:p>
-      <w:pPr>
-        <w:pStyle w:val="Normal"/>
-        <w:spacing w:before="0" w:after="0"/>
-        <w:ind w:left="0" w:right="0" w:hanging="0"/>
-        <w:jc w:val="right"/>
-        <w:rPr>
-          <w:rFonts w:eastAsia="Calibri" w:cs="Times New Roman"/>
-          <w:szCs w:val="28"/>
-        </w:rPr>
-      </w:pPr>
-      <w:r>
-        <w:rPr>
-          <w:rFonts w:eastAsia="Calibri" w:cs="Times New Roman"/>
-          <w:szCs w:val="28"/>
-        </w:rPr>
-      </w:r>
-    </w:p>
-    <w:p>
-      <w:pPr>
-        <w:pStyle w:val="Normal"/>
-        <w:spacing w:before="0" w:after="0"/>
-        <w:ind w:left="0" w:right="0" w:hanging="0"/>
-        <w:jc w:val="right"/>
-        <w:rPr>
-          <w:rFonts w:eastAsia="Calibri" w:cs="Times New Roman"/>
-          <w:sz w:val="28"/>
-          <w:szCs w:val="28"/>
-        </w:rPr>
-      </w:pPr>
-      <w:r>
-        <w:rPr>
-          <w:rFonts w:eastAsia="Calibri" w:cs="Times New Roman"/>
-          <w:sz w:val="28"/>
-          <w:szCs w:val="28"/>
-        </w:rPr>
-        <w:t>Автор работы: Добренкова Л.С.</w:t>
-      </w:r>
-    </w:p>
-    <w:p>
-      <w:pPr>
-        <w:pStyle w:val="Normal"/>
-        <w:spacing w:before="0" w:after="0"/>
-        <w:ind w:left="0" w:right="0" w:hanging="0"/>
-        <w:jc w:val="right"/>
-        <w:rPr>
-          <w:rFonts w:eastAsia="Calibri" w:cs="Times New Roman"/>
-          <w:sz w:val="28"/>
-          <w:szCs w:val="28"/>
-        </w:rPr>
-      </w:pPr>
-      <w:r>
-        <w:rPr>
-          <w:rFonts w:eastAsia="Calibri" w:cs="Times New Roman"/>
-          <w:sz w:val="28"/>
-          <w:szCs w:val="28"/>
-        </w:rPr>
-        <w:t>Группа: 22.Б15-пу</w:t>
-      </w:r>
-    </w:p>
-    <w:p>
-      <w:pPr>
-        <w:pStyle w:val="Normal"/>
-        <w:spacing w:before="0" w:after="0"/>
-        <w:ind w:left="0" w:right="0" w:hanging="0"/>
-        <w:jc w:val="right"/>
-        <w:rPr>
-          <w:rFonts w:eastAsia="Calibri" w:cs="Times New Roman"/>
-          <w:sz w:val="28"/>
-          <w:szCs w:val="28"/>
-        </w:rPr>
-      </w:pPr>
-      <w:r>
-        <w:rPr>
-          <w:rFonts w:eastAsia="Calibri" w:cs="Times New Roman"/>
-          <w:sz w:val="28"/>
-          <w:szCs w:val="28"/>
-        </w:rPr>
-        <w:t>Преподаватель: Дик А.Г.</w:t>
-      </w:r>
-    </w:p>
-    <w:p>
-      <w:pPr>
-        <w:pStyle w:val="Normal"/>
-        <w:spacing w:before="0" w:after="0"/>
-        <w:ind w:left="0" w:right="0" w:hanging="0"/>
-        <w:jc w:val="center"/>
-        <w:rPr>
-          <w:rFonts w:eastAsia="Calibri" w:cs="Times New Roman"/>
-          <w:sz w:val="28"/>
-          <w:szCs w:val="28"/>
-        </w:rPr>
-      </w:pPr>
-      <w:r>
-        <w:rPr>
-          <w:rFonts w:eastAsia="Calibri" w:cs="Times New Roman"/>
-          <w:sz w:val="28"/>
-          <w:szCs w:val="28"/>
-        </w:rPr>
-      </w:r>
-    </w:p>
-    <w:p>
-      <w:pPr>
-        <w:pStyle w:val="Normal"/>
-        <w:spacing w:before="0" w:after="0"/>
-        <w:ind w:left="0" w:right="0" w:hanging="0"/>
-        <w:jc w:val="center"/>
-        <w:rPr>
-          <w:rFonts w:eastAsia="Calibri" w:cs="Times New Roman"/>
-          <w:sz w:val="28"/>
-          <w:szCs w:val="28"/>
-        </w:rPr>
-      </w:pPr>
-      <w:r>
-        <w:rPr>
-          <w:rFonts w:eastAsia="Calibri" w:cs="Times New Roman"/>
-          <w:sz w:val="28"/>
-          <w:szCs w:val="28"/>
-        </w:rPr>
+        <w:rPr/>
       </w:r>
     </w:p>
     <w:p>
       <w:pPr>
         <w:pStyle w:val="Normal"/>
         <w:tabs>
-          <w:tab w:val="clear" w:pos="708"/>
-          <w:tab w:val="left" w:pos="2360" w:leader="none"/>
+          <w:tab w:val="clear" w:pos="720"/>
+          <w:tab w:val="left" w:pos="709" w:leader="none"/>
         </w:tabs>
-        <w:spacing w:before="0" w:after="0"/>
-        <w:ind w:left="0" w:right="0" w:hanging="0"/>
+        <w:ind w:firstLine="709"/>
         <w:jc w:val="center"/>
         <w:rPr>
-          <w:rFonts w:eastAsia="Calibri" w:cs="Times New Roman"/>
-          <w:sz w:val="28"/>
+          <w:b/>
+          <w:b/>
+          <w:smallCaps/>
+        </w:rPr>
+      </w:pPr>
+      <w:r>
+        <w:rPr>
+          <w:b/>
+          <w:smallCaps/>
+        </w:rPr>
+        <w:t>ОТЧЕТ</w:t>
+      </w:r>
+    </w:p>
+    <w:p>
+      <w:pPr>
+        <w:pStyle w:val="Normal"/>
+        <w:ind w:firstLine="709"/>
+        <w:jc w:val="center"/>
+        <w:rPr>
+          <w:b/>
+          <w:b/>
+        </w:rPr>
+      </w:pPr>
+      <w:r>
+        <w:rPr>
+          <w:b/>
+        </w:rPr>
+        <w:t>по лабораторной работе №3</w:t>
+      </w:r>
+    </w:p>
+    <w:p>
+      <w:pPr>
+        <w:pStyle w:val="Normal"/>
+        <w:ind w:firstLine="709"/>
+        <w:jc w:val="center"/>
+        <w:rPr>
+          <w:b/>
+          <w:b/>
+        </w:rPr>
+      </w:pPr>
+      <w:r>
+        <w:rPr>
+          <w:b/>
+        </w:rPr>
+        <w:t xml:space="preserve">по дисциплине «Алгоритмы и структуры данных» </w:t>
+      </w:r>
+    </w:p>
+    <w:p>
+      <w:pPr>
+        <w:pStyle w:val="Normal"/>
+        <w:ind w:firstLine="709"/>
+        <w:jc w:val="center"/>
+        <w:rPr>
+          <w:b/>
+          <w:b/>
+        </w:rPr>
+      </w:pPr>
+      <w:r>
+        <w:rPr>
+          <w:b/>
+        </w:rPr>
+        <w:t>на тему «Применение соли в шифровании данных»</w:t>
+      </w:r>
+    </w:p>
+    <w:p>
+      <w:pPr>
+        <w:pStyle w:val="Normal"/>
+        <w:ind w:firstLine="709"/>
+        <w:jc w:val="center"/>
+        <w:rPr>
+          <w:b/>
+          <w:b/>
+        </w:rPr>
+      </w:pPr>
+      <w:r>
+        <w:rPr>
+          <w:b/>
+        </w:rPr>
+        <w:t>Вариант – 4</w:t>
+      </w:r>
+    </w:p>
+    <w:p>
+      <w:pPr>
+        <w:pStyle w:val="Normal"/>
+        <w:ind w:firstLine="709"/>
+        <w:jc w:val="right"/>
+        <w:rPr/>
+      </w:pPr>
+      <w:r>
+        <w:rPr/>
+      </w:r>
+    </w:p>
+    <w:p>
+      <w:pPr>
+        <w:pStyle w:val="Normal"/>
+        <w:ind w:firstLine="709"/>
+        <w:jc w:val="right"/>
+        <w:rPr/>
+      </w:pPr>
+      <w:r>
+        <w:rPr/>
+      </w:r>
+    </w:p>
+    <w:p>
+      <w:pPr>
+        <w:pStyle w:val="Normal"/>
+        <w:ind w:firstLine="709"/>
+        <w:jc w:val="right"/>
+        <w:rPr/>
+      </w:pPr>
+      <w:r>
+        <w:rPr/>
+      </w:r>
+    </w:p>
+    <w:p>
+      <w:pPr>
+        <w:pStyle w:val="Normal"/>
+        <w:ind w:firstLine="709"/>
+        <w:jc w:val="right"/>
+        <w:rPr/>
+      </w:pPr>
+      <w:r>
+        <w:rPr/>
+      </w:r>
+    </w:p>
+    <w:p>
+      <w:pPr>
+        <w:pStyle w:val="Normal"/>
+        <w:ind w:firstLine="709"/>
+        <w:jc w:val="right"/>
+        <w:rPr/>
+      </w:pPr>
+      <w:r>
+        <w:rPr/>
+      </w:r>
+    </w:p>
+    <w:tbl>
+      <w:tblPr>
+        <w:tblStyle w:val="aff4"/>
+        <w:tblW w:w="9633" w:type="dxa"/>
+        <w:jc w:val="left"/>
+        <w:tblInd w:w="0" w:type="dxa"/>
+        <w:tblLayout w:type="fixed"/>
+        <w:tblCellMar>
+          <w:top w:w="0" w:type="dxa"/>
+          <w:left w:w="108" w:type="dxa"/>
+          <w:bottom w:w="0" w:type="dxa"/>
+          <w:right w:w="108" w:type="dxa"/>
+        </w:tblCellMar>
+        <w:tblLook w:val="0400" w:noHBand="0" w:noVBand="1" w:firstColumn="0" w:lastRow="0" w:lastColumn="0" w:firstRow="0"/>
+      </w:tblPr>
+      <w:tblGrid>
+        <w:gridCol w:w="4250"/>
+        <w:gridCol w:w="2549"/>
+        <w:gridCol w:w="2834"/>
+      </w:tblGrid>
+      <w:tr>
+        <w:trPr>
+          <w:trHeight w:val="614" w:hRule="atLeast"/>
+        </w:trPr>
+        <w:tc>
+          <w:tcPr>
+            <w:tcW w:w="4250" w:type="dxa"/>
+            <w:tcBorders/>
+            <w:vAlign w:val="bottom"/>
+          </w:tcPr>
+          <w:p>
+            <w:pPr>
+              <w:pStyle w:val="Normal"/>
+              <w:widowControl w:val="false"/>
+              <w:spacing w:lineRule="auto" w:line="240"/>
+              <w:ind w:firstLine="709"/>
+              <w:rPr/>
+            </w:pPr>
+            <w:r>
+              <w:rPr/>
+              <w:t>Студент гр. 22Б15-пу</w:t>
+            </w:r>
+          </w:p>
+        </w:tc>
+        <w:tc>
+          <w:tcPr>
+            <w:tcW w:w="2549" w:type="dxa"/>
+            <w:tcBorders>
+              <w:bottom w:val="single" w:sz="4" w:space="0" w:color="000000"/>
+            </w:tcBorders>
+            <w:vAlign w:val="bottom"/>
+          </w:tcPr>
+          <w:p>
+            <w:pPr>
+              <w:pStyle w:val="Normal"/>
+              <w:widowControl w:val="false"/>
+              <w:spacing w:lineRule="auto" w:line="240"/>
+              <w:ind w:firstLine="709"/>
+              <w:rPr/>
+            </w:pPr>
+            <w:r>
+              <w:rPr/>
+            </w:r>
+          </w:p>
+        </w:tc>
+        <w:tc>
+          <w:tcPr>
+            <w:tcW w:w="2834" w:type="dxa"/>
+            <w:tcBorders/>
+            <w:vAlign w:val="bottom"/>
+          </w:tcPr>
+          <w:p>
+            <w:pPr>
+              <w:pStyle w:val="Normal"/>
+              <w:widowControl w:val="false"/>
+              <w:spacing w:lineRule="auto" w:line="240"/>
+              <w:ind w:hanging="0"/>
+              <w:jc w:val="right"/>
+              <w:rPr/>
+            </w:pPr>
+            <w:r>
+              <w:rPr/>
+              <w:t>Добренкова Л.С.</w:t>
+            </w:r>
+          </w:p>
+        </w:tc>
+      </w:tr>
+      <w:tr>
+        <w:trPr>
+          <w:trHeight w:val="681" w:hRule="atLeast"/>
+        </w:trPr>
+        <w:tc>
+          <w:tcPr>
+            <w:tcW w:w="4250" w:type="dxa"/>
+            <w:tcBorders/>
+            <w:vAlign w:val="bottom"/>
+          </w:tcPr>
+          <w:p>
+            <w:pPr>
+              <w:pStyle w:val="Normal"/>
+              <w:widowControl w:val="false"/>
+              <w:spacing w:lineRule="auto" w:line="240"/>
+              <w:ind w:firstLine="709"/>
+              <w:rPr/>
+            </w:pPr>
+            <w:r>
+              <w:rPr/>
+              <w:t>Преподаватель</w:t>
+            </w:r>
+          </w:p>
+        </w:tc>
+        <w:tc>
+          <w:tcPr>
+            <w:tcW w:w="2549" w:type="dxa"/>
+            <w:tcBorders>
+              <w:top w:val="single" w:sz="4" w:space="0" w:color="000000"/>
+              <w:bottom w:val="single" w:sz="4" w:space="0" w:color="000000"/>
+            </w:tcBorders>
+            <w:vAlign w:val="bottom"/>
+          </w:tcPr>
+          <w:p>
+            <w:pPr>
+              <w:pStyle w:val="Normal"/>
+              <w:widowControl w:val="false"/>
+              <w:spacing w:lineRule="auto" w:line="240"/>
+              <w:ind w:firstLine="709"/>
+              <w:rPr/>
+            </w:pPr>
+            <w:r>
+              <w:rPr/>
+            </w:r>
+          </w:p>
+        </w:tc>
+        <w:tc>
+          <w:tcPr>
+            <w:tcW w:w="2834" w:type="dxa"/>
+            <w:tcBorders/>
+            <w:vAlign w:val="bottom"/>
+          </w:tcPr>
+          <w:p>
+            <w:pPr>
+              <w:pStyle w:val="Normal"/>
+              <w:widowControl w:val="false"/>
+              <w:spacing w:lineRule="auto" w:line="240"/>
+              <w:ind w:firstLine="709"/>
+              <w:jc w:val="center"/>
+              <w:rPr/>
+            </w:pPr>
+            <w:r>
+              <w:rPr/>
+              <w:t>Дик А.Г.</w:t>
+            </w:r>
+          </w:p>
+        </w:tc>
+      </w:tr>
+    </w:tbl>
+    <w:p>
+      <w:pPr>
+        <w:pStyle w:val="Normal"/>
+        <w:ind w:firstLine="709"/>
+        <w:rPr/>
+      </w:pPr>
+      <w:r>
+        <w:rPr/>
+      </w:r>
+    </w:p>
+    <w:p>
+      <w:pPr>
+        <w:pStyle w:val="Normal"/>
+        <w:ind w:hanging="0"/>
+        <w:rPr/>
+      </w:pPr>
+      <w:r>
+        <w:rPr/>
+      </w:r>
+    </w:p>
+    <w:p>
+      <w:pPr>
+        <w:pStyle w:val="Normal"/>
+        <w:ind w:hanging="0"/>
+        <w:rPr/>
+      </w:pPr>
+      <w:r>
+        <w:rPr/>
+      </w:r>
+    </w:p>
+    <w:p>
+      <w:pPr>
+        <w:pStyle w:val="Normal"/>
+        <w:ind w:hanging="0"/>
+        <w:rPr/>
+      </w:pPr>
+      <w:r>
+        <w:rPr/>
+      </w:r>
+    </w:p>
+    <w:p>
+      <w:pPr>
+        <w:pStyle w:val="Normal"/>
+        <w:ind w:firstLine="709"/>
+        <w:jc w:val="center"/>
+        <w:rPr>
+          <w:b/>
+          <w:b/>
+        </w:rPr>
+      </w:pPr>
+      <w:r>
+        <w:rPr>
+          <w:b/>
+        </w:rPr>
+        <w:t>Санкт-Петербург</w:t>
+      </w:r>
+    </w:p>
+    <w:p>
+      <w:pPr>
+        <w:sectPr>
+          <w:footerReference w:type="default" r:id="rId2"/>
+          <w:type w:val="nextPage"/>
+          <w:pgSz w:w="11906" w:h="16838"/>
+          <w:pgMar w:left="1138" w:right="1138" w:gutter="0" w:header="0" w:top="1138" w:footer="1138" w:bottom="1743"/>
+          <w:pgNumType w:start="1" w:fmt="decimal"/>
+          <w:formProt w:val="false"/>
+          <w:textDirection w:val="lrTb"/>
+          <w:docGrid w:type="default" w:linePitch="100" w:charSpace="4294959103"/>
+        </w:sectPr>
+        <w:pStyle w:val="Normal"/>
+        <w:ind w:firstLine="709"/>
+        <w:jc w:val="center"/>
+        <w:rPr>
+          <w:b/>
+          <w:b/>
+        </w:rPr>
+      </w:pPr>
+      <w:r>
+        <w:rPr>
+          <w:b/>
+          <w:szCs w:val="28"/>
+        </w:rPr>
+        <w:t>2023 г</w:t>
+      </w:r>
+    </w:p>
+    <w:p>
+      <w:pPr>
+        <w:pStyle w:val="Normal"/>
+        <w:pBdr/>
+        <w:spacing w:lineRule="auto" w:line="259" w:before="0" w:after="160"/>
+        <w:ind w:hanging="0"/>
+        <w:jc w:val="left"/>
+        <w:rPr>
+          <w:rFonts w:eastAsia="Times New Roman" w:cs="Times New Roman"/>
+          <w:color w:val="000000"/>
           <w:szCs w:val="28"/>
         </w:rPr>
       </w:pPr>
       <w:r>
         <w:rPr>
-          <w:rFonts w:eastAsia="Calibri" w:cs="Times New Roman"/>
-          <w:sz w:val="28"/>
+          <w:rFonts w:eastAsia="Times New Roman" w:cs="Times New Roman"/>
+          <w:color w:val="000000"/>
           <w:szCs w:val="28"/>
         </w:rPr>
+        <w:t>Оглавление</w:t>
       </w:r>
-    </w:p>
-    <w:p>
-      <w:pPr>
-        <w:pStyle w:val="Normal"/>
-        <w:spacing w:before="0" w:after="0"/>
-        <w:ind w:left="0" w:right="0" w:hanging="0"/>
-        <w:jc w:val="center"/>
-        <w:rPr>
-          <w:rFonts w:eastAsia="Calibri" w:cs="Times New Roman"/>
-          <w:sz w:val="28"/>
-          <w:szCs w:val="28"/>
-        </w:rPr>
-      </w:pPr>
-      <w:r>
-        <w:rPr>
-          <w:rFonts w:eastAsia="Calibri" w:cs="Times New Roman"/>
-          <w:sz w:val="28"/>
-          <w:szCs w:val="28"/>
-        </w:rPr>
-      </w:r>
-    </w:p>
-    <w:p>
-      <w:pPr>
-        <w:pStyle w:val="Normal"/>
-        <w:spacing w:before="0" w:after="0"/>
-        <w:ind w:left="0" w:right="0" w:hanging="0"/>
-        <w:jc w:val="center"/>
-        <w:rPr>
-          <w:rFonts w:eastAsia="Calibri" w:cs="Times New Roman"/>
-          <w:b/>
-          <w:b/>
-          <w:sz w:val="28"/>
-          <w:szCs w:val="28"/>
-        </w:rPr>
-      </w:pPr>
-      <w:r>
-        <w:rPr>
-          <w:rFonts w:eastAsia="Calibri" w:cs="Times New Roman"/>
-          <w:b/>
-          <w:sz w:val="28"/>
-          <w:szCs w:val="28"/>
-        </w:rPr>
-      </w:r>
-    </w:p>
-    <w:p>
-      <w:pPr>
-        <w:pStyle w:val="Normal"/>
-        <w:spacing w:before="0" w:after="0"/>
-        <w:ind w:left="0" w:right="0" w:hanging="0"/>
-        <w:jc w:val="center"/>
-        <w:rPr>
-          <w:rFonts w:eastAsia="Calibri" w:cs="Times New Roman"/>
-          <w:b/>
-          <w:b/>
-          <w:sz w:val="28"/>
-          <w:szCs w:val="28"/>
-        </w:rPr>
-      </w:pPr>
-      <w:r>
-        <w:rPr>
-          <w:rFonts w:eastAsia="Calibri" w:cs="Times New Roman"/>
-          <w:b/>
-          <w:sz w:val="28"/>
-          <w:szCs w:val="28"/>
-        </w:rPr>
-      </w:r>
-    </w:p>
-    <w:p>
-      <w:pPr>
-        <w:pStyle w:val="Normal"/>
-        <w:spacing w:before="0" w:after="0"/>
-        <w:ind w:left="0" w:right="0" w:hanging="0"/>
-        <w:jc w:val="center"/>
-        <w:rPr>
-          <w:rFonts w:eastAsia="Calibri" w:cs="Times New Roman"/>
-          <w:b/>
-          <w:b/>
-          <w:sz w:val="28"/>
-          <w:szCs w:val="28"/>
-        </w:rPr>
-      </w:pPr>
-      <w:r>
-        <w:rPr>
-          <w:rFonts w:eastAsia="Calibri" w:cs="Times New Roman"/>
-          <w:b/>
-          <w:sz w:val="28"/>
-          <w:szCs w:val="28"/>
-        </w:rPr>
-      </w:r>
-    </w:p>
-    <w:p>
-      <w:pPr>
-        <w:pStyle w:val="Normal"/>
-        <w:spacing w:before="0" w:after="0"/>
-        <w:ind w:left="0" w:right="0" w:hanging="0"/>
-        <w:jc w:val="center"/>
-        <w:rPr>
-          <w:rFonts w:eastAsia="Calibri" w:cs="Times New Roman"/>
-          <w:bCs/>
-          <w:sz w:val="28"/>
-          <w:szCs w:val="28"/>
-        </w:rPr>
-      </w:pPr>
-      <w:r>
-        <w:rPr>
-          <w:rFonts w:eastAsia="Calibri" w:cs="Times New Roman"/>
-          <w:bCs/>
-          <w:sz w:val="28"/>
-          <w:szCs w:val="28"/>
-        </w:rPr>
-        <w:t>Санкт-Петербург, 2023</w:t>
-      </w:r>
-    </w:p>
-    <w:p>
-      <w:pPr>
-        <w:sectPr>
-          <w:type w:val="nextPage"/>
-          <w:pgSz w:w="11909" w:h="16834"/>
-          <w:pgMar w:left="1123" w:right="562" w:gutter="0" w:header="0" w:top="1123" w:footer="0" w:bottom="1123"/>
-          <w:pgNumType w:fmt="decimal"/>
-          <w:formProt w:val="false"/>
-          <w:textDirection w:val="lrTb"/>
-          <w:docGrid w:type="default" w:linePitch="360" w:charSpace="0"/>
-        </w:sectPr>
-      </w:pPr>
     </w:p>
     <w:sdt>
       <w:sdtPr>
@@ -636,50 +539,51 @@
       <w:sdtContent>
         <w:p>
           <w:pPr>
-            <w:pStyle w:val="ContentsHeading"/>
+            <w:pStyle w:val="Normal"/>
+            <w:pBdr/>
+            <w:tabs>
+              <w:tab w:val="clear" w:pos="720"/>
+              <w:tab w:val="right" w:pos="10221" w:leader="none"/>
+            </w:tabs>
+            <w:spacing w:lineRule="auto" w:line="252" w:before="0" w:after="100"/>
+            <w:ind w:hanging="0"/>
             <w:rPr>
-              <w:rFonts w:ascii="Times new roman" w:hAnsi="Times new roman"/>
-              <w:sz w:val="28"/>
+              <w:rFonts w:eastAsia="Times New Roman" w:cs="Times New Roman"/>
+              <w:color w:val="000000"/>
               <w:szCs w:val="28"/>
             </w:rPr>
-          </w:pPr>
-          <w:r>
-            <w:rPr>
-              <w:rFonts w:ascii="Times new roman" w:hAnsi="Times new roman"/>
-              <w:sz w:val="28"/>
-              <w:szCs w:val="28"/>
-            </w:rPr>
-            <w:t>Оглавление</w:t>
-          </w:r>
-        </w:p>
-        <w:p>
-          <w:pPr>
-            <w:pStyle w:val="Contents1"/>
-            <w:tabs>
-              <w:tab w:val="clear" w:pos="708"/>
-              <w:tab w:val="right" w:pos="10221" w:leader="dot"/>
-            </w:tabs>
-            <w:rPr/>
           </w:pPr>
           <w:r>
             <w:fldChar w:fldCharType="begin"/>
           </w:r>
           <w:r>
             <w:rPr>
+              <w:webHidden/>
               <w:rStyle w:val="IndexLink"/>
+              <w:szCs w:val="28"/>
+              <w:rFonts w:eastAsia="Times New Roman" w:cs="Times New Roman"/>
+              <w:color w:val="000000"/>
             </w:rPr>
-            <w:instrText xml:space="preserve"> TOC \o "1-3" \h</w:instrText>
+            <w:instrText xml:space="preserve"> TOC \z \o "1-9" \u \t "Heading 1,1,Heading 2,2,Heading 3,3" \h</w:instrText>
           </w:r>
           <w:r>
             <w:rPr>
+              <w:webHidden/>
               <w:rStyle w:val="IndexLink"/>
+              <w:szCs w:val="28"/>
+              <w:rFonts w:eastAsia="Times New Roman" w:cs="Times New Roman"/>
+              <w:color w:val="000000"/>
             </w:rPr>
             <w:fldChar w:fldCharType="separate"/>
           </w:r>
-          <w:hyperlink w:anchor="__RefHeading___Toc402_2639241913">
+          <w:hyperlink w:anchor="_heading=h.30j0zll">
             <w:r>
               <w:rPr>
+                <w:webHidden/>
                 <w:rStyle w:val="IndexLink"/>
+                <w:rFonts w:eastAsia="Times New Roman" w:cs="Times New Roman"/>
+                <w:color w:val="000000"/>
+                <w:szCs w:val="28"/>
               </w:rPr>
               <w:t>1. Цель работы</w:t>
               <w:tab/>
@@ -689,17 +593,28 @@
         </w:p>
         <w:p>
           <w:pPr>
-            <w:pStyle w:val="Contents1"/>
+            <w:pStyle w:val="Normal"/>
+            <w:pBdr/>
             <w:tabs>
-              <w:tab w:val="clear" w:pos="708"/>
-              <w:tab w:val="right" w:pos="10221" w:leader="dot"/>
+              <w:tab w:val="clear" w:pos="720"/>
+              <w:tab w:val="right" w:pos="10221" w:leader="none"/>
             </w:tabs>
-            <w:rPr/>
+            <w:spacing w:lineRule="auto" w:line="252" w:before="0" w:after="100"/>
+            <w:ind w:hanging="0"/>
+            <w:rPr>
+              <w:rFonts w:eastAsia="Times New Roman" w:cs="Times New Roman"/>
+              <w:color w:val="000000"/>
+              <w:szCs w:val="28"/>
+            </w:rPr>
           </w:pPr>
-          <w:hyperlink w:anchor="__RefHeading___Toc404_2639241913">
+          <w:hyperlink w:anchor="_heading=h.1fob9te">
             <w:r>
               <w:rPr>
+                <w:webHidden/>
                 <w:rStyle w:val="IndexLink"/>
+                <w:rFonts w:eastAsia="Times New Roman" w:cs="Times New Roman"/>
+                <w:color w:val="000000"/>
+                <w:szCs w:val="28"/>
               </w:rPr>
               <w:t>2. Задачи</w:t>
               <w:tab/>
@@ -709,17 +624,28 @@
         </w:p>
         <w:p>
           <w:pPr>
-            <w:pStyle w:val="Contents1"/>
+            <w:pStyle w:val="Normal"/>
+            <w:pBdr/>
             <w:tabs>
-              <w:tab w:val="clear" w:pos="708"/>
-              <w:tab w:val="right" w:pos="10221" w:leader="dot"/>
+              <w:tab w:val="clear" w:pos="720"/>
+              <w:tab w:val="right" w:pos="10221" w:leader="none"/>
             </w:tabs>
-            <w:rPr/>
+            <w:spacing w:lineRule="auto" w:line="252" w:before="0" w:after="100"/>
+            <w:ind w:hanging="0"/>
+            <w:rPr>
+              <w:rFonts w:eastAsia="Times New Roman" w:cs="Times New Roman"/>
+              <w:color w:val="000000"/>
+              <w:szCs w:val="28"/>
+            </w:rPr>
           </w:pPr>
-          <w:hyperlink w:anchor="__RefHeading___Toc406_2639241913">
+          <w:hyperlink w:anchor="_heading=h.3znysh7">
             <w:r>
               <w:rPr>
+                <w:webHidden/>
                 <w:rStyle w:val="IndexLink"/>
+                <w:rFonts w:eastAsia="Times New Roman" w:cs="Times New Roman"/>
+                <w:color w:val="000000"/>
+                <w:szCs w:val="28"/>
               </w:rPr>
               <w:t>3. Теоретическая часть</w:t>
               <w:tab/>
@@ -729,17 +655,28 @@
         </w:p>
         <w:p>
           <w:pPr>
-            <w:pStyle w:val="Contents1"/>
+            <w:pStyle w:val="Normal"/>
+            <w:pBdr/>
             <w:tabs>
-              <w:tab w:val="clear" w:pos="708"/>
-              <w:tab w:val="right" w:pos="10221" w:leader="dot"/>
+              <w:tab w:val="clear" w:pos="720"/>
+              <w:tab w:val="right" w:pos="10221" w:leader="none"/>
             </w:tabs>
-            <w:rPr/>
+            <w:spacing w:lineRule="auto" w:line="252" w:before="0" w:after="100"/>
+            <w:ind w:hanging="0"/>
+            <w:rPr>
+              <w:rFonts w:eastAsia="Times New Roman" w:cs="Times New Roman"/>
+              <w:color w:val="000000"/>
+              <w:szCs w:val="28"/>
+            </w:rPr>
           </w:pPr>
-          <w:hyperlink w:anchor="__RefHeading___Toc408_2639241913">
+          <w:hyperlink w:anchor="_heading=h.2et92p0">
             <w:r>
               <w:rPr>
+                <w:webHidden/>
                 <w:rStyle w:val="IndexLink"/>
+                <w:rFonts w:eastAsia="Times New Roman" w:cs="Times New Roman"/>
+                <w:color w:val="000000"/>
+                <w:szCs w:val="28"/>
               </w:rPr>
               <w:t>4. Алгоритм метода</w:t>
               <w:tab/>
@@ -749,17 +686,28 @@
         </w:p>
         <w:p>
           <w:pPr>
-            <w:pStyle w:val="Contents1"/>
+            <w:pStyle w:val="Normal"/>
+            <w:pBdr/>
             <w:tabs>
-              <w:tab w:val="clear" w:pos="708"/>
-              <w:tab w:val="right" w:pos="10221" w:leader="dot"/>
+              <w:tab w:val="clear" w:pos="720"/>
+              <w:tab w:val="right" w:pos="10221" w:leader="none"/>
             </w:tabs>
-            <w:rPr/>
+            <w:spacing w:lineRule="auto" w:line="252" w:before="0" w:after="100"/>
+            <w:ind w:hanging="0"/>
+            <w:rPr>
+              <w:rFonts w:eastAsia="Times New Roman" w:cs="Times New Roman"/>
+              <w:color w:val="000000"/>
+              <w:szCs w:val="28"/>
+            </w:rPr>
           </w:pPr>
-          <w:hyperlink w:anchor="__RefHeading___Toc410_2639241913">
+          <w:hyperlink w:anchor="_heading=h.tyjcwt">
             <w:r>
               <w:rPr>
+                <w:webHidden/>
                 <w:rStyle w:val="IndexLink"/>
+                <w:rFonts w:eastAsia="Times New Roman" w:cs="Times New Roman"/>
+                <w:color w:val="000000"/>
+                <w:szCs w:val="28"/>
               </w:rPr>
               <w:t>5. Контрольный пример</w:t>
               <w:tab/>
@@ -769,46 +717,71 @@
         </w:p>
         <w:p>
           <w:pPr>
-            <w:pStyle w:val="Contents1"/>
+            <w:pStyle w:val="Normal"/>
+            <w:pBdr/>
             <w:tabs>
-              <w:tab w:val="clear" w:pos="708"/>
-              <w:tab w:val="right" w:pos="10221" w:leader="dot"/>
+              <w:tab w:val="clear" w:pos="720"/>
+              <w:tab w:val="right" w:pos="10221" w:leader="none"/>
             </w:tabs>
-            <w:rPr/>
+            <w:spacing w:lineRule="auto" w:line="252" w:before="0" w:after="100"/>
+            <w:ind w:hanging="0"/>
+            <w:rPr>
+              <w:rFonts w:eastAsia="Times New Roman" w:cs="Times New Roman"/>
+              <w:color w:val="000000"/>
+              <w:szCs w:val="28"/>
+            </w:rPr>
           </w:pPr>
-          <w:hyperlink w:anchor="__RefHeading___Toc2393_2639241913">
+          <w:hyperlink w:anchor="_heading=h.3dy6vkm">
             <w:r>
               <w:rPr>
+                <w:webHidden/>
                 <w:rStyle w:val="IndexLink"/>
+                <w:rFonts w:eastAsia="Times New Roman" w:cs="Times New Roman"/>
+                <w:color w:val="000000"/>
+                <w:szCs w:val="28"/>
               </w:rPr>
               <w:t>6. Анализ результатов работы алгоритма и вводных условий</w:t>
               <w:tab/>
-              <w:t>6</w:t>
+              <w:t>8</w:t>
             </w:r>
           </w:hyperlink>
         </w:p>
         <w:p>
           <w:pPr>
-            <w:pStyle w:val="Contents1"/>
+            <w:pStyle w:val="Normal"/>
+            <w:pBdr/>
             <w:tabs>
-              <w:tab w:val="clear" w:pos="708"/>
-              <w:tab w:val="right" w:pos="10221" w:leader="dot"/>
+              <w:tab w:val="clear" w:pos="720"/>
+              <w:tab w:val="right" w:pos="10221" w:leader="none"/>
             </w:tabs>
-            <w:rPr/>
+            <w:spacing w:lineRule="auto" w:line="252" w:before="0" w:after="100"/>
+            <w:ind w:hanging="0"/>
+            <w:rPr>
+              <w:rFonts w:eastAsia="Times New Roman" w:cs="Times New Roman"/>
+              <w:color w:val="000000"/>
+              <w:szCs w:val="28"/>
+            </w:rPr>
           </w:pPr>
-          <w:hyperlink w:anchor="__RefHeading___Toc414_2639241913">
+          <w:hyperlink w:anchor="_heading=h.1t3h5sf">
             <w:r>
               <w:rPr>
+                <w:webHidden/>
                 <w:rStyle w:val="IndexLink"/>
+                <w:rFonts w:eastAsia="Times New Roman" w:cs="Times New Roman"/>
+                <w:color w:val="000000"/>
+                <w:szCs w:val="28"/>
               </w:rPr>
               <w:t>7. Вывод</w:t>
               <w:tab/>
-              <w:t>7</w:t>
+              <w:t>8</w:t>
             </w:r>
           </w:hyperlink>
           <w:r>
             <w:rPr>
               <w:rStyle w:val="IndexLink"/>
+              <w:szCs w:val="28"/>
+              <w:rFonts w:eastAsia="Times New Roman" w:cs="Times New Roman"/>
+              <w:color w:val="000000"/>
             </w:rPr>
             <w:fldChar w:fldCharType="end"/>
           </w:r>
@@ -818,32 +791,27 @@
     <w:p>
       <w:pPr>
         <w:pStyle w:val="Heading1"/>
-        <w:ind w:left="0" w:right="0" w:firstLine="562"/>
+        <w:ind w:firstLine="562"/>
         <w:rPr>
-          <w:rFonts w:ascii="Times New Roman" w:hAnsi="Times New Roman" w:cs="Times New Roman"/>
-          <w:b/>
-          <w:b/>
-          <w:color w:val="auto"/>
-          <w:sz w:val="28"/>
+          <w:rFonts w:eastAsia="Times New Roman" w:cs="Times New Roman"/>
+          <w:color w:val="000000"/>
+          <w:szCs w:val="28"/>
         </w:rPr>
       </w:pPr>
       <w:r>
         <w:br w:type="page"/>
       </w:r>
-      <w:bookmarkStart w:id="0" w:name="__RefHeading___Toc402_2639241913"/>
-      <w:bookmarkStart w:id="1" w:name="_Toc154441660"/>
-      <w:bookmarkEnd w:id="0"/>
+      <w:bookmarkStart w:id="1" w:name="_heading=h.30j0zll"/>
+      <w:bookmarkEnd w:id="1"/>
       <w:r>
         <w:rPr/>
         <w:t>Цель работы</w:t>
       </w:r>
-      <w:bookmarkEnd w:id="1"/>
     </w:p>
     <w:p>
       <w:pPr>
         <w:pStyle w:val="Normal"/>
         <w:rPr>
-          <w:sz w:val="28"/>
           <w:szCs w:val="28"/>
         </w:rPr>
       </w:pPr>
@@ -854,34 +822,34 @@
     </w:p>
     <w:p>
       <w:pPr>
-        <w:pStyle w:val="ListParagraph"/>
-        <w:ind w:left="502" w:right="0" w:hanging="0"/>
-        <w:jc w:val="both"/>
+        <w:pStyle w:val="Normal"/>
+        <w:pBdr/>
+        <w:ind w:left="502" w:hanging="0"/>
         <w:rPr>
-          <w:sz w:val="28"/>
-          <w:szCs w:val="24"/>
+          <w:rFonts w:eastAsia="Times New Roman" w:cs="Times New Roman"/>
+          <w:color w:val="000000"/>
+          <w:szCs w:val="28"/>
         </w:rPr>
       </w:pPr>
       <w:r>
         <w:rPr>
-          <w:sz w:val="28"/>
-          <w:szCs w:val="24"/>
+          <w:rFonts w:eastAsia="Times New Roman" w:cs="Times New Roman"/>
+          <w:color w:val="000000"/>
+          <w:szCs w:val="28"/>
         </w:rPr>
       </w:r>
     </w:p>
     <w:p>
       <w:pPr>
         <w:pStyle w:val="Heading1"/>
-        <w:ind w:left="0" w:right="0" w:firstLine="562"/>
+        <w:ind w:firstLine="562"/>
         <w:rPr>
-          <w:rFonts w:ascii="Times New Roman" w:hAnsi="Times New Roman" w:cs="Times New Roman"/>
-          <w:b/>
-          <w:b/>
-          <w:color w:val="auto"/>
-          <w:sz w:val="28"/>
+          <w:rFonts w:eastAsia="Times New Roman" w:cs="Times New Roman"/>
+          <w:color w:val="000000"/>
+          <w:szCs w:val="28"/>
         </w:rPr>
       </w:pPr>
-      <w:bookmarkStart w:id="2" w:name="__RefHeading___Toc404_2639241913"/>
+      <w:bookmarkStart w:id="2" w:name="_heading=h.1fob9te"/>
       <w:bookmarkEnd w:id="2"/>
       <w:r>
         <w:rPr/>
@@ -890,117 +858,26 @@
     </w:p>
     <w:p>
       <w:pPr>
-        <w:pStyle w:val="ListParagraph"/>
-        <w:widowControl/>
+        <w:pStyle w:val="Normal"/>
         <w:numPr>
           <w:ilvl w:val="0"/>
           <w:numId w:val="2"/>
         </w:numPr>
-        <w:suppressAutoHyphens w:val="true"/>
-        <w:bidi w:val="0"/>
-        <w:spacing w:lineRule="auto" w:line="360" w:before="0" w:after="0"/>
-        <w:ind w:left="900" w:right="0" w:hanging="360"/>
-        <w:contextualSpacing/>
-        <w:jc w:val="both"/>
-        <w:rPr/>
+        <w:pBdr/>
+        <w:ind w:left="900" w:hanging="360"/>
+        <w:rPr>
+          <w:rFonts w:eastAsia="Times New Roman" w:cs="Times New Roman"/>
+          <w:color w:val="000000"/>
+          <w:szCs w:val="28"/>
+        </w:rPr>
       </w:pPr>
       <w:r>
-        <w:rPr/>
+        <w:rPr>
+          <w:rFonts w:eastAsia="Times New Roman" w:cs="Times New Roman"/>
+          <w:color w:val="000000"/>
+          <w:szCs w:val="28"/>
+        </w:rPr>
         <w:t>Исследовать алгоритмы шифрования.</w:t>
-      </w:r>
-    </w:p>
-    <w:p>
-      <w:pPr>
-        <w:pStyle w:val="ListParagraph"/>
-        <w:widowControl/>
-        <w:numPr>
-          <w:ilvl w:val="0"/>
-          <w:numId w:val="2"/>
-        </w:numPr>
-        <w:suppressAutoHyphens w:val="true"/>
-        <w:bidi w:val="0"/>
-        <w:spacing w:lineRule="auto" w:line="360" w:before="0" w:after="0"/>
-        <w:ind w:left="900" w:right="0" w:hanging="360"/>
-        <w:contextualSpacing/>
-        <w:jc w:val="both"/>
-        <w:rPr/>
-      </w:pPr>
-      <w:r>
-        <w:rPr/>
-        <w:t>Определить тип шифрования в данном дата-сете.</w:t>
-      </w:r>
-    </w:p>
-    <w:p>
-      <w:pPr>
-        <w:pStyle w:val="ListParagraph"/>
-        <w:widowControl/>
-        <w:numPr>
-          <w:ilvl w:val="0"/>
-          <w:numId w:val="2"/>
-        </w:numPr>
-        <w:suppressAutoHyphens w:val="true"/>
-        <w:bidi w:val="0"/>
-        <w:spacing w:lineRule="auto" w:line="360" w:before="0" w:after="0"/>
-        <w:ind w:left="900" w:right="0" w:hanging="360"/>
-        <w:contextualSpacing/>
-        <w:jc w:val="both"/>
-        <w:rPr/>
-      </w:pPr>
-      <w:r>
-        <w:rPr/>
-        <w:t xml:space="preserve">Расшифровать дата-сет, используя ПО </w:t>
-      </w:r>
-      <w:r>
-        <w:rPr>
-          <w:lang w:val="en-BZ"/>
-        </w:rPr>
-        <w:t>Hashcat</w:t>
-      </w:r>
-      <w:r>
-        <w:rPr/>
-        <w:t>.</w:t>
-      </w:r>
-    </w:p>
-    <w:p>
-      <w:pPr>
-        <w:pStyle w:val="ListParagraph"/>
-        <w:widowControl/>
-        <w:numPr>
-          <w:ilvl w:val="0"/>
-          <w:numId w:val="2"/>
-        </w:numPr>
-        <w:suppressAutoHyphens w:val="true"/>
-        <w:bidi w:val="0"/>
-        <w:spacing w:lineRule="auto" w:line="360" w:before="0" w:after="0"/>
-        <w:ind w:left="900" w:right="0" w:hanging="360"/>
-        <w:contextualSpacing/>
-        <w:jc w:val="both"/>
-        <w:rPr/>
-      </w:pPr>
-      <w:r>
-        <w:rPr/>
-        <w:t>Написать программу для определения соли.</w:t>
-      </w:r>
-    </w:p>
-    <w:p>
-      <w:pPr>
-        <w:pStyle w:val="ListParagraph"/>
-        <w:widowControl/>
-        <w:numPr>
-          <w:ilvl w:val="0"/>
-          <w:numId w:val="2"/>
-        </w:numPr>
-        <w:suppressAutoHyphens w:val="true"/>
-        <w:bidi w:val="0"/>
-        <w:spacing w:lineRule="auto" w:line="360" w:before="0" w:after="0"/>
-        <w:ind w:left="900" w:right="0" w:hanging="360"/>
-        <w:contextualSpacing/>
-        <w:jc w:val="both"/>
-        <w:rPr/>
-      </w:pPr>
-      <w:r>
-        <w:rPr/>
-        <w:t xml:space="preserve">Изучить влияние разных типов соли на скорость дешифрации данных. </w:t>
       </w:r>
     </w:p>
     <w:p>
@@ -1008,80 +885,157 @@
         <w:pStyle w:val="Normal"/>
         <w:numPr>
           <w:ilvl w:val="0"/>
-          <w:numId w:val="0"/>
+          <w:numId w:val="2"/>
         </w:numPr>
-        <w:ind w:left="502" w:right="0" w:hanging="0"/>
+        <w:pBdr/>
+        <w:ind w:left="900" w:hanging="360"/>
         <w:rPr>
-          <w:sz w:val="28"/>
-          <w:szCs w:val="24"/>
+          <w:rFonts w:eastAsia="Times New Roman" w:cs="Times New Roman"/>
+          <w:color w:val="000000"/>
+          <w:szCs w:val="28"/>
         </w:rPr>
       </w:pPr>
       <w:r>
         <w:rPr>
-          <w:sz w:val="28"/>
-          <w:szCs w:val="24"/>
+          <w:rFonts w:eastAsia="Times New Roman" w:cs="Times New Roman"/>
+          <w:color w:val="000000"/>
+          <w:szCs w:val="28"/>
+        </w:rPr>
+        <w:t>Определить тип шифрования в данном дата-сете.</w:t>
+      </w:r>
+    </w:p>
+    <w:p>
+      <w:pPr>
+        <w:pStyle w:val="Normal"/>
+        <w:numPr>
+          <w:ilvl w:val="0"/>
+          <w:numId w:val="2"/>
+        </w:numPr>
+        <w:pBdr/>
+        <w:ind w:left="900" w:hanging="360"/>
+        <w:rPr>
+          <w:rFonts w:eastAsia="Times New Roman" w:cs="Times New Roman"/>
+          <w:color w:val="000000"/>
+          <w:szCs w:val="28"/>
+        </w:rPr>
+      </w:pPr>
+      <w:r>
+        <w:rPr>
+          <w:rFonts w:eastAsia="Times New Roman" w:cs="Times New Roman"/>
+          <w:color w:val="000000"/>
+          <w:szCs w:val="28"/>
+        </w:rPr>
+        <w:t>Расшифровать дата-сет, используя ПО Hashcat.</w:t>
+      </w:r>
+    </w:p>
+    <w:p>
+      <w:pPr>
+        <w:pStyle w:val="Normal"/>
+        <w:numPr>
+          <w:ilvl w:val="0"/>
+          <w:numId w:val="2"/>
+        </w:numPr>
+        <w:pBdr/>
+        <w:ind w:left="900" w:hanging="360"/>
+        <w:rPr>
+          <w:rFonts w:eastAsia="Times New Roman" w:cs="Times New Roman"/>
+          <w:color w:val="000000"/>
+          <w:szCs w:val="28"/>
+        </w:rPr>
+      </w:pPr>
+      <w:r>
+        <w:rPr>
+          <w:rFonts w:eastAsia="Times New Roman" w:cs="Times New Roman"/>
+          <w:color w:val="000000"/>
+          <w:szCs w:val="28"/>
+        </w:rPr>
+        <w:t>Написать программу для определения соли.</w:t>
+      </w:r>
+    </w:p>
+    <w:p>
+      <w:pPr>
+        <w:pStyle w:val="Normal"/>
+        <w:numPr>
+          <w:ilvl w:val="0"/>
+          <w:numId w:val="2"/>
+        </w:numPr>
+        <w:pBdr/>
+        <w:ind w:left="900" w:hanging="360"/>
+        <w:rPr>
+          <w:rFonts w:eastAsia="Times New Roman" w:cs="Times New Roman"/>
+          <w:color w:val="000000"/>
+          <w:szCs w:val="28"/>
+        </w:rPr>
+      </w:pPr>
+      <w:r>
+        <w:rPr>
+          <w:rFonts w:eastAsia="Times New Roman" w:cs="Times New Roman"/>
+          <w:color w:val="000000"/>
+          <w:szCs w:val="28"/>
+        </w:rPr>
+        <w:t xml:space="preserve">Изучить влияние разных типов соли на скорость дешифрации данных. </w:t>
+      </w:r>
+    </w:p>
+    <w:p>
+      <w:pPr>
+        <w:pStyle w:val="Normal"/>
+        <w:ind w:left="502" w:hanging="0"/>
+        <w:rPr>
+          <w:szCs w:val="28"/>
+        </w:rPr>
+      </w:pPr>
+      <w:r>
+        <w:rPr>
+          <w:szCs w:val="28"/>
         </w:rPr>
       </w:r>
     </w:p>
     <w:p>
       <w:pPr>
         <w:pStyle w:val="Heading1"/>
-        <w:ind w:left="0" w:right="0" w:firstLine="562"/>
+        <w:ind w:firstLine="562"/>
         <w:rPr>
-          <w:rFonts w:ascii="Times New Roman" w:hAnsi="Times New Roman" w:cs="Times New Roman"/>
-          <w:b/>
-          <w:b/>
-          <w:color w:val="auto"/>
-          <w:sz w:val="28"/>
+          <w:rFonts w:eastAsia="Times New Roman" w:cs="Times New Roman"/>
+          <w:color w:val="000000"/>
+          <w:szCs w:val="28"/>
         </w:rPr>
       </w:pPr>
-      <w:bookmarkStart w:id="3" w:name="__RefHeading___Toc406_2639241913"/>
-      <w:bookmarkStart w:id="4" w:name="_Toc154441662"/>
+      <w:bookmarkStart w:id="3" w:name="_heading=h.3znysh7"/>
       <w:bookmarkEnd w:id="3"/>
       <w:r>
         <w:rPr/>
         <w:t>Теоретическая часть</w:t>
-      </w:r>
-      <w:bookmarkEnd w:id="4"/>
-    </w:p>
-    <w:p>
-      <w:pPr>
-        <w:pStyle w:val="Normal"/>
-        <w:rPr>
-          <w:rFonts w:eastAsia="Times New Roman" w:cs="Times New Roman"/>
-          <w:sz w:val="28"/>
-          <w:szCs w:val="28"/>
-          <w:lang w:eastAsia="ru-RU"/>
-        </w:rPr>
-      </w:pPr>
-      <w:r>
-        <w:rPr/>
-        <w:t>"Брутфорс" (Brute Force) - это метод атаки, который заключается в попытке нахождения правильного значения, обычно пароля или ключа, путем систематического перебора всех возможных комбинаций. Этот подход не использует какие-либо специфические уязвимости или предположения о пароле, а просто перебирает все варианты до тех пор, пока не будет найдено правильное значение. Такие атаки могут быть очень ресурсоемкими и занимать продолжительное время, особенно если используются сложные или длинные пароли.</w:t>
       </w:r>
     </w:p>
     <w:p>
       <w:pPr>
         <w:pStyle w:val="Normal"/>
         <w:rPr>
-          <w:rFonts w:eastAsia="Times New Roman" w:cs="Times New Roman"/>
-          <w:sz w:val="28"/>
           <w:szCs w:val="28"/>
-          <w:lang w:eastAsia="ru-RU"/>
         </w:rPr>
       </w:pPr>
       <w:r>
         <w:rPr/>
-        <w:t>"Соль" (Salt) - это случайные данные, которые добавляются к входным данным перед их хэшированием. В криптографии "соль" используется для усложнения процесса хэширования и предотвращения использования таблиц радужных хэшей для взлома паролей. Каждый пользователь имеет свою уникальную соль, которая добавляется к их паролю перед хэшированием. Это увеличивает уровень безопасности, поскольку даже для одинаковых паролей хэши будут отличаться из-за уникальной соли.</w:t>
+        <w:t>"Брутфорс" (Brute Force) - это метод, который заключается в попытке нахождения решения задачи, путем перебора возможных вариантов. В контексте криптографии это обычно пароль или ключ. Этот подход может включать в себя не только простой перебор, но и использование специализированных алгоритмов, таких как атаки словаря, для ускорения процесса взлома. Такие атаки могут быть очень ресурсоемкими и занимать продолжительное время, особенно если используются сложные или длинные пароли.</w:t>
       </w:r>
     </w:p>
     <w:p>
       <w:pPr>
         <w:pStyle w:val="Normal"/>
         <w:rPr>
-          <w:rFonts w:eastAsia="Times New Roman" w:cs="Times New Roman"/>
-          <w:sz w:val="28"/>
           <w:szCs w:val="28"/>
-          <w:lang w:eastAsia="ru-RU"/>
+        </w:rPr>
+      </w:pPr>
+      <w:r>
+        <w:rPr/>
+        <w:t>"Соль" (Salt) - это дополнительные данные, добавляемые к входным данным перед их хэшированием. В криптографии соль используется для усложнения процесса взлома паролей и предотвращения использования таблиц радужных хэшей. Каждый пароль может снабжаться своей уникальной солью, генерируемой определенным образом образом, что повышает безопасность системы. В этом случае соль называется динамической.</w:t>
+      </w:r>
+    </w:p>
+    <w:p>
+      <w:pPr>
+        <w:pStyle w:val="Normal"/>
+        <w:rPr>
+          <w:szCs w:val="28"/>
         </w:rPr>
       </w:pPr>
       <w:r>
@@ -1093,10 +1047,7 @@
       <w:pPr>
         <w:pStyle w:val="Normal"/>
         <w:rPr>
-          <w:rFonts w:eastAsia="Times New Roman" w:cs="Times New Roman"/>
-          <w:sz w:val="28"/>
           <w:szCs w:val="28"/>
-          <w:lang w:eastAsia="ru-RU"/>
         </w:rPr>
       </w:pPr>
       <w:r>
@@ -1108,10 +1059,7 @@
       <w:pPr>
         <w:pStyle w:val="Normal"/>
         <w:rPr>
-          <w:rFonts w:eastAsia="Times New Roman" w:cs="Times New Roman"/>
-          <w:sz w:val="28"/>
           <w:szCs w:val="28"/>
-          <w:lang w:eastAsia="ru-RU"/>
         </w:rPr>
       </w:pPr>
       <w:r>
@@ -1123,10 +1071,7 @@
       <w:pPr>
         <w:pStyle w:val="Normal"/>
         <w:rPr>
-          <w:rFonts w:eastAsia="Times New Roman" w:cs="Times New Roman"/>
-          <w:sz w:val="28"/>
           <w:szCs w:val="28"/>
-          <w:lang w:eastAsia="ru-RU"/>
         </w:rPr>
       </w:pPr>
       <w:r>
@@ -1138,257 +1083,151 @@
       <w:pPr>
         <w:pStyle w:val="Normal"/>
         <w:rPr>
-          <w:rFonts w:eastAsia="Times New Roman" w:cs="Times New Roman"/>
-          <w:sz w:val="28"/>
           <w:szCs w:val="28"/>
-          <w:lang w:eastAsia="ru-RU"/>
         </w:rPr>
       </w:pPr>
       <w:r>
         <w:rPr>
-          <w:rFonts w:eastAsia="Times New Roman" w:cs="Times New Roman"/>
-          <w:sz w:val="28"/>
           <w:szCs w:val="28"/>
-          <w:lang w:eastAsia="ru-RU"/>
         </w:rPr>
       </w:r>
     </w:p>
     <w:p>
       <w:pPr>
         <w:pStyle w:val="Heading1"/>
-        <w:ind w:left="0" w:right="0" w:firstLine="562"/>
+        <w:ind w:firstLine="562"/>
         <w:rPr>
-          <w:rFonts w:ascii="Times New Roman" w:hAnsi="Times New Roman" w:cs="Times New Roman"/>
-          <w:b/>
-          <w:b/>
-          <w:color w:val="auto"/>
-          <w:sz w:val="28"/>
+          <w:rFonts w:eastAsia="Times New Roman" w:cs="Times New Roman"/>
+          <w:color w:val="000000"/>
+          <w:szCs w:val="28"/>
         </w:rPr>
       </w:pPr>
-      <w:bookmarkStart w:id="5" w:name="__RefHeading___Toc408_2639241913"/>
-      <w:bookmarkStart w:id="6" w:name="_Toc154441663"/>
-      <w:bookmarkEnd w:id="5"/>
+      <w:bookmarkStart w:id="4" w:name="_heading=h.2et92p0"/>
+      <w:bookmarkEnd w:id="4"/>
       <w:r>
         <w:rPr/>
-        <w:t xml:space="preserve">Алгоритм </w:t>
-      </w:r>
-      <w:bookmarkEnd w:id="6"/>
-      <w:r>
-        <w:rPr/>
-        <w:t>метода</w:t>
+        <w:t>Алгоритм метода</w:t>
       </w:r>
     </w:p>
     <w:p>
       <w:pPr>
         <w:pStyle w:val="Normal"/>
         <w:rPr>
-          <w:sz w:val="28"/>
           <w:szCs w:val="28"/>
         </w:rPr>
       </w:pPr>
       <w:r>
         <w:rPr>
-          <w:sz w:val="28"/>
           <w:szCs w:val="28"/>
         </w:rPr>
-        <w:t>В первую очередь требуется декодировать дата-сет с зашифрованными номера, где известно 5 случайных номер. Для этого используем следующую команду: hashcat -m0 -a3 -o output.txt txt_h.txt ?d?d?d?d?d?d?d?d?d?d?d, где -</w:t>
-      </w:r>
-      <w:r>
-        <w:rPr>
-          <w:sz w:val="28"/>
-          <w:szCs w:val="28"/>
-          <w:lang w:val="en-BZ"/>
-        </w:rPr>
-        <w:t>m</w:t>
-      </w:r>
-      <w:r>
-        <w:rPr>
-          <w:sz w:val="28"/>
-          <w:szCs w:val="28"/>
-        </w:rPr>
-        <w:t xml:space="preserve">0 – это ключ для </w:t>
-      </w:r>
-      <w:r>
-        <w:rPr>
-          <w:sz w:val="28"/>
-          <w:szCs w:val="28"/>
-          <w:lang w:val="en-BZ"/>
-        </w:rPr>
-        <w:t>md</w:t>
-      </w:r>
-      <w:r>
-        <w:rPr>
-          <w:sz w:val="28"/>
-          <w:szCs w:val="28"/>
-        </w:rPr>
-        <w:t>5, -</w:t>
-      </w:r>
-      <w:r>
-        <w:rPr>
-          <w:sz w:val="28"/>
-          <w:szCs w:val="28"/>
-          <w:lang w:val="en-BZ"/>
-        </w:rPr>
-        <w:t>a</w:t>
-      </w:r>
-      <w:r>
-        <w:rPr>
-          <w:sz w:val="28"/>
-          <w:szCs w:val="28"/>
-        </w:rPr>
-        <w:t xml:space="preserve">3 ключ для атаки методом грубой силы, ?d?d?d?d?d?d?d?d?d?d?d – маска из 11 цифр, -о – ключ для файла вывода. На выходе получаем файл </w:t>
-      </w:r>
-      <w:r>
-        <w:rPr>
-          <w:sz w:val="28"/>
-          <w:szCs w:val="28"/>
-          <w:lang w:val="en-BZ"/>
-        </w:rPr>
-        <w:t>output</w:t>
-      </w:r>
-      <w:r>
-        <w:rPr>
-          <w:sz w:val="28"/>
-          <w:szCs w:val="28"/>
-        </w:rPr>
-        <w:t>.</w:t>
-      </w:r>
-      <w:r>
-        <w:rPr>
-          <w:sz w:val="28"/>
-          <w:szCs w:val="28"/>
-          <w:lang w:val="en-BZ"/>
-        </w:rPr>
-        <w:t>txt</w:t>
-      </w:r>
-      <w:r>
-        <w:rPr>
-          <w:sz w:val="28"/>
-          <w:szCs w:val="28"/>
-        </w:rPr>
-        <w:t>, в котором сохранены расшифрованные номера в формате: &lt;</w:t>
-      </w:r>
-      <w:r>
-        <w:rPr>
-          <w:sz w:val="28"/>
-          <w:szCs w:val="28"/>
-          <w:lang w:val="en-BZ"/>
-        </w:rPr>
-        <w:t>hash</w:t>
-      </w:r>
-      <w:r>
-        <w:rPr>
-          <w:sz w:val="28"/>
-          <w:szCs w:val="28"/>
-        </w:rPr>
-        <w:t>&gt; : &lt;номер&gt;.</w:t>
+        <w:t>В первую очередь требуется декодировать дата-сет с зашифрованными номерами, где известно 5 случайных номеров. Для этого можно использовать утилиту hashcat, а именно следующую команду: hashcat -m0 -a3 -o output.txt txt_h.txt ?d?d?d?d?d?d?d?d?d?d?d, где -m0 – это ключ для md5, -a3 ключ для атаки методом грубой силы, ?d?d?d?d?d?d?d?d?d?d?d – маска из 11 цифр, -о – ключ для файла вывода. На выходе будет получен файл output.txt, в котором сохранены расшифрованные номера в формате: &lt;hash&gt; : &lt;номер&gt;.</w:t>
       </w:r>
     </w:p>
     <w:p>
       <w:pPr>
         <w:pStyle w:val="Normal"/>
         <w:rPr>
-          <w:sz w:val="28"/>
           <w:szCs w:val="28"/>
         </w:rPr>
       </w:pPr>
       <w:r>
         <w:rPr>
-          <w:sz w:val="28"/>
           <w:szCs w:val="28"/>
         </w:rPr>
-        <w:t>Далее нужно определяется соль. Зная несколько расшифрованных номеров, мы можем установить исходную соль, ведь она была добавлена к исходным номерам путем сложения номера и соли. Для это для всех расшифрованных номеров произведем следующее:</w:t>
+        <w:t>Далее нужно определить соль. Зная несколько расшифрованных номеров, мы можем установить исходную соль, ведь она была добавлена к исходным номерам путем сложения номера и соли. Для всех расшифрованных номеров выполняется следующее:</w:t>
       </w:r>
     </w:p>
     <w:p>
       <w:pPr>
-        <w:pStyle w:val="ListParagraph"/>
+        <w:pStyle w:val="Normal"/>
         <w:numPr>
           <w:ilvl w:val="0"/>
           <w:numId w:val="3"/>
         </w:numPr>
-        <w:rPr/>
+        <w:pBdr/>
+        <w:rPr>
+          <w:rFonts w:eastAsia="Times New Roman" w:cs="Times New Roman"/>
+          <w:color w:val="000000"/>
+          <w:szCs w:val="28"/>
+        </w:rPr>
       </w:pPr>
       <w:r>
-        <w:rPr/>
-        <w:t xml:space="preserve">Вычитаем из расшифрованных номеров известные </w:t>
+        <w:rPr>
+          <w:rFonts w:eastAsia="Times New Roman" w:cs="Times New Roman"/>
+          <w:color w:val="000000"/>
+          <w:szCs w:val="28"/>
+        </w:rPr>
+        <w:t xml:space="preserve">Вычесть из расшифрованных номеров известные </w:t>
       </w:r>
     </w:p>
     <w:p>
       <w:pPr>
-        <w:pStyle w:val="ListParagraph"/>
+        <w:pStyle w:val="Normal"/>
         <w:numPr>
           <w:ilvl w:val="0"/>
           <w:numId w:val="3"/>
         </w:numPr>
-        <w:rPr/>
+        <w:pBdr/>
+        <w:rPr>
+          <w:rFonts w:eastAsia="Times New Roman" w:cs="Times New Roman"/>
+          <w:color w:val="000000"/>
+          <w:szCs w:val="28"/>
+        </w:rPr>
       </w:pPr>
       <w:r>
-        <w:rPr/>
-        <w:t xml:space="preserve">Добавляем получившееся значения в словарь </w:t>
+        <w:rPr>
+          <w:rFonts w:eastAsia="Times New Roman" w:cs="Times New Roman"/>
+          <w:color w:val="000000"/>
+          <w:szCs w:val="28"/>
+        </w:rPr>
+        <w:t xml:space="preserve">Добавить получившееся значения в словарь </w:t>
       </w:r>
     </w:p>
     <w:p>
       <w:pPr>
-        <w:pStyle w:val="ListParagraph"/>
+        <w:pStyle w:val="Normal"/>
         <w:numPr>
           <w:ilvl w:val="0"/>
           <w:numId w:val="3"/>
         </w:numPr>
+        <w:pBdr/>
         <w:rPr>
-          <w:sz w:val="28"/>
+          <w:rFonts w:eastAsia="Times New Roman" w:cs="Times New Roman"/>
+          <w:color w:val="000000"/>
           <w:szCs w:val="28"/>
         </w:rPr>
       </w:pPr>
       <w:r>
-        <w:rPr/>
-        <w:t>Выводим то значение, которое вошло в словарь 5 раз</w:t>
+        <w:rPr>
+          <w:rFonts w:eastAsia="Times New Roman" w:cs="Times New Roman"/>
+          <w:color w:val="000000"/>
+          <w:szCs w:val="28"/>
+        </w:rPr>
+        <w:t>Вывести то значение, которое вошло в словарь 5 раз</w:t>
       </w:r>
     </w:p>
     <w:p>
       <w:pPr>
         <w:pStyle w:val="Normal"/>
         <w:rPr>
-          <w:sz w:val="28"/>
           <w:szCs w:val="28"/>
         </w:rPr>
       </w:pPr>
       <w:r>
         <w:rPr>
-          <w:sz w:val="28"/>
           <w:szCs w:val="28"/>
         </w:rPr>
-        <w:t xml:space="preserve">Запустив это программу с полученным ранее файлом </w:t>
+        <w:t xml:space="preserve">Запустив это программу с полученным ранее файлом output.txt, была получена искомая соль - </w:t>
+      </w:r>
+      <w:r>
+        <w:rPr/>
+        <w:t>32941766</w:t>
       </w:r>
       <w:r>
         <w:rPr>
-          <w:sz w:val="28"/>
-          <w:szCs w:val="28"/>
-          <w:lang w:val="en-BZ"/>
-        </w:rPr>
-        <w:t>output</w:t>
-      </w:r>
-      <w:r>
-        <w:rPr>
-          <w:sz w:val="28"/>
           <w:szCs w:val="28"/>
         </w:rPr>
         <w:t>.</w:t>
-      </w:r>
-      <w:r>
-        <w:rPr>
-          <w:sz w:val="28"/>
-          <w:szCs w:val="28"/>
-          <w:lang w:val="en-BZ"/>
-        </w:rPr>
-        <w:t>txt</w:t>
-      </w:r>
-      <w:r>
-        <w:rPr>
-          <w:sz w:val="28"/>
-          <w:szCs w:val="28"/>
-        </w:rPr>
-        <w:t xml:space="preserve"> получим 34000319 – это и есть искомая соль.</w:t>
       </w:r>
     </w:p>
     <w:p>
@@ -1403,7 +1242,7 @@
           <wp:inline distT="0" distB="0" distL="0" distR="0">
             <wp:extent cx="2146935" cy="4255135"/>
             <wp:effectExtent l="0" t="0" r="0" b="0"/>
-            <wp:docPr id="1" name="Рисунок 1" descr=""/>
+            <wp:docPr id="1" name="image2.png" descr=""/>
             <wp:cNvGraphicFramePr>
               <a:graphicFrameLocks xmlns:a="http://schemas.openxmlformats.org/drawingml/2006/main" noChangeAspect="1"/>
             </wp:cNvGraphicFramePr>
@@ -1411,13 +1250,13 @@
               <a:graphicData uri="http://schemas.openxmlformats.org/drawingml/2006/picture">
                 <pic:pic xmlns:pic="http://schemas.openxmlformats.org/drawingml/2006/picture">
                   <pic:nvPicPr>
-                    <pic:cNvPr id="1" name="Рисунок 1" descr=""/>
+                    <pic:cNvPr id="1" name="image2.png" descr=""/>
                     <pic:cNvPicPr>
                       <a:picLocks noChangeAspect="1" noChangeArrowheads="1"/>
                     </pic:cNvPicPr>
                   </pic:nvPicPr>
                   <pic:blipFill>
-                    <a:blip r:embed="rId2"/>
+                    <a:blip r:embed="rId3"/>
                     <a:stretch>
                       <a:fillRect/>
                     </a:stretch>
@@ -1445,14 +1284,11 @@
         <w:rPr>
           <w:i/>
           <w:i/>
-          <w:iCs/>
         </w:rPr>
       </w:pPr>
       <w:r>
         <w:rPr>
           <w:i/>
-          <w:iCs/>
-          <w:sz w:val="28"/>
           <w:szCs w:val="28"/>
         </w:rPr>
         <w:t>Рис. 5.1 Блок-схема поиска соли</w:t>
@@ -1463,13 +1299,11 @@
         <w:pStyle w:val="Normal"/>
         <w:jc w:val="center"/>
         <w:rPr>
-          <w:sz w:val="28"/>
           <w:szCs w:val="28"/>
         </w:rPr>
       </w:pPr>
       <w:r>
         <w:rPr>
-          <w:sz w:val="28"/>
           <w:szCs w:val="28"/>
         </w:rPr>
       </w:r>
@@ -1477,20 +1311,17 @@
     <w:p>
       <w:pPr>
         <w:pStyle w:val="Heading1"/>
-        <w:ind w:left="0" w:right="0" w:firstLine="562"/>
+        <w:ind w:firstLine="562"/>
         <w:rPr>
-          <w:rFonts w:ascii="Times New Roman" w:hAnsi="Times New Roman" w:cs="Times New Roman"/>
-          <w:b/>
-          <w:b/>
-          <w:color w:val="auto"/>
-          <w:sz w:val="28"/>
+          <w:rFonts w:eastAsia="Times New Roman" w:cs="Times New Roman"/>
+          <w:color w:val="000000"/>
+          <w:szCs w:val="28"/>
         </w:rPr>
       </w:pPr>
-      <w:bookmarkStart w:id="7" w:name="__RefHeading___Toc410_2639241913"/>
-      <w:bookmarkEnd w:id="7"/>
+      <w:bookmarkStart w:id="5" w:name="_heading=h.tyjcwt"/>
+      <w:bookmarkEnd w:id="5"/>
       <w:r>
         <w:rPr>
-          <w:sz w:val="28"/>
           <w:szCs w:val="28"/>
         </w:rPr>
         <w:t>Контрольный пример</w:t>
@@ -1500,121 +1331,27 @@
       <w:pPr>
         <w:pStyle w:val="Normal"/>
         <w:rPr>
-          <w:sz w:val="28"/>
           <w:szCs w:val="28"/>
         </w:rPr>
       </w:pPr>
       <w:r>
         <w:rPr>
-          <w:sz w:val="28"/>
           <w:szCs w:val="28"/>
         </w:rPr>
-        <w:t>В данном примере приведена зависимость времени от различных алгоритмов шифрования (</w:t>
+        <w:t>В данном примере приведена зависимость времени от различных алгоритмов шифрования (md5, sha256, sha1), типа соли (no salt, alphabetic, numeric), а также длины соли (3-5 символов или разрядов). Атака производится методом «грубой силы» по маске из 11 цифр.</w:t>
       </w:r>
+    </w:p>
+    <w:p>
+      <w:pPr>
+        <w:pStyle w:val="Normal"/>
+        <w:rPr>
+          <w:szCs w:val="28"/>
+        </w:rPr>
+      </w:pPr>
       <w:r>
         <w:rPr>
-          <w:sz w:val="28"/>
-          <w:szCs w:val="28"/>
-          <w:lang w:val="en-BZ"/>
-        </w:rPr>
-        <w:t>md</w:t>
-      </w:r>
-      <w:r>
-        <w:rPr>
-          <w:sz w:val="28"/>
           <w:szCs w:val="28"/>
         </w:rPr>
-        <w:t xml:space="preserve">5, </w:t>
-      </w:r>
-      <w:r>
-        <w:rPr>
-          <w:sz w:val="28"/>
-          <w:szCs w:val="28"/>
-          <w:lang w:val="en-BZ"/>
-        </w:rPr>
-        <w:t>sha</w:t>
-      </w:r>
-      <w:r>
-        <w:rPr>
-          <w:sz w:val="28"/>
-          <w:szCs w:val="28"/>
-        </w:rPr>
-        <w:t xml:space="preserve">256, </w:t>
-      </w:r>
-      <w:r>
-        <w:rPr>
-          <w:sz w:val="28"/>
-          <w:szCs w:val="28"/>
-          <w:lang w:val="en-BZ"/>
-        </w:rPr>
-        <w:t>sha</w:t>
-      </w:r>
-      <w:r>
-        <w:rPr>
-          <w:sz w:val="28"/>
-          <w:szCs w:val="28"/>
-        </w:rPr>
-        <w:t>1) и соли (</w:t>
-      </w:r>
-      <w:r>
-        <w:rPr>
-          <w:sz w:val="28"/>
-          <w:szCs w:val="28"/>
-          <w:lang w:val="en-BZ"/>
-        </w:rPr>
-        <w:t>no</w:t>
-      </w:r>
-      <w:r>
-        <w:rPr>
-          <w:sz w:val="28"/>
-          <w:szCs w:val="28"/>
-        </w:rPr>
-        <w:t xml:space="preserve"> </w:t>
-      </w:r>
-      <w:r>
-        <w:rPr>
-          <w:sz w:val="28"/>
-          <w:szCs w:val="28"/>
-          <w:lang w:val="en-BZ"/>
-        </w:rPr>
-        <w:t>salt</w:t>
-      </w:r>
-      <w:r>
-        <w:rPr>
-          <w:sz w:val="28"/>
-          <w:szCs w:val="28"/>
-        </w:rPr>
-        <w:t xml:space="preserve">, </w:t>
-      </w:r>
-      <w:r>
-        <w:rPr>
-          <w:sz w:val="28"/>
-          <w:szCs w:val="28"/>
-          <w:lang w:val="en-BZ"/>
-        </w:rPr>
-        <w:t>alphabetic</w:t>
-      </w:r>
-      <w:r>
-        <w:rPr>
-          <w:sz w:val="28"/>
-          <w:szCs w:val="28"/>
-        </w:rPr>
-        <w:t xml:space="preserve">, </w:t>
-      </w:r>
-      <w:r>
-        <w:rPr>
-          <w:sz w:val="28"/>
-          <w:szCs w:val="28"/>
-          <w:lang w:val="en-BZ"/>
-        </w:rPr>
-        <w:t>numeric</w:t>
-      </w:r>
-      <w:r>
-        <w:rPr>
-          <w:sz w:val="28"/>
-          <w:szCs w:val="28"/>
-        </w:rPr>
-        <w:t>). Атака производится методом «грубой силы» по маске из 11 цифр.</w:t>
       </w:r>
     </w:p>
     <w:p>
@@ -1623,52 +1360,20 @@
         <w:rPr>
           <w:i/>
           <w:i/>
-          <w:iCs/>
         </w:rPr>
       </w:pPr>
       <w:r>
         <w:rPr>
           <w:i/>
-          <w:iCs/>
-          <w:sz w:val="28"/>
           <w:szCs w:val="28"/>
         </w:rPr>
-        <w:t xml:space="preserve">Таблица 4.1 </w:t>
-      </w:r>
-      <w:r>
-        <w:rPr>
-          <w:i/>
-          <w:iCs/>
-          <w:sz w:val="28"/>
-          <w:szCs w:val="28"/>
-          <w:lang w:val="en-BZ"/>
-        </w:rPr>
-        <w:t>No</w:t>
-      </w:r>
-      <w:r>
-        <w:rPr>
-          <w:i/>
-          <w:iCs/>
-          <w:sz w:val="28"/>
-          <w:szCs w:val="28"/>
-        </w:rPr>
-        <w:t xml:space="preserve"> </w:t>
-      </w:r>
-      <w:r>
-        <w:rPr>
-          <w:i/>
-          <w:iCs/>
-          <w:sz w:val="28"/>
-          <w:szCs w:val="28"/>
-          <w:lang w:val="en-BZ"/>
-        </w:rPr>
-        <w:t>salt</w:t>
+        <w:t>Таблица 4.1 No salt</w:t>
       </w:r>
     </w:p>
     <w:tbl>
       <w:tblPr>
-        <w:tblStyle w:val="afa"/>
-        <w:tblW w:w="8778" w:type="dxa"/>
+        <w:tblStyle w:val="aff5"/>
+        <w:tblW w:w="8777" w:type="dxa"/>
         <w:jc w:val="left"/>
         <w:tblInd w:w="567" w:type="dxa"/>
         <w:tblLayout w:type="fixed"/>
@@ -1678,38 +1383,37 @@
           <w:bottom w:w="0" w:type="dxa"/>
           <w:right w:w="108" w:type="dxa"/>
         </w:tblCellMar>
-        <w:tblLook w:val="04a0" w:noHBand="0" w:noVBand="1" w:firstColumn="1" w:lastRow="0" w:lastColumn="0" w:firstRow="1"/>
+        <w:tblLook w:val="0400" w:noHBand="0" w:noVBand="1" w:firstColumn="0" w:lastRow="0" w:lastColumn="0" w:firstRow="0"/>
       </w:tblPr>
       <w:tblGrid>
         <w:gridCol w:w="4389"/>
-        <w:gridCol w:w="4388"/>
+        <w:gridCol w:w="4387"/>
       </w:tblGrid>
       <w:tr>
         <w:trPr/>
         <w:tc>
           <w:tcPr>
             <w:tcW w:w="4389" w:type="dxa"/>
-            <w:tcBorders/>
+            <w:tcBorders>
+              <w:top w:val="single" w:sz="4" w:space="0" w:color="7F7F7F"/>
+              <w:left w:val="single" w:sz="4" w:space="0" w:color="000000"/>
+              <w:bottom w:val="single" w:sz="4" w:space="0" w:color="000000"/>
+              <w:right w:val="single" w:sz="4" w:space="0" w:color="000000"/>
+            </w:tcBorders>
           </w:tcPr>
           <w:p>
             <w:pPr>
               <w:pStyle w:val="Normal"/>
               <w:widowControl w:val="false"/>
-              <w:spacing w:before="0" w:after="0"/>
-              <w:ind w:left="0" w:right="0" w:hanging="0"/>
+              <w:ind w:hanging="0"/>
               <w:jc w:val="left"/>
               <w:rPr>
-                <w:sz w:val="28"/>
                 <w:szCs w:val="28"/>
               </w:rPr>
             </w:pPr>
             <w:r>
               <w:rPr>
-                <w:rFonts w:eastAsia="Calibri" w:cs="Arial"/>
-                <w:kern w:val="0"/>
-                <w:sz w:val="28"/>
                 <w:szCs w:val="28"/>
-                <w:lang w:val="ru-RU" w:eastAsia="en-US" w:bidi="ar-SA"/>
               </w:rPr>
               <w:t xml:space="preserve">Алгоритм </w:t>
             </w:r>
@@ -1717,28 +1421,27 @@
         </w:tc>
         <w:tc>
           <w:tcPr>
-            <w:tcW w:w="4388" w:type="dxa"/>
-            <w:tcBorders/>
+            <w:tcW w:w="4387" w:type="dxa"/>
+            <w:tcBorders>
+              <w:top w:val="single" w:sz="4" w:space="0" w:color="7F7F7F"/>
+              <w:left w:val="single" w:sz="4" w:space="0" w:color="000000"/>
+              <w:bottom w:val="single" w:sz="4" w:space="0" w:color="000000"/>
+              <w:right w:val="single" w:sz="4" w:space="0" w:color="000000"/>
+            </w:tcBorders>
           </w:tcPr>
           <w:p>
             <w:pPr>
               <w:pStyle w:val="Normal"/>
               <w:widowControl w:val="false"/>
-              <w:spacing w:before="0" w:after="0"/>
-              <w:ind w:left="0" w:right="0" w:hanging="0"/>
+              <w:ind w:hanging="0"/>
               <w:jc w:val="left"/>
               <w:rPr>
-                <w:sz w:val="28"/>
                 <w:szCs w:val="28"/>
               </w:rPr>
             </w:pPr>
             <w:r>
               <w:rPr>
-                <w:rFonts w:eastAsia="Calibri" w:cs="Arial"/>
-                <w:kern w:val="0"/>
-                <w:sz w:val="28"/>
                 <w:szCs w:val="28"/>
-                <w:lang w:val="ru-RU" w:eastAsia="en-US" w:bidi="ar-SA"/>
               </w:rPr>
               <w:t xml:space="preserve">Время </w:t>
             </w:r>
@@ -1750,28 +1453,26 @@
         <w:tc>
           <w:tcPr>
             <w:tcW w:w="4389" w:type="dxa"/>
-            <w:tcBorders/>
+            <w:tcBorders>
+              <w:top w:val="single" w:sz="4" w:space="0" w:color="000000"/>
+              <w:left w:val="single" w:sz="4" w:space="0" w:color="000000"/>
+              <w:bottom w:val="single" w:sz="4" w:space="0" w:color="000000"/>
+              <w:right w:val="single" w:sz="4" w:space="0" w:color="000000"/>
+            </w:tcBorders>
           </w:tcPr>
           <w:p>
             <w:pPr>
               <w:pStyle w:val="Normal"/>
               <w:widowControl w:val="false"/>
-              <w:spacing w:before="0" w:after="0"/>
-              <w:ind w:left="0" w:right="0" w:hanging="0"/>
+              <w:ind w:hanging="0"/>
               <w:jc w:val="left"/>
               <w:rPr>
-                <w:sz w:val="28"/>
                 <w:szCs w:val="28"/>
-                <w:lang w:val="en-BZ"/>
               </w:rPr>
             </w:pPr>
             <w:r>
               <w:rPr>
-                <w:rFonts w:eastAsia="Calibri" w:cs="Arial"/>
-                <w:kern w:val="0"/>
-                <w:sz w:val="28"/>
                 <w:szCs w:val="28"/>
-                <w:lang w:val="en-BZ" w:eastAsia="en-US" w:bidi="ar-SA"/>
               </w:rPr>
               <w:t>MD5</w:t>
             </w:r>
@@ -1779,40 +1480,29 @@
         </w:tc>
         <w:tc>
           <w:tcPr>
-            <w:tcW w:w="4388" w:type="dxa"/>
-            <w:tcBorders/>
+            <w:tcW w:w="4387" w:type="dxa"/>
+            <w:tcBorders>
+              <w:top w:val="single" w:sz="4" w:space="0" w:color="000000"/>
+              <w:left w:val="single" w:sz="4" w:space="0" w:color="000000"/>
+              <w:bottom w:val="single" w:sz="4" w:space="0" w:color="000000"/>
+              <w:right w:val="single" w:sz="4" w:space="0" w:color="000000"/>
+            </w:tcBorders>
           </w:tcPr>
           <w:p>
             <w:pPr>
               <w:pStyle w:val="Normal"/>
               <w:widowControl w:val="false"/>
-              <w:spacing w:before="0" w:after="0"/>
-              <w:ind w:left="0" w:right="0" w:hanging="0"/>
+              <w:ind w:hanging="0"/>
               <w:jc w:val="left"/>
               <w:rPr>
-                <w:sz w:val="28"/>
                 <w:szCs w:val="28"/>
               </w:rPr>
             </w:pPr>
             <w:r>
               <w:rPr>
-                <w:rFonts w:eastAsia="Calibri" w:cs="Arial"/>
-                <w:kern w:val="0"/>
-                <w:sz w:val="28"/>
                 <w:szCs w:val="28"/>
-                <w:lang w:val="en-BZ" w:eastAsia="en-US" w:bidi="ar-SA"/>
               </w:rPr>
-              <w:t>2</w:t>
-            </w:r>
-            <w:r>
-              <w:rPr>
-                <w:rFonts w:eastAsia="Calibri" w:cs="Arial"/>
-                <w:kern w:val="0"/>
-                <w:sz w:val="28"/>
-                <w:szCs w:val="28"/>
-                <w:lang w:val="ru-RU" w:eastAsia="en-US" w:bidi="ar-SA"/>
-              </w:rPr>
-              <w:t>м 11с</w:t>
+              <w:t>2м 11с</w:t>
             </w:r>
           </w:p>
         </w:tc>
@@ -1822,28 +1512,26 @@
         <w:tc>
           <w:tcPr>
             <w:tcW w:w="4389" w:type="dxa"/>
-            <w:tcBorders/>
+            <w:tcBorders>
+              <w:top w:val="single" w:sz="4" w:space="0" w:color="000000"/>
+              <w:left w:val="single" w:sz="4" w:space="0" w:color="000000"/>
+              <w:bottom w:val="single" w:sz="4" w:space="0" w:color="000000"/>
+              <w:right w:val="single" w:sz="4" w:space="0" w:color="000000"/>
+            </w:tcBorders>
           </w:tcPr>
           <w:p>
             <w:pPr>
               <w:pStyle w:val="Normal"/>
               <w:widowControl w:val="false"/>
-              <w:spacing w:before="0" w:after="0"/>
-              <w:ind w:left="0" w:right="0" w:hanging="0"/>
+              <w:ind w:hanging="0"/>
               <w:jc w:val="left"/>
               <w:rPr>
-                <w:sz w:val="28"/>
                 <w:szCs w:val="28"/>
-                <w:lang w:val="en-BZ"/>
               </w:rPr>
             </w:pPr>
             <w:r>
               <w:rPr>
-                <w:rFonts w:eastAsia="Calibri" w:cs="Arial"/>
-                <w:kern w:val="0"/>
-                <w:sz w:val="28"/>
                 <w:szCs w:val="28"/>
-                <w:lang w:val="en-BZ" w:eastAsia="en-US" w:bidi="ar-SA"/>
               </w:rPr>
               <w:t>SHA1</w:t>
             </w:r>
@@ -1851,40 +1539,29 @@
         </w:tc>
         <w:tc>
           <w:tcPr>
-            <w:tcW w:w="4388" w:type="dxa"/>
-            <w:tcBorders/>
+            <w:tcW w:w="4387" w:type="dxa"/>
+            <w:tcBorders>
+              <w:top w:val="single" w:sz="4" w:space="0" w:color="000000"/>
+              <w:left w:val="single" w:sz="4" w:space="0" w:color="000000"/>
+              <w:bottom w:val="single" w:sz="4" w:space="0" w:color="000000"/>
+              <w:right w:val="single" w:sz="4" w:space="0" w:color="000000"/>
+            </w:tcBorders>
           </w:tcPr>
           <w:p>
             <w:pPr>
               <w:pStyle w:val="Normal"/>
               <w:widowControl w:val="false"/>
-              <w:spacing w:before="0" w:after="0"/>
-              <w:ind w:left="0" w:right="0" w:hanging="0"/>
+              <w:ind w:hanging="0"/>
               <w:jc w:val="left"/>
               <w:rPr>
-                <w:sz w:val="28"/>
                 <w:szCs w:val="28"/>
               </w:rPr>
             </w:pPr>
             <w:r>
               <w:rPr>
-                <w:rFonts w:eastAsia="Calibri" w:cs="Arial"/>
-                <w:kern w:val="0"/>
-                <w:sz w:val="28"/>
                 <w:szCs w:val="28"/>
-                <w:lang w:val="en-BZ" w:eastAsia="en-US" w:bidi="ar-SA"/>
               </w:rPr>
-              <w:t>3</w:t>
-            </w:r>
-            <w:r>
-              <w:rPr>
-                <w:rFonts w:eastAsia="Calibri" w:cs="Arial"/>
-                <w:kern w:val="0"/>
-                <w:sz w:val="28"/>
-                <w:szCs w:val="28"/>
-                <w:lang w:val="ru-RU" w:eastAsia="en-US" w:bidi="ar-SA"/>
-              </w:rPr>
-              <w:t>м 28с</w:t>
+              <w:t>3м 28с</w:t>
             </w:r>
           </w:p>
         </w:tc>
@@ -1894,28 +1571,26 @@
         <w:tc>
           <w:tcPr>
             <w:tcW w:w="4389" w:type="dxa"/>
-            <w:tcBorders/>
+            <w:tcBorders>
+              <w:top w:val="single" w:sz="4" w:space="0" w:color="000000"/>
+              <w:left w:val="single" w:sz="4" w:space="0" w:color="000000"/>
+              <w:bottom w:val="single" w:sz="4" w:space="0" w:color="7F7F7F"/>
+              <w:right w:val="single" w:sz="4" w:space="0" w:color="000000"/>
+            </w:tcBorders>
           </w:tcPr>
           <w:p>
             <w:pPr>
               <w:pStyle w:val="Normal"/>
               <w:widowControl w:val="false"/>
-              <w:spacing w:before="0" w:after="0"/>
-              <w:ind w:left="0" w:right="0" w:hanging="0"/>
+              <w:ind w:hanging="0"/>
               <w:jc w:val="left"/>
               <w:rPr>
-                <w:sz w:val="28"/>
                 <w:szCs w:val="28"/>
-                <w:lang w:val="en-BZ"/>
               </w:rPr>
             </w:pPr>
             <w:r>
               <w:rPr>
-                <w:rFonts w:eastAsia="Calibri" w:cs="Arial"/>
-                <w:kern w:val="0"/>
-                <w:sz w:val="28"/>
                 <w:szCs w:val="28"/>
-                <w:lang w:val="en-BZ" w:eastAsia="en-US" w:bidi="ar-SA"/>
               </w:rPr>
               <w:t>SHA256</w:t>
             </w:r>
@@ -1923,40 +1598,29 @@
         </w:tc>
         <w:tc>
           <w:tcPr>
-            <w:tcW w:w="4388" w:type="dxa"/>
-            <w:tcBorders/>
+            <w:tcW w:w="4387" w:type="dxa"/>
+            <w:tcBorders>
+              <w:top w:val="single" w:sz="4" w:space="0" w:color="000000"/>
+              <w:left w:val="single" w:sz="4" w:space="0" w:color="000000"/>
+              <w:bottom w:val="single" w:sz="4" w:space="0" w:color="7F7F7F"/>
+              <w:right w:val="single" w:sz="4" w:space="0" w:color="000000"/>
+            </w:tcBorders>
           </w:tcPr>
           <w:p>
             <w:pPr>
               <w:pStyle w:val="Normal"/>
               <w:widowControl w:val="false"/>
-              <w:spacing w:before="0" w:after="0"/>
-              <w:ind w:left="0" w:right="0" w:hanging="0"/>
+              <w:ind w:hanging="0"/>
               <w:jc w:val="left"/>
               <w:rPr>
-                <w:sz w:val="28"/>
                 <w:szCs w:val="28"/>
               </w:rPr>
             </w:pPr>
             <w:r>
               <w:rPr>
-                <w:rFonts w:eastAsia="Calibri" w:cs="Arial"/>
-                <w:kern w:val="0"/>
-                <w:sz w:val="28"/>
                 <w:szCs w:val="28"/>
-                <w:lang w:val="en-BZ" w:eastAsia="en-US" w:bidi="ar-SA"/>
               </w:rPr>
-              <w:t>6</w:t>
-            </w:r>
-            <w:r>
-              <w:rPr>
-                <w:rFonts w:eastAsia="Calibri" w:cs="Arial"/>
-                <w:kern w:val="0"/>
-                <w:sz w:val="28"/>
-                <w:szCs w:val="28"/>
-                <w:lang w:val="ru-RU" w:eastAsia="en-US" w:bidi="ar-SA"/>
-              </w:rPr>
-              <w:t>м 3с</w:t>
+              <w:t>6м 3с</w:t>
             </w:r>
           </w:p>
         </w:tc>
@@ -1966,19 +1630,19 @@
       <w:pPr>
         <w:pStyle w:val="Normal"/>
         <w:rPr>
-          <w:rFonts w:ascii="Times New Roman" w:hAnsi="Times New Roman" w:cs="Times New Roman"/>
+          <w:rFonts w:eastAsia="Times New Roman" w:cs="Times New Roman"/>
           <w:b/>
           <w:b/>
-          <w:color w:val="auto"/>
-          <w:sz w:val="28"/>
+          <w:color w:val="000000"/>
+          <w:szCs w:val="28"/>
         </w:rPr>
       </w:pPr>
       <w:r>
         <w:rPr>
-          <w:rFonts w:cs="Times New Roman"/>
+          <w:rFonts w:eastAsia="Times New Roman" w:cs="Times New Roman"/>
           <w:b/>
-          <w:color w:val="auto"/>
-          <w:sz w:val="28"/>
+          <w:color w:val="000000"/>
+          <w:szCs w:val="28"/>
         </w:rPr>
       </w:r>
     </w:p>
@@ -1988,29 +1652,19 @@
         <w:rPr>
           <w:i/>
           <w:i/>
-          <w:iCs/>
         </w:rPr>
       </w:pPr>
       <w:r>
         <w:rPr>
           <w:i/>
-          <w:iCs/>
         </w:rPr>
-        <w:t xml:space="preserve">Таблица 4.2 </w:t>
-      </w:r>
-      <w:r>
-        <w:rPr>
-          <w:i/>
-          <w:iCs/>
-          <w:lang w:val="en-BZ"/>
-        </w:rPr>
-        <w:t>Numeric Salt</w:t>
+        <w:t>Таблица 4.2 Numeric Salt (3-значное число)</w:t>
       </w:r>
     </w:p>
     <w:tbl>
       <w:tblPr>
-        <w:tblStyle w:val="afa"/>
-        <w:tblW w:w="8778" w:type="dxa"/>
+        <w:tblStyle w:val="aff6"/>
+        <w:tblW w:w="8777" w:type="dxa"/>
         <w:jc w:val="left"/>
         <w:tblInd w:w="567" w:type="dxa"/>
         <w:tblLayout w:type="fixed"/>
@@ -2020,39 +1674,37 @@
           <w:bottom w:w="0" w:type="dxa"/>
           <w:right w:w="108" w:type="dxa"/>
         </w:tblCellMar>
-        <w:tblLook w:val="04a0" w:noHBand="0" w:noVBand="1" w:firstColumn="1" w:lastRow="0" w:lastColumn="0" w:firstRow="1"/>
+        <w:tblLook w:val="0400" w:noHBand="0" w:noVBand="1" w:firstColumn="0" w:lastRow="0" w:lastColumn="0" w:firstRow="0"/>
       </w:tblPr>
       <w:tblGrid>
         <w:gridCol w:w="4389"/>
-        <w:gridCol w:w="4388"/>
+        <w:gridCol w:w="4387"/>
       </w:tblGrid>
       <w:tr>
         <w:trPr/>
         <w:tc>
           <w:tcPr>
             <w:tcW w:w="4389" w:type="dxa"/>
-            <w:tcBorders/>
+            <w:tcBorders>
+              <w:top w:val="single" w:sz="4" w:space="0" w:color="7F7F7F"/>
+              <w:left w:val="single" w:sz="4" w:space="0" w:color="000000"/>
+              <w:bottom w:val="single" w:sz="4" w:space="0" w:color="000000"/>
+              <w:right w:val="single" w:sz="4" w:space="0" w:color="000000"/>
+            </w:tcBorders>
           </w:tcPr>
           <w:p>
             <w:pPr>
               <w:pStyle w:val="Normal"/>
               <w:widowControl w:val="false"/>
-              <w:suppressAutoHyphens w:val="true"/>
-              <w:spacing w:before="0" w:after="0"/>
-              <w:ind w:left="0" w:right="0" w:hanging="0"/>
+              <w:ind w:hanging="0"/>
               <w:jc w:val="left"/>
               <w:rPr>
-                <w:sz w:val="28"/>
                 <w:szCs w:val="28"/>
               </w:rPr>
             </w:pPr>
             <w:r>
               <w:rPr>
-                <w:rFonts w:eastAsia="Calibri" w:cs="Arial"/>
-                <w:kern w:val="0"/>
-                <w:sz w:val="28"/>
                 <w:szCs w:val="28"/>
-                <w:lang w:val="ru-RU" w:eastAsia="en-US" w:bidi="ar-SA"/>
               </w:rPr>
               <w:t xml:space="preserve">Алгоритм </w:t>
             </w:r>
@@ -2060,29 +1712,27 @@
         </w:tc>
         <w:tc>
           <w:tcPr>
-            <w:tcW w:w="4388" w:type="dxa"/>
-            <w:tcBorders/>
+            <w:tcW w:w="4387" w:type="dxa"/>
+            <w:tcBorders>
+              <w:top w:val="single" w:sz="4" w:space="0" w:color="7F7F7F"/>
+              <w:left w:val="single" w:sz="4" w:space="0" w:color="000000"/>
+              <w:bottom w:val="single" w:sz="4" w:space="0" w:color="000000"/>
+              <w:right w:val="single" w:sz="4" w:space="0" w:color="000000"/>
+            </w:tcBorders>
           </w:tcPr>
           <w:p>
             <w:pPr>
               <w:pStyle w:val="Normal"/>
               <w:widowControl w:val="false"/>
-              <w:suppressAutoHyphens w:val="true"/>
-              <w:spacing w:before="0" w:after="0"/>
-              <w:ind w:left="0" w:right="0" w:hanging="0"/>
+              <w:ind w:hanging="0"/>
               <w:jc w:val="left"/>
               <w:rPr>
-                <w:sz w:val="28"/>
                 <w:szCs w:val="28"/>
               </w:rPr>
             </w:pPr>
             <w:r>
               <w:rPr>
-                <w:rFonts w:eastAsia="Calibri" w:cs="Arial"/>
-                <w:kern w:val="0"/>
-                <w:sz w:val="28"/>
                 <w:szCs w:val="28"/>
-                <w:lang w:val="ru-RU" w:eastAsia="en-US" w:bidi="ar-SA"/>
               </w:rPr>
               <w:t xml:space="preserve">Время </w:t>
             </w:r>
@@ -2094,29 +1744,26 @@
         <w:tc>
           <w:tcPr>
             <w:tcW w:w="4389" w:type="dxa"/>
-            <w:tcBorders/>
+            <w:tcBorders>
+              <w:top w:val="single" w:sz="4" w:space="0" w:color="000000"/>
+              <w:left w:val="single" w:sz="4" w:space="0" w:color="000000"/>
+              <w:bottom w:val="single" w:sz="4" w:space="0" w:color="000000"/>
+              <w:right w:val="single" w:sz="4" w:space="0" w:color="000000"/>
+            </w:tcBorders>
           </w:tcPr>
           <w:p>
             <w:pPr>
               <w:pStyle w:val="Normal"/>
               <w:widowControl w:val="false"/>
-              <w:suppressAutoHyphens w:val="true"/>
-              <w:spacing w:before="0" w:after="0"/>
-              <w:ind w:left="0" w:right="0" w:hanging="0"/>
+              <w:ind w:hanging="0"/>
               <w:jc w:val="left"/>
               <w:rPr>
-                <w:sz w:val="28"/>
                 <w:szCs w:val="28"/>
-                <w:lang w:val="en-BZ"/>
               </w:rPr>
             </w:pPr>
             <w:r>
               <w:rPr>
-                <w:rFonts w:eastAsia="Calibri" w:cs="Arial"/>
-                <w:kern w:val="0"/>
-                <w:sz w:val="28"/>
                 <w:szCs w:val="28"/>
-                <w:lang w:val="en-BZ" w:eastAsia="en-US" w:bidi="ar-SA"/>
               </w:rPr>
               <w:t>MD5</w:t>
             </w:r>
@@ -2124,61 +1771,29 @@
         </w:tc>
         <w:tc>
           <w:tcPr>
-            <w:tcW w:w="4388" w:type="dxa"/>
-            <w:tcBorders/>
+            <w:tcW w:w="4387" w:type="dxa"/>
+            <w:tcBorders>
+              <w:top w:val="single" w:sz="4" w:space="0" w:color="000000"/>
+              <w:left w:val="single" w:sz="4" w:space="0" w:color="000000"/>
+              <w:bottom w:val="single" w:sz="4" w:space="0" w:color="000000"/>
+              <w:right w:val="single" w:sz="4" w:space="0" w:color="000000"/>
+            </w:tcBorders>
           </w:tcPr>
           <w:p>
             <w:pPr>
               <w:pStyle w:val="Normal"/>
               <w:widowControl w:val="false"/>
-              <w:suppressAutoHyphens w:val="true"/>
-              <w:spacing w:before="0" w:after="0"/>
-              <w:ind w:left="0" w:right="0" w:hanging="0"/>
+              <w:ind w:hanging="0"/>
               <w:jc w:val="left"/>
               <w:rPr>
-                <w:sz w:val="28"/>
                 <w:szCs w:val="28"/>
               </w:rPr>
             </w:pPr>
             <w:r>
               <w:rPr>
-                <w:rFonts w:eastAsia="Calibri" w:cs="Arial"/>
-                <w:kern w:val="0"/>
-                <w:sz w:val="28"/>
                 <w:szCs w:val="28"/>
-                <w:lang w:val="en-BZ" w:eastAsia="en-US" w:bidi="ar-SA"/>
               </w:rPr>
-              <w:t>8</w:t>
-            </w:r>
-            <w:r>
-              <w:rPr>
-                <w:rFonts w:eastAsia="Calibri" w:cs="Arial"/>
-                <w:kern w:val="0"/>
-                <w:sz w:val="28"/>
-                <w:szCs w:val="28"/>
-                <w:lang w:val="ru-RU" w:eastAsia="en-US" w:bidi="ar-SA"/>
-              </w:rPr>
-              <w:t xml:space="preserve">м </w:t>
-            </w:r>
-            <w:r>
-              <w:rPr>
-                <w:rFonts w:eastAsia="Calibri" w:cs="Arial"/>
-                <w:kern w:val="0"/>
-                <w:sz w:val="28"/>
-                <w:szCs w:val="28"/>
-                <w:lang w:val="en-BZ" w:eastAsia="en-US" w:bidi="ar-SA"/>
-              </w:rPr>
-              <w:t>31</w:t>
-            </w:r>
-            <w:r>
-              <w:rPr>
-                <w:rFonts w:eastAsia="Calibri" w:cs="Arial"/>
-                <w:kern w:val="0"/>
-                <w:sz w:val="28"/>
-                <w:szCs w:val="28"/>
-                <w:lang w:val="ru-RU" w:eastAsia="en-US" w:bidi="ar-SA"/>
-              </w:rPr>
-              <w:t>с</w:t>
+              <w:t>8м 31с</w:t>
             </w:r>
           </w:p>
         </w:tc>
@@ -2188,29 +1803,26 @@
         <w:tc>
           <w:tcPr>
             <w:tcW w:w="4389" w:type="dxa"/>
-            <w:tcBorders/>
+            <w:tcBorders>
+              <w:top w:val="single" w:sz="4" w:space="0" w:color="000000"/>
+              <w:left w:val="single" w:sz="4" w:space="0" w:color="000000"/>
+              <w:bottom w:val="single" w:sz="4" w:space="0" w:color="000000"/>
+              <w:right w:val="single" w:sz="4" w:space="0" w:color="000000"/>
+            </w:tcBorders>
           </w:tcPr>
           <w:p>
             <w:pPr>
               <w:pStyle w:val="Normal"/>
               <w:widowControl w:val="false"/>
-              <w:suppressAutoHyphens w:val="true"/>
-              <w:spacing w:before="0" w:after="0"/>
-              <w:ind w:left="0" w:right="0" w:hanging="0"/>
+              <w:ind w:hanging="0"/>
               <w:jc w:val="left"/>
               <w:rPr>
-                <w:sz w:val="28"/>
                 <w:szCs w:val="28"/>
-                <w:lang w:val="en-BZ"/>
               </w:rPr>
             </w:pPr>
             <w:r>
               <w:rPr>
-                <w:rFonts w:eastAsia="Calibri" w:cs="Arial"/>
-                <w:kern w:val="0"/>
-                <w:sz w:val="28"/>
                 <w:szCs w:val="28"/>
-                <w:lang w:val="en-BZ" w:eastAsia="en-US" w:bidi="ar-SA"/>
               </w:rPr>
               <w:t>SHA1</w:t>
             </w:r>
@@ -2218,51 +1830,29 @@
         </w:tc>
         <w:tc>
           <w:tcPr>
-            <w:tcW w:w="4388" w:type="dxa"/>
-            <w:tcBorders/>
+            <w:tcW w:w="4387" w:type="dxa"/>
+            <w:tcBorders>
+              <w:top w:val="single" w:sz="4" w:space="0" w:color="000000"/>
+              <w:left w:val="single" w:sz="4" w:space="0" w:color="000000"/>
+              <w:bottom w:val="single" w:sz="4" w:space="0" w:color="000000"/>
+              <w:right w:val="single" w:sz="4" w:space="0" w:color="000000"/>
+            </w:tcBorders>
           </w:tcPr>
           <w:p>
             <w:pPr>
               <w:pStyle w:val="Normal"/>
               <w:widowControl w:val="false"/>
-              <w:suppressAutoHyphens w:val="true"/>
-              <w:spacing w:before="0" w:after="0"/>
-              <w:ind w:left="0" w:right="0" w:hanging="0"/>
+              <w:ind w:hanging="0"/>
               <w:jc w:val="left"/>
               <w:rPr>
-                <w:sz w:val="28"/>
                 <w:szCs w:val="28"/>
               </w:rPr>
             </w:pPr>
             <w:r>
               <w:rPr>
-                <w:rFonts w:eastAsia="Calibri" w:cs="Arial"/>
-                <w:kern w:val="0"/>
-                <w:sz w:val="28"/>
                 <w:szCs w:val="28"/>
-                <w:lang w:val="ru-RU" w:eastAsia="en-US" w:bidi="ar-SA"/>
               </w:rPr>
-              <w:t xml:space="preserve">12м </w:t>
-            </w:r>
-            <w:r>
-              <w:rPr>
-                <w:rFonts w:eastAsia="Calibri" w:cs="Arial"/>
-                <w:kern w:val="0"/>
-                <w:sz w:val="28"/>
-                <w:szCs w:val="28"/>
-                <w:lang w:val="en-BZ" w:eastAsia="en-US" w:bidi="ar-SA"/>
-              </w:rPr>
-              <w:t>37</w:t>
-            </w:r>
-            <w:r>
-              <w:rPr>
-                <w:rFonts w:eastAsia="Calibri" w:cs="Arial"/>
-                <w:kern w:val="0"/>
-                <w:sz w:val="28"/>
-                <w:szCs w:val="28"/>
-                <w:lang w:val="ru-RU" w:eastAsia="en-US" w:bidi="ar-SA"/>
-              </w:rPr>
-              <w:t>с</w:t>
+              <w:t>12м 37с</w:t>
             </w:r>
           </w:p>
         </w:tc>
@@ -2272,29 +1862,26 @@
         <w:tc>
           <w:tcPr>
             <w:tcW w:w="4389" w:type="dxa"/>
-            <w:tcBorders/>
+            <w:tcBorders>
+              <w:top w:val="single" w:sz="4" w:space="0" w:color="000000"/>
+              <w:left w:val="single" w:sz="4" w:space="0" w:color="000000"/>
+              <w:bottom w:val="single" w:sz="4" w:space="0" w:color="7F7F7F"/>
+              <w:right w:val="single" w:sz="4" w:space="0" w:color="000000"/>
+            </w:tcBorders>
           </w:tcPr>
           <w:p>
             <w:pPr>
               <w:pStyle w:val="Normal"/>
               <w:widowControl w:val="false"/>
-              <w:suppressAutoHyphens w:val="true"/>
-              <w:spacing w:before="0" w:after="0"/>
-              <w:ind w:left="0" w:right="0" w:hanging="0"/>
+              <w:ind w:hanging="0"/>
               <w:jc w:val="left"/>
               <w:rPr>
-                <w:sz w:val="28"/>
                 <w:szCs w:val="28"/>
-                <w:lang w:val="en-BZ"/>
               </w:rPr>
             </w:pPr>
             <w:r>
               <w:rPr>
-                <w:rFonts w:eastAsia="Calibri" w:cs="Arial"/>
-                <w:kern w:val="0"/>
-                <w:sz w:val="28"/>
                 <w:szCs w:val="28"/>
-                <w:lang w:val="en-BZ" w:eastAsia="en-US" w:bidi="ar-SA"/>
               </w:rPr>
               <w:t>SHA256</w:t>
             </w:r>
@@ -2302,51 +1889,29 @@
         </w:tc>
         <w:tc>
           <w:tcPr>
-            <w:tcW w:w="4388" w:type="dxa"/>
-            <w:tcBorders/>
+            <w:tcW w:w="4387" w:type="dxa"/>
+            <w:tcBorders>
+              <w:top w:val="single" w:sz="4" w:space="0" w:color="000000"/>
+              <w:left w:val="single" w:sz="4" w:space="0" w:color="000000"/>
+              <w:bottom w:val="single" w:sz="4" w:space="0" w:color="7F7F7F"/>
+              <w:right w:val="single" w:sz="4" w:space="0" w:color="000000"/>
+            </w:tcBorders>
           </w:tcPr>
           <w:p>
             <w:pPr>
               <w:pStyle w:val="Normal"/>
               <w:widowControl w:val="false"/>
-              <w:suppressAutoHyphens w:val="true"/>
-              <w:spacing w:before="0" w:after="0"/>
-              <w:ind w:left="0" w:right="0" w:hanging="0"/>
+              <w:ind w:hanging="0"/>
               <w:jc w:val="left"/>
               <w:rPr>
-                <w:sz w:val="28"/>
                 <w:szCs w:val="28"/>
               </w:rPr>
             </w:pPr>
             <w:r>
               <w:rPr>
-                <w:rFonts w:eastAsia="Calibri" w:cs="Arial"/>
-                <w:kern w:val="0"/>
-                <w:sz w:val="28"/>
                 <w:szCs w:val="28"/>
-                <w:lang w:val="ru-RU" w:eastAsia="en-US" w:bidi="ar-SA"/>
               </w:rPr>
-              <w:t xml:space="preserve">22м </w:t>
-            </w:r>
-            <w:r>
-              <w:rPr>
-                <w:rFonts w:eastAsia="Calibri" w:cs="Arial"/>
-                <w:kern w:val="0"/>
-                <w:sz w:val="28"/>
-                <w:szCs w:val="28"/>
-                <w:lang w:val="en-BZ" w:eastAsia="en-US" w:bidi="ar-SA"/>
-              </w:rPr>
-              <w:t>46</w:t>
-            </w:r>
-            <w:r>
-              <w:rPr>
-                <w:rFonts w:eastAsia="Calibri" w:cs="Arial"/>
-                <w:kern w:val="0"/>
-                <w:sz w:val="28"/>
-                <w:szCs w:val="28"/>
-                <w:lang w:val="ru-RU" w:eastAsia="en-US" w:bidi="ar-SA"/>
-              </w:rPr>
-              <w:t>с</w:t>
+              <w:t>22м 46с</w:t>
             </w:r>
           </w:p>
         </w:tc>
@@ -2367,33 +1932,19 @@
         <w:rPr>
           <w:i/>
           <w:i/>
-          <w:iCs/>
         </w:rPr>
       </w:pPr>
       <w:r>
         <w:rPr>
           <w:i/>
-          <w:iCs/>
-          <w:sz w:val="28"/>
-          <w:szCs w:val="28"/>
         </w:rPr>
-        <w:t xml:space="preserve">Таблица 4.3 </w:t>
-      </w:r>
-      <w:r>
-        <w:rPr>
-          <w:i/>
-          <w:iCs/>
-          <w:sz w:val="28"/>
-          <w:szCs w:val="28"/>
-          <w:lang w:val="en-BZ"/>
-        </w:rPr>
-        <w:t>Alphabetic Salt</w:t>
+        <w:t>Таблица 4.3 Numeric Salt (4-значное число)</w:t>
       </w:r>
     </w:p>
     <w:tbl>
       <w:tblPr>
-        <w:tblStyle w:val="afa"/>
-        <w:tblW w:w="8778" w:type="dxa"/>
+        <w:tblStyle w:val="aff7"/>
+        <w:tblW w:w="8777" w:type="dxa"/>
         <w:jc w:val="left"/>
         <w:tblInd w:w="567" w:type="dxa"/>
         <w:tblLayout w:type="fixed"/>
@@ -2403,39 +1954,37 @@
           <w:bottom w:w="0" w:type="dxa"/>
           <w:right w:w="108" w:type="dxa"/>
         </w:tblCellMar>
-        <w:tblLook w:val="04a0" w:noHBand="0" w:noVBand="1" w:firstColumn="1" w:lastRow="0" w:lastColumn="0" w:firstRow="1"/>
+        <w:tblLook w:val="0400" w:noHBand="0" w:noVBand="1" w:firstColumn="0" w:lastRow="0" w:lastColumn="0" w:firstRow="0"/>
       </w:tblPr>
       <w:tblGrid>
         <w:gridCol w:w="4389"/>
-        <w:gridCol w:w="4388"/>
+        <w:gridCol w:w="4387"/>
       </w:tblGrid>
       <w:tr>
         <w:trPr/>
         <w:tc>
           <w:tcPr>
             <w:tcW w:w="4389" w:type="dxa"/>
-            <w:tcBorders/>
+            <w:tcBorders>
+              <w:top w:val="single" w:sz="4" w:space="0" w:color="7F7F7F"/>
+              <w:left w:val="single" w:sz="4" w:space="0" w:color="000000"/>
+              <w:bottom w:val="single" w:sz="4" w:space="0" w:color="000000"/>
+              <w:right w:val="single" w:sz="4" w:space="0" w:color="000000"/>
+            </w:tcBorders>
           </w:tcPr>
           <w:p>
             <w:pPr>
               <w:pStyle w:val="Normal"/>
               <w:widowControl w:val="false"/>
-              <w:suppressAutoHyphens w:val="true"/>
-              <w:spacing w:before="0" w:after="0"/>
-              <w:ind w:left="0" w:right="0" w:hanging="0"/>
+              <w:ind w:hanging="0"/>
               <w:jc w:val="left"/>
               <w:rPr>
-                <w:sz w:val="28"/>
                 <w:szCs w:val="28"/>
               </w:rPr>
             </w:pPr>
             <w:r>
               <w:rPr>
-                <w:rFonts w:eastAsia="Calibri" w:cs="Arial"/>
-                <w:kern w:val="0"/>
-                <w:sz w:val="28"/>
                 <w:szCs w:val="28"/>
-                <w:lang w:val="ru-RU" w:eastAsia="en-US" w:bidi="ar-SA"/>
               </w:rPr>
               <w:t xml:space="preserve">Алгоритм </w:t>
             </w:r>
@@ -2443,29 +1992,27 @@
         </w:tc>
         <w:tc>
           <w:tcPr>
-            <w:tcW w:w="4388" w:type="dxa"/>
-            <w:tcBorders/>
+            <w:tcW w:w="4387" w:type="dxa"/>
+            <w:tcBorders>
+              <w:top w:val="single" w:sz="4" w:space="0" w:color="7F7F7F"/>
+              <w:left w:val="single" w:sz="4" w:space="0" w:color="000000"/>
+              <w:bottom w:val="single" w:sz="4" w:space="0" w:color="000000"/>
+              <w:right w:val="single" w:sz="4" w:space="0" w:color="000000"/>
+            </w:tcBorders>
           </w:tcPr>
           <w:p>
             <w:pPr>
               <w:pStyle w:val="Normal"/>
               <w:widowControl w:val="false"/>
-              <w:suppressAutoHyphens w:val="true"/>
-              <w:spacing w:before="0" w:after="0"/>
-              <w:ind w:left="0" w:right="0" w:hanging="0"/>
+              <w:ind w:hanging="0"/>
               <w:jc w:val="left"/>
               <w:rPr>
-                <w:sz w:val="28"/>
                 <w:szCs w:val="28"/>
               </w:rPr>
             </w:pPr>
             <w:r>
               <w:rPr>
-                <w:rFonts w:eastAsia="Calibri" w:cs="Arial"/>
-                <w:kern w:val="0"/>
-                <w:sz w:val="28"/>
                 <w:szCs w:val="28"/>
-                <w:lang w:val="ru-RU" w:eastAsia="en-US" w:bidi="ar-SA"/>
               </w:rPr>
               <w:t xml:space="preserve">Время </w:t>
             </w:r>
@@ -2477,29 +2024,26 @@
         <w:tc>
           <w:tcPr>
             <w:tcW w:w="4389" w:type="dxa"/>
-            <w:tcBorders/>
+            <w:tcBorders>
+              <w:top w:val="single" w:sz="4" w:space="0" w:color="000000"/>
+              <w:left w:val="single" w:sz="4" w:space="0" w:color="000000"/>
+              <w:bottom w:val="single" w:sz="4" w:space="0" w:color="000000"/>
+              <w:right w:val="single" w:sz="4" w:space="0" w:color="000000"/>
+            </w:tcBorders>
           </w:tcPr>
           <w:p>
             <w:pPr>
               <w:pStyle w:val="Normal"/>
               <w:widowControl w:val="false"/>
-              <w:suppressAutoHyphens w:val="true"/>
-              <w:spacing w:before="0" w:after="0"/>
-              <w:ind w:left="0" w:right="0" w:hanging="0"/>
+              <w:ind w:hanging="0"/>
               <w:jc w:val="left"/>
               <w:rPr>
-                <w:sz w:val="28"/>
                 <w:szCs w:val="28"/>
-                <w:lang w:val="en-BZ"/>
               </w:rPr>
             </w:pPr>
             <w:r>
               <w:rPr>
-                <w:rFonts w:eastAsia="Calibri" w:cs="Arial"/>
-                <w:kern w:val="0"/>
-                <w:sz w:val="28"/>
                 <w:szCs w:val="28"/>
-                <w:lang w:val="en-BZ" w:eastAsia="en-US" w:bidi="ar-SA"/>
               </w:rPr>
               <w:t>MD5</w:t>
             </w:r>
@@ -2507,31 +2051,29 @@
         </w:tc>
         <w:tc>
           <w:tcPr>
-            <w:tcW w:w="4388" w:type="dxa"/>
-            <w:tcBorders/>
+            <w:tcW w:w="4387" w:type="dxa"/>
+            <w:tcBorders>
+              <w:top w:val="single" w:sz="4" w:space="0" w:color="000000"/>
+              <w:left w:val="single" w:sz="4" w:space="0" w:color="000000"/>
+              <w:bottom w:val="single" w:sz="4" w:space="0" w:color="000000"/>
+              <w:right w:val="single" w:sz="4" w:space="0" w:color="000000"/>
+            </w:tcBorders>
           </w:tcPr>
           <w:p>
             <w:pPr>
               <w:pStyle w:val="Normal"/>
               <w:widowControl w:val="false"/>
-              <w:suppressAutoHyphens w:val="true"/>
-              <w:spacing w:before="0" w:after="0"/>
-              <w:ind w:left="0" w:right="0" w:hanging="0"/>
+              <w:ind w:hanging="0"/>
               <w:jc w:val="left"/>
               <w:rPr>
-                <w:sz w:val="28"/>
                 <w:szCs w:val="28"/>
               </w:rPr>
             </w:pPr>
             <w:r>
               <w:rPr>
-                <w:rFonts w:eastAsia="Calibri" w:cs="Arial"/>
-                <w:kern w:val="0"/>
-                <w:sz w:val="28"/>
                 <w:szCs w:val="28"/>
-                <w:lang w:val="ru-RU" w:eastAsia="en-US" w:bidi="ar-SA"/>
               </w:rPr>
-              <w:t>~300ч</w:t>
+              <w:t>13м 27с</w:t>
             </w:r>
           </w:p>
         </w:tc>
@@ -2541,29 +2083,26 @@
         <w:tc>
           <w:tcPr>
             <w:tcW w:w="4389" w:type="dxa"/>
-            <w:tcBorders/>
+            <w:tcBorders>
+              <w:top w:val="single" w:sz="4" w:space="0" w:color="000000"/>
+              <w:left w:val="single" w:sz="4" w:space="0" w:color="000000"/>
+              <w:bottom w:val="single" w:sz="4" w:space="0" w:color="000000"/>
+              <w:right w:val="single" w:sz="4" w:space="0" w:color="000000"/>
+            </w:tcBorders>
           </w:tcPr>
           <w:p>
             <w:pPr>
               <w:pStyle w:val="Normal"/>
               <w:widowControl w:val="false"/>
-              <w:suppressAutoHyphens w:val="true"/>
-              <w:spacing w:before="0" w:after="0"/>
-              <w:ind w:left="0" w:right="0" w:hanging="0"/>
+              <w:ind w:hanging="0"/>
               <w:jc w:val="left"/>
               <w:rPr>
-                <w:sz w:val="28"/>
                 <w:szCs w:val="28"/>
-                <w:lang w:val="en-BZ"/>
               </w:rPr>
             </w:pPr>
             <w:r>
               <w:rPr>
-                <w:rFonts w:eastAsia="Calibri" w:cs="Arial"/>
-                <w:kern w:val="0"/>
-                <w:sz w:val="28"/>
                 <w:szCs w:val="28"/>
-                <w:lang w:val="en-BZ" w:eastAsia="en-US" w:bidi="ar-SA"/>
               </w:rPr>
               <w:t>SHA1</w:t>
             </w:r>
@@ -2571,41 +2110,29 @@
         </w:tc>
         <w:tc>
           <w:tcPr>
-            <w:tcW w:w="4388" w:type="dxa"/>
-            <w:tcBorders/>
+            <w:tcW w:w="4387" w:type="dxa"/>
+            <w:tcBorders>
+              <w:top w:val="single" w:sz="4" w:space="0" w:color="000000"/>
+              <w:left w:val="single" w:sz="4" w:space="0" w:color="000000"/>
+              <w:bottom w:val="single" w:sz="4" w:space="0" w:color="000000"/>
+              <w:right w:val="single" w:sz="4" w:space="0" w:color="000000"/>
+            </w:tcBorders>
           </w:tcPr>
           <w:p>
             <w:pPr>
               <w:pStyle w:val="Normal"/>
               <w:widowControl w:val="false"/>
-              <w:suppressAutoHyphens w:val="true"/>
-              <w:spacing w:before="0" w:after="0"/>
-              <w:ind w:left="0" w:right="0" w:hanging="0"/>
+              <w:ind w:hanging="0"/>
               <w:jc w:val="left"/>
               <w:rPr>
-                <w:sz w:val="28"/>
                 <w:szCs w:val="28"/>
               </w:rPr>
             </w:pPr>
             <w:r>
               <w:rPr>
-                <w:rFonts w:eastAsia="Calibri" w:cs="Arial"/>
-                <w:kern w:val="0"/>
-                <w:sz w:val="28"/>
                 <w:szCs w:val="28"/>
-                <w:lang w:val="en-BZ" w:eastAsia="en-US" w:bidi="ar-SA"/>
               </w:rPr>
-              <w:t>~</w:t>
-            </w:r>
-            <w:r>
-              <w:rPr>
-                <w:rFonts w:eastAsia="Calibri" w:cs="Arial"/>
-                <w:kern w:val="0"/>
-                <w:sz w:val="28"/>
-                <w:szCs w:val="28"/>
-                <w:lang w:val="ru-RU" w:eastAsia="en-US" w:bidi="ar-SA"/>
-              </w:rPr>
-              <w:t>479ч</w:t>
+              <w:t>19м 21с</w:t>
             </w:r>
           </w:p>
         </w:tc>
@@ -2615,29 +2142,26 @@
         <w:tc>
           <w:tcPr>
             <w:tcW w:w="4389" w:type="dxa"/>
-            <w:tcBorders/>
+            <w:tcBorders>
+              <w:top w:val="single" w:sz="4" w:space="0" w:color="000000"/>
+              <w:left w:val="single" w:sz="4" w:space="0" w:color="000000"/>
+              <w:bottom w:val="single" w:sz="4" w:space="0" w:color="7F7F7F"/>
+              <w:right w:val="single" w:sz="4" w:space="0" w:color="000000"/>
+            </w:tcBorders>
           </w:tcPr>
           <w:p>
             <w:pPr>
               <w:pStyle w:val="Normal"/>
               <w:widowControl w:val="false"/>
-              <w:suppressAutoHyphens w:val="true"/>
-              <w:spacing w:before="0" w:after="0"/>
-              <w:ind w:left="0" w:right="0" w:hanging="0"/>
+              <w:ind w:hanging="0"/>
               <w:jc w:val="left"/>
               <w:rPr>
-                <w:sz w:val="28"/>
                 <w:szCs w:val="28"/>
-                <w:lang w:val="en-BZ"/>
               </w:rPr>
             </w:pPr>
             <w:r>
               <w:rPr>
-                <w:rFonts w:eastAsia="Calibri" w:cs="Arial"/>
-                <w:kern w:val="0"/>
-                <w:sz w:val="28"/>
                 <w:szCs w:val="28"/>
-                <w:lang w:val="en-BZ" w:eastAsia="en-US" w:bidi="ar-SA"/>
               </w:rPr>
               <w:t>SHA256</w:t>
             </w:r>
@@ -2645,41 +2169,29 @@
         </w:tc>
         <w:tc>
           <w:tcPr>
-            <w:tcW w:w="4388" w:type="dxa"/>
-            <w:tcBorders/>
+            <w:tcW w:w="4387" w:type="dxa"/>
+            <w:tcBorders>
+              <w:top w:val="single" w:sz="4" w:space="0" w:color="000000"/>
+              <w:left w:val="single" w:sz="4" w:space="0" w:color="000000"/>
+              <w:bottom w:val="single" w:sz="4" w:space="0" w:color="7F7F7F"/>
+              <w:right w:val="single" w:sz="4" w:space="0" w:color="000000"/>
+            </w:tcBorders>
           </w:tcPr>
           <w:p>
             <w:pPr>
               <w:pStyle w:val="Normal"/>
               <w:widowControl w:val="false"/>
-              <w:suppressAutoHyphens w:val="true"/>
-              <w:spacing w:before="0" w:after="0"/>
-              <w:ind w:left="0" w:right="0" w:hanging="0"/>
+              <w:ind w:hanging="0"/>
               <w:jc w:val="left"/>
               <w:rPr>
-                <w:sz w:val="28"/>
                 <w:szCs w:val="28"/>
               </w:rPr>
             </w:pPr>
             <w:r>
               <w:rPr>
-                <w:rFonts w:eastAsia="Calibri" w:cs="Arial"/>
-                <w:kern w:val="0"/>
-                <w:sz w:val="28"/>
                 <w:szCs w:val="28"/>
-                <w:lang w:val="en-BZ" w:eastAsia="en-US" w:bidi="ar-SA"/>
               </w:rPr>
-              <w:t>~2000</w:t>
-            </w:r>
-            <w:r>
-              <w:rPr>
-                <w:rFonts w:eastAsia="Calibri" w:cs="Arial"/>
-                <w:kern w:val="0"/>
-                <w:sz w:val="28"/>
-                <w:szCs w:val="28"/>
-                <w:lang w:val="ru-RU" w:eastAsia="en-US" w:bidi="ar-SA"/>
-              </w:rPr>
-              <w:t>ч</w:t>
+              <w:t>46м 1c</w:t>
             </w:r>
           </w:p>
         </w:tc>
@@ -2698,48 +2210,277 @@
       <w:pPr>
         <w:pStyle w:val="Normal"/>
         <w:rPr>
-          <w:sz w:val="28"/>
-          <w:szCs w:val="28"/>
+          <w:i/>
+          <w:i/>
         </w:rPr>
       </w:pPr>
       <w:r>
-        <w:rPr/>
-        <w:t>В таблице 4.1 мы видим, что сравнительно небольшое время расшифровки, с учетом того, что расшифровка происходила на cpu, а не на дискретной видеокарте.</w:t>
+        <w:rPr>
+          <w:i/>
+        </w:rPr>
+        <w:t>Таблица 4.4 Numeric Salt (5-значное число)</w:t>
       </w:r>
     </w:p>
+    <w:tbl>
+      <w:tblPr>
+        <w:tblStyle w:val="aff8"/>
+        <w:tblW w:w="8777" w:type="dxa"/>
+        <w:jc w:val="left"/>
+        <w:tblInd w:w="567" w:type="dxa"/>
+        <w:tblLayout w:type="fixed"/>
+        <w:tblCellMar>
+          <w:top w:w="0" w:type="dxa"/>
+          <w:left w:w="108" w:type="dxa"/>
+          <w:bottom w:w="0" w:type="dxa"/>
+          <w:right w:w="108" w:type="dxa"/>
+        </w:tblCellMar>
+        <w:tblLook w:val="0400" w:noHBand="0" w:noVBand="1" w:firstColumn="0" w:lastRow="0" w:lastColumn="0" w:firstRow="0"/>
+      </w:tblPr>
+      <w:tblGrid>
+        <w:gridCol w:w="4389"/>
+        <w:gridCol w:w="4387"/>
+      </w:tblGrid>
+      <w:tr>
+        <w:trPr/>
+        <w:tc>
+          <w:tcPr>
+            <w:tcW w:w="4389" w:type="dxa"/>
+            <w:tcBorders>
+              <w:top w:val="single" w:sz="4" w:space="0" w:color="7F7F7F"/>
+              <w:left w:val="single" w:sz="4" w:space="0" w:color="000000"/>
+              <w:bottom w:val="single" w:sz="4" w:space="0" w:color="000000"/>
+              <w:right w:val="single" w:sz="4" w:space="0" w:color="000000"/>
+            </w:tcBorders>
+          </w:tcPr>
+          <w:p>
+            <w:pPr>
+              <w:pStyle w:val="Normal"/>
+              <w:widowControl w:val="false"/>
+              <w:ind w:hanging="0"/>
+              <w:jc w:val="left"/>
+              <w:rPr>
+                <w:szCs w:val="28"/>
+              </w:rPr>
+            </w:pPr>
+            <w:r>
+              <w:rPr>
+                <w:szCs w:val="28"/>
+              </w:rPr>
+              <w:t xml:space="preserve">Алгоритм </w:t>
+            </w:r>
+          </w:p>
+        </w:tc>
+        <w:tc>
+          <w:tcPr>
+            <w:tcW w:w="4387" w:type="dxa"/>
+            <w:tcBorders>
+              <w:top w:val="single" w:sz="4" w:space="0" w:color="7F7F7F"/>
+              <w:left w:val="single" w:sz="4" w:space="0" w:color="000000"/>
+              <w:bottom w:val="single" w:sz="4" w:space="0" w:color="000000"/>
+              <w:right w:val="single" w:sz="4" w:space="0" w:color="000000"/>
+            </w:tcBorders>
+          </w:tcPr>
+          <w:p>
+            <w:pPr>
+              <w:pStyle w:val="Normal"/>
+              <w:widowControl w:val="false"/>
+              <w:ind w:hanging="0"/>
+              <w:jc w:val="left"/>
+              <w:rPr>
+                <w:szCs w:val="28"/>
+              </w:rPr>
+            </w:pPr>
+            <w:r>
+              <w:rPr>
+                <w:szCs w:val="28"/>
+              </w:rPr>
+              <w:t xml:space="preserve">Время </w:t>
+            </w:r>
+          </w:p>
+        </w:tc>
+      </w:tr>
+      <w:tr>
+        <w:trPr/>
+        <w:tc>
+          <w:tcPr>
+            <w:tcW w:w="4389" w:type="dxa"/>
+            <w:tcBorders>
+              <w:top w:val="single" w:sz="4" w:space="0" w:color="000000"/>
+              <w:left w:val="single" w:sz="4" w:space="0" w:color="000000"/>
+              <w:bottom w:val="single" w:sz="4" w:space="0" w:color="000000"/>
+              <w:right w:val="single" w:sz="4" w:space="0" w:color="000000"/>
+            </w:tcBorders>
+          </w:tcPr>
+          <w:p>
+            <w:pPr>
+              <w:pStyle w:val="Normal"/>
+              <w:widowControl w:val="false"/>
+              <w:ind w:hanging="0"/>
+              <w:jc w:val="left"/>
+              <w:rPr>
+                <w:szCs w:val="28"/>
+              </w:rPr>
+            </w:pPr>
+            <w:r>
+              <w:rPr>
+                <w:szCs w:val="28"/>
+              </w:rPr>
+              <w:t>MD5</w:t>
+            </w:r>
+          </w:p>
+        </w:tc>
+        <w:tc>
+          <w:tcPr>
+            <w:tcW w:w="4387" w:type="dxa"/>
+            <w:tcBorders>
+              <w:top w:val="single" w:sz="4" w:space="0" w:color="000000"/>
+              <w:left w:val="single" w:sz="4" w:space="0" w:color="000000"/>
+              <w:bottom w:val="single" w:sz="4" w:space="0" w:color="000000"/>
+              <w:right w:val="single" w:sz="4" w:space="0" w:color="000000"/>
+            </w:tcBorders>
+          </w:tcPr>
+          <w:p>
+            <w:pPr>
+              <w:pStyle w:val="Normal"/>
+              <w:widowControl w:val="false"/>
+              <w:ind w:hanging="0"/>
+              <w:jc w:val="left"/>
+              <w:rPr>
+                <w:szCs w:val="28"/>
+              </w:rPr>
+            </w:pPr>
+            <w:r>
+              <w:rPr>
+                <w:szCs w:val="28"/>
+              </w:rPr>
+              <w:t>18м 55с</w:t>
+            </w:r>
+          </w:p>
+        </w:tc>
+      </w:tr>
+      <w:tr>
+        <w:trPr/>
+        <w:tc>
+          <w:tcPr>
+            <w:tcW w:w="4389" w:type="dxa"/>
+            <w:tcBorders>
+              <w:top w:val="single" w:sz="4" w:space="0" w:color="000000"/>
+              <w:left w:val="single" w:sz="4" w:space="0" w:color="000000"/>
+              <w:bottom w:val="single" w:sz="4" w:space="0" w:color="000000"/>
+              <w:right w:val="single" w:sz="4" w:space="0" w:color="000000"/>
+            </w:tcBorders>
+          </w:tcPr>
+          <w:p>
+            <w:pPr>
+              <w:pStyle w:val="Normal"/>
+              <w:widowControl w:val="false"/>
+              <w:ind w:hanging="0"/>
+              <w:jc w:val="left"/>
+              <w:rPr>
+                <w:szCs w:val="28"/>
+              </w:rPr>
+            </w:pPr>
+            <w:r>
+              <w:rPr>
+                <w:szCs w:val="28"/>
+              </w:rPr>
+              <w:t>SHA1</w:t>
+            </w:r>
+          </w:p>
+        </w:tc>
+        <w:tc>
+          <w:tcPr>
+            <w:tcW w:w="4387" w:type="dxa"/>
+            <w:tcBorders>
+              <w:top w:val="single" w:sz="4" w:space="0" w:color="000000"/>
+              <w:left w:val="single" w:sz="4" w:space="0" w:color="000000"/>
+              <w:bottom w:val="single" w:sz="4" w:space="0" w:color="000000"/>
+              <w:right w:val="single" w:sz="4" w:space="0" w:color="000000"/>
+            </w:tcBorders>
+          </w:tcPr>
+          <w:p>
+            <w:pPr>
+              <w:pStyle w:val="Normal"/>
+              <w:widowControl w:val="false"/>
+              <w:ind w:hanging="0"/>
+              <w:jc w:val="left"/>
+              <w:rPr>
+                <w:szCs w:val="28"/>
+              </w:rPr>
+            </w:pPr>
+            <w:r>
+              <w:rPr>
+                <w:szCs w:val="28"/>
+              </w:rPr>
+              <w:t>37м 20с</w:t>
+            </w:r>
+          </w:p>
+        </w:tc>
+      </w:tr>
+      <w:tr>
+        <w:trPr/>
+        <w:tc>
+          <w:tcPr>
+            <w:tcW w:w="4389" w:type="dxa"/>
+            <w:tcBorders>
+              <w:top w:val="single" w:sz="4" w:space="0" w:color="000000"/>
+              <w:left w:val="single" w:sz="4" w:space="0" w:color="000000"/>
+              <w:bottom w:val="single" w:sz="4" w:space="0" w:color="7F7F7F"/>
+              <w:right w:val="single" w:sz="4" w:space="0" w:color="000000"/>
+            </w:tcBorders>
+          </w:tcPr>
+          <w:p>
+            <w:pPr>
+              <w:pStyle w:val="Normal"/>
+              <w:widowControl w:val="false"/>
+              <w:ind w:hanging="0"/>
+              <w:jc w:val="left"/>
+              <w:rPr>
+                <w:szCs w:val="28"/>
+              </w:rPr>
+            </w:pPr>
+            <w:r>
+              <w:rPr>
+                <w:szCs w:val="28"/>
+              </w:rPr>
+              <w:t>SHA256</w:t>
+            </w:r>
+          </w:p>
+        </w:tc>
+        <w:tc>
+          <w:tcPr>
+            <w:tcW w:w="4387" w:type="dxa"/>
+            <w:tcBorders>
+              <w:top w:val="single" w:sz="4" w:space="0" w:color="000000"/>
+              <w:left w:val="single" w:sz="4" w:space="0" w:color="000000"/>
+              <w:bottom w:val="single" w:sz="4" w:space="0" w:color="7F7F7F"/>
+              <w:right w:val="single" w:sz="4" w:space="0" w:color="000000"/>
+            </w:tcBorders>
+          </w:tcPr>
+          <w:p>
+            <w:pPr>
+              <w:pStyle w:val="Normal"/>
+              <w:widowControl w:val="false"/>
+              <w:ind w:hanging="0"/>
+              <w:jc w:val="left"/>
+              <w:rPr>
+                <w:szCs w:val="28"/>
+              </w:rPr>
+            </w:pPr>
+            <w:r>
+              <w:rPr>
+                <w:szCs w:val="28"/>
+              </w:rPr>
+              <w:t>1ч 37м</w:t>
+            </w:r>
+          </w:p>
+        </w:tc>
+      </w:tr>
+    </w:tbl>
     <w:p>
       <w:pPr>
         <w:pStyle w:val="Normal"/>
-        <w:rPr>
-          <w:sz w:val="28"/>
-          <w:szCs w:val="28"/>
-        </w:rPr>
-      </w:pPr>
-      <w:r>
         <w:rPr/>
-        <w:t>В таблице 4.2 время расшифровки возрастает, из-за добавления числовой соли  из 3 цифр. Подобное затрудняет атаку грубой силы, но она все равно остается возможной.</w:t>
-      </w:r>
-    </w:p>
-    <w:p>
-      <w:pPr>
-        <w:pStyle w:val="Normal"/>
-        <w:rPr>
-          <w:sz w:val="28"/>
-          <w:szCs w:val="28"/>
-        </w:rPr>
-      </w:pPr>
-      <w:r>
-        <w:rPr/>
-        <w:t>В таблице 4.3 невозможно точно определить время расшифровки, ибо добавление даже сравнительно небольшой буквенной соли значительно усложняет процесс.</w:t>
-      </w:r>
-    </w:p>
-    <w:p>
-      <w:pPr>
-        <w:pStyle w:val="Normal"/>
-        <w:rPr>
-          <w:sz w:val="28"/>
-          <w:szCs w:val="28"/>
-        </w:rPr>
       </w:pPr>
       <w:r>
         <w:rPr/>
@@ -2749,9 +2490,278 @@
       <w:pPr>
         <w:pStyle w:val="Normal"/>
         <w:rPr>
-          <w:sz w:val="28"/>
+          <w:i/>
+          <w:i/>
+        </w:rPr>
+      </w:pPr>
+      <w:r>
+        <w:rPr>
+          <w:i/>
           <w:szCs w:val="28"/>
         </w:rPr>
+        <w:t>Таблица 4.5 Alphabetic Salt (3-символьная строка)</w:t>
+      </w:r>
+    </w:p>
+    <w:tbl>
+      <w:tblPr>
+        <w:tblStyle w:val="aff9"/>
+        <w:tblW w:w="8777" w:type="dxa"/>
+        <w:jc w:val="left"/>
+        <w:tblInd w:w="567" w:type="dxa"/>
+        <w:tblLayout w:type="fixed"/>
+        <w:tblCellMar>
+          <w:top w:w="0" w:type="dxa"/>
+          <w:left w:w="108" w:type="dxa"/>
+          <w:bottom w:w="0" w:type="dxa"/>
+          <w:right w:w="108" w:type="dxa"/>
+        </w:tblCellMar>
+        <w:tblLook w:val="0400" w:noHBand="0" w:noVBand="1" w:firstColumn="0" w:lastRow="0" w:lastColumn="0" w:firstRow="0"/>
+      </w:tblPr>
+      <w:tblGrid>
+        <w:gridCol w:w="4389"/>
+        <w:gridCol w:w="4387"/>
+      </w:tblGrid>
+      <w:tr>
+        <w:trPr/>
+        <w:tc>
+          <w:tcPr>
+            <w:tcW w:w="4389" w:type="dxa"/>
+            <w:tcBorders>
+              <w:top w:val="single" w:sz="4" w:space="0" w:color="7F7F7F"/>
+              <w:left w:val="single" w:sz="4" w:space="0" w:color="000000"/>
+              <w:bottom w:val="single" w:sz="4" w:space="0" w:color="000000"/>
+              <w:right w:val="single" w:sz="4" w:space="0" w:color="000000"/>
+            </w:tcBorders>
+          </w:tcPr>
+          <w:p>
+            <w:pPr>
+              <w:pStyle w:val="Normal"/>
+              <w:widowControl w:val="false"/>
+              <w:ind w:hanging="0"/>
+              <w:jc w:val="left"/>
+              <w:rPr>
+                <w:szCs w:val="28"/>
+              </w:rPr>
+            </w:pPr>
+            <w:r>
+              <w:rPr>
+                <w:szCs w:val="28"/>
+              </w:rPr>
+              <w:t xml:space="preserve">Алгоритм </w:t>
+            </w:r>
+          </w:p>
+        </w:tc>
+        <w:tc>
+          <w:tcPr>
+            <w:tcW w:w="4387" w:type="dxa"/>
+            <w:tcBorders>
+              <w:top w:val="single" w:sz="4" w:space="0" w:color="7F7F7F"/>
+              <w:left w:val="single" w:sz="4" w:space="0" w:color="000000"/>
+              <w:bottom w:val="single" w:sz="4" w:space="0" w:color="000000"/>
+              <w:right w:val="single" w:sz="4" w:space="0" w:color="000000"/>
+            </w:tcBorders>
+          </w:tcPr>
+          <w:p>
+            <w:pPr>
+              <w:pStyle w:val="Normal"/>
+              <w:widowControl w:val="false"/>
+              <w:ind w:hanging="0"/>
+              <w:jc w:val="left"/>
+              <w:rPr>
+                <w:szCs w:val="28"/>
+              </w:rPr>
+            </w:pPr>
+            <w:r>
+              <w:rPr>
+                <w:szCs w:val="28"/>
+              </w:rPr>
+              <w:t xml:space="preserve">Время </w:t>
+            </w:r>
+          </w:p>
+        </w:tc>
+      </w:tr>
+      <w:tr>
+        <w:trPr/>
+        <w:tc>
+          <w:tcPr>
+            <w:tcW w:w="4389" w:type="dxa"/>
+            <w:tcBorders>
+              <w:top w:val="single" w:sz="4" w:space="0" w:color="000000"/>
+              <w:left w:val="single" w:sz="4" w:space="0" w:color="000000"/>
+              <w:bottom w:val="single" w:sz="4" w:space="0" w:color="000000"/>
+              <w:right w:val="single" w:sz="4" w:space="0" w:color="000000"/>
+            </w:tcBorders>
+          </w:tcPr>
+          <w:p>
+            <w:pPr>
+              <w:pStyle w:val="Normal"/>
+              <w:widowControl w:val="false"/>
+              <w:ind w:hanging="0"/>
+              <w:jc w:val="left"/>
+              <w:rPr>
+                <w:szCs w:val="28"/>
+              </w:rPr>
+            </w:pPr>
+            <w:r>
+              <w:rPr>
+                <w:szCs w:val="28"/>
+              </w:rPr>
+              <w:t>MD5</w:t>
+            </w:r>
+          </w:p>
+        </w:tc>
+        <w:tc>
+          <w:tcPr>
+            <w:tcW w:w="4387" w:type="dxa"/>
+            <w:tcBorders>
+              <w:top w:val="single" w:sz="4" w:space="0" w:color="000000"/>
+              <w:left w:val="single" w:sz="4" w:space="0" w:color="000000"/>
+              <w:bottom w:val="single" w:sz="4" w:space="0" w:color="000000"/>
+              <w:right w:val="single" w:sz="4" w:space="0" w:color="000000"/>
+            </w:tcBorders>
+          </w:tcPr>
+          <w:p>
+            <w:pPr>
+              <w:pStyle w:val="Normal"/>
+              <w:widowControl w:val="false"/>
+              <w:ind w:hanging="0"/>
+              <w:jc w:val="left"/>
+              <w:rPr>
+                <w:szCs w:val="28"/>
+              </w:rPr>
+            </w:pPr>
+            <w:r>
+              <w:rPr>
+                <w:szCs w:val="28"/>
+              </w:rPr>
+              <w:t>1ч 47м</w:t>
+            </w:r>
+          </w:p>
+        </w:tc>
+      </w:tr>
+      <w:tr>
+        <w:trPr/>
+        <w:tc>
+          <w:tcPr>
+            <w:tcW w:w="4389" w:type="dxa"/>
+            <w:tcBorders>
+              <w:top w:val="single" w:sz="4" w:space="0" w:color="000000"/>
+              <w:left w:val="single" w:sz="4" w:space="0" w:color="000000"/>
+              <w:bottom w:val="single" w:sz="4" w:space="0" w:color="000000"/>
+              <w:right w:val="single" w:sz="4" w:space="0" w:color="000000"/>
+            </w:tcBorders>
+          </w:tcPr>
+          <w:p>
+            <w:pPr>
+              <w:pStyle w:val="Normal"/>
+              <w:widowControl w:val="false"/>
+              <w:ind w:hanging="0"/>
+              <w:jc w:val="left"/>
+              <w:rPr>
+                <w:szCs w:val="28"/>
+              </w:rPr>
+            </w:pPr>
+            <w:r>
+              <w:rPr>
+                <w:szCs w:val="28"/>
+              </w:rPr>
+              <w:t>SHA1</w:t>
+            </w:r>
+          </w:p>
+        </w:tc>
+        <w:tc>
+          <w:tcPr>
+            <w:tcW w:w="4387" w:type="dxa"/>
+            <w:tcBorders>
+              <w:top w:val="single" w:sz="4" w:space="0" w:color="000000"/>
+              <w:left w:val="single" w:sz="4" w:space="0" w:color="000000"/>
+              <w:bottom w:val="single" w:sz="4" w:space="0" w:color="000000"/>
+              <w:right w:val="single" w:sz="4" w:space="0" w:color="000000"/>
+            </w:tcBorders>
+          </w:tcPr>
+          <w:p>
+            <w:pPr>
+              <w:pStyle w:val="Normal"/>
+              <w:widowControl w:val="false"/>
+              <w:ind w:hanging="0"/>
+              <w:jc w:val="left"/>
+              <w:rPr>
+                <w:szCs w:val="28"/>
+              </w:rPr>
+            </w:pPr>
+            <w:r>
+              <w:rPr>
+                <w:szCs w:val="28"/>
+              </w:rPr>
+              <w:t>2ч 24м</w:t>
+            </w:r>
+          </w:p>
+        </w:tc>
+      </w:tr>
+      <w:tr>
+        <w:trPr/>
+        <w:tc>
+          <w:tcPr>
+            <w:tcW w:w="4389" w:type="dxa"/>
+            <w:tcBorders>
+              <w:top w:val="single" w:sz="4" w:space="0" w:color="000000"/>
+              <w:left w:val="single" w:sz="4" w:space="0" w:color="000000"/>
+              <w:bottom w:val="single" w:sz="4" w:space="0" w:color="7F7F7F"/>
+              <w:right w:val="single" w:sz="4" w:space="0" w:color="000000"/>
+            </w:tcBorders>
+          </w:tcPr>
+          <w:p>
+            <w:pPr>
+              <w:pStyle w:val="Normal"/>
+              <w:widowControl w:val="false"/>
+              <w:ind w:hanging="0"/>
+              <w:jc w:val="left"/>
+              <w:rPr>
+                <w:szCs w:val="28"/>
+              </w:rPr>
+            </w:pPr>
+            <w:r>
+              <w:rPr>
+                <w:szCs w:val="28"/>
+              </w:rPr>
+              <w:t>SHA256</w:t>
+            </w:r>
+          </w:p>
+        </w:tc>
+        <w:tc>
+          <w:tcPr>
+            <w:tcW w:w="4387" w:type="dxa"/>
+            <w:tcBorders>
+              <w:top w:val="single" w:sz="4" w:space="0" w:color="000000"/>
+              <w:left w:val="single" w:sz="4" w:space="0" w:color="000000"/>
+              <w:bottom w:val="single" w:sz="4" w:space="0" w:color="7F7F7F"/>
+              <w:right w:val="single" w:sz="4" w:space="0" w:color="000000"/>
+            </w:tcBorders>
+          </w:tcPr>
+          <w:p>
+            <w:pPr>
+              <w:pStyle w:val="Normal"/>
+              <w:widowControl w:val="false"/>
+              <w:ind w:hanging="0"/>
+              <w:jc w:val="left"/>
+              <w:rPr>
+                <w:szCs w:val="28"/>
+              </w:rPr>
+            </w:pPr>
+            <w:r>
+              <w:rPr>
+                <w:szCs w:val="28"/>
+              </w:rPr>
+              <w:t>~4ч</w:t>
+            </w:r>
+          </w:p>
+        </w:tc>
+      </w:tr>
+    </w:tbl>
+    <w:p>
+      <w:pPr>
+        <w:pStyle w:val="Normal"/>
+        <w:rPr/>
       </w:pPr>
       <w:r>
         <w:rPr/>
@@ -2761,12 +2771,327 @@
       <w:pPr>
         <w:pStyle w:val="Normal"/>
         <w:rPr>
-          <w:sz w:val="28"/>
+          <w:i/>
+          <w:i/>
+        </w:rPr>
+      </w:pPr>
+      <w:r>
+        <w:rPr>
+          <w:i/>
+          <w:szCs w:val="28"/>
+        </w:rPr>
+        <w:t>Таблица 4.6 Alphabetic Salt (4-символьная строка)</w:t>
+      </w:r>
+    </w:p>
+    <w:tbl>
+      <w:tblPr>
+        <w:tblStyle w:val="affa"/>
+        <w:tblW w:w="8777" w:type="dxa"/>
+        <w:jc w:val="left"/>
+        <w:tblInd w:w="567" w:type="dxa"/>
+        <w:tblLayout w:type="fixed"/>
+        <w:tblCellMar>
+          <w:top w:w="0" w:type="dxa"/>
+          <w:left w:w="108" w:type="dxa"/>
+          <w:bottom w:w="0" w:type="dxa"/>
+          <w:right w:w="108" w:type="dxa"/>
+        </w:tblCellMar>
+        <w:tblLook w:val="0400" w:noHBand="0" w:noVBand="1" w:firstColumn="0" w:lastRow="0" w:lastColumn="0" w:firstRow="0"/>
+      </w:tblPr>
+      <w:tblGrid>
+        <w:gridCol w:w="4389"/>
+        <w:gridCol w:w="4387"/>
+      </w:tblGrid>
+      <w:tr>
+        <w:trPr/>
+        <w:tc>
+          <w:tcPr>
+            <w:tcW w:w="4389" w:type="dxa"/>
+            <w:tcBorders>
+              <w:top w:val="single" w:sz="4" w:space="0" w:color="7F7F7F"/>
+              <w:left w:val="single" w:sz="4" w:space="0" w:color="000000"/>
+              <w:bottom w:val="single" w:sz="4" w:space="0" w:color="000000"/>
+              <w:right w:val="single" w:sz="4" w:space="0" w:color="000000"/>
+            </w:tcBorders>
+          </w:tcPr>
+          <w:p>
+            <w:pPr>
+              <w:pStyle w:val="Normal"/>
+              <w:widowControl w:val="false"/>
+              <w:ind w:hanging="0"/>
+              <w:jc w:val="left"/>
+              <w:rPr>
+                <w:szCs w:val="28"/>
+              </w:rPr>
+            </w:pPr>
+            <w:r>
+              <w:rPr>
+                <w:szCs w:val="28"/>
+              </w:rPr>
+              <w:t xml:space="preserve">Алгоритм </w:t>
+            </w:r>
+          </w:p>
+        </w:tc>
+        <w:tc>
+          <w:tcPr>
+            <w:tcW w:w="4387" w:type="dxa"/>
+            <w:tcBorders>
+              <w:top w:val="single" w:sz="4" w:space="0" w:color="7F7F7F"/>
+              <w:left w:val="single" w:sz="4" w:space="0" w:color="000000"/>
+              <w:bottom w:val="single" w:sz="4" w:space="0" w:color="000000"/>
+              <w:right w:val="single" w:sz="4" w:space="0" w:color="000000"/>
+            </w:tcBorders>
+          </w:tcPr>
+          <w:p>
+            <w:pPr>
+              <w:pStyle w:val="Normal"/>
+              <w:widowControl w:val="false"/>
+              <w:ind w:hanging="0"/>
+              <w:jc w:val="left"/>
+              <w:rPr>
+                <w:szCs w:val="28"/>
+              </w:rPr>
+            </w:pPr>
+            <w:r>
+              <w:rPr>
+                <w:szCs w:val="28"/>
+              </w:rPr>
+              <w:t xml:space="preserve">Время </w:t>
+            </w:r>
+          </w:p>
+        </w:tc>
+      </w:tr>
+      <w:tr>
+        <w:trPr/>
+        <w:tc>
+          <w:tcPr>
+            <w:tcW w:w="4389" w:type="dxa"/>
+            <w:tcBorders>
+              <w:top w:val="single" w:sz="4" w:space="0" w:color="000000"/>
+              <w:left w:val="single" w:sz="4" w:space="0" w:color="000000"/>
+              <w:bottom w:val="single" w:sz="4" w:space="0" w:color="000000"/>
+              <w:right w:val="single" w:sz="4" w:space="0" w:color="000000"/>
+            </w:tcBorders>
+          </w:tcPr>
+          <w:p>
+            <w:pPr>
+              <w:pStyle w:val="Normal"/>
+              <w:widowControl w:val="false"/>
+              <w:ind w:hanging="0"/>
+              <w:jc w:val="left"/>
+              <w:rPr>
+                <w:szCs w:val="28"/>
+              </w:rPr>
+            </w:pPr>
+            <w:r>
+              <w:rPr>
+                <w:szCs w:val="28"/>
+              </w:rPr>
+              <w:t>MD5</w:t>
+            </w:r>
+          </w:p>
+        </w:tc>
+        <w:tc>
+          <w:tcPr>
+            <w:tcW w:w="4387" w:type="dxa"/>
+            <w:tcBorders>
+              <w:top w:val="single" w:sz="4" w:space="0" w:color="000000"/>
+              <w:left w:val="single" w:sz="4" w:space="0" w:color="000000"/>
+              <w:bottom w:val="single" w:sz="4" w:space="0" w:color="000000"/>
+              <w:right w:val="single" w:sz="4" w:space="0" w:color="000000"/>
+            </w:tcBorders>
+          </w:tcPr>
+          <w:p>
+            <w:pPr>
+              <w:pStyle w:val="Normal"/>
+              <w:widowControl w:val="false"/>
+              <w:ind w:hanging="0"/>
+              <w:jc w:val="left"/>
+              <w:rPr>
+                <w:szCs w:val="28"/>
+              </w:rPr>
+            </w:pPr>
+            <w:r>
+              <w:rPr>
+                <w:szCs w:val="28"/>
+              </w:rPr>
+              <w:t>~8ч</w:t>
+            </w:r>
+          </w:p>
+        </w:tc>
+      </w:tr>
+      <w:tr>
+        <w:trPr/>
+        <w:tc>
+          <w:tcPr>
+            <w:tcW w:w="4389" w:type="dxa"/>
+            <w:tcBorders>
+              <w:top w:val="single" w:sz="4" w:space="0" w:color="000000"/>
+              <w:left w:val="single" w:sz="4" w:space="0" w:color="000000"/>
+              <w:bottom w:val="single" w:sz="4" w:space="0" w:color="000000"/>
+              <w:right w:val="single" w:sz="4" w:space="0" w:color="000000"/>
+            </w:tcBorders>
+          </w:tcPr>
+          <w:p>
+            <w:pPr>
+              <w:pStyle w:val="Normal"/>
+              <w:widowControl w:val="false"/>
+              <w:ind w:hanging="0"/>
+              <w:jc w:val="left"/>
+              <w:rPr>
+                <w:szCs w:val="28"/>
+              </w:rPr>
+            </w:pPr>
+            <w:r>
+              <w:rPr>
+                <w:szCs w:val="28"/>
+              </w:rPr>
+              <w:t>SHA1</w:t>
+            </w:r>
+          </w:p>
+        </w:tc>
+        <w:tc>
+          <w:tcPr>
+            <w:tcW w:w="4387" w:type="dxa"/>
+            <w:tcBorders>
+              <w:top w:val="single" w:sz="4" w:space="0" w:color="000000"/>
+              <w:left w:val="single" w:sz="4" w:space="0" w:color="000000"/>
+              <w:bottom w:val="single" w:sz="4" w:space="0" w:color="000000"/>
+              <w:right w:val="single" w:sz="4" w:space="0" w:color="000000"/>
+            </w:tcBorders>
+          </w:tcPr>
+          <w:p>
+            <w:pPr>
+              <w:pStyle w:val="Normal"/>
+              <w:widowControl w:val="false"/>
+              <w:ind w:hanging="0"/>
+              <w:jc w:val="left"/>
+              <w:rPr>
+                <w:szCs w:val="28"/>
+              </w:rPr>
+            </w:pPr>
+            <w:r>
+              <w:rPr>
+                <w:szCs w:val="28"/>
+              </w:rPr>
+              <w:t>~12ч</w:t>
+            </w:r>
+          </w:p>
+        </w:tc>
+      </w:tr>
+      <w:tr>
+        <w:trPr/>
+        <w:tc>
+          <w:tcPr>
+            <w:tcW w:w="4389" w:type="dxa"/>
+            <w:tcBorders>
+              <w:top w:val="single" w:sz="4" w:space="0" w:color="000000"/>
+              <w:left w:val="single" w:sz="4" w:space="0" w:color="000000"/>
+              <w:bottom w:val="single" w:sz="4" w:space="0" w:color="7F7F7F"/>
+              <w:right w:val="single" w:sz="4" w:space="0" w:color="000000"/>
+            </w:tcBorders>
+          </w:tcPr>
+          <w:p>
+            <w:pPr>
+              <w:pStyle w:val="Normal"/>
+              <w:widowControl w:val="false"/>
+              <w:ind w:hanging="0"/>
+              <w:jc w:val="left"/>
+              <w:rPr>
+                <w:szCs w:val="28"/>
+              </w:rPr>
+            </w:pPr>
+            <w:r>
+              <w:rPr>
+                <w:szCs w:val="28"/>
+              </w:rPr>
+              <w:t>SHA256</w:t>
+            </w:r>
+          </w:p>
+        </w:tc>
+        <w:tc>
+          <w:tcPr>
+            <w:tcW w:w="4387" w:type="dxa"/>
+            <w:tcBorders>
+              <w:top w:val="single" w:sz="4" w:space="0" w:color="000000"/>
+              <w:left w:val="single" w:sz="4" w:space="0" w:color="000000"/>
+              <w:bottom w:val="single" w:sz="4" w:space="0" w:color="7F7F7F"/>
+              <w:right w:val="single" w:sz="4" w:space="0" w:color="000000"/>
+            </w:tcBorders>
+          </w:tcPr>
+          <w:p>
+            <w:pPr>
+              <w:pStyle w:val="Normal"/>
+              <w:widowControl w:val="false"/>
+              <w:ind w:hanging="0"/>
+              <w:jc w:val="left"/>
+              <w:rPr>
+                <w:szCs w:val="28"/>
+              </w:rPr>
+            </w:pPr>
+            <w:r>
+              <w:rPr>
+                <w:szCs w:val="28"/>
+              </w:rPr>
+              <w:t>~29ч</w:t>
+            </w:r>
+          </w:p>
+        </w:tc>
+      </w:tr>
+    </w:tbl>
+    <w:p>
+      <w:pPr>
+        <w:pStyle w:val="Normal"/>
+        <w:rPr>
+          <w:szCs w:val="28"/>
+        </w:rPr>
+      </w:pPr>
+      <w:r>
+        <w:rPr>
+          <w:szCs w:val="28"/>
+        </w:rPr>
+      </w:r>
+    </w:p>
+    <w:p>
+      <w:pPr>
+        <w:pStyle w:val="Normal"/>
+        <w:rPr>
           <w:szCs w:val="28"/>
         </w:rPr>
       </w:pPr>
       <w:r>
         <w:rPr/>
+        <w:t>В таблице 4.1 можно увидеть сравнительно небольшое время расшифровки, с учетом того, что вычисления проводились на cpu, а не на дискретной видеокарте.</w:t>
+      </w:r>
+    </w:p>
+    <w:p>
+      <w:pPr>
+        <w:pStyle w:val="Normal"/>
+        <w:rPr>
+          <w:szCs w:val="28"/>
+        </w:rPr>
+      </w:pPr>
+      <w:r>
+        <w:rPr/>
+        <w:t>В таблице 4.2 время расшифровки возрастает, из-за добавления числовой соли  из 3 цифр. Подобное затрудняет атаку грубой силы, но она все равно остается возможной.</w:t>
+      </w:r>
+      <w:r>
+        <w:rPr>
+          <w:szCs w:val="28"/>
+        </w:rPr>
+        <w:t xml:space="preserve"> Сравнивая с солью из 4 и 5 цифр в таблицах 4.3 и 4.4 соответственно, можно увидеть экспоненциальный рост времени вычисления в зависимости от длины.</w:t>
+      </w:r>
+    </w:p>
+    <w:p>
+      <w:pPr>
+        <w:pStyle w:val="Normal"/>
+        <w:rPr>
+          <w:szCs w:val="28"/>
+        </w:rPr>
+      </w:pPr>
+      <w:r>
+        <w:rPr/>
+        <w:t>В таблицах 4.5 и 4.6 невозможно точно определить время расшифровки, так как добавление даже сравнительно небольшой буквенной соли значительно усложняет процесс. Однако некоторые измерения все же возможны и на их основе получаем снова существенное увеличение времени вычислений от длины соли.</w:t>
       </w:r>
     </w:p>
     <w:p>
@@ -2776,15 +3101,18 @@
         <w:rPr>
           <w:i/>
           <w:i/>
-          <w:iCs/>
         </w:rPr>
       </w:pPr>
       <w:r>
+        <w:rPr>
+          <w:i/>
+          <w:szCs w:val="28"/>
+        </w:rPr>
         <w:drawing>
           <wp:anchor behindDoc="0" distT="0" distB="0" distL="0" distR="0" simplePos="0" locked="0" layoutInCell="0" allowOverlap="1" relativeHeight="3">
             <wp:simplePos x="0" y="0"/>
             <wp:positionH relativeFrom="column">
-              <wp:align>center</wp:align>
+              <wp:posOffset>1530985</wp:posOffset>
             </wp:positionH>
             <wp:positionV relativeFrom="paragraph">
               <wp:posOffset>635</wp:posOffset>
@@ -2792,7 +3120,7 @@
             <wp:extent cx="3429000" cy="2028825"/>
             <wp:effectExtent l="0" t="0" r="0" b="0"/>
             <wp:wrapTopAndBottom/>
-            <wp:docPr id="2" name="Image1" descr=""/>
+            <wp:docPr id="2" name="image1.png" descr=""/>
             <wp:cNvGraphicFramePr>
               <a:graphicFrameLocks xmlns:a="http://schemas.openxmlformats.org/drawingml/2006/main" noChangeAspect="1"/>
             </wp:cNvGraphicFramePr>
@@ -2800,13 +3128,13 @@
               <a:graphicData uri="http://schemas.openxmlformats.org/drawingml/2006/picture">
                 <pic:pic xmlns:pic="http://schemas.openxmlformats.org/drawingml/2006/picture">
                   <pic:nvPicPr>
-                    <pic:cNvPr id="2" name="Image1" descr=""/>
+                    <pic:cNvPr id="2" name="image1.png" descr=""/>
                     <pic:cNvPicPr>
                       <a:picLocks noChangeAspect="1" noChangeArrowheads="1"/>
                     </pic:cNvPicPr>
                   </pic:nvPicPr>
                   <pic:blipFill>
-                    <a:blip r:embed="rId3"/>
+                    <a:blip r:embed="rId4"/>
                     <a:stretch>
                       <a:fillRect/>
                     </a:stretch>
@@ -2829,8 +3157,6 @@
       <w:r>
         <w:rPr>
           <w:i/>
-          <w:iCs/>
-          <w:sz w:val="28"/>
           <w:szCs w:val="28"/>
         </w:rPr>
         <w:t>Рис. 5.1 Пример работы enctypt.py</w:t>
@@ -2841,31 +3167,27 @@
         <w:pStyle w:val="Normal"/>
         <w:jc w:val="center"/>
         <w:rPr>
-          <w:sz w:val="28"/>
           <w:szCs w:val="28"/>
         </w:rPr>
       </w:pPr>
       <w:r>
         <w:rPr>
-          <w:i/>
-          <w:iCs/>
+          <w:szCs w:val="28"/>
         </w:rPr>
       </w:r>
     </w:p>
     <w:p>
       <w:pPr>
         <w:pStyle w:val="Heading1"/>
-        <w:ind w:left="0" w:right="0" w:firstLine="562"/>
+        <w:ind w:firstLine="562"/>
         <w:rPr>
-          <w:rFonts w:ascii="Times New Roman" w:hAnsi="Times New Roman" w:cs="Times New Roman"/>
-          <w:b/>
-          <w:b/>
-          <w:color w:val="auto"/>
-          <w:sz w:val="28"/>
+          <w:rFonts w:eastAsia="Times New Roman" w:cs="Times New Roman"/>
+          <w:color w:val="000000"/>
+          <w:szCs w:val="28"/>
         </w:rPr>
       </w:pPr>
-      <w:bookmarkStart w:id="8" w:name="__RefHeading___Toc2393_2639241913"/>
-      <w:bookmarkEnd w:id="8"/>
+      <w:bookmarkStart w:id="6" w:name="_heading=h.3dy6vkm"/>
+      <w:bookmarkEnd w:id="6"/>
       <w:r>
         <w:rPr/>
         <w:t>Анализ результатов работы алгоритма и вводных условий</w:t>
@@ -2875,121 +3197,67 @@
       <w:pPr>
         <w:pStyle w:val="Normal"/>
         <w:rPr>
-          <w:sz w:val="28"/>
           <w:szCs w:val="28"/>
         </w:rPr>
       </w:pPr>
       <w:r>
         <w:rPr>
-          <w:sz w:val="28"/>
           <w:szCs w:val="28"/>
         </w:rPr>
-        <w:t xml:space="preserve">Лучше всего себя показал алгоритм шифрования </w:t>
+        <w:t>Лучше всего себя показал алгоритм шифрования SHA256. Среди всех представленных алгоритмов у него наибольшая длина хэша - 256bit против 160 и 128 у sha1 и md5 соответственно. Использование буквенной соли является наиболее надежным, нежели арифметической. Это объясняется тем, что при для буквенной соли количество вариантов перебора при брутфорсе значительно возрастает. Так же увеличение длины соли даже на 1 символ или разряд существенно замедляет время перебора.</w:t>
       </w:r>
+    </w:p>
+    <w:p>
+      <w:pPr>
+        <w:pStyle w:val="Normal"/>
+        <w:rPr>
+          <w:szCs w:val="28"/>
+        </w:rPr>
+      </w:pPr>
       <w:r>
         <w:rPr>
-          <w:sz w:val="28"/>
-          <w:szCs w:val="28"/>
-          <w:lang w:val="en-BZ"/>
-        </w:rPr>
-        <w:t>SHA</w:t>
-      </w:r>
-      <w:r>
-        <w:rPr>
-          <w:sz w:val="28"/>
           <w:szCs w:val="28"/>
         </w:rPr>
-        <w:t>256, что не удивительно. Среди всех представленных алгоритмов у него наибольшая длина ключа, 256</w:t>
-      </w:r>
-      <w:r>
-        <w:rPr>
-          <w:sz w:val="28"/>
-          <w:szCs w:val="28"/>
-          <w:lang w:val="en-BZ"/>
-        </w:rPr>
-        <w:t>bit</w:t>
-      </w:r>
-      <w:r>
-        <w:rPr>
-          <w:sz w:val="28"/>
-          <w:szCs w:val="28"/>
-        </w:rPr>
-        <w:t xml:space="preserve"> против 160 и 128 у </w:t>
-      </w:r>
-      <w:r>
-        <w:rPr>
-          <w:sz w:val="28"/>
-          <w:szCs w:val="28"/>
-          <w:lang w:val="en-BZ"/>
-        </w:rPr>
-        <w:t>sha</w:t>
-      </w:r>
-      <w:r>
-        <w:rPr>
-          <w:sz w:val="28"/>
-          <w:szCs w:val="28"/>
-        </w:rPr>
-        <w:t xml:space="preserve">1 и </w:t>
-      </w:r>
-      <w:r>
-        <w:rPr>
-          <w:sz w:val="28"/>
-          <w:szCs w:val="28"/>
-          <w:lang w:val="en-BZ"/>
-        </w:rPr>
-        <w:t>md</w:t>
-      </w:r>
-      <w:r>
-        <w:rPr>
-          <w:sz w:val="28"/>
-          <w:szCs w:val="28"/>
-        </w:rPr>
-        <w:t>5 соответственно. Использование буквенной соли является наиболее надежным, нежели арифметической. Это объясняется тем, что при для буквенной соли количество вариантов перебора при брутфорсе значительно возрастает.</w:t>
       </w:r>
     </w:p>
     <w:p>
       <w:pPr>
         <w:pStyle w:val="Heading1"/>
-        <w:ind w:left="0" w:right="0" w:firstLine="562"/>
+        <w:ind w:firstLine="562"/>
         <w:rPr>
-          <w:rFonts w:ascii="Times New Roman" w:hAnsi="Times New Roman" w:cs="Times New Roman"/>
-          <w:b/>
-          <w:b/>
-          <w:color w:val="auto"/>
-          <w:sz w:val="28"/>
+          <w:rFonts w:eastAsia="Times New Roman" w:cs="Times New Roman"/>
+          <w:color w:val="000000"/>
+          <w:szCs w:val="28"/>
         </w:rPr>
       </w:pPr>
-      <w:bookmarkStart w:id="9" w:name="__RefHeading___Toc414_2639241913"/>
-      <w:bookmarkStart w:id="10" w:name="_Toc154441665"/>
-      <w:bookmarkEnd w:id="9"/>
+      <w:bookmarkStart w:id="7" w:name="_heading=h.1t3h5sf"/>
+      <w:bookmarkEnd w:id="7"/>
       <w:r>
         <w:rPr/>
         <w:t>Вывод</w:t>
       </w:r>
-      <w:bookmarkEnd w:id="10"/>
     </w:p>
     <w:p>
       <w:pPr>
         <w:pStyle w:val="Normal"/>
         <w:rPr>
-          <w:sz w:val="28"/>
           <w:szCs w:val="28"/>
         </w:rPr>
       </w:pPr>
       <w:r>
         <w:rPr/>
-        <w:t>В результате выполнения данной работы был успешно расшифрован исходный дата-сет и была найдена его соль. Также был проведен сравнительный анализ других алгоритмов шифрования на их устойчивость к взлому.</w:t>
+        <w:t>В результате выполнения данной работы был успешно расшифрован исходный дата-сет и была найдена его соль. Также был проведен сравнительный анализ других алгоритмов шифрования на их устойчивость к взлому с применением различных типов соли.</w:t>
       </w:r>
     </w:p>
     <w:sectPr>
-      <w:footerReference w:type="default" r:id="rId4"/>
+      <w:footerReference w:type="default" r:id="rId5"/>
       <w:type w:val="nextPage"/>
       <w:pgSz w:w="11906" w:h="16838"/>
       <w:pgMar w:left="1123" w:right="562" w:gutter="0" w:header="0" w:top="1123" w:footer="1123" w:bottom="1549"/>
       <w:pgNumType w:fmt="decimal"/>
       <w:formProt w:val="false"/>
       <w:textDirection w:val="lrTb"/>
-      <w:docGrid w:type="default" w:linePitch="360" w:charSpace="0"/>
+      <w:docGrid w:type="default" w:linePitch="100" w:charSpace="4294959103"/>
     </w:sectPr>
   </w:body>
 </w:document>
@@ -2997,44 +3265,73 @@
 
 <file path=word/footer1.xml><?xml version="1.0" encoding="utf-8"?>
 <w:ftr xmlns:o="urn:schemas-microsoft-com:office:office" xmlns:r="http://schemas.openxmlformats.org/officeDocument/2006/relationships" xmlns:v="urn:schemas-microsoft-com:vml" xmlns:w="http://schemas.openxmlformats.org/wordprocessingml/2006/main" xmlns:w10="urn:schemas-microsoft-com:office:word" xmlns:wp="http://schemas.openxmlformats.org/drawingml/2006/wordprocessingDrawing" xmlns:wps="http://schemas.microsoft.com/office/word/2010/wordprocessingShape" xmlns:wpg="http://schemas.microsoft.com/office/word/2010/wordprocessingGroup" xmlns:mc="http://schemas.openxmlformats.org/markup-compatibility/2006" xmlns:wp14="http://schemas.microsoft.com/office/word/2010/wordprocessingDrawing" xmlns:w14="http://schemas.microsoft.com/office/word/2010/wordml" xmlns:w15="http://schemas.microsoft.com/office/word/2012/wordml" mc:Ignorable="w14 wp14 w15">
-  <w:sdt>
-    <w:sdtPr>
-      <w:docPartObj>
-        <w:docPartGallery w:val="Page Numbers (Bottom of Page)"/>
-        <w:docPartUnique w:val="true"/>
-      </w:docPartObj>
-      <w:id w:val="581996281"/>
-    </w:sdtPr>
-    <w:sdtContent>
-      <w:p>
-        <w:pPr>
-          <w:pStyle w:val="Footer"/>
-          <w:jc w:val="center"/>
-          <w:rPr/>
-        </w:pPr>
-        <w:r>
-          <w:rPr/>
-          <w:fldChar w:fldCharType="begin"/>
-        </w:r>
-        <w:r>
-          <w:rPr/>
-          <w:instrText xml:space="preserve"> PAGE </w:instrText>
-        </w:r>
-        <w:r>
-          <w:rPr/>
-          <w:fldChar w:fldCharType="separate"/>
-        </w:r>
-        <w:r>
-          <w:rPr/>
-          <w:t>5</w:t>
-        </w:r>
-        <w:r>
-          <w:rPr/>
-          <w:fldChar w:fldCharType="end"/>
-        </w:r>
-      </w:p>
-    </w:sdtContent>
-  </w:sdt>
+  <w:p>
+    <w:pPr>
+      <w:pStyle w:val="Normal"/>
+      <w:pBdr/>
+      <w:tabs>
+        <w:tab w:val="clear" w:pos="720"/>
+        <w:tab w:val="center" w:pos="4677" w:leader="none"/>
+        <w:tab w:val="right" w:pos="9355" w:leader="none"/>
+      </w:tabs>
+      <w:spacing w:lineRule="auto" w:line="240"/>
+      <w:rPr>
+        <w:rFonts w:eastAsia="Times New Roman" w:cs="Times New Roman"/>
+        <w:color w:val="000000"/>
+        <w:szCs w:val="28"/>
+      </w:rPr>
+    </w:pPr>
+    <w:r>
+      <w:rPr>
+        <w:rFonts w:eastAsia="Times New Roman" w:cs="Times New Roman"/>
+        <w:color w:val="000000"/>
+        <w:szCs w:val="28"/>
+      </w:rPr>
+    </w:r>
+  </w:p>
+</w:ftr>
+</file>
+
+<file path=word/footer2.xml><?xml version="1.0" encoding="utf-8"?>
+<w:ftr xmlns:o="urn:schemas-microsoft-com:office:office" xmlns:r="http://schemas.openxmlformats.org/officeDocument/2006/relationships" xmlns:v="urn:schemas-microsoft-com:vml" xmlns:w="http://schemas.openxmlformats.org/wordprocessingml/2006/main" xmlns:w10="urn:schemas-microsoft-com:office:word" xmlns:wp="http://schemas.openxmlformats.org/drawingml/2006/wordprocessingDrawing" xmlns:wps="http://schemas.microsoft.com/office/word/2010/wordprocessingShape" xmlns:wpg="http://schemas.microsoft.com/office/word/2010/wordprocessingGroup" xmlns:mc="http://schemas.openxmlformats.org/markup-compatibility/2006" xmlns:wp14="http://schemas.microsoft.com/office/word/2010/wordprocessingDrawing" xmlns:w14="http://schemas.microsoft.com/office/word/2010/wordml" xmlns:w15="http://schemas.microsoft.com/office/word/2012/wordml" mc:Ignorable="w14 wp14 w15">
+  <w:p>
+    <w:pPr>
+      <w:pStyle w:val="Normal"/>
+      <w:pBdr/>
+      <w:tabs>
+        <w:tab w:val="clear" w:pos="720"/>
+        <w:tab w:val="center" w:pos="4677" w:leader="none"/>
+        <w:tab w:val="right" w:pos="9355" w:leader="none"/>
+      </w:tabs>
+      <w:spacing w:lineRule="auto" w:line="240"/>
+      <w:jc w:val="center"/>
+      <w:rPr>
+        <w:rFonts w:eastAsia="Times New Roman" w:cs="Times New Roman"/>
+        <w:color w:val="000000"/>
+        <w:szCs w:val="28"/>
+      </w:rPr>
+    </w:pPr>
+    <w:r>
+      <w:rPr/>
+      <w:fldChar w:fldCharType="begin"/>
+    </w:r>
+    <w:r>
+      <w:rPr/>
+      <w:instrText xml:space="preserve"> PAGE </w:instrText>
+    </w:r>
+    <w:r>
+      <w:rPr/>
+      <w:fldChar w:fldCharType="separate"/>
+    </w:r>
+    <w:r>
+      <w:rPr/>
+      <w:t>8</w:t>
+    </w:r>
+    <w:r>
+      <w:rPr/>
+      <w:fldChar w:fldCharType="end"/>
+    </w:r>
+  </w:p>
 </w:ftr>
 </file>
 
@@ -3045,7 +3342,6 @@
       <w:start w:val="1"/>
       <w:pStyle w:val="Heading1"/>
       <w:numFmt w:val="decimal"/>
-      <w:suff w:val="space"/>
       <w:lvlText w:val="%1."/>
       <w:lvlJc w:val="left"/>
       <w:pPr>
@@ -3058,8 +3354,7 @@
     </w:lvl>
     <w:lvl w:ilvl="1">
       <w:start w:val="1"/>
-      <w:numFmt w:val="none"/>
-      <w:suff w:val="nothing"/>
+      <w:numFmt w:val="decimal"/>
       <w:lvlText w:val=""/>
       <w:lvlJc w:val="left"/>
       <w:pPr>
@@ -3072,8 +3367,7 @@
     </w:lvl>
     <w:lvl w:ilvl="2">
       <w:start w:val="1"/>
-      <w:numFmt w:val="none"/>
-      <w:suff w:val="nothing"/>
+      <w:numFmt w:val="decimal"/>
       <w:lvlText w:val=""/>
       <w:lvlJc w:val="left"/>
       <w:pPr>
@@ -3086,8 +3380,7 @@
     </w:lvl>
     <w:lvl w:ilvl="3">
       <w:start w:val="1"/>
-      <w:numFmt w:val="none"/>
-      <w:suff w:val="nothing"/>
+      <w:numFmt w:val="decimal"/>
       <w:lvlText w:val=""/>
       <w:lvlJc w:val="left"/>
       <w:pPr>
@@ -3100,8 +3393,7 @@
     </w:lvl>
     <w:lvl w:ilvl="4">
       <w:start w:val="1"/>
-      <w:numFmt w:val="none"/>
-      <w:suff w:val="nothing"/>
+      <w:numFmt w:val="decimal"/>
       <w:lvlText w:val=""/>
       <w:lvlJc w:val="left"/>
       <w:pPr>
@@ -3114,8 +3406,7 @@
     </w:lvl>
     <w:lvl w:ilvl="5">
       <w:start w:val="1"/>
-      <w:numFmt w:val="none"/>
-      <w:suff w:val="nothing"/>
+      <w:numFmt w:val="decimal"/>
       <w:lvlText w:val=""/>
       <w:lvlJc w:val="left"/>
       <w:pPr>
@@ -3128,8 +3419,7 @@
     </w:lvl>
     <w:lvl w:ilvl="6">
       <w:start w:val="1"/>
-      <w:numFmt w:val="none"/>
-      <w:suff w:val="nothing"/>
+      <w:numFmt w:val="decimal"/>
       <w:lvlText w:val=""/>
       <w:lvlJc w:val="left"/>
       <w:pPr>
@@ -3142,8 +3432,7 @@
     </w:lvl>
     <w:lvl w:ilvl="7">
       <w:start w:val="1"/>
-      <w:numFmt w:val="none"/>
-      <w:suff w:val="nothing"/>
+      <w:numFmt w:val="decimal"/>
       <w:lvlText w:val=""/>
       <w:lvlJc w:val="left"/>
       <w:pPr>
@@ -3156,8 +3445,7 @@
     </w:lvl>
     <w:lvl w:ilvl="8">
       <w:start w:val="1"/>
-      <w:numFmt w:val="none"/>
-      <w:suff w:val="nothing"/>
+      <w:numFmt w:val="decimal"/>
       <w:lvlText w:val=""/>
       <w:lvlJc w:val="left"/>
       <w:pPr>
@@ -3424,10 +3712,10 @@
   <w:docDefaults>
     <w:rPrDefault>
       <w:rPr>
-        <w:rFonts w:ascii="Calibri" w:hAnsi="Calibri" w:eastAsia="Calibri" w:cs="Arial" w:asciiTheme="minorHAnsi" w:cstheme="minorBidi" w:eastAsiaTheme="minorHAnsi" w:hAnsiTheme="minorHAnsi"/>
-        <w:sz w:val="22"/>
-        <w:szCs w:val="22"/>
-        <w:lang w:val="ru-RU" w:eastAsia="en-US" w:bidi="ar-SA"/>
+        <w:rFonts w:ascii="Times New Roman" w:hAnsi="Times New Roman" w:eastAsia="Times New Roman" w:cs="Times New Roman"/>
+        <w:sz w:val="28"/>
+        <w:szCs w:val="28"/>
+        <w:lang w:val="ru-RU" w:eastAsia="ru-RU" w:bidi="ar-SA"/>
       </w:rPr>
     </w:rPrDefault>
     <w:pPrDefault>
@@ -3591,7 +3879,7 @@
     <w:lsdException w:name="Table Web 2" w:semiHidden="1" w:unhideWhenUsed="1"/>
     <w:lsdException w:name="Table Web 3" w:semiHidden="1" w:unhideWhenUsed="1"/>
     <w:lsdException w:name="Balloon Text" w:semiHidden="1" w:unhideWhenUsed="1"/>
-    <w:lsdException w:name="Table Grid" w:uiPriority="59"/>
+    <w:lsdException w:name="Table Grid" w:uiPriority="39"/>
     <w:lsdException w:name="Table Theme" w:semiHidden="1" w:unhideWhenUsed="1"/>
     <w:lsdException w:name="Placeholder Text" w:semiHidden="1"/>
     <w:lsdException w:name="No Spacing" w:uiPriority="1" w:qFormat="1"/>
@@ -3822,16 +4110,16 @@
       <w:suppressAutoHyphens w:val="true"/>
       <w:bidi w:val="0"/>
       <w:spacing w:lineRule="auto" w:line="360" w:before="0" w:after="0"/>
-      <w:ind w:left="0" w:right="0" w:firstLine="562"/>
+      <w:ind w:firstLine="562"/>
       <w:jc w:val="both"/>
     </w:pPr>
     <w:rPr>
-      <w:rFonts w:ascii="Times New Roman" w:hAnsi="Times New Roman" w:eastAsia="Calibri" w:cs="Arial" w:cstheme="minorBidi" w:eastAsiaTheme="minorHAnsi"/>
+      <w:rFonts w:eastAsia="Calibri" w:cs="Arial" w:cstheme="minorBidi" w:eastAsiaTheme="minorHAnsi" w:ascii="Times New Roman" w:hAnsi="Times New Roman"/>
       <w:color w:val="auto"/>
       <w:kern w:val="0"/>
       <w:sz w:val="28"/>
       <w:szCs w:val="22"/>
-      <w:lang w:val="ru-RU" w:eastAsia="en-US" w:bidi="ar-SA"/>
+      <w:lang w:eastAsia="en-US" w:val="ru-RU" w:bidi="ar-SA"/>
     </w:rPr>
   </w:style>
   <w:style w:type="paragraph" w:styleId="Heading1">
@@ -3848,15 +4136,12 @@
         <w:ilvl w:val="0"/>
         <w:numId w:val="1"/>
       </w:numPr>
-      <w:spacing w:before="0" w:after="0"/>
-      <w:ind w:left="0" w:right="0" w:firstLine="562"/>
+      <w:ind w:firstLine="562"/>
       <w:outlineLvl w:val="0"/>
     </w:pPr>
     <w:rPr>
-      <w:rFonts w:ascii="Times new roman" w:hAnsi="Times new roman" w:eastAsia="Arial" w:cs="Arial" w:cstheme="majorBidi" w:eastAsiaTheme="majorEastAsia"/>
+      <w:rFonts w:eastAsia="Arial" w:cs="Arial" w:cstheme="majorBidi" w:eastAsiaTheme="majorEastAsia"/>
       <w:b/>
-      <w:color w:val="auto" w:themeShade="bf"/>
-      <w:sz w:val="28"/>
       <w:szCs w:val="32"/>
     </w:rPr>
   </w:style>
@@ -3866,6 +4151,7 @@
     <w:next w:val="Normal"/>
     <w:link w:val="2"/>
     <w:uiPriority w:val="9"/>
+    <w:semiHidden/>
     <w:unhideWhenUsed/>
     <w:qFormat/>
     <w:pPr>
@@ -3885,6 +4171,7 @@
     <w:next w:val="Normal"/>
     <w:link w:val="3"/>
     <w:uiPriority w:val="9"/>
+    <w:semiHidden/>
     <w:unhideWhenUsed/>
     <w:qFormat/>
     <w:pPr>
@@ -3905,6 +4192,7 @@
     <w:next w:val="Normal"/>
     <w:link w:val="4"/>
     <w:uiPriority w:val="9"/>
+    <w:semiHidden/>
     <w:unhideWhenUsed/>
     <w:qFormat/>
     <w:pPr>
@@ -3927,6 +4215,7 @@
     <w:next w:val="Normal"/>
     <w:link w:val="5"/>
     <w:uiPriority w:val="9"/>
+    <w:semiHidden/>
     <w:unhideWhenUsed/>
     <w:qFormat/>
     <w:pPr>
@@ -3948,6 +4237,7 @@
     <w:next w:val="Normal"/>
     <w:link w:val="6"/>
     <w:uiPriority w:val="9"/>
+    <w:semiHidden/>
     <w:unhideWhenUsed/>
     <w:qFormat/>
     <w:pPr>
@@ -4032,7 +4322,6 @@
   <w:style w:type="character" w:styleId="DefaultParagraphFont" w:default="1">
     <w:name w:val="Default Paragraph Font"/>
     <w:uiPriority w:val="1"/>
-    <w:semiHidden/>
     <w:unhideWhenUsed/>
     <w:qFormat/>
     <w:rPr/>
@@ -4226,7 +4515,7 @@
       <w:sz w:val="18"/>
     </w:rPr>
   </w:style>
-  <w:style w:type="character" w:styleId="FootnoteCharacters">
+  <w:style w:type="character" w:styleId="FootnoteCharacters" w:customStyle="1">
     <w:name w:val="Footnote Characters"/>
     <w:basedOn w:val="DefaultParagraphFont"/>
     <w:uiPriority w:val="99"/>
@@ -4236,7 +4525,7 @@
       <w:vertAlign w:val="superscript"/>
     </w:rPr>
   </w:style>
-  <w:style w:type="character" w:styleId="FootnoteAnchor">
+  <w:style w:type="character" w:styleId="FootnoteAnchor" w:customStyle="1">
     <w:name w:val="Footnote Anchor"/>
     <w:rPr>
       <w:vertAlign w:val="superscript"/>
@@ -4251,7 +4540,7 @@
       <w:sz w:val="20"/>
     </w:rPr>
   </w:style>
-  <w:style w:type="character" w:styleId="EndnoteCharacters">
+  <w:style w:type="character" w:styleId="EndnoteCharacters" w:customStyle="1">
     <w:name w:val="Endnote Characters"/>
     <w:basedOn w:val="DefaultParagraphFont"/>
     <w:uiPriority w:val="99"/>
@@ -4262,7 +4551,7 @@
       <w:vertAlign w:val="superscript"/>
     </w:rPr>
   </w:style>
-  <w:style w:type="character" w:styleId="EndnoteAnchor">
+  <w:style w:type="character" w:styleId="EndnoteAnchor" w:customStyle="1">
     <w:name w:val="Endnote Anchor"/>
     <w:rPr>
       <w:vertAlign w:val="superscript"/>
@@ -4426,17 +4715,17 @@
       <w:shd w:fill="E1DFDD" w:val="clear"/>
     </w:rPr>
   </w:style>
-  <w:style w:type="character" w:styleId="IndexLink">
+  <w:style w:type="character" w:styleId="IndexLink" w:customStyle="1">
     <w:name w:val="Index Link"/>
     <w:qFormat/>
     <w:rPr/>
   </w:style>
-  <w:style w:type="character" w:styleId="NumberingSymbols">
+  <w:style w:type="character" w:styleId="NumberingSymbols" w:customStyle="1">
     <w:name w:val="Numbering Symbols"/>
     <w:qFormat/>
     <w:rPr/>
   </w:style>
-  <w:style w:type="paragraph" w:styleId="Heading">
+  <w:style w:type="paragraph" w:styleId="Heading" w:customStyle="1">
     <w:name w:val="Heading"/>
     <w:basedOn w:val="Normal"/>
     <w:next w:val="TextBody"/>
@@ -4447,7 +4736,6 @@
     </w:pPr>
     <w:rPr>
       <w:rFonts w:ascii="Liberation Sans" w:hAnsi="Liberation Sans" w:eastAsia="Noto Sans CJK SC" w:cs="Lohit Devanagari"/>
-      <w:sz w:val="28"/>
       <w:szCs w:val="28"/>
     </w:rPr>
   </w:style>
@@ -4483,7 +4771,7 @@
       <w:szCs w:val="24"/>
     </w:rPr>
   </w:style>
-  <w:style w:type="paragraph" w:styleId="Index">
+  <w:style w:type="paragraph" w:styleId="Index" w:customStyle="1">
     <w:name w:val="Index"/>
     <w:basedOn w:val="Normal"/>
     <w:qFormat/>
@@ -4492,26 +4780,6 @@
     </w:pPr>
     <w:rPr>
       <w:rFonts w:cs="Lohit Devanagari"/>
-    </w:rPr>
-  </w:style>
-  <w:style w:type="paragraph" w:styleId="NoSpacing">
-    <w:name w:val="No Spacing"/>
-    <w:uiPriority w:val="1"/>
-    <w:qFormat/>
-    <w:pPr>
-      <w:widowControl/>
-      <w:suppressAutoHyphens w:val="true"/>
-      <w:bidi w:val="0"/>
-      <w:spacing w:lineRule="auto" w:line="240" w:before="0" w:after="0"/>
-      <w:jc w:val="left"/>
-    </w:pPr>
-    <w:rPr>
-      <w:rFonts w:ascii="Calibri" w:hAnsi="Calibri" w:eastAsia="Calibri" w:cs="Arial" w:asciiTheme="minorHAnsi" w:cstheme="minorBidi" w:eastAsiaTheme="minorHAnsi" w:hAnsiTheme="minorHAnsi"/>
-      <w:color w:val="auto"/>
-      <w:kern w:val="0"/>
-      <w:sz w:val="22"/>
-      <w:szCs w:val="22"/>
-      <w:lang w:val="ru-RU" w:eastAsia="en-US" w:bidi="ar-SA"/>
     </w:rPr>
   </w:style>
   <w:style w:type="paragraph" w:styleId="Title">
@@ -4530,348 +4798,6 @@
       <w:szCs w:val="48"/>
     </w:rPr>
   </w:style>
-  <w:style w:type="paragraph" w:styleId="Subtitle">
-    <w:name w:val="Subtitle"/>
-    <w:basedOn w:val="Normal"/>
-    <w:next w:val="Normal"/>
-    <w:link w:val="Style6"/>
-    <w:uiPriority w:val="11"/>
-    <w:qFormat/>
-    <w:pPr>
-      <w:spacing w:before="200" w:after="200"/>
-    </w:pPr>
-    <w:rPr>
-      <w:szCs w:val="24"/>
-    </w:rPr>
-  </w:style>
-  <w:style w:type="paragraph" w:styleId="Quote">
-    <w:name w:val="Quote"/>
-    <w:basedOn w:val="Normal"/>
-    <w:next w:val="Normal"/>
-    <w:link w:val="21"/>
-    <w:uiPriority w:val="29"/>
-    <w:qFormat/>
-    <w:pPr>
-      <w:ind w:left="720" w:right="720" w:hanging="0"/>
-    </w:pPr>
-    <w:rPr>
-      <w:i/>
-    </w:rPr>
-  </w:style>
-  <w:style w:type="paragraph" w:styleId="IntenseQuote">
-    <w:name w:val="Intense Quote"/>
-    <w:basedOn w:val="Normal"/>
-    <w:next w:val="Normal"/>
-    <w:link w:val="Style7"/>
-    <w:uiPriority w:val="30"/>
-    <w:qFormat/>
-    <w:pPr>
-      <w:pBdr>
-        <w:top w:val="single" w:sz="4" w:space="5" w:color="FFFFFF"/>
-        <w:left w:val="single" w:sz="4" w:space="10" w:color="FFFFFF"/>
-        <w:bottom w:val="single" w:sz="4" w:space="5" w:color="FFFFFF"/>
-        <w:right w:val="single" w:sz="4" w:space="10" w:color="FFFFFF"/>
-      </w:pBdr>
-      <w:shd w:val="clear" w:color="auto" w:fill="F2F2F2"/>
-      <w:ind w:left="720" w:right="720" w:hanging="0"/>
-    </w:pPr>
-    <w:rPr>
-      <w:i/>
-    </w:rPr>
-  </w:style>
-  <w:style w:type="paragraph" w:styleId="Footnote">
-    <w:name w:val="Footnote Text"/>
-    <w:basedOn w:val="Normal"/>
-    <w:link w:val="Style8"/>
-    <w:uiPriority w:val="99"/>
-    <w:semiHidden/>
-    <w:unhideWhenUsed/>
-    <w:pPr>
-      <w:spacing w:lineRule="auto" w:line="240" w:before="0" w:after="40"/>
-    </w:pPr>
-    <w:rPr>
-      <w:sz w:val="18"/>
-    </w:rPr>
-  </w:style>
-  <w:style w:type="paragraph" w:styleId="Endnote">
-    <w:name w:val="Endnote Text"/>
-    <w:basedOn w:val="Normal"/>
-    <w:link w:val="Style9"/>
-    <w:uiPriority w:val="99"/>
-    <w:semiHidden/>
-    <w:unhideWhenUsed/>
-    <w:pPr>
-      <w:spacing w:lineRule="auto" w:line="240" w:before="0" w:after="0"/>
-    </w:pPr>
-    <w:rPr>
-      <w:sz w:val="20"/>
-    </w:rPr>
-  </w:style>
-  <w:style w:type="paragraph" w:styleId="Contents3">
-    <w:name w:val="TOC 3"/>
-    <w:basedOn w:val="Normal"/>
-    <w:next w:val="Normal"/>
-    <w:uiPriority w:val="39"/>
-    <w:unhideWhenUsed/>
-    <w:pPr>
-      <w:spacing w:before="0" w:after="57"/>
-    </w:pPr>
-    <w:rPr/>
-  </w:style>
-  <w:style w:type="paragraph" w:styleId="Contents4">
-    <w:name w:val="TOC 4"/>
-    <w:basedOn w:val="Normal"/>
-    <w:next w:val="Normal"/>
-    <w:uiPriority w:val="39"/>
-    <w:unhideWhenUsed/>
-    <w:pPr>
-      <w:spacing w:before="0" w:after="57"/>
-      <w:ind w:left="850" w:right="0" w:hanging="0"/>
-    </w:pPr>
-    <w:rPr/>
-  </w:style>
-  <w:style w:type="paragraph" w:styleId="Contents5">
-    <w:name w:val="TOC 5"/>
-    <w:basedOn w:val="Normal"/>
-    <w:next w:val="Normal"/>
-    <w:uiPriority w:val="39"/>
-    <w:unhideWhenUsed/>
-    <w:pPr>
-      <w:spacing w:before="0" w:after="57"/>
-      <w:ind w:left="1134" w:right="0" w:hanging="0"/>
-    </w:pPr>
-    <w:rPr/>
-  </w:style>
-  <w:style w:type="paragraph" w:styleId="Contents6">
-    <w:name w:val="TOC 6"/>
-    <w:basedOn w:val="Normal"/>
-    <w:next w:val="Normal"/>
-    <w:uiPriority w:val="39"/>
-    <w:unhideWhenUsed/>
-    <w:pPr>
-      <w:spacing w:before="0" w:after="57"/>
-      <w:ind w:left="1417" w:right="0" w:hanging="0"/>
-    </w:pPr>
-    <w:rPr/>
-  </w:style>
-  <w:style w:type="paragraph" w:styleId="Contents7">
-    <w:name w:val="TOC 7"/>
-    <w:basedOn w:val="Normal"/>
-    <w:next w:val="Normal"/>
-    <w:uiPriority w:val="39"/>
-    <w:unhideWhenUsed/>
-    <w:pPr>
-      <w:spacing w:before="0" w:after="57"/>
-      <w:ind w:left="1701" w:right="0" w:hanging="0"/>
-    </w:pPr>
-    <w:rPr/>
-  </w:style>
-  <w:style w:type="paragraph" w:styleId="Contents8">
-    <w:name w:val="TOC 8"/>
-    <w:basedOn w:val="Normal"/>
-    <w:next w:val="Normal"/>
-    <w:uiPriority w:val="39"/>
-    <w:unhideWhenUsed/>
-    <w:pPr>
-      <w:spacing w:before="0" w:after="57"/>
-      <w:ind w:left="1984" w:right="0" w:hanging="0"/>
-    </w:pPr>
-    <w:rPr/>
-  </w:style>
-  <w:style w:type="paragraph" w:styleId="Contents9">
-    <w:name w:val="TOC 9"/>
-    <w:basedOn w:val="Normal"/>
-    <w:next w:val="Normal"/>
-    <w:uiPriority w:val="39"/>
-    <w:unhideWhenUsed/>
-    <w:pPr>
-      <w:spacing w:before="0" w:after="57"/>
-      <w:ind w:left="2268" w:right="0" w:hanging="0"/>
-    </w:pPr>
-    <w:rPr/>
-  </w:style>
-  <w:style w:type="paragraph" w:styleId="IndexHeading">
-    <w:name w:val="Index Heading"/>
-    <w:basedOn w:val="Heading"/>
-    <w:pPr/>
-    <w:rPr/>
-  </w:style>
-  <w:style w:type="paragraph" w:styleId="ContentsHeading">
-    <w:name w:val="TOC Heading"/>
-    <w:uiPriority w:val="39"/>
-    <w:unhideWhenUsed/>
-    <w:pPr>
-      <w:widowControl/>
-      <w:suppressAutoHyphens w:val="true"/>
-      <w:bidi w:val="0"/>
-      <w:spacing w:lineRule="auto" w:line="259" w:before="0" w:after="160"/>
-      <w:jc w:val="left"/>
-    </w:pPr>
-    <w:rPr>
-      <w:rFonts w:ascii="Calibri" w:hAnsi="Calibri" w:eastAsia="Calibri" w:cs="Arial" w:asciiTheme="minorHAnsi" w:cstheme="minorBidi" w:eastAsiaTheme="minorHAnsi" w:hAnsiTheme="minorHAnsi"/>
-      <w:color w:val="auto"/>
-      <w:kern w:val="0"/>
-      <w:sz w:val="22"/>
-      <w:szCs w:val="22"/>
-      <w:lang w:val="ru-RU" w:eastAsia="en-US" w:bidi="ar-SA"/>
-    </w:rPr>
-  </w:style>
-  <w:style w:type="paragraph" w:styleId="Tableoffigures">
-    <w:name w:val="table of figures"/>
-    <w:basedOn w:val="Normal"/>
-    <w:next w:val="Normal"/>
-    <w:uiPriority w:val="99"/>
-    <w:unhideWhenUsed/>
-    <w:qFormat/>
-    <w:pPr>
-      <w:spacing w:before="0" w:after="0"/>
-    </w:pPr>
-    <w:rPr/>
-  </w:style>
-  <w:style w:type="paragraph" w:styleId="Style18" w:customStyle="1">
-    <w:name w:val="Основной заголовок - ООП"/>
-    <w:basedOn w:val="Heading1"/>
-    <w:next w:val="Normal"/>
-    <w:link w:val="Style10"/>
-    <w:qFormat/>
-    <w:pPr>
-      <w:numPr>
-        <w:ilvl w:val="0"/>
-        <w:numId w:val="0"/>
-      </w:numPr>
-      <w:ind w:left="0" w:right="0" w:hanging="0"/>
-      <w:jc w:val="both"/>
-      <w:outlineLvl w:val="9"/>
-    </w:pPr>
-    <w:rPr>
-      <w:rFonts w:ascii="Times New Roman" w:hAnsi="Times New Roman"/>
-      <w:b/>
-      <w:color w:val="000000" w:themeColor="text1"/>
-    </w:rPr>
-  </w:style>
-  <w:style w:type="paragraph" w:styleId="Style19" w:customStyle="1">
-    <w:name w:val="ООП - Остальные заголовки"/>
-    <w:basedOn w:val="Heading1"/>
-    <w:link w:val="Style11"/>
-    <w:qFormat/>
-    <w:pPr>
-      <w:numPr>
-        <w:ilvl w:val="0"/>
-        <w:numId w:val="0"/>
-      </w:numPr>
-      <w:ind w:left="0" w:right="0" w:hanging="0"/>
-      <w:jc w:val="both"/>
-      <w:outlineLvl w:val="9"/>
-    </w:pPr>
-    <w:rPr>
-      <w:rFonts w:ascii="Times New Roman" w:hAnsi="Times New Roman"/>
-      <w:b/>
-      <w:color w:val="auto"/>
-      <w:sz w:val="28"/>
-    </w:rPr>
-  </w:style>
-  <w:style w:type="paragraph" w:styleId="Style20" w:customStyle="1">
-    <w:name w:val="ООП - обычный"/>
-    <w:basedOn w:val="Normal"/>
-    <w:link w:val="Style12"/>
-    <w:qFormat/>
-    <w:pPr>
-      <w:jc w:val="both"/>
-    </w:pPr>
-    <w:rPr/>
-  </w:style>
-  <w:style w:type="paragraph" w:styleId="Contents1">
-    <w:name w:val="TOC 1"/>
-    <w:basedOn w:val="Normal"/>
-    <w:next w:val="Normal"/>
-    <w:uiPriority w:val="39"/>
-    <w:unhideWhenUsed/>
-    <w:pPr>
-      <w:spacing w:lineRule="auto" w:line="252" w:before="0" w:after="100"/>
-      <w:ind w:left="0" w:right="0" w:hanging="0"/>
-    </w:pPr>
-    <w:rPr/>
-  </w:style>
-  <w:style w:type="paragraph" w:styleId="ListParagraph">
-    <w:name w:val="List Paragraph"/>
-    <w:basedOn w:val="Normal"/>
-    <w:uiPriority w:val="34"/>
-    <w:qFormat/>
-    <w:pPr>
-      <w:spacing w:before="0" w:after="0"/>
-      <w:ind w:left="0" w:right="0" w:firstLine="562"/>
-      <w:contextualSpacing/>
-    </w:pPr>
-    <w:rPr/>
-  </w:style>
-  <w:style w:type="paragraph" w:styleId="HeaderandFooter">
-    <w:name w:val="Header and Footer"/>
-    <w:basedOn w:val="Normal"/>
-    <w:qFormat/>
-    <w:pPr/>
-    <w:rPr/>
-  </w:style>
-  <w:style w:type="paragraph" w:styleId="Header">
-    <w:name w:val="Header"/>
-    <w:basedOn w:val="Normal"/>
-    <w:link w:val="Style13"/>
-    <w:uiPriority w:val="99"/>
-    <w:unhideWhenUsed/>
-    <w:pPr>
-      <w:tabs>
-        <w:tab w:val="clear" w:pos="708"/>
-        <w:tab w:val="center" w:pos="4677" w:leader="none"/>
-        <w:tab w:val="right" w:pos="9355" w:leader="none"/>
-      </w:tabs>
-      <w:spacing w:lineRule="auto" w:line="240" w:before="0" w:after="0"/>
-    </w:pPr>
-    <w:rPr/>
-  </w:style>
-  <w:style w:type="paragraph" w:styleId="Footer">
-    <w:name w:val="Footer"/>
-    <w:basedOn w:val="Normal"/>
-    <w:link w:val="Style14"/>
-    <w:uiPriority w:val="99"/>
-    <w:unhideWhenUsed/>
-    <w:pPr>
-      <w:tabs>
-        <w:tab w:val="clear" w:pos="708"/>
-        <w:tab w:val="center" w:pos="4677" w:leader="none"/>
-        <w:tab w:val="right" w:pos="9355" w:leader="none"/>
-      </w:tabs>
-      <w:spacing w:lineRule="auto" w:line="240" w:before="0" w:after="0"/>
-    </w:pPr>
-    <w:rPr/>
-  </w:style>
-  <w:style w:type="paragraph" w:styleId="BalloonText">
-    <w:name w:val="Balloon Text"/>
-    <w:basedOn w:val="Normal"/>
-    <w:link w:val="Style15"/>
-    <w:uiPriority w:val="99"/>
-    <w:semiHidden/>
-    <w:unhideWhenUsed/>
-    <w:qFormat/>
-    <w:pPr>
-      <w:spacing w:lineRule="auto" w:line="240" w:before="0" w:after="0"/>
-    </w:pPr>
-    <w:rPr>
-      <w:rFonts w:ascii="Segoe UI" w:hAnsi="Segoe UI" w:cs="Segoe UI"/>
-      <w:sz w:val="18"/>
-      <w:szCs w:val="18"/>
-    </w:rPr>
-  </w:style>
-  <w:style w:type="paragraph" w:styleId="Contents2">
-    <w:name w:val="TOC 2"/>
-    <w:basedOn w:val="Normal"/>
-    <w:next w:val="Normal"/>
-    <w:uiPriority w:val="39"/>
-    <w:unhideWhenUsed/>
-    <w:pPr>
-      <w:spacing w:before="0" w:after="100"/>
-      <w:ind w:left="240" w:right="0" w:hanging="0"/>
-    </w:pPr>
-    <w:rPr/>
-  </w:style>
   <w:style w:type="paragraph" w:styleId="Caption1">
     <w:name w:val="caption"/>
     <w:basedOn w:val="Normal"/>
@@ -4881,7 +4807,7 @@
     <w:qFormat/>
     <w:pPr>
       <w:spacing w:lineRule="auto" w:line="240" w:before="0" w:after="200"/>
-      <w:ind w:left="0" w:right="0" w:hanging="0"/>
+      <w:ind w:hanging="0"/>
     </w:pPr>
     <w:rPr>
       <w:rFonts w:ascii="Calibri" w:hAnsi="Calibri" w:asciiTheme="minorHAnsi" w:hAnsiTheme="minorHAnsi"/>
@@ -4892,6 +4818,361 @@
       <w:szCs w:val="18"/>
       <w:lang w:val="en-US"/>
     </w:rPr>
+  </w:style>
+  <w:style w:type="paragraph" w:styleId="NoSpacing">
+    <w:name w:val="No Spacing"/>
+    <w:uiPriority w:val="1"/>
+    <w:qFormat/>
+    <w:pPr>
+      <w:widowControl/>
+      <w:suppressAutoHyphens w:val="true"/>
+      <w:bidi w:val="0"/>
+      <w:spacing w:lineRule="auto" w:line="240" w:before="0" w:after="0"/>
+      <w:ind w:firstLine="562"/>
+      <w:jc w:val="left"/>
+    </w:pPr>
+    <w:rPr>
+      <w:rFonts w:ascii="Calibri" w:hAnsi="Calibri" w:eastAsia="Calibri" w:cs="Arial" w:asciiTheme="minorHAnsi" w:cstheme="minorBidi" w:eastAsiaTheme="minorHAnsi" w:hAnsiTheme="minorHAnsi"/>
+      <w:color w:val="auto"/>
+      <w:kern w:val="0"/>
+      <w:sz w:val="22"/>
+      <w:szCs w:val="22"/>
+      <w:lang w:eastAsia="en-US" w:val="ru-RU" w:bidi="ar-SA"/>
+    </w:rPr>
+  </w:style>
+  <w:style w:type="paragraph" w:styleId="Subtitle">
+    <w:name w:val="Subtitle"/>
+    <w:basedOn w:val="Normal"/>
+    <w:next w:val="Normal"/>
+    <w:link w:val="Style6"/>
+    <w:uiPriority w:val="11"/>
+    <w:qFormat/>
+    <w:pPr>
+      <w:spacing w:before="200" w:after="200"/>
+    </w:pPr>
+    <w:rPr/>
+  </w:style>
+  <w:style w:type="paragraph" w:styleId="Quote">
+    <w:name w:val="Quote"/>
+    <w:basedOn w:val="Normal"/>
+    <w:next w:val="Normal"/>
+    <w:link w:val="21"/>
+    <w:uiPriority w:val="29"/>
+    <w:qFormat/>
+    <w:pPr>
+      <w:ind w:left="720" w:right="720" w:hanging="0"/>
+    </w:pPr>
+    <w:rPr>
+      <w:i/>
+    </w:rPr>
+  </w:style>
+  <w:style w:type="paragraph" w:styleId="IntenseQuote">
+    <w:name w:val="Intense Quote"/>
+    <w:basedOn w:val="Normal"/>
+    <w:next w:val="Normal"/>
+    <w:link w:val="Style7"/>
+    <w:uiPriority w:val="30"/>
+    <w:qFormat/>
+    <w:pPr>
+      <w:pBdr>
+        <w:top w:val="single" w:sz="4" w:space="5" w:color="FFFFFF"/>
+        <w:left w:val="single" w:sz="4" w:space="10" w:color="FFFFFF"/>
+        <w:bottom w:val="single" w:sz="4" w:space="5" w:color="FFFFFF"/>
+        <w:right w:val="single" w:sz="4" w:space="10" w:color="FFFFFF"/>
+      </w:pBdr>
+      <w:shd w:val="clear" w:color="auto" w:fill="F2F2F2"/>
+      <w:ind w:left="720" w:right="720" w:hanging="0"/>
+    </w:pPr>
+    <w:rPr>
+      <w:i/>
+    </w:rPr>
+  </w:style>
+  <w:style w:type="paragraph" w:styleId="Footnote">
+    <w:name w:val="Footnote Text"/>
+    <w:basedOn w:val="Normal"/>
+    <w:link w:val="Style8"/>
+    <w:uiPriority w:val="99"/>
+    <w:semiHidden/>
+    <w:unhideWhenUsed/>
+    <w:pPr>
+      <w:spacing w:lineRule="auto" w:line="240" w:before="0" w:after="40"/>
+    </w:pPr>
+    <w:rPr>
+      <w:sz w:val="18"/>
+    </w:rPr>
+  </w:style>
+  <w:style w:type="paragraph" w:styleId="Endnote">
+    <w:name w:val="Endnote Text"/>
+    <w:basedOn w:val="Normal"/>
+    <w:link w:val="Style9"/>
+    <w:uiPriority w:val="99"/>
+    <w:semiHidden/>
+    <w:unhideWhenUsed/>
+    <w:pPr>
+      <w:spacing w:lineRule="auto" w:line="240"/>
+    </w:pPr>
+    <w:rPr>
+      <w:sz w:val="20"/>
+    </w:rPr>
+  </w:style>
+  <w:style w:type="paragraph" w:styleId="Contents3">
+    <w:name w:val="TOC 3"/>
+    <w:basedOn w:val="Normal"/>
+    <w:next w:val="Normal"/>
+    <w:uiPriority w:val="39"/>
+    <w:unhideWhenUsed/>
+    <w:pPr>
+      <w:spacing w:before="0" w:after="57"/>
+    </w:pPr>
+    <w:rPr/>
+  </w:style>
+  <w:style w:type="paragraph" w:styleId="Contents4">
+    <w:name w:val="TOC 4"/>
+    <w:basedOn w:val="Normal"/>
+    <w:next w:val="Normal"/>
+    <w:uiPriority w:val="39"/>
+    <w:unhideWhenUsed/>
+    <w:pPr>
+      <w:spacing w:before="0" w:after="57"/>
+      <w:ind w:left="850" w:hanging="0"/>
+    </w:pPr>
+    <w:rPr/>
+  </w:style>
+  <w:style w:type="paragraph" w:styleId="Contents5">
+    <w:name w:val="TOC 5"/>
+    <w:basedOn w:val="Normal"/>
+    <w:next w:val="Normal"/>
+    <w:uiPriority w:val="39"/>
+    <w:unhideWhenUsed/>
+    <w:pPr>
+      <w:spacing w:before="0" w:after="57"/>
+      <w:ind w:left="1134" w:hanging="0"/>
+    </w:pPr>
+    <w:rPr/>
+  </w:style>
+  <w:style w:type="paragraph" w:styleId="Contents6">
+    <w:name w:val="TOC 6"/>
+    <w:basedOn w:val="Normal"/>
+    <w:next w:val="Normal"/>
+    <w:uiPriority w:val="39"/>
+    <w:unhideWhenUsed/>
+    <w:pPr>
+      <w:spacing w:before="0" w:after="57"/>
+      <w:ind w:left="1417" w:hanging="0"/>
+    </w:pPr>
+    <w:rPr/>
+  </w:style>
+  <w:style w:type="paragraph" w:styleId="Contents7">
+    <w:name w:val="TOC 7"/>
+    <w:basedOn w:val="Normal"/>
+    <w:next w:val="Normal"/>
+    <w:uiPriority w:val="39"/>
+    <w:unhideWhenUsed/>
+    <w:pPr>
+      <w:spacing w:before="0" w:after="57"/>
+      <w:ind w:left="1701" w:hanging="0"/>
+    </w:pPr>
+    <w:rPr/>
+  </w:style>
+  <w:style w:type="paragraph" w:styleId="Contents8">
+    <w:name w:val="TOC 8"/>
+    <w:basedOn w:val="Normal"/>
+    <w:next w:val="Normal"/>
+    <w:uiPriority w:val="39"/>
+    <w:unhideWhenUsed/>
+    <w:pPr>
+      <w:spacing w:before="0" w:after="57"/>
+      <w:ind w:left="1984" w:hanging="0"/>
+    </w:pPr>
+    <w:rPr/>
+  </w:style>
+  <w:style w:type="paragraph" w:styleId="Contents9">
+    <w:name w:val="TOC 9"/>
+    <w:basedOn w:val="Normal"/>
+    <w:next w:val="Normal"/>
+    <w:uiPriority w:val="39"/>
+    <w:unhideWhenUsed/>
+    <w:pPr>
+      <w:spacing w:before="0" w:after="57"/>
+      <w:ind w:left="2268" w:hanging="0"/>
+    </w:pPr>
+    <w:rPr/>
+  </w:style>
+  <w:style w:type="paragraph" w:styleId="Indexheading">
+    <w:name w:val="index heading"/>
+    <w:basedOn w:val="Heading"/>
+    <w:qFormat/>
+    <w:pPr/>
+    <w:rPr/>
+  </w:style>
+  <w:style w:type="paragraph" w:styleId="IndexHeading1">
+    <w:name w:val="Index Heading"/>
+    <w:basedOn w:val="Heading"/>
+    <w:pPr/>
+    <w:rPr/>
+  </w:style>
+  <w:style w:type="paragraph" w:styleId="ContentsHeading">
+    <w:name w:val="TOC Heading"/>
+    <w:uiPriority w:val="39"/>
+    <w:unhideWhenUsed/>
+    <w:pPr>
+      <w:widowControl/>
+      <w:suppressAutoHyphens w:val="true"/>
+      <w:bidi w:val="0"/>
+      <w:spacing w:lineRule="auto" w:line="259" w:before="0" w:after="160"/>
+      <w:ind w:firstLine="562"/>
+      <w:jc w:val="left"/>
+    </w:pPr>
+    <w:rPr>
+      <w:rFonts w:ascii="Calibri" w:hAnsi="Calibri" w:eastAsia="Calibri" w:cs="Arial" w:asciiTheme="minorHAnsi" w:cstheme="minorBidi" w:eastAsiaTheme="minorHAnsi" w:hAnsiTheme="minorHAnsi"/>
+      <w:color w:val="auto"/>
+      <w:kern w:val="0"/>
+      <w:sz w:val="22"/>
+      <w:szCs w:val="22"/>
+      <w:lang w:eastAsia="en-US" w:val="ru-RU" w:bidi="ar-SA"/>
+    </w:rPr>
+  </w:style>
+  <w:style w:type="paragraph" w:styleId="Tableoffigures">
+    <w:name w:val="table of figures"/>
+    <w:basedOn w:val="Normal"/>
+    <w:next w:val="Normal"/>
+    <w:uiPriority w:val="99"/>
+    <w:unhideWhenUsed/>
+    <w:qFormat/>
+    <w:pPr/>
+    <w:rPr/>
+  </w:style>
+  <w:style w:type="paragraph" w:styleId="Style18" w:customStyle="1">
+    <w:name w:val="Основной заголовок - ООП"/>
+    <w:basedOn w:val="Heading1"/>
+    <w:next w:val="Normal"/>
+    <w:link w:val="Style10"/>
+    <w:qFormat/>
+    <w:pPr>
+      <w:numPr>
+        <w:ilvl w:val="0"/>
+        <w:numId w:val="0"/>
+      </w:numPr>
+      <w:ind w:firstLine="562"/>
+      <w:outlineLvl w:val="9"/>
+    </w:pPr>
+    <w:rPr>
+      <w:color w:val="000000" w:themeColor="text1"/>
+    </w:rPr>
+  </w:style>
+  <w:style w:type="paragraph" w:styleId="Style19" w:customStyle="1">
+    <w:name w:val="ООП - Остальные заголовки"/>
+    <w:basedOn w:val="Heading1"/>
+    <w:link w:val="Style11"/>
+    <w:qFormat/>
+    <w:pPr>
+      <w:numPr>
+        <w:ilvl w:val="0"/>
+        <w:numId w:val="0"/>
+      </w:numPr>
+      <w:ind w:firstLine="562"/>
+      <w:outlineLvl w:val="9"/>
+    </w:pPr>
+    <w:rPr/>
+  </w:style>
+  <w:style w:type="paragraph" w:styleId="Style20" w:customStyle="1">
+    <w:name w:val="ООП - обычный"/>
+    <w:basedOn w:val="Normal"/>
+    <w:link w:val="Style12"/>
+    <w:qFormat/>
+    <w:pPr/>
+    <w:rPr/>
+  </w:style>
+  <w:style w:type="paragraph" w:styleId="Contents1">
+    <w:name w:val="TOC 1"/>
+    <w:basedOn w:val="Normal"/>
+    <w:next w:val="Normal"/>
+    <w:uiPriority w:val="39"/>
+    <w:unhideWhenUsed/>
+    <w:pPr>
+      <w:spacing w:lineRule="auto" w:line="252" w:before="0" w:after="100"/>
+      <w:ind w:hanging="0"/>
+    </w:pPr>
+    <w:rPr/>
+  </w:style>
+  <w:style w:type="paragraph" w:styleId="ListParagraph">
+    <w:name w:val="List Paragraph"/>
+    <w:basedOn w:val="Normal"/>
+    <w:uiPriority w:val="34"/>
+    <w:qFormat/>
+    <w:pPr>
+      <w:spacing w:before="0" w:after="0"/>
+      <w:contextualSpacing/>
+    </w:pPr>
+    <w:rPr/>
+  </w:style>
+  <w:style w:type="paragraph" w:styleId="HeaderandFooter" w:customStyle="1">
+    <w:name w:val="Header and Footer"/>
+    <w:basedOn w:val="Normal"/>
+    <w:qFormat/>
+    <w:pPr/>
+    <w:rPr/>
+  </w:style>
+  <w:style w:type="paragraph" w:styleId="Header">
+    <w:name w:val="Header"/>
+    <w:basedOn w:val="Normal"/>
+    <w:link w:val="Style13"/>
+    <w:uiPriority w:val="99"/>
+    <w:unhideWhenUsed/>
+    <w:pPr>
+      <w:tabs>
+        <w:tab w:val="clear" w:pos="720"/>
+        <w:tab w:val="center" w:pos="4677" w:leader="none"/>
+        <w:tab w:val="right" w:pos="9355" w:leader="none"/>
+      </w:tabs>
+      <w:spacing w:lineRule="auto" w:line="240"/>
+    </w:pPr>
+    <w:rPr/>
+  </w:style>
+  <w:style w:type="paragraph" w:styleId="Footer">
+    <w:name w:val="Footer"/>
+    <w:basedOn w:val="Normal"/>
+    <w:link w:val="Style14"/>
+    <w:uiPriority w:val="99"/>
+    <w:unhideWhenUsed/>
+    <w:pPr>
+      <w:tabs>
+        <w:tab w:val="clear" w:pos="720"/>
+        <w:tab w:val="center" w:pos="4677" w:leader="none"/>
+        <w:tab w:val="right" w:pos="9355" w:leader="none"/>
+      </w:tabs>
+      <w:spacing w:lineRule="auto" w:line="240"/>
+    </w:pPr>
+    <w:rPr/>
+  </w:style>
+  <w:style w:type="paragraph" w:styleId="BalloonText">
+    <w:name w:val="Balloon Text"/>
+    <w:basedOn w:val="Normal"/>
+    <w:link w:val="Style15"/>
+    <w:uiPriority w:val="99"/>
+    <w:semiHidden/>
+    <w:unhideWhenUsed/>
+    <w:qFormat/>
+    <w:pPr>
+      <w:spacing w:lineRule="auto" w:line="240"/>
+    </w:pPr>
+    <w:rPr>
+      <w:rFonts w:ascii="Segoe UI" w:hAnsi="Segoe UI" w:cs="Segoe UI"/>
+      <w:sz w:val="18"/>
+      <w:szCs w:val="18"/>
+    </w:rPr>
+  </w:style>
+  <w:style w:type="paragraph" w:styleId="Contents2">
+    <w:name w:val="TOC 2"/>
+    <w:basedOn w:val="Normal"/>
+    <w:next w:val="Normal"/>
+    <w:uiPriority w:val="39"/>
+    <w:unhideWhenUsed/>
+    <w:pPr>
+      <w:spacing w:before="0" w:after="100"/>
+      <w:ind w:left="240" w:hanging="0"/>
+    </w:pPr>
+    <w:rPr/>
   </w:style>
   <w:style w:type="paragraph" w:styleId="Annotationtext">
     <w:name w:val="annotation text"/>
@@ -4933,7 +5214,7 @@
     <w:rsid w:val="003c7356"/>
     <w:pPr>
       <w:spacing w:lineRule="auto" w:line="240" w:beforeAutospacing="1" w:afterAutospacing="1"/>
-      <w:ind w:left="0" w:right="0" w:hanging="0"/>
+      <w:ind w:hanging="0"/>
     </w:pPr>
     <w:rPr>
       <w:rFonts w:eastAsia="Times New Roman" w:cs="Times New Roman"/>
@@ -4962,12 +5243,23 @@
       </w:tblCellMar>
     </w:tblPr>
   </w:style>
+  <w:style w:type="table" w:customStyle="1" w:styleId="TableNormal">
+    <w:name w:val="Table Normal"/>
+    <w:tblPr>
+      <w:tblCellMar>
+        <w:top w:w="0" w:type="dxa"/>
+        <w:left w:w="0" w:type="dxa"/>
+        <w:bottom w:w="0" w:type="dxa"/>
+        <w:right w:w="0" w:type="dxa"/>
+      </w:tblCellMar>
+    </w:tblPr>
+  </w:style>
   <w:style w:type="table" w:customStyle="1" w:styleId="TableGridLight">
     <w:name w:val="Table Grid Light"/>
     <w:basedOn w:val="a1"/>
     <w:uiPriority w:val="59"/>
     <w:pPr>
-      <w:spacing w:after="0" w:line="240" w:lineRule="auto"/>
+      <w:spacing w:line="240" w:lineRule="auto"/>
     </w:pPr>
     <w:tblPr>
       <w:tblBorders>
@@ -4980,12 +5272,12 @@
       </w:tblBorders>
     </w:tblPr>
   </w:style>
-  <w:style w:type="table" w:styleId="11">
+  <w:style w:type="table" w:styleId="13">
     <w:name w:val="Plain Table 1"/>
     <w:basedOn w:val="a1"/>
     <w:uiPriority w:val="59"/>
     <w:pPr>
-      <w:spacing w:after="0" w:line="240" w:lineRule="auto"/>
+      <w:spacing w:line="240" w:lineRule="auto"/>
     </w:pPr>
     <w:tblPr>
       <w:tblBorders>
@@ -5042,12 +5334,12 @@
       </w:tcPr>
     </w:tblStylePr>
   </w:style>
-  <w:style w:type="table" w:styleId="31">
+  <w:style w:type="table" w:styleId="32">
     <w:name w:val="Plain Table 3"/>
     <w:basedOn w:val="a1"/>
     <w:uiPriority w:val="99"/>
     <w:pPr>
-      <w:spacing w:after="0" w:line="240" w:lineRule="auto"/>
+      <w:spacing w:line="240" w:lineRule="auto"/>
     </w:pPr>
     <w:tblPr>
       <w:tblStyleRowBandSize w:val="1"/>
@@ -5122,12 +5414,12 @@
       </w:tcPr>
     </w:tblStylePr>
   </w:style>
-  <w:style w:type="table" w:styleId="51">
+  <w:style w:type="table" w:styleId="52">
     <w:name w:val="Plain Table 5"/>
     <w:basedOn w:val="a1"/>
     <w:uiPriority w:val="99"/>
     <w:pPr>
-      <w:spacing w:after="0" w:line="240" w:lineRule="auto"/>
+      <w:spacing w:line="240" w:lineRule="auto"/>
     </w:pPr>
     <w:tblPr>
       <w:tblStyleRowBandSize w:val="1"/>
@@ -5213,12 +5505,12 @@
       </w:tcPr>
     </w:tblStylePr>
   </w:style>
-  <w:style w:type="table" w:styleId="-1">
+  <w:style w:type="table" w:styleId="-10">
     <w:name w:val="Grid Table 1 Light"/>
     <w:basedOn w:val="a1"/>
     <w:uiPriority w:val="99"/>
     <w:pPr>
-      <w:spacing w:after="0" w:line="240" w:lineRule="auto"/>
+      <w:spacing w:line="240" w:lineRule="auto"/>
     </w:pPr>
     <w:tblPr>
       <w:tblStyleRowBandSize w:val="1"/>
@@ -5240,7 +5532,7 @@
       <w:tblPr/>
       <w:tcPr>
         <w:tcBorders>
-          <w:bottom w:val="single" w:color="6A6A6A" w:themeColor="text1" w:sz="12" w:space="0"/>
+          <w:bottom w:val="single" w:color="000000" w:themeColor="text1" w:sz="12" w:space="0"/>
         </w:tcBorders>
       </w:tcPr>
     </w:tblStylePr>
@@ -5273,10 +5565,10 @@
       <w:tblPr/>
       <w:tcPr>
         <w:tcBorders>
-          <w:top w:val="single" w:color="989898" w:themeColor="text1" w:sz="4" w:space="0"/>
-          <w:left w:val="single" w:color="989898" w:themeColor="text1" w:sz="4" w:space="0"/>
-          <w:bottom w:val="single" w:color="989898" w:themeColor="text1" w:sz="4" w:space="0"/>
-          <w:right w:val="single" w:color="989898" w:themeColor="text1" w:sz="4" w:space="0"/>
+          <w:top w:val="single" w:color="000000" w:themeColor="text1" w:sz="4" w:space="0"/>
+          <w:left w:val="single" w:color="000000" w:themeColor="text1" w:sz="4" w:space="0"/>
+          <w:bottom w:val="single" w:color="000000" w:themeColor="text1" w:sz="4" w:space="0"/>
+          <w:right w:val="single" w:color="000000" w:themeColor="text1" w:sz="4" w:space="0"/>
         </w:tcBorders>
       </w:tcPr>
     </w:tblStylePr>
@@ -5286,7 +5578,7 @@
     <w:basedOn w:val="a1"/>
     <w:uiPriority w:val="99"/>
     <w:pPr>
-      <w:spacing w:after="0" w:line="240" w:lineRule="auto"/>
+      <w:spacing w:line="240" w:lineRule="auto"/>
     </w:pPr>
     <w:tblPr>
       <w:tblStyleRowBandSize w:val="1"/>
@@ -5308,7 +5600,7 @@
       <w:tblPr/>
       <w:tcPr>
         <w:tcBorders>
-          <w:bottom w:val="single" w:color="9EC4E6" w:themeColor="accent1" w:sz="12" w:space="0"/>
+          <w:bottom w:val="single" w:color="5B9BD5" w:themeColor="accent1" w:sz="12" w:space="0"/>
         </w:tcBorders>
       </w:tcPr>
     </w:tblStylePr>
@@ -5341,10 +5633,10 @@
       <w:tblPr/>
       <w:tcPr>
         <w:tcBorders>
-          <w:top w:val="single" w:color="BCD6EE" w:themeColor="accent1" w:sz="4" w:space="0"/>
-          <w:left w:val="single" w:color="BCD6EE" w:themeColor="accent1" w:sz="4" w:space="0"/>
-          <w:bottom w:val="single" w:color="BCD6EE" w:themeColor="accent1" w:sz="4" w:space="0"/>
-          <w:right w:val="single" w:color="BCD6EE" w:themeColor="accent1" w:sz="4" w:space="0"/>
+          <w:top w:val="single" w:color="5B9BD5" w:themeColor="accent1" w:sz="4" w:space="0"/>
+          <w:left w:val="single" w:color="5B9BD5" w:themeColor="accent1" w:sz="4" w:space="0"/>
+          <w:bottom w:val="single" w:color="5B9BD5" w:themeColor="accent1" w:sz="4" w:space="0"/>
+          <w:right w:val="single" w:color="5B9BD5" w:themeColor="accent1" w:sz="4" w:space="0"/>
         </w:tcBorders>
       </w:tcPr>
     </w:tblStylePr>
@@ -5354,7 +5646,7 @@
     <w:basedOn w:val="a1"/>
     <w:uiPriority w:val="99"/>
     <w:pPr>
-      <w:spacing w:after="0" w:line="240" w:lineRule="auto"/>
+      <w:spacing w:line="240" w:lineRule="auto"/>
     </w:pPr>
     <w:tblPr>
       <w:tblStyleRowBandSize w:val="1"/>
@@ -5376,7 +5668,7 @@
       <w:tblPr/>
       <w:tcPr>
         <w:tcBorders>
-          <w:bottom w:val="single" w:color="F4B286" w:themeColor="accent2" w:sz="12" w:space="0"/>
+          <w:bottom w:val="single" w:color="ED7D31" w:themeColor="accent2" w:sz="12" w:space="0"/>
         </w:tcBorders>
       </w:tcPr>
     </w:tblStylePr>
@@ -5409,10 +5701,10 @@
       <w:tblPr/>
       <w:tcPr>
         <w:tcBorders>
-          <w:top w:val="single" w:color="F7CAAB" w:themeColor="accent2" w:sz="4" w:space="0"/>
-          <w:left w:val="single" w:color="F7CAAB" w:themeColor="accent2" w:sz="4" w:space="0"/>
-          <w:bottom w:val="single" w:color="F7CAAB" w:themeColor="accent2" w:sz="4" w:space="0"/>
-          <w:right w:val="single" w:color="F7CAAB" w:themeColor="accent2" w:sz="4" w:space="0"/>
+          <w:top w:val="single" w:color="ED7D31" w:themeColor="accent2" w:sz="4" w:space="0"/>
+          <w:left w:val="single" w:color="ED7D31" w:themeColor="accent2" w:sz="4" w:space="0"/>
+          <w:bottom w:val="single" w:color="ED7D31" w:themeColor="accent2" w:sz="4" w:space="0"/>
+          <w:right w:val="single" w:color="ED7D31" w:themeColor="accent2" w:sz="4" w:space="0"/>
         </w:tcBorders>
       </w:tcPr>
     </w:tblStylePr>
@@ -5422,7 +5714,7 @@
     <w:basedOn w:val="a1"/>
     <w:uiPriority w:val="99"/>
     <w:pPr>
-      <w:spacing w:after="0" w:line="240" w:lineRule="auto"/>
+      <w:spacing w:line="240" w:lineRule="auto"/>
     </w:pPr>
     <w:tblPr>
       <w:tblStyleRowBandSize w:val="1"/>
@@ -5444,7 +5736,7 @@
       <w:tblPr/>
       <w:tcPr>
         <w:tcBorders>
-          <w:bottom w:val="single" w:color="CACACA" w:themeColor="accent3" w:sz="12" w:space="0"/>
+          <w:bottom w:val="single" w:color="A5A5A5" w:themeColor="accent3" w:sz="12" w:space="0"/>
         </w:tcBorders>
       </w:tcPr>
     </w:tblStylePr>
@@ -5477,10 +5769,10 @@
       <w:tblPr/>
       <w:tcPr>
         <w:tcBorders>
-          <w:top w:val="single" w:color="DADADA" w:themeColor="accent3" w:sz="4" w:space="0"/>
-          <w:left w:val="single" w:color="DADADA" w:themeColor="accent3" w:sz="4" w:space="0"/>
-          <w:bottom w:val="single" w:color="DADADA" w:themeColor="accent3" w:sz="4" w:space="0"/>
-          <w:right w:val="single" w:color="DADADA" w:themeColor="accent3" w:sz="4" w:space="0"/>
+          <w:top w:val="single" w:color="A5A5A5" w:themeColor="accent3" w:sz="4" w:space="0"/>
+          <w:left w:val="single" w:color="A5A5A5" w:themeColor="accent3" w:sz="4" w:space="0"/>
+          <w:bottom w:val="single" w:color="A5A5A5" w:themeColor="accent3" w:sz="4" w:space="0"/>
+          <w:right w:val="single" w:color="A5A5A5" w:themeColor="accent3" w:sz="4" w:space="0"/>
         </w:tcBorders>
       </w:tcPr>
     </w:tblStylePr>
@@ -5490,7 +5782,7 @@
     <w:basedOn w:val="a1"/>
     <w:uiPriority w:val="99"/>
     <w:pPr>
-      <w:spacing w:after="0" w:line="240" w:lineRule="auto"/>
+      <w:spacing w:line="240" w:lineRule="auto"/>
     </w:pPr>
     <w:tblPr>
       <w:tblStyleRowBandSize w:val="1"/>
@@ -5512,7 +5804,7 @@
       <w:tblPr/>
       <w:tcPr>
         <w:tcBorders>
-          <w:bottom w:val="single" w:color="FFDA6A" w:themeColor="accent4" w:sz="12" w:space="0"/>
+          <w:bottom w:val="single" w:color="FFC000" w:themeColor="accent4" w:sz="12" w:space="0"/>
         </w:tcBorders>
       </w:tcPr>
     </w:tblStylePr>
@@ -5545,10 +5837,10 @@
       <w:tblPr/>
       <w:tcPr>
         <w:tcBorders>
-          <w:top w:val="single" w:color="FFE598" w:themeColor="accent4" w:sz="4" w:space="0"/>
-          <w:left w:val="single" w:color="FFE598" w:themeColor="accent4" w:sz="4" w:space="0"/>
-          <w:bottom w:val="single" w:color="FFE598" w:themeColor="accent4" w:sz="4" w:space="0"/>
-          <w:right w:val="single" w:color="FFE598" w:themeColor="accent4" w:sz="4" w:space="0"/>
+          <w:top w:val="single" w:color="FFC000" w:themeColor="accent4" w:sz="4" w:space="0"/>
+          <w:left w:val="single" w:color="FFC000" w:themeColor="accent4" w:sz="4" w:space="0"/>
+          <w:bottom w:val="single" w:color="FFC000" w:themeColor="accent4" w:sz="4" w:space="0"/>
+          <w:right w:val="single" w:color="FFC000" w:themeColor="accent4" w:sz="4" w:space="0"/>
         </w:tcBorders>
       </w:tcPr>
     </w:tblStylePr>
@@ -5558,7 +5850,7 @@
     <w:basedOn w:val="a1"/>
     <w:uiPriority w:val="99"/>
     <w:pPr>
-      <w:spacing w:after="0" w:line="240" w:lineRule="auto"/>
+      <w:spacing w:line="240" w:lineRule="auto"/>
     </w:pPr>
     <w:tblPr>
       <w:tblStyleRowBandSize w:val="1"/>
@@ -5580,7 +5872,7 @@
       <w:tblPr/>
       <w:tcPr>
         <w:tcBorders>
-          <w:bottom w:val="single" w:color="91ACDC" w:themeColor="accent5" w:sz="12" w:space="0"/>
+          <w:bottom w:val="single" w:color="4472C4" w:themeColor="accent5" w:sz="12" w:space="0"/>
         </w:tcBorders>
       </w:tcPr>
     </w:tblStylePr>
@@ -5613,10 +5905,10 @@
       <w:tblPr/>
       <w:tcPr>
         <w:tcBorders>
-          <w:top w:val="single" w:color="B3C5E7" w:themeColor="accent5" w:sz="4" w:space="0"/>
-          <w:left w:val="single" w:color="B3C5E7" w:themeColor="accent5" w:sz="4" w:space="0"/>
-          <w:bottom w:val="single" w:color="B3C5E7" w:themeColor="accent5" w:sz="4" w:space="0"/>
-          <w:right w:val="single" w:color="B3C5E7" w:themeColor="accent5" w:sz="4" w:space="0"/>
+          <w:top w:val="single" w:color="4472C4" w:themeColor="accent5" w:sz="4" w:space="0"/>
+          <w:left w:val="single" w:color="4472C4" w:themeColor="accent5" w:sz="4" w:space="0"/>
+          <w:bottom w:val="single" w:color="4472C4" w:themeColor="accent5" w:sz="4" w:space="0"/>
+          <w:right w:val="single" w:color="4472C4" w:themeColor="accent5" w:sz="4" w:space="0"/>
         </w:tcBorders>
       </w:tcPr>
     </w:tblStylePr>
@@ -5626,7 +5918,7 @@
     <w:basedOn w:val="a1"/>
     <w:uiPriority w:val="99"/>
     <w:pPr>
-      <w:spacing w:after="0" w:line="240" w:lineRule="auto"/>
+      <w:spacing w:line="240" w:lineRule="auto"/>
     </w:pPr>
     <w:tblPr>
       <w:tblStyleRowBandSize w:val="1"/>
@@ -5648,7 +5940,7 @@
       <w:tblPr/>
       <w:tcPr>
         <w:tcBorders>
-          <w:bottom w:val="single" w:color="AAD190" w:themeColor="accent6" w:sz="12" w:space="0"/>
+          <w:bottom w:val="single" w:color="70AD47" w:themeColor="accent6" w:sz="12" w:space="0"/>
         </w:tcBorders>
       </w:tcPr>
     </w:tblStylePr>
@@ -5681,20 +5973,20 @@
       <w:tblPr/>
       <w:tcPr>
         <w:tcBorders>
-          <w:top w:val="single" w:color="C4DFB2" w:themeColor="accent6" w:sz="4" w:space="0"/>
-          <w:left w:val="single" w:color="C4DFB2" w:themeColor="accent6" w:sz="4" w:space="0"/>
-          <w:bottom w:val="single" w:color="C4DFB2" w:themeColor="accent6" w:sz="4" w:space="0"/>
-          <w:right w:val="single" w:color="C4DFB2" w:themeColor="accent6" w:sz="4" w:space="0"/>
-        </w:tcBorders>
-      </w:tcPr>
-    </w:tblStylePr>
-  </w:style>
-  <w:style w:type="table" w:styleId="-2">
+          <w:top w:val="single" w:color="70AD47" w:themeColor="accent6" w:sz="4" w:space="0"/>
+          <w:left w:val="single" w:color="70AD47" w:themeColor="accent6" w:sz="4" w:space="0"/>
+          <w:bottom w:val="single" w:color="70AD47" w:themeColor="accent6" w:sz="4" w:space="0"/>
+          <w:right w:val="single" w:color="70AD47" w:themeColor="accent6" w:sz="4" w:space="0"/>
+        </w:tcBorders>
+      </w:tcPr>
+    </w:tblStylePr>
+  </w:style>
+  <w:style w:type="table" w:styleId="-20">
     <w:name w:val="Grid Table 2"/>
     <w:basedOn w:val="a1"/>
     <w:uiPriority w:val="99"/>
     <w:pPr>
-      <w:spacing w:after="0" w:line="240" w:lineRule="auto"/>
+      <w:spacing w:line="240" w:lineRule="auto"/>
     </w:pPr>
     <w:tblPr>
       <w:tblStyleRowBandSize w:val="1"/>
@@ -5715,7 +6007,7 @@
         <w:tcBorders>
           <w:top w:val="none" w:color="000000" w:sz="4" w:space="0"/>
           <w:left w:val="none" w:color="000000" w:sz="4" w:space="0"/>
-          <w:bottom w:val="single" w:color="6A6A6A" w:themeColor="text1" w:sz="12" w:space="0"/>
+          <w:bottom w:val="single" w:color="000000" w:themeColor="text1" w:sz="12" w:space="0"/>
           <w:right w:val="none" w:color="000000" w:sz="4" w:space="0"/>
         </w:tcBorders>
         <w:shd w:val="clear" w:color="FFFFFF" w:fill="auto"/>
@@ -5729,7 +6021,7 @@
       <w:tblPr/>
       <w:tcPr>
         <w:tcBorders>
-          <w:top w:val="single" w:color="6A6A6A" w:themeColor="text1" w:sz="4" w:space="0"/>
+          <w:top w:val="single" w:color="000000" w:themeColor="text1" w:sz="4" w:space="0"/>
           <w:left w:val="none" w:color="000000" w:sz="4" w:space="0"/>
           <w:bottom w:val="none" w:color="000000" w:sz="4" w:space="0"/>
           <w:right w:val="none" w:color="000000" w:sz="4" w:space="0"/>
@@ -5777,7 +6069,7 @@
     <w:basedOn w:val="a1"/>
     <w:uiPriority w:val="99"/>
     <w:pPr>
-      <w:spacing w:after="0" w:line="240" w:lineRule="auto"/>
+      <w:spacing w:line="240" w:lineRule="auto"/>
     </w:pPr>
     <w:tblPr>
       <w:tblStyleRowBandSize w:val="1"/>
@@ -5798,7 +6090,7 @@
         <w:tcBorders>
           <w:top w:val="none" w:color="000000" w:sz="4" w:space="0"/>
           <w:left w:val="none" w:color="000000" w:sz="4" w:space="0"/>
-          <w:bottom w:val="single" w:color="68A2D8" w:themeColor="accent1" w:sz="12" w:space="0"/>
+          <w:bottom w:val="single" w:color="5B9BD5" w:themeColor="accent1" w:sz="12" w:space="0"/>
           <w:right w:val="none" w:color="000000" w:sz="4" w:space="0"/>
         </w:tcBorders>
         <w:shd w:val="clear" w:color="FFFFFF" w:fill="auto"/>
@@ -5812,7 +6104,7 @@
       <w:tblPr/>
       <w:tcPr>
         <w:tcBorders>
-          <w:top w:val="single" w:color="68A2D8" w:themeColor="accent1" w:sz="4" w:space="0"/>
+          <w:top w:val="single" w:color="5B9BD5" w:themeColor="accent1" w:sz="4" w:space="0"/>
           <w:left w:val="none" w:color="000000" w:sz="4" w:space="0"/>
           <w:bottom w:val="none" w:color="000000" w:sz="4" w:space="0"/>
           <w:right w:val="none" w:color="000000" w:sz="4" w:space="0"/>
@@ -5860,7 +6152,7 @@
     <w:basedOn w:val="a1"/>
     <w:uiPriority w:val="99"/>
     <w:pPr>
-      <w:spacing w:after="0" w:line="240" w:lineRule="auto"/>
+      <w:spacing w:line="240" w:lineRule="auto"/>
     </w:pPr>
     <w:tblPr>
       <w:tblStyleRowBandSize w:val="1"/>
@@ -5881,7 +6173,7 @@
         <w:tcBorders>
           <w:top w:val="none" w:color="000000" w:sz="4" w:space="0"/>
           <w:left w:val="none" w:color="000000" w:sz="4" w:space="0"/>
-          <w:bottom w:val="single" w:color="F4B184" w:themeColor="accent2" w:sz="12" w:space="0"/>
+          <w:bottom w:val="single" w:color="ED7D31" w:themeColor="accent2" w:sz="12" w:space="0"/>
           <w:right w:val="none" w:color="000000" w:sz="4" w:space="0"/>
         </w:tcBorders>
         <w:shd w:val="clear" w:color="FFFFFF" w:fill="auto"/>
@@ -5895,7 +6187,7 @@
       <w:tblPr/>
       <w:tcPr>
         <w:tcBorders>
-          <w:top w:val="single" w:color="F4B184" w:themeColor="accent2" w:sz="4" w:space="0"/>
+          <w:top w:val="single" w:color="ED7D31" w:themeColor="accent2" w:sz="4" w:space="0"/>
           <w:left w:val="none" w:color="000000" w:sz="4" w:space="0"/>
           <w:bottom w:val="none" w:color="000000" w:sz="4" w:space="0"/>
           <w:right w:val="none" w:color="000000" w:sz="4" w:space="0"/>
@@ -5943,7 +6235,7 @@
     <w:basedOn w:val="a1"/>
     <w:uiPriority w:val="99"/>
     <w:pPr>
-      <w:spacing w:after="0" w:line="240" w:lineRule="auto"/>
+      <w:spacing w:line="240" w:lineRule="auto"/>
     </w:pPr>
     <w:tblPr>
       <w:tblStyleRowBandSize w:val="1"/>
@@ -6026,7 +6318,7 @@
     <w:basedOn w:val="a1"/>
     <w:uiPriority w:val="99"/>
     <w:pPr>
-      <w:spacing w:after="0" w:line="240" w:lineRule="auto"/>
+      <w:spacing w:line="240" w:lineRule="auto"/>
     </w:pPr>
     <w:tblPr>
       <w:tblStyleRowBandSize w:val="1"/>
@@ -6047,7 +6339,7 @@
         <w:tcBorders>
           <w:top w:val="none" w:color="000000" w:sz="4" w:space="0"/>
           <w:left w:val="none" w:color="000000" w:sz="4" w:space="0"/>
-          <w:bottom w:val="single" w:color="FFD865" w:themeColor="accent4" w:sz="12" w:space="0"/>
+          <w:bottom w:val="single" w:color="FFC000" w:themeColor="accent4" w:sz="12" w:space="0"/>
           <w:right w:val="none" w:color="000000" w:sz="4" w:space="0"/>
         </w:tcBorders>
         <w:shd w:val="clear" w:color="FFFFFF" w:fill="auto"/>
@@ -6061,7 +6353,7 @@
       <w:tblPr/>
       <w:tcPr>
         <w:tcBorders>
-          <w:top w:val="single" w:color="FFD865" w:themeColor="accent4" w:sz="4" w:space="0"/>
+          <w:top w:val="single" w:color="FFC000" w:themeColor="accent4" w:sz="4" w:space="0"/>
           <w:left w:val="none" w:color="000000" w:sz="4" w:space="0"/>
           <w:bottom w:val="none" w:color="000000" w:sz="4" w:space="0"/>
           <w:right w:val="none" w:color="000000" w:sz="4" w:space="0"/>
@@ -6109,7 +6401,7 @@
     <w:basedOn w:val="a1"/>
     <w:uiPriority w:val="99"/>
     <w:pPr>
-      <w:spacing w:after="0" w:line="240" w:lineRule="auto"/>
+      <w:spacing w:line="240" w:lineRule="auto"/>
     </w:pPr>
     <w:tblPr>
       <w:tblStyleRowBandSize w:val="1"/>
@@ -6192,7 +6484,7 @@
     <w:basedOn w:val="a1"/>
     <w:uiPriority w:val="99"/>
     <w:pPr>
-      <w:spacing w:after="0" w:line="240" w:lineRule="auto"/>
+      <w:spacing w:line="240" w:lineRule="auto"/>
     </w:pPr>
     <w:tblPr>
       <w:tblStyleRowBandSize w:val="1"/>
@@ -6270,12 +6562,12 @@
       </w:tcPr>
     </w:tblStylePr>
   </w:style>
-  <w:style w:type="table" w:styleId="-3">
+  <w:style w:type="table" w:styleId="-30">
     <w:name w:val="Grid Table 3"/>
     <w:basedOn w:val="a1"/>
     <w:uiPriority w:val="99"/>
     <w:pPr>
-      <w:spacing w:after="0" w:line="240" w:lineRule="auto"/>
+      <w:spacing w:line="240" w:lineRule="auto"/>
     </w:pPr>
     <w:tblPr>
       <w:tblStyleRowBandSize w:val="1"/>
@@ -6379,7 +6671,7 @@
     <w:basedOn w:val="a1"/>
     <w:uiPriority w:val="99"/>
     <w:pPr>
-      <w:spacing w:after="0" w:line="240" w:lineRule="auto"/>
+      <w:spacing w:line="240" w:lineRule="auto"/>
     </w:pPr>
     <w:tblPr>
       <w:tblStyleRowBandSize w:val="1"/>
@@ -6483,7 +6775,7 @@
     <w:basedOn w:val="a1"/>
     <w:uiPriority w:val="99"/>
     <w:pPr>
-      <w:spacing w:after="0" w:line="240" w:lineRule="auto"/>
+      <w:spacing w:line="240" w:lineRule="auto"/>
     </w:pPr>
     <w:tblPr>
       <w:tblStyleRowBandSize w:val="1"/>
@@ -6587,7 +6879,7 @@
     <w:basedOn w:val="a1"/>
     <w:uiPriority w:val="99"/>
     <w:pPr>
-      <w:spacing w:after="0" w:line="240" w:lineRule="auto"/>
+      <w:spacing w:line="240" w:lineRule="auto"/>
     </w:pPr>
     <w:tblPr>
       <w:tblStyleRowBandSize w:val="1"/>
@@ -6691,7 +6983,7 @@
     <w:basedOn w:val="a1"/>
     <w:uiPriority w:val="99"/>
     <w:pPr>
-      <w:spacing w:after="0" w:line="240" w:lineRule="auto"/>
+      <w:spacing w:line="240" w:lineRule="auto"/>
     </w:pPr>
     <w:tblPr>
       <w:tblStyleRowBandSize w:val="1"/>
@@ -6795,7 +7087,7 @@
     <w:basedOn w:val="a1"/>
     <w:uiPriority w:val="99"/>
     <w:pPr>
-      <w:spacing w:after="0" w:line="240" w:lineRule="auto"/>
+      <w:spacing w:line="240" w:lineRule="auto"/>
     </w:pPr>
     <w:tblPr>
       <w:tblStyleRowBandSize w:val="1"/>
@@ -6899,7 +7191,7 @@
     <w:basedOn w:val="a1"/>
     <w:uiPriority w:val="99"/>
     <w:pPr>
-      <w:spacing w:after="0" w:line="240" w:lineRule="auto"/>
+      <w:spacing w:line="240" w:lineRule="auto"/>
     </w:pPr>
     <w:tblPr>
       <w:tblStyleRowBandSize w:val="1"/>
@@ -6998,12 +7290,12 @@
       </w:tcPr>
     </w:tblStylePr>
   </w:style>
-  <w:style w:type="table" w:styleId="-4">
+  <w:style w:type="table" w:styleId="-40">
     <w:name w:val="Grid Table 4"/>
     <w:basedOn w:val="a1"/>
     <w:uiPriority w:val="59"/>
     <w:pPr>
-      <w:spacing w:after="0" w:line="240" w:lineRule="auto"/>
+      <w:spacing w:line="240" w:lineRule="auto"/>
     </w:pPr>
     <w:tblPr>
       <w:tblStyleRowBandSize w:val="1"/>
@@ -7086,7 +7378,7 @@
     <w:basedOn w:val="a1"/>
     <w:uiPriority w:val="59"/>
     <w:pPr>
-      <w:spacing w:after="0" w:line="240" w:lineRule="auto"/>
+      <w:spacing w:line="240" w:lineRule="auto"/>
     </w:pPr>
     <w:tblPr>
       <w:tblStyleRowBandSize w:val="1"/>
@@ -7109,10 +7401,10 @@
       <w:tblPr/>
       <w:tcPr>
         <w:tcBorders>
-          <w:top w:val="single" w:color="68A2D8" w:themeColor="accent1" w:sz="4" w:space="0"/>
-          <w:left w:val="single" w:color="68A2D8" w:themeColor="accent1" w:sz="4" w:space="0"/>
-          <w:bottom w:val="single" w:color="68A2D8" w:themeColor="accent1" w:sz="4" w:space="0"/>
-          <w:right w:val="single" w:color="68A2D8" w:themeColor="accent1" w:sz="4" w:space="0"/>
+          <w:top w:val="single" w:color="5B9BD5" w:themeColor="accent1" w:sz="4" w:space="0"/>
+          <w:left w:val="single" w:color="5B9BD5" w:themeColor="accent1" w:sz="4" w:space="0"/>
+          <w:bottom w:val="single" w:color="5B9BD5" w:themeColor="accent1" w:sz="4" w:space="0"/>
+          <w:right w:val="single" w:color="5B9BD5" w:themeColor="accent1" w:sz="4" w:space="0"/>
         </w:tcBorders>
         <w:shd w:val="clear" w:color="68A2D8" w:fill="68A2D8" w:themeFill="accent1" w:themeFillTint="ea"/>
       </w:tcPr>
@@ -7125,7 +7417,7 @@
       <w:tblPr/>
       <w:tcPr>
         <w:tcBorders>
-          <w:top w:val="single" w:color="68A2D8" w:themeColor="accent1" w:sz="4" w:space="0"/>
+          <w:top w:val="single" w:color="5B9BD5" w:themeColor="accent1" w:sz="4" w:space="0"/>
         </w:tcBorders>
       </w:tcPr>
     </w:tblStylePr>
@@ -7169,7 +7461,7 @@
     <w:basedOn w:val="a1"/>
     <w:uiPriority w:val="59"/>
     <w:pPr>
-      <w:spacing w:after="0" w:line="240" w:lineRule="auto"/>
+      <w:spacing w:line="240" w:lineRule="auto"/>
     </w:pPr>
     <w:tblPr>
       <w:tblStyleRowBandSize w:val="1"/>
@@ -7192,10 +7484,10 @@
       <w:tblPr/>
       <w:tcPr>
         <w:tcBorders>
-          <w:top w:val="single" w:color="F4B184" w:themeColor="accent2" w:sz="4" w:space="0"/>
-          <w:left w:val="single" w:color="F4B184" w:themeColor="accent2" w:sz="4" w:space="0"/>
-          <w:bottom w:val="single" w:color="F4B184" w:themeColor="accent2" w:sz="4" w:space="0"/>
-          <w:right w:val="single" w:color="F4B184" w:themeColor="accent2" w:sz="4" w:space="0"/>
+          <w:top w:val="single" w:color="ED7D31" w:themeColor="accent2" w:sz="4" w:space="0"/>
+          <w:left w:val="single" w:color="ED7D31" w:themeColor="accent2" w:sz="4" w:space="0"/>
+          <w:bottom w:val="single" w:color="ED7D31" w:themeColor="accent2" w:sz="4" w:space="0"/>
+          <w:right w:val="single" w:color="ED7D31" w:themeColor="accent2" w:sz="4" w:space="0"/>
         </w:tcBorders>
         <w:shd w:val="clear" w:color="F4B184" w:fill="F4B184" w:themeFill="accent2" w:themeFillTint="97"/>
       </w:tcPr>
@@ -7208,7 +7500,7 @@
       <w:tblPr/>
       <w:tcPr>
         <w:tcBorders>
-          <w:top w:val="single" w:color="F4B184" w:themeColor="accent2" w:sz="4" w:space="0"/>
+          <w:top w:val="single" w:color="ED7D31" w:themeColor="accent2" w:sz="4" w:space="0"/>
         </w:tcBorders>
       </w:tcPr>
     </w:tblStylePr>
@@ -7252,7 +7544,7 @@
     <w:basedOn w:val="a1"/>
     <w:uiPriority w:val="59"/>
     <w:pPr>
-      <w:spacing w:after="0" w:line="240" w:lineRule="auto"/>
+      <w:spacing w:line="240" w:lineRule="auto"/>
     </w:pPr>
     <w:tblPr>
       <w:tblStyleRowBandSize w:val="1"/>
@@ -7335,7 +7627,7 @@
     <w:basedOn w:val="a1"/>
     <w:uiPriority w:val="59"/>
     <w:pPr>
-      <w:spacing w:after="0" w:line="240" w:lineRule="auto"/>
+      <w:spacing w:line="240" w:lineRule="auto"/>
     </w:pPr>
     <w:tblPr>
       <w:tblStyleRowBandSize w:val="1"/>
@@ -7358,10 +7650,10 @@
       <w:tblPr/>
       <w:tcPr>
         <w:tcBorders>
-          <w:top w:val="single" w:color="FFD865" w:themeColor="accent4" w:sz="4" w:space="0"/>
-          <w:left w:val="single" w:color="FFD865" w:themeColor="accent4" w:sz="4" w:space="0"/>
-          <w:bottom w:val="single" w:color="FFD865" w:themeColor="accent4" w:sz="4" w:space="0"/>
-          <w:right w:val="single" w:color="FFD865" w:themeColor="accent4" w:sz="4" w:space="0"/>
+          <w:top w:val="single" w:color="FFC000" w:themeColor="accent4" w:sz="4" w:space="0"/>
+          <w:left w:val="single" w:color="FFC000" w:themeColor="accent4" w:sz="4" w:space="0"/>
+          <w:bottom w:val="single" w:color="FFC000" w:themeColor="accent4" w:sz="4" w:space="0"/>
+          <w:right w:val="single" w:color="FFC000" w:themeColor="accent4" w:sz="4" w:space="0"/>
         </w:tcBorders>
         <w:shd w:val="clear" w:color="FFD865" w:fill="FFD865" w:themeFill="accent4" w:themeFillTint="9a"/>
       </w:tcPr>
@@ -7374,7 +7666,7 @@
       <w:tblPr/>
       <w:tcPr>
         <w:tcBorders>
-          <w:top w:val="single" w:color="FFD865" w:themeColor="accent4" w:sz="4" w:space="0"/>
+          <w:top w:val="single" w:color="FFC000" w:themeColor="accent4" w:sz="4" w:space="0"/>
         </w:tcBorders>
       </w:tcPr>
     </w:tblStylePr>
@@ -7418,7 +7710,7 @@
     <w:basedOn w:val="a1"/>
     <w:uiPriority w:val="59"/>
     <w:pPr>
-      <w:spacing w:after="0" w:line="240" w:lineRule="auto"/>
+      <w:spacing w:line="240" w:lineRule="auto"/>
     </w:pPr>
     <w:tblPr>
       <w:tblStyleRowBandSize w:val="1"/>
@@ -7501,7 +7793,7 @@
     <w:basedOn w:val="a1"/>
     <w:uiPriority w:val="59"/>
     <w:pPr>
-      <w:spacing w:after="0" w:line="240" w:lineRule="auto"/>
+      <w:spacing w:line="240" w:lineRule="auto"/>
     </w:pPr>
     <w:tblPr>
       <w:tblStyleRowBandSize w:val="1"/>
@@ -7584,7 +7876,7 @@
     <w:basedOn w:val="a1"/>
     <w:uiPriority w:val="99"/>
     <w:pPr>
-      <w:spacing w:after="0" w:line="240" w:lineRule="auto"/>
+      <w:spacing w:line="240" w:lineRule="auto"/>
     </w:pPr>
     <w:tblPr>
       <w:tblStyleRowBandSize w:val="1"/>
@@ -7663,7 +7955,7 @@
     <w:basedOn w:val="a1"/>
     <w:uiPriority w:val="99"/>
     <w:pPr>
-      <w:spacing w:after="0" w:line="240" w:lineRule="auto"/>
+      <w:spacing w:line="240" w:lineRule="auto"/>
     </w:pPr>
     <w:tblPr>
       <w:tblStyleRowBandSize w:val="1"/>
@@ -7742,7 +8034,7 @@
     <w:basedOn w:val="a1"/>
     <w:uiPriority w:val="99"/>
     <w:pPr>
-      <w:spacing w:after="0" w:line="240" w:lineRule="auto"/>
+      <w:spacing w:line="240" w:lineRule="auto"/>
     </w:pPr>
     <w:tblPr>
       <w:tblStyleRowBandSize w:val="1"/>
@@ -7821,7 +8113,7 @@
     <w:basedOn w:val="a1"/>
     <w:uiPriority w:val="99"/>
     <w:pPr>
-      <w:spacing w:after="0" w:line="240" w:lineRule="auto"/>
+      <w:spacing w:line="240" w:lineRule="auto"/>
     </w:pPr>
     <w:tblPr>
       <w:tblStyleRowBandSize w:val="1"/>
@@ -7900,7 +8192,7 @@
     <w:basedOn w:val="a1"/>
     <w:uiPriority w:val="99"/>
     <w:pPr>
-      <w:spacing w:after="0" w:line="240" w:lineRule="auto"/>
+      <w:spacing w:line="240" w:lineRule="auto"/>
     </w:pPr>
     <w:tblPr>
       <w:tblStyleRowBandSize w:val="1"/>
@@ -7979,7 +8271,7 @@
     <w:basedOn w:val="a1"/>
     <w:uiPriority w:val="99"/>
     <w:pPr>
-      <w:spacing w:after="0" w:line="240" w:lineRule="auto"/>
+      <w:spacing w:line="240" w:lineRule="auto"/>
     </w:pPr>
     <w:tblPr>
       <w:tblStyleRowBandSize w:val="1"/>
@@ -8058,7 +8350,7 @@
     <w:basedOn w:val="a1"/>
     <w:uiPriority w:val="99"/>
     <w:pPr>
-      <w:spacing w:after="0" w:line="240" w:lineRule="auto"/>
+      <w:spacing w:line="240" w:lineRule="auto"/>
     </w:pPr>
     <w:tblPr>
       <w:tblStyleRowBandSize w:val="1"/>
@@ -8137,7 +8429,7 @@
     <w:basedOn w:val="a1"/>
     <w:uiPriority w:val="99"/>
     <w:pPr>
-      <w:spacing w:after="0" w:line="240" w:lineRule="auto"/>
+      <w:spacing w:line="240" w:lineRule="auto"/>
     </w:pPr>
     <w:tblPr>
       <w:tblStyleRowBandSize w:val="1"/>
@@ -8159,7 +8451,7 @@
       <w:tblPr/>
       <w:tcPr>
         <w:tcBorders>
-          <w:bottom w:val="single" w:color="7F7F7F" w:themeColor="text1" w:sz="12" w:space="0"/>
+          <w:bottom w:val="single" w:color="000000" w:themeColor="text1" w:sz="12" w:space="0"/>
         </w:tcBorders>
       </w:tcPr>
     </w:tblStylePr>
@@ -8213,7 +8505,7 @@
     <w:basedOn w:val="a1"/>
     <w:uiPriority w:val="99"/>
     <w:pPr>
-      <w:spacing w:after="0" w:line="240" w:lineRule="auto"/>
+      <w:spacing w:line="240" w:lineRule="auto"/>
     </w:pPr>
     <w:tblPr>
       <w:tblStyleRowBandSize w:val="1"/>
@@ -8235,7 +8527,7 @@
       <w:tblPr/>
       <w:tcPr>
         <w:tcBorders>
-          <w:bottom w:val="single" w:color="ACCCEA" w:themeColor="accent1" w:sz="12" w:space="0"/>
+          <w:bottom w:val="single" w:color="5B9BD5" w:themeColor="accent1" w:sz="12" w:space="0"/>
         </w:tcBorders>
       </w:tcPr>
     </w:tblStylePr>
@@ -8289,7 +8581,7 @@
     <w:basedOn w:val="a1"/>
     <w:uiPriority w:val="99"/>
     <w:pPr>
-      <w:spacing w:after="0" w:line="240" w:lineRule="auto"/>
+      <w:spacing w:line="240" w:lineRule="auto"/>
     </w:pPr>
     <w:tblPr>
       <w:tblStyleRowBandSize w:val="1"/>
@@ -8311,7 +8603,7 @@
       <w:tblPr/>
       <w:tcPr>
         <w:tcBorders>
-          <w:bottom w:val="single" w:color="F4B184" w:themeColor="accent2" w:sz="12" w:space="0"/>
+          <w:bottom w:val="single" w:color="ED7D31" w:themeColor="accent2" w:sz="12" w:space="0"/>
         </w:tcBorders>
       </w:tcPr>
     </w:tblStylePr>
@@ -8365,7 +8657,7 @@
     <w:basedOn w:val="a1"/>
     <w:uiPriority w:val="99"/>
     <w:pPr>
-      <w:spacing w:after="0" w:line="240" w:lineRule="auto"/>
+      <w:spacing w:line="240" w:lineRule="auto"/>
     </w:pPr>
     <w:tblPr>
       <w:tblStyleRowBandSize w:val="1"/>
@@ -8441,7 +8733,7 @@
     <w:basedOn w:val="a1"/>
     <w:uiPriority w:val="99"/>
     <w:pPr>
-      <w:spacing w:after="0" w:line="240" w:lineRule="auto"/>
+      <w:spacing w:line="240" w:lineRule="auto"/>
     </w:pPr>
     <w:tblPr>
       <w:tblStyleRowBandSize w:val="1"/>
@@ -8463,7 +8755,7 @@
       <w:tblPr/>
       <w:tcPr>
         <w:tcBorders>
-          <w:bottom w:val="single" w:color="FFD865" w:themeColor="accent4" w:sz="12" w:space="0"/>
+          <w:bottom w:val="single" w:color="FFC000" w:themeColor="accent4" w:sz="12" w:space="0"/>
         </w:tcBorders>
       </w:tcPr>
     </w:tblStylePr>
@@ -8517,7 +8809,7 @@
     <w:basedOn w:val="a1"/>
     <w:uiPriority w:val="99"/>
     <w:pPr>
-      <w:spacing w:after="0" w:line="240" w:lineRule="auto"/>
+      <w:spacing w:line="240" w:lineRule="auto"/>
     </w:pPr>
     <w:tblPr>
       <w:tblStyleRowBandSize w:val="1"/>
@@ -8593,7 +8885,7 @@
     <w:basedOn w:val="a1"/>
     <w:uiPriority w:val="99"/>
     <w:pPr>
-      <w:spacing w:after="0" w:line="240" w:lineRule="auto"/>
+      <w:spacing w:line="240" w:lineRule="auto"/>
     </w:pPr>
     <w:tblPr>
       <w:tblStyleRowBandSize w:val="1"/>
@@ -8669,7 +8961,7 @@
     <w:basedOn w:val="a1"/>
     <w:uiPriority w:val="99"/>
     <w:pPr>
-      <w:spacing w:after="0" w:line="240" w:lineRule="auto"/>
+      <w:spacing w:line="240" w:lineRule="auto"/>
     </w:pPr>
     <w:tblPr>
       <w:tblStyleRowBandSize w:val="1"/>
@@ -8692,7 +8984,7 @@
         <w:tcBorders>
           <w:top w:val="none" w:color="000000" w:sz="4" w:space="0"/>
           <w:left w:val="none" w:color="000000" w:sz="4" w:space="0"/>
-          <w:bottom w:val="single" w:color="7F7F7F" w:themeColor="text1" w:sz="4" w:space="0"/>
+          <w:bottom w:val="single" w:color="000000" w:themeColor="text1" w:sz="4" w:space="0"/>
           <w:right w:val="none" w:color="000000" w:sz="4" w:space="0"/>
         </w:tcBorders>
         <w:shd w:val="clear" w:color="FFFFFF" w:fill="FFFFFF" w:themeFill="light1"/>
@@ -8707,7 +8999,7 @@
       <w:tblPr/>
       <w:tcPr>
         <w:tcBorders>
-          <w:top w:val="single" w:color="7F7F7F" w:themeColor="text1" w:sz="4" w:space="0"/>
+          <w:top w:val="single" w:color="000000" w:themeColor="text1" w:sz="4" w:space="0"/>
           <w:left w:val="none" w:color="000000" w:sz="4" w:space="0"/>
           <w:bottom w:val="none" w:color="000000" w:sz="4" w:space="0"/>
           <w:right w:val="none" w:color="000000" w:sz="4" w:space="0"/>
@@ -8730,7 +9022,7 @@
           <w:top w:val="none" w:color="000000" w:sz="4" w:space="0"/>
           <w:left w:val="none" w:color="000000" w:sz="4" w:space="0"/>
           <w:bottom w:val="none" w:color="000000" w:sz="4" w:space="0"/>
-          <w:right w:val="single" w:color="7F7F7F" w:themeColor="text1" w:sz="4" w:space="0"/>
+          <w:right w:val="single" w:color="000000" w:themeColor="text1" w:sz="4" w:space="0"/>
         </w:tcBorders>
         <w:shd w:val="clear" w:color="FFFFFF" w:fill="auto"/>
       </w:tcPr>
@@ -8745,7 +9037,7 @@
       <w:tcPr>
         <w:tcBorders>
           <w:top w:val="none" w:color="000000" w:sz="4" w:space="0"/>
-          <w:left w:val="single" w:color="7F7F7F" w:themeColor="text1" w:sz="4" w:space="0"/>
+          <w:left w:val="single" w:color="000000" w:themeColor="text1" w:sz="4" w:space="0"/>
           <w:bottom w:val="none" w:color="000000" w:sz="4" w:space="0"/>
           <w:right w:val="none" w:color="000000" w:sz="4" w:space="0"/>
         </w:tcBorders>
@@ -8781,7 +9073,7 @@
     <w:basedOn w:val="a1"/>
     <w:uiPriority w:val="99"/>
     <w:pPr>
-      <w:spacing w:after="0" w:line="240" w:lineRule="auto"/>
+      <w:spacing w:line="240" w:lineRule="auto"/>
     </w:pPr>
     <w:tblPr>
       <w:tblStyleRowBandSize w:val="1"/>
@@ -8804,7 +9096,7 @@
         <w:tcBorders>
           <w:top w:val="none" w:color="000000" w:sz="4" w:space="0"/>
           <w:left w:val="none" w:color="000000" w:sz="4" w:space="0"/>
-          <w:bottom w:val="single" w:color="ACCCEA" w:themeColor="accent1" w:sz="4" w:space="0"/>
+          <w:bottom w:val="single" w:color="5B9BD5" w:themeColor="accent1" w:sz="4" w:space="0"/>
           <w:right w:val="none" w:color="000000" w:sz="4" w:space="0"/>
         </w:tcBorders>
         <w:shd w:val="clear" w:color="FFFFFF" w:fill="FFFFFF" w:themeFill="light1"/>
@@ -8819,7 +9111,7 @@
       <w:tblPr/>
       <w:tcPr>
         <w:tcBorders>
-          <w:top w:val="single" w:color="ACCCEA" w:themeColor="accent1" w:sz="4" w:space="0"/>
+          <w:top w:val="single" w:color="5B9BD5" w:themeColor="accent1" w:sz="4" w:space="0"/>
           <w:left w:val="none" w:color="000000" w:sz="4" w:space="0"/>
           <w:bottom w:val="none" w:color="000000" w:sz="4" w:space="0"/>
           <w:right w:val="none" w:color="000000" w:sz="4" w:space="0"/>
@@ -8842,7 +9134,7 @@
           <w:top w:val="none" w:color="000000" w:sz="4" w:space="0"/>
           <w:left w:val="none" w:color="000000" w:sz="4" w:space="0"/>
           <w:bottom w:val="none" w:color="000000" w:sz="4" w:space="0"/>
-          <w:right w:val="single" w:color="ACCCEA" w:themeColor="accent1" w:sz="4" w:space="0"/>
+          <w:right w:val="single" w:color="5B9BD5" w:themeColor="accent1" w:sz="4" w:space="0"/>
         </w:tcBorders>
         <w:shd w:val="clear" w:color="FFFFFF" w:fill="auto"/>
       </w:tcPr>
@@ -8857,7 +9149,7 @@
       <w:tcPr>
         <w:tcBorders>
           <w:top w:val="none" w:color="000000" w:sz="4" w:space="0"/>
-          <w:left w:val="single" w:color="ACCCEA" w:themeColor="accent1" w:sz="4" w:space="0"/>
+          <w:left w:val="single" w:color="5B9BD5" w:themeColor="accent1" w:sz="4" w:space="0"/>
           <w:bottom w:val="none" w:color="000000" w:sz="4" w:space="0"/>
           <w:right w:val="none" w:color="000000" w:sz="4" w:space="0"/>
         </w:tcBorders>
@@ -8893,7 +9185,7 @@
     <w:basedOn w:val="a1"/>
     <w:uiPriority w:val="99"/>
     <w:pPr>
-      <w:spacing w:after="0" w:line="240" w:lineRule="auto"/>
+      <w:spacing w:line="240" w:lineRule="auto"/>
     </w:pPr>
     <w:tblPr>
       <w:tblStyleRowBandSize w:val="1"/>
@@ -8916,7 +9208,7 @@
         <w:tcBorders>
           <w:top w:val="none" w:color="000000" w:sz="4" w:space="0"/>
           <w:left w:val="none" w:color="000000" w:sz="4" w:space="0"/>
-          <w:bottom w:val="single" w:color="F4B184" w:themeColor="accent2" w:sz="4" w:space="0"/>
+          <w:bottom w:val="single" w:color="ED7D31" w:themeColor="accent2" w:sz="4" w:space="0"/>
           <w:right w:val="none" w:color="000000" w:sz="4" w:space="0"/>
         </w:tcBorders>
         <w:shd w:val="clear" w:color="FFFFFF" w:fill="FFFFFF" w:themeFill="light1"/>
@@ -8931,7 +9223,7 @@
       <w:tblPr/>
       <w:tcPr>
         <w:tcBorders>
-          <w:top w:val="single" w:color="F4B184" w:themeColor="accent2" w:sz="4" w:space="0"/>
+          <w:top w:val="single" w:color="ED7D31" w:themeColor="accent2" w:sz="4" w:space="0"/>
           <w:left w:val="none" w:color="000000" w:sz="4" w:space="0"/>
           <w:bottom w:val="none" w:color="000000" w:sz="4" w:space="0"/>
           <w:right w:val="none" w:color="000000" w:sz="4" w:space="0"/>
@@ -8954,7 +9246,7 @@
           <w:top w:val="none" w:color="000000" w:sz="4" w:space="0"/>
           <w:left w:val="none" w:color="000000" w:sz="4" w:space="0"/>
           <w:bottom w:val="none" w:color="000000" w:sz="4" w:space="0"/>
-          <w:right w:val="single" w:color="F4B184" w:themeColor="accent2" w:sz="4" w:space="0"/>
+          <w:right w:val="single" w:color="ED7D31" w:themeColor="accent2" w:sz="4" w:space="0"/>
         </w:tcBorders>
         <w:shd w:val="clear" w:color="FFFFFF" w:fill="auto"/>
       </w:tcPr>
@@ -8969,7 +9261,7 @@
       <w:tcPr>
         <w:tcBorders>
           <w:top w:val="none" w:color="000000" w:sz="4" w:space="0"/>
-          <w:left w:val="single" w:color="F4B184" w:themeColor="accent2" w:sz="4" w:space="0"/>
+          <w:left w:val="single" w:color="ED7D31" w:themeColor="accent2" w:sz="4" w:space="0"/>
           <w:bottom w:val="none" w:color="000000" w:sz="4" w:space="0"/>
           <w:right w:val="none" w:color="000000" w:sz="4" w:space="0"/>
         </w:tcBorders>
@@ -9005,7 +9297,7 @@
     <w:basedOn w:val="a1"/>
     <w:uiPriority w:val="99"/>
     <w:pPr>
-      <w:spacing w:after="0" w:line="240" w:lineRule="auto"/>
+      <w:spacing w:line="240" w:lineRule="auto"/>
     </w:pPr>
     <w:tblPr>
       <w:tblStyleRowBandSize w:val="1"/>
@@ -9117,7 +9409,7 @@
     <w:basedOn w:val="a1"/>
     <w:uiPriority w:val="99"/>
     <w:pPr>
-      <w:spacing w:after="0" w:line="240" w:lineRule="auto"/>
+      <w:spacing w:line="240" w:lineRule="auto"/>
     </w:pPr>
     <w:tblPr>
       <w:tblStyleRowBandSize w:val="1"/>
@@ -9140,7 +9432,7 @@
         <w:tcBorders>
           <w:top w:val="none" w:color="000000" w:sz="4" w:space="0"/>
           <w:left w:val="none" w:color="000000" w:sz="4" w:space="0"/>
-          <w:bottom w:val="single" w:color="FFD865" w:themeColor="accent4" w:sz="4" w:space="0"/>
+          <w:bottom w:val="single" w:color="FFC000" w:themeColor="accent4" w:sz="4" w:space="0"/>
           <w:right w:val="none" w:color="000000" w:sz="4" w:space="0"/>
         </w:tcBorders>
         <w:shd w:val="clear" w:color="FFFFFF" w:fill="FFFFFF" w:themeFill="light1"/>
@@ -9155,7 +9447,7 @@
       <w:tblPr/>
       <w:tcPr>
         <w:tcBorders>
-          <w:top w:val="single" w:color="FFD865" w:themeColor="accent4" w:sz="4" w:space="0"/>
+          <w:top w:val="single" w:color="FFC000" w:themeColor="accent4" w:sz="4" w:space="0"/>
           <w:left w:val="none" w:color="000000" w:sz="4" w:space="0"/>
           <w:bottom w:val="none" w:color="000000" w:sz="4" w:space="0"/>
           <w:right w:val="none" w:color="000000" w:sz="4" w:space="0"/>
@@ -9178,7 +9470,7 @@
           <w:top w:val="none" w:color="000000" w:sz="4" w:space="0"/>
           <w:left w:val="none" w:color="000000" w:sz="4" w:space="0"/>
           <w:bottom w:val="none" w:color="000000" w:sz="4" w:space="0"/>
-          <w:right w:val="single" w:color="FFD865" w:themeColor="accent4" w:sz="4" w:space="0"/>
+          <w:right w:val="single" w:color="FFC000" w:themeColor="accent4" w:sz="4" w:space="0"/>
         </w:tcBorders>
         <w:shd w:val="clear" w:color="FFFFFF" w:fill="auto"/>
       </w:tcPr>
@@ -9193,7 +9485,7 @@
       <w:tcPr>
         <w:tcBorders>
           <w:top w:val="none" w:color="000000" w:sz="4" w:space="0"/>
-          <w:left w:val="single" w:color="FFD865" w:themeColor="accent4" w:sz="4" w:space="0"/>
+          <w:left w:val="single" w:color="FFC000" w:themeColor="accent4" w:sz="4" w:space="0"/>
           <w:bottom w:val="none" w:color="000000" w:sz="4" w:space="0"/>
           <w:right w:val="none" w:color="000000" w:sz="4" w:space="0"/>
         </w:tcBorders>
@@ -9229,7 +9521,7 @@
     <w:basedOn w:val="a1"/>
     <w:uiPriority w:val="99"/>
     <w:pPr>
-      <w:spacing w:after="0" w:line="240" w:lineRule="auto"/>
+      <w:spacing w:line="240" w:lineRule="auto"/>
     </w:pPr>
     <w:tblPr>
       <w:tblStyleRowBandSize w:val="1"/>
@@ -9252,7 +9544,7 @@
         <w:tcBorders>
           <w:top w:val="none" w:color="000000" w:sz="4" w:space="0"/>
           <w:left w:val="none" w:color="000000" w:sz="4" w:space="0"/>
-          <w:bottom w:val="single" w:color="95AFDD" w:themeColor="accent5" w:sz="4" w:space="0"/>
+          <w:bottom w:val="single" w:color="4472C4" w:themeColor="accent5" w:sz="4" w:space="0"/>
           <w:right w:val="none" w:color="000000" w:sz="4" w:space="0"/>
         </w:tcBorders>
         <w:shd w:val="clear" w:color="FFFFFF" w:fill="FFFFFF" w:themeFill="light1"/>
@@ -9267,7 +9559,7 @@
       <w:tblPr/>
       <w:tcPr>
         <w:tcBorders>
-          <w:top w:val="single" w:color="95AFDD" w:themeColor="accent5" w:sz="4" w:space="0"/>
+          <w:top w:val="single" w:color="4472C4" w:themeColor="accent5" w:sz="4" w:space="0"/>
           <w:left w:val="none" w:color="000000" w:sz="4" w:space="0"/>
           <w:bottom w:val="none" w:color="000000" w:sz="4" w:space="0"/>
           <w:right w:val="none" w:color="000000" w:sz="4" w:space="0"/>
@@ -9290,7 +9582,7 @@
           <w:top w:val="none" w:color="000000" w:sz="4" w:space="0"/>
           <w:left w:val="none" w:color="000000" w:sz="4" w:space="0"/>
           <w:bottom w:val="none" w:color="000000" w:sz="4" w:space="0"/>
-          <w:right w:val="single" w:color="95AFDD" w:themeColor="accent5" w:sz="4" w:space="0"/>
+          <w:right w:val="single" w:color="4472C4" w:themeColor="accent5" w:sz="4" w:space="0"/>
         </w:tcBorders>
         <w:shd w:val="clear" w:color="FFFFFF" w:fill="auto"/>
       </w:tcPr>
@@ -9305,7 +9597,7 @@
       <w:tcPr>
         <w:tcBorders>
           <w:top w:val="none" w:color="000000" w:sz="4" w:space="0"/>
-          <w:left w:val="single" w:color="95AFDD" w:themeColor="accent5" w:sz="4" w:space="0"/>
+          <w:left w:val="single" w:color="4472C4" w:themeColor="accent5" w:sz="4" w:space="0"/>
           <w:bottom w:val="none" w:color="000000" w:sz="4" w:space="0"/>
           <w:right w:val="none" w:color="000000" w:sz="4" w:space="0"/>
         </w:tcBorders>
@@ -9341,7 +9633,7 @@
     <w:basedOn w:val="a1"/>
     <w:uiPriority w:val="99"/>
     <w:pPr>
-      <w:spacing w:after="0" w:line="240" w:lineRule="auto"/>
+      <w:spacing w:line="240" w:lineRule="auto"/>
     </w:pPr>
     <w:tblPr>
       <w:tblStyleRowBandSize w:val="1"/>
@@ -9364,7 +9656,7 @@
         <w:tcBorders>
           <w:top w:val="none" w:color="000000" w:sz="4" w:space="0"/>
           <w:left w:val="none" w:color="000000" w:sz="4" w:space="0"/>
-          <w:bottom w:val="single" w:color="ADD394" w:themeColor="accent6" w:sz="4" w:space="0"/>
+          <w:bottom w:val="single" w:color="70AD47" w:themeColor="accent6" w:sz="4" w:space="0"/>
           <w:right w:val="none" w:color="000000" w:sz="4" w:space="0"/>
         </w:tcBorders>
         <w:shd w:val="clear" w:color="FFFFFF" w:fill="FFFFFF" w:themeFill="light1"/>
@@ -9379,7 +9671,7 @@
       <w:tblPr/>
       <w:tcPr>
         <w:tcBorders>
-          <w:top w:val="single" w:color="ADD394" w:themeColor="accent6" w:sz="4" w:space="0"/>
+          <w:top w:val="single" w:color="70AD47" w:themeColor="accent6" w:sz="4" w:space="0"/>
           <w:left w:val="none" w:color="000000" w:sz="4" w:space="0"/>
           <w:bottom w:val="none" w:color="000000" w:sz="4" w:space="0"/>
           <w:right w:val="none" w:color="000000" w:sz="4" w:space="0"/>
@@ -9402,7 +9694,7 @@
           <w:top w:val="none" w:color="000000" w:sz="4" w:space="0"/>
           <w:left w:val="none" w:color="000000" w:sz="4" w:space="0"/>
           <w:bottom w:val="none" w:color="000000" w:sz="4" w:space="0"/>
-          <w:right w:val="single" w:color="ADD394" w:themeColor="accent6" w:sz="4" w:space="0"/>
+          <w:right w:val="single" w:color="70AD47" w:themeColor="accent6" w:sz="4" w:space="0"/>
         </w:tcBorders>
         <w:shd w:val="clear" w:color="FFFFFF" w:fill="auto"/>
       </w:tcPr>
@@ -9417,7 +9709,7 @@
       <w:tcPr>
         <w:tcBorders>
           <w:top w:val="none" w:color="000000" w:sz="4" w:space="0"/>
-          <w:left w:val="single" w:color="ADD394" w:themeColor="accent6" w:sz="4" w:space="0"/>
+          <w:left w:val="single" w:color="70AD47" w:themeColor="accent6" w:sz="4" w:space="0"/>
           <w:bottom w:val="none" w:color="000000" w:sz="4" w:space="0"/>
           <w:right w:val="none" w:color="000000" w:sz="4" w:space="0"/>
         </w:tcBorders>
@@ -9448,12 +9740,12 @@
       <w:tblPr/>
     </w:tblStylePr>
   </w:style>
-  <w:style w:type="table" w:styleId="-10">
+  <w:style w:type="table" w:styleId="-11">
     <w:name w:val="List Table 1 Light"/>
     <w:basedOn w:val="a1"/>
     <w:uiPriority w:val="99"/>
     <w:pPr>
-      <w:spacing w:after="0" w:line="240" w:lineRule="auto"/>
+      <w:spacing w:line="240" w:lineRule="auto"/>
     </w:pPr>
     <w:tblPr>
       <w:tblStyleRowBandSize w:val="1"/>
@@ -9521,7 +9813,7 @@
     <w:basedOn w:val="a1"/>
     <w:uiPriority w:val="99"/>
     <w:pPr>
-      <w:spacing w:after="0" w:line="240" w:lineRule="auto"/>
+      <w:spacing w:line="240" w:lineRule="auto"/>
     </w:pPr>
     <w:tblPr>
       <w:tblStyleRowBandSize w:val="1"/>
@@ -9589,7 +9881,7 @@
     <w:basedOn w:val="a1"/>
     <w:uiPriority w:val="99"/>
     <w:pPr>
-      <w:spacing w:after="0" w:line="240" w:lineRule="auto"/>
+      <w:spacing w:line="240" w:lineRule="auto"/>
     </w:pPr>
     <w:tblPr>
       <w:tblStyleRowBandSize w:val="1"/>
@@ -9657,7 +9949,7 @@
     <w:basedOn w:val="a1"/>
     <w:uiPriority w:val="99"/>
     <w:pPr>
-      <w:spacing w:after="0" w:line="240" w:lineRule="auto"/>
+      <w:spacing w:line="240" w:lineRule="auto"/>
     </w:pPr>
     <w:tblPr>
       <w:tblStyleRowBandSize w:val="1"/>
@@ -9725,7 +10017,7 @@
     <w:basedOn w:val="a1"/>
     <w:uiPriority w:val="99"/>
     <w:pPr>
-      <w:spacing w:after="0" w:line="240" w:lineRule="auto"/>
+      <w:spacing w:line="240" w:lineRule="auto"/>
     </w:pPr>
     <w:tblPr>
       <w:tblStyleRowBandSize w:val="1"/>
@@ -9793,7 +10085,7 @@
     <w:basedOn w:val="a1"/>
     <w:uiPriority w:val="99"/>
     <w:pPr>
-      <w:spacing w:after="0" w:line="240" w:lineRule="auto"/>
+      <w:spacing w:line="240" w:lineRule="auto"/>
     </w:pPr>
     <w:tblPr>
       <w:tblStyleRowBandSize w:val="1"/>
@@ -9861,7 +10153,7 @@
     <w:basedOn w:val="a1"/>
     <w:uiPriority w:val="99"/>
     <w:pPr>
-      <w:spacing w:after="0" w:line="240" w:lineRule="auto"/>
+      <w:spacing w:line="240" w:lineRule="auto"/>
     </w:pPr>
     <w:tblPr>
       <w:tblStyleRowBandSize w:val="1"/>
@@ -9924,12 +10216,12 @@
       </w:tcPr>
     </w:tblStylePr>
   </w:style>
-  <w:style w:type="table" w:styleId="-20">
+  <w:style w:type="table" w:styleId="-21">
     <w:name w:val="List Table 2"/>
     <w:basedOn w:val="a1"/>
     <w:uiPriority w:val="99"/>
     <w:pPr>
-      <w:spacing w:after="0" w:line="240" w:lineRule="auto"/>
+      <w:spacing w:line="240" w:lineRule="auto"/>
     </w:pPr>
     <w:tblPr>
       <w:tblStyleRowBandSize w:val="1"/>
@@ -9949,9 +10241,9 @@
       <w:tblPr/>
       <w:tcPr>
         <w:tcBorders>
-          <w:top w:val="single" w:color="6F6F6F" w:themeColor="text1" w:sz="4" w:space="0"/>
+          <w:top w:val="single" w:color="000000" w:themeColor="text1" w:sz="4" w:space="0"/>
           <w:left w:val="none" w:color="000000" w:sz="4" w:space="0"/>
-          <w:bottom w:val="single" w:color="6F6F6F" w:themeColor="text1" w:sz="4" w:space="0"/>
+          <w:bottom w:val="single" w:color="000000" w:themeColor="text1" w:sz="4" w:space="0"/>
           <w:right w:val="none" w:color="000000" w:sz="4" w:space="0"/>
         </w:tcBorders>
       </w:tcPr>
@@ -9965,9 +10257,9 @@
       <w:tblPr/>
       <w:tcPr>
         <w:tcBorders>
-          <w:top w:val="single" w:color="6F6F6F" w:themeColor="text1" w:sz="4" w:space="0"/>
+          <w:top w:val="single" w:color="000000" w:themeColor="text1" w:sz="4" w:space="0"/>
           <w:left w:val="none" w:color="000000" w:sz="4" w:space="0"/>
-          <w:bottom w:val="single" w:color="6F6F6F" w:themeColor="text1" w:sz="4" w:space="0"/>
+          <w:bottom w:val="single" w:color="000000" w:themeColor="text1" w:sz="4" w:space="0"/>
           <w:right w:val="none" w:color="000000" w:sz="4" w:space="0"/>
         </w:tcBorders>
       </w:tcPr>
@@ -10014,7 +10306,7 @@
     <w:basedOn w:val="a1"/>
     <w:uiPriority w:val="99"/>
     <w:pPr>
-      <w:spacing w:after="0" w:line="240" w:lineRule="auto"/>
+      <w:spacing w:line="240" w:lineRule="auto"/>
     </w:pPr>
     <w:tblPr>
       <w:tblStyleRowBandSize w:val="1"/>
@@ -10034,9 +10326,9 @@
       <w:tblPr/>
       <w:tcPr>
         <w:tcBorders>
-          <w:top w:val="single" w:color="A2C6E7" w:themeColor="accent1" w:sz="4" w:space="0"/>
+          <w:top w:val="single" w:color="5B9BD5" w:themeColor="accent1" w:sz="4" w:space="0"/>
           <w:left w:val="none" w:color="000000" w:sz="4" w:space="0"/>
-          <w:bottom w:val="single" w:color="A2C6E7" w:themeColor="accent1" w:sz="4" w:space="0"/>
+          <w:bottom w:val="single" w:color="5B9BD5" w:themeColor="accent1" w:sz="4" w:space="0"/>
           <w:right w:val="none" w:color="000000" w:sz="4" w:space="0"/>
         </w:tcBorders>
       </w:tcPr>
@@ -10050,9 +10342,9 @@
       <w:tblPr/>
       <w:tcPr>
         <w:tcBorders>
-          <w:top w:val="single" w:color="A2C6E7" w:themeColor="accent1" w:sz="4" w:space="0"/>
+          <w:top w:val="single" w:color="5B9BD5" w:themeColor="accent1" w:sz="4" w:space="0"/>
           <w:left w:val="none" w:color="000000" w:sz="4" w:space="0"/>
-          <w:bottom w:val="single" w:color="A2C6E7" w:themeColor="accent1" w:sz="4" w:space="0"/>
+          <w:bottom w:val="single" w:color="5B9BD5" w:themeColor="accent1" w:sz="4" w:space="0"/>
           <w:right w:val="none" w:color="000000" w:sz="4" w:space="0"/>
         </w:tcBorders>
       </w:tcPr>
@@ -10099,7 +10391,7 @@
     <w:basedOn w:val="a1"/>
     <w:uiPriority w:val="99"/>
     <w:pPr>
-      <w:spacing w:after="0" w:line="240" w:lineRule="auto"/>
+      <w:spacing w:line="240" w:lineRule="auto"/>
     </w:pPr>
     <w:tblPr>
       <w:tblStyleRowBandSize w:val="1"/>
@@ -10119,9 +10411,9 @@
       <w:tblPr/>
       <w:tcPr>
         <w:tcBorders>
-          <w:top w:val="single" w:color="F4B58A" w:themeColor="accent2" w:sz="4" w:space="0"/>
+          <w:top w:val="single" w:color="ED7D31" w:themeColor="accent2" w:sz="4" w:space="0"/>
           <w:left w:val="none" w:color="000000" w:sz="4" w:space="0"/>
-          <w:bottom w:val="single" w:color="F4B58A" w:themeColor="accent2" w:sz="4" w:space="0"/>
+          <w:bottom w:val="single" w:color="ED7D31" w:themeColor="accent2" w:sz="4" w:space="0"/>
           <w:right w:val="none" w:color="000000" w:sz="4" w:space="0"/>
         </w:tcBorders>
       </w:tcPr>
@@ -10135,9 +10427,9 @@
       <w:tblPr/>
       <w:tcPr>
         <w:tcBorders>
-          <w:top w:val="single" w:color="F4B58A" w:themeColor="accent2" w:sz="4" w:space="0"/>
+          <w:top w:val="single" w:color="ED7D31" w:themeColor="accent2" w:sz="4" w:space="0"/>
           <w:left w:val="none" w:color="000000" w:sz="4" w:space="0"/>
-          <w:bottom w:val="single" w:color="F4B58A" w:themeColor="accent2" w:sz="4" w:space="0"/>
+          <w:bottom w:val="single" w:color="ED7D31" w:themeColor="accent2" w:sz="4" w:space="0"/>
           <w:right w:val="none" w:color="000000" w:sz="4" w:space="0"/>
         </w:tcBorders>
       </w:tcPr>
@@ -10184,7 +10476,7 @@
     <w:basedOn w:val="a1"/>
     <w:uiPriority w:val="99"/>
     <w:pPr>
-      <w:spacing w:after="0" w:line="240" w:lineRule="auto"/>
+      <w:spacing w:line="240" w:lineRule="auto"/>
     </w:pPr>
     <w:tblPr>
       <w:tblStyleRowBandSize w:val="1"/>
@@ -10204,9 +10496,9 @@
       <w:tblPr/>
       <w:tcPr>
         <w:tcBorders>
-          <w:top w:val="single" w:color="CCCCCC" w:themeColor="accent3" w:sz="4" w:space="0"/>
+          <w:top w:val="single" w:color="A5A5A5" w:themeColor="accent3" w:sz="4" w:space="0"/>
           <w:left w:val="none" w:color="000000" w:sz="4" w:space="0"/>
-          <w:bottom w:val="single" w:color="CCCCCC" w:themeColor="accent3" w:sz="4" w:space="0"/>
+          <w:bottom w:val="single" w:color="A5A5A5" w:themeColor="accent3" w:sz="4" w:space="0"/>
           <w:right w:val="none" w:color="000000" w:sz="4" w:space="0"/>
         </w:tcBorders>
       </w:tcPr>
@@ -10220,9 +10512,9 @@
       <w:tblPr/>
       <w:tcPr>
         <w:tcBorders>
-          <w:top w:val="single" w:color="CCCCCC" w:themeColor="accent3" w:sz="4" w:space="0"/>
+          <w:top w:val="single" w:color="A5A5A5" w:themeColor="accent3" w:sz="4" w:space="0"/>
           <w:left w:val="none" w:color="000000" w:sz="4" w:space="0"/>
-          <w:bottom w:val="single" w:color="CCCCCC" w:themeColor="accent3" w:sz="4" w:space="0"/>
+          <w:bottom w:val="single" w:color="A5A5A5" w:themeColor="accent3" w:sz="4" w:space="0"/>
           <w:right w:val="none" w:color="000000" w:sz="4" w:space="0"/>
         </w:tcBorders>
       </w:tcPr>
@@ -10269,7 +10561,7 @@
     <w:basedOn w:val="a1"/>
     <w:uiPriority w:val="99"/>
     <w:pPr>
-      <w:spacing w:after="0" w:line="240" w:lineRule="auto"/>
+      <w:spacing w:line="240" w:lineRule="auto"/>
     </w:pPr>
     <w:tblPr>
       <w:tblStyleRowBandSize w:val="1"/>
@@ -10289,9 +10581,9 @@
       <w:tblPr/>
       <w:tcPr>
         <w:tcBorders>
-          <w:top w:val="single" w:color="FFDB6F" w:themeColor="accent4" w:sz="4" w:space="0"/>
+          <w:top w:val="single" w:color="FFC000" w:themeColor="accent4" w:sz="4" w:space="0"/>
           <w:left w:val="none" w:color="000000" w:sz="4" w:space="0"/>
-          <w:bottom w:val="single" w:color="FFDB6F" w:themeColor="accent4" w:sz="4" w:space="0"/>
+          <w:bottom w:val="single" w:color="FFC000" w:themeColor="accent4" w:sz="4" w:space="0"/>
           <w:right w:val="none" w:color="000000" w:sz="4" w:space="0"/>
         </w:tcBorders>
       </w:tcPr>
@@ -10305,9 +10597,9 @@
       <w:tblPr/>
       <w:tcPr>
         <w:tcBorders>
-          <w:top w:val="single" w:color="FFDB6F" w:themeColor="accent4" w:sz="4" w:space="0"/>
+          <w:top w:val="single" w:color="FFC000" w:themeColor="accent4" w:sz="4" w:space="0"/>
           <w:left w:val="none" w:color="000000" w:sz="4" w:space="0"/>
-          <w:bottom w:val="single" w:color="FFDB6F" w:themeColor="accent4" w:sz="4" w:space="0"/>
+          <w:bottom w:val="single" w:color="FFC000" w:themeColor="accent4" w:sz="4" w:space="0"/>
           <w:right w:val="none" w:color="000000" w:sz="4" w:space="0"/>
         </w:tcBorders>
       </w:tcPr>
@@ -10354,7 +10646,7 @@
     <w:basedOn w:val="a1"/>
     <w:uiPriority w:val="99"/>
     <w:pPr>
-      <w:spacing w:after="0" w:line="240" w:lineRule="auto"/>
+      <w:spacing w:line="240" w:lineRule="auto"/>
     </w:pPr>
     <w:tblPr>
       <w:tblStyleRowBandSize w:val="1"/>
@@ -10374,9 +10666,9 @@
       <w:tblPr/>
       <w:tcPr>
         <w:tcBorders>
-          <w:top w:val="single" w:color="95AFDD" w:themeColor="accent5" w:sz="4" w:space="0"/>
+          <w:top w:val="single" w:color="4472C4" w:themeColor="accent5" w:sz="4" w:space="0"/>
           <w:left w:val="none" w:color="000000" w:sz="4" w:space="0"/>
-          <w:bottom w:val="single" w:color="95AFDD" w:themeColor="accent5" w:sz="4" w:space="0"/>
+          <w:bottom w:val="single" w:color="4472C4" w:themeColor="accent5" w:sz="4" w:space="0"/>
           <w:right w:val="none" w:color="000000" w:sz="4" w:space="0"/>
         </w:tcBorders>
       </w:tcPr>
@@ -10390,9 +10682,9 @@
       <w:tblPr/>
       <w:tcPr>
         <w:tcBorders>
-          <w:top w:val="single" w:color="95AFDD" w:themeColor="accent5" w:sz="4" w:space="0"/>
+          <w:top w:val="single" w:color="4472C4" w:themeColor="accent5" w:sz="4" w:space="0"/>
           <w:left w:val="none" w:color="000000" w:sz="4" w:space="0"/>
-          <w:bottom w:val="single" w:color="95AFDD" w:themeColor="accent5" w:sz="4" w:space="0"/>
+          <w:bottom w:val="single" w:color="4472C4" w:themeColor="accent5" w:sz="4" w:space="0"/>
           <w:right w:val="none" w:color="000000" w:sz="4" w:space="0"/>
         </w:tcBorders>
       </w:tcPr>
@@ -10439,7 +10731,7 @@
     <w:basedOn w:val="a1"/>
     <w:uiPriority w:val="99"/>
     <w:pPr>
-      <w:spacing w:after="0" w:line="240" w:lineRule="auto"/>
+      <w:spacing w:line="240" w:lineRule="auto"/>
     </w:pPr>
     <w:tblPr>
       <w:tblStyleRowBandSize w:val="1"/>
@@ -10459,9 +10751,9 @@
       <w:tblPr/>
       <w:tcPr>
         <w:tcBorders>
-          <w:top w:val="single" w:color="ADD394" w:themeColor="accent6" w:sz="4" w:space="0"/>
+          <w:top w:val="single" w:color="70AD47" w:themeColor="accent6" w:sz="4" w:space="0"/>
           <w:left w:val="none" w:color="000000" w:sz="4" w:space="0"/>
-          <w:bottom w:val="single" w:color="ADD394" w:themeColor="accent6" w:sz="4" w:space="0"/>
+          <w:bottom w:val="single" w:color="70AD47" w:themeColor="accent6" w:sz="4" w:space="0"/>
           <w:right w:val="none" w:color="000000" w:sz="4" w:space="0"/>
         </w:tcBorders>
       </w:tcPr>
@@ -10475,9 +10767,9 @@
       <w:tblPr/>
       <w:tcPr>
         <w:tcBorders>
-          <w:top w:val="single" w:color="ADD394" w:themeColor="accent6" w:sz="4" w:space="0"/>
+          <w:top w:val="single" w:color="70AD47" w:themeColor="accent6" w:sz="4" w:space="0"/>
           <w:left w:val="none" w:color="000000" w:sz="4" w:space="0"/>
-          <w:bottom w:val="single" w:color="ADD394" w:themeColor="accent6" w:sz="4" w:space="0"/>
+          <w:bottom w:val="single" w:color="70AD47" w:themeColor="accent6" w:sz="4" w:space="0"/>
           <w:right w:val="none" w:color="000000" w:sz="4" w:space="0"/>
         </w:tcBorders>
       </w:tcPr>
@@ -10519,12 +10811,12 @@
       </w:tcPr>
     </w:tblStylePr>
   </w:style>
-  <w:style w:type="table" w:styleId="-30">
+  <w:style w:type="table" w:styleId="-31">
     <w:name w:val="List Table 3"/>
     <w:basedOn w:val="a1"/>
     <w:uiPriority w:val="99"/>
     <w:pPr>
-      <w:spacing w:after="0" w:line="240" w:lineRule="auto"/>
+      <w:spacing w:line="240" w:lineRule="auto"/>
     </w:pPr>
     <w:tblPr>
       <w:tblStyleRowBandSize w:val="1"/>
@@ -10600,7 +10892,7 @@
     <w:basedOn w:val="a1"/>
     <w:uiPriority w:val="99"/>
     <w:pPr>
-      <w:spacing w:after="0" w:line="240" w:lineRule="auto"/>
+      <w:spacing w:line="240" w:lineRule="auto"/>
     </w:pPr>
     <w:tblPr>
       <w:tblStyleRowBandSize w:val="1"/>
@@ -10676,7 +10968,7 @@
     <w:basedOn w:val="a1"/>
     <w:uiPriority w:val="99"/>
     <w:pPr>
-      <w:spacing w:after="0" w:line="240" w:lineRule="auto"/>
+      <w:spacing w:line="240" w:lineRule="auto"/>
     </w:pPr>
     <w:tblPr>
       <w:tblStyleRowBandSize w:val="1"/>
@@ -10728,8 +11020,8 @@
       <w:tblPr/>
       <w:tcPr>
         <w:tcBorders>
-          <w:left w:val="single" w:color="F4B184" w:themeColor="accent2" w:sz="4" w:space="0"/>
-          <w:right w:val="single" w:color="F4B184" w:themeColor="accent2" w:sz="4" w:space="0"/>
+          <w:left w:val="single" w:color="ED7D31" w:themeColor="accent2" w:sz="4" w:space="0"/>
+          <w:right w:val="single" w:color="ED7D31" w:themeColor="accent2" w:sz="4" w:space="0"/>
         </w:tcBorders>
       </w:tcPr>
     </w:tblStylePr>
@@ -10741,8 +11033,8 @@
       <w:tblPr/>
       <w:tcPr>
         <w:tcBorders>
-          <w:top w:val="single" w:color="F4B184" w:themeColor="accent2" w:sz="4" w:space="0"/>
-          <w:bottom w:val="single" w:color="F4B184" w:themeColor="accent2" w:sz="4" w:space="0"/>
+          <w:top w:val="single" w:color="ED7D31" w:themeColor="accent2" w:sz="4" w:space="0"/>
+          <w:bottom w:val="single" w:color="ED7D31" w:themeColor="accent2" w:sz="4" w:space="0"/>
         </w:tcBorders>
       </w:tcPr>
     </w:tblStylePr>
@@ -10752,7 +11044,7 @@
     <w:basedOn w:val="a1"/>
     <w:uiPriority w:val="99"/>
     <w:pPr>
-      <w:spacing w:after="0" w:line="240" w:lineRule="auto"/>
+      <w:spacing w:line="240" w:lineRule="auto"/>
     </w:pPr>
     <w:tblPr>
       <w:tblStyleRowBandSize w:val="1"/>
@@ -10804,8 +11096,8 @@
       <w:tblPr/>
       <w:tcPr>
         <w:tcBorders>
-          <w:left w:val="single" w:color="C9C9C9" w:themeColor="accent3" w:sz="4" w:space="0"/>
-          <w:right w:val="single" w:color="C9C9C9" w:themeColor="accent3" w:sz="4" w:space="0"/>
+          <w:left w:val="single" w:color="A5A5A5" w:themeColor="accent3" w:sz="4" w:space="0"/>
+          <w:right w:val="single" w:color="A5A5A5" w:themeColor="accent3" w:sz="4" w:space="0"/>
         </w:tcBorders>
       </w:tcPr>
     </w:tblStylePr>
@@ -10817,8 +11109,8 @@
       <w:tblPr/>
       <w:tcPr>
         <w:tcBorders>
-          <w:top w:val="single" w:color="C9C9C9" w:themeColor="accent3" w:sz="4" w:space="0"/>
-          <w:bottom w:val="single" w:color="C9C9C9" w:themeColor="accent3" w:sz="4" w:space="0"/>
+          <w:top w:val="single" w:color="A5A5A5" w:themeColor="accent3" w:sz="4" w:space="0"/>
+          <w:bottom w:val="single" w:color="A5A5A5" w:themeColor="accent3" w:sz="4" w:space="0"/>
         </w:tcBorders>
       </w:tcPr>
     </w:tblStylePr>
@@ -10828,7 +11120,7 @@
     <w:basedOn w:val="a1"/>
     <w:uiPriority w:val="99"/>
     <w:pPr>
-      <w:spacing w:after="0" w:line="240" w:lineRule="auto"/>
+      <w:spacing w:line="240" w:lineRule="auto"/>
     </w:pPr>
     <w:tblPr>
       <w:tblStyleRowBandSize w:val="1"/>
@@ -10880,8 +11172,8 @@
       <w:tblPr/>
       <w:tcPr>
         <w:tcBorders>
-          <w:left w:val="single" w:color="FFD865" w:themeColor="accent4" w:sz="4" w:space="0"/>
-          <w:right w:val="single" w:color="FFD865" w:themeColor="accent4" w:sz="4" w:space="0"/>
+          <w:left w:val="single" w:color="FFC000" w:themeColor="accent4" w:sz="4" w:space="0"/>
+          <w:right w:val="single" w:color="FFC000" w:themeColor="accent4" w:sz="4" w:space="0"/>
         </w:tcBorders>
       </w:tcPr>
     </w:tblStylePr>
@@ -10893,8 +11185,8 @@
       <w:tblPr/>
       <w:tcPr>
         <w:tcBorders>
-          <w:top w:val="single" w:color="FFD865" w:themeColor="accent4" w:sz="4" w:space="0"/>
-          <w:bottom w:val="single" w:color="FFD865" w:themeColor="accent4" w:sz="4" w:space="0"/>
+          <w:top w:val="single" w:color="FFC000" w:themeColor="accent4" w:sz="4" w:space="0"/>
+          <w:bottom w:val="single" w:color="FFC000" w:themeColor="accent4" w:sz="4" w:space="0"/>
         </w:tcBorders>
       </w:tcPr>
     </w:tblStylePr>
@@ -10904,7 +11196,7 @@
     <w:basedOn w:val="a1"/>
     <w:uiPriority w:val="99"/>
     <w:pPr>
-      <w:spacing w:after="0" w:line="240" w:lineRule="auto"/>
+      <w:spacing w:line="240" w:lineRule="auto"/>
     </w:pPr>
     <w:tblPr>
       <w:tblStyleRowBandSize w:val="1"/>
@@ -10956,8 +11248,8 @@
       <w:tblPr/>
       <w:tcPr>
         <w:tcBorders>
-          <w:left w:val="single" w:color="8DA9DB" w:themeColor="accent5" w:sz="4" w:space="0"/>
-          <w:right w:val="single" w:color="8DA9DB" w:themeColor="accent5" w:sz="4" w:space="0"/>
+          <w:left w:val="single" w:color="4472C4" w:themeColor="accent5" w:sz="4" w:space="0"/>
+          <w:right w:val="single" w:color="4472C4" w:themeColor="accent5" w:sz="4" w:space="0"/>
         </w:tcBorders>
       </w:tcPr>
     </w:tblStylePr>
@@ -10969,8 +11261,8 @@
       <w:tblPr/>
       <w:tcPr>
         <w:tcBorders>
-          <w:top w:val="single" w:color="8DA9DB" w:themeColor="accent5" w:sz="4" w:space="0"/>
-          <w:bottom w:val="single" w:color="8DA9DB" w:themeColor="accent5" w:sz="4" w:space="0"/>
+          <w:top w:val="single" w:color="4472C4" w:themeColor="accent5" w:sz="4" w:space="0"/>
+          <w:bottom w:val="single" w:color="4472C4" w:themeColor="accent5" w:sz="4" w:space="0"/>
         </w:tcBorders>
       </w:tcPr>
     </w:tblStylePr>
@@ -10980,7 +11272,7 @@
     <w:basedOn w:val="a1"/>
     <w:uiPriority w:val="99"/>
     <w:pPr>
-      <w:spacing w:after="0" w:line="240" w:lineRule="auto"/>
+      <w:spacing w:line="240" w:lineRule="auto"/>
     </w:pPr>
     <w:tblPr>
       <w:tblStyleRowBandSize w:val="1"/>
@@ -11032,8 +11324,8 @@
       <w:tblPr/>
       <w:tcPr>
         <w:tcBorders>
-          <w:left w:val="single" w:color="A9D08E" w:themeColor="accent6" w:sz="4" w:space="0"/>
-          <w:right w:val="single" w:color="A9D08E" w:themeColor="accent6" w:sz="4" w:space="0"/>
+          <w:left w:val="single" w:color="70AD47" w:themeColor="accent6" w:sz="4" w:space="0"/>
+          <w:right w:val="single" w:color="70AD47" w:themeColor="accent6" w:sz="4" w:space="0"/>
         </w:tcBorders>
       </w:tcPr>
     </w:tblStylePr>
@@ -11045,18 +11337,18 @@
       <w:tblPr/>
       <w:tcPr>
         <w:tcBorders>
-          <w:top w:val="single" w:color="A9D08E" w:themeColor="accent6" w:sz="4" w:space="0"/>
-          <w:bottom w:val="single" w:color="A9D08E" w:themeColor="accent6" w:sz="4" w:space="0"/>
-        </w:tcBorders>
-      </w:tcPr>
-    </w:tblStylePr>
-  </w:style>
-  <w:style w:type="table" w:styleId="-40">
+          <w:top w:val="single" w:color="70AD47" w:themeColor="accent6" w:sz="4" w:space="0"/>
+          <w:bottom w:val="single" w:color="70AD47" w:themeColor="accent6" w:sz="4" w:space="0"/>
+        </w:tcBorders>
+      </w:tcPr>
+    </w:tblStylePr>
+  </w:style>
+  <w:style w:type="table" w:styleId="-41">
     <w:name w:val="List Table 4"/>
     <w:basedOn w:val="a1"/>
     <w:uiPriority w:val="99"/>
     <w:pPr>
-      <w:spacing w:after="0" w:line="240" w:lineRule="auto"/>
+      <w:spacing w:line="240" w:lineRule="auto"/>
     </w:pPr>
     <w:tblPr>
       <w:tblStyleRowBandSize w:val="1"/>
@@ -11127,7 +11419,7 @@
     <w:basedOn w:val="a1"/>
     <w:uiPriority w:val="99"/>
     <w:pPr>
-      <w:spacing w:after="0" w:line="240" w:lineRule="auto"/>
+      <w:spacing w:line="240" w:lineRule="auto"/>
     </w:pPr>
     <w:tblPr>
       <w:tblStyleRowBandSize w:val="1"/>
@@ -11198,7 +11490,7 @@
     <w:basedOn w:val="a1"/>
     <w:uiPriority w:val="99"/>
     <w:pPr>
-      <w:spacing w:after="0" w:line="240" w:lineRule="auto"/>
+      <w:spacing w:line="240" w:lineRule="auto"/>
     </w:pPr>
     <w:tblPr>
       <w:tblStyleRowBandSize w:val="1"/>
@@ -11269,7 +11561,7 @@
     <w:basedOn w:val="a1"/>
     <w:uiPriority w:val="99"/>
     <w:pPr>
-      <w:spacing w:after="0" w:line="240" w:lineRule="auto"/>
+      <w:spacing w:line="240" w:lineRule="auto"/>
     </w:pPr>
     <w:tblPr>
       <w:tblStyleRowBandSize w:val="1"/>
@@ -11340,7 +11632,7 @@
     <w:basedOn w:val="a1"/>
     <w:uiPriority w:val="99"/>
     <w:pPr>
-      <w:spacing w:after="0" w:line="240" w:lineRule="auto"/>
+      <w:spacing w:line="240" w:lineRule="auto"/>
     </w:pPr>
     <w:tblPr>
       <w:tblStyleRowBandSize w:val="1"/>
@@ -11411,7 +11703,7 @@
     <w:basedOn w:val="a1"/>
     <w:uiPriority w:val="99"/>
     <w:pPr>
-      <w:spacing w:after="0" w:line="240" w:lineRule="auto"/>
+      <w:spacing w:line="240" w:lineRule="auto"/>
     </w:pPr>
     <w:tblPr>
       <w:tblStyleRowBandSize w:val="1"/>
@@ -11482,7 +11774,7 @@
     <w:basedOn w:val="a1"/>
     <w:uiPriority w:val="99"/>
     <w:pPr>
-      <w:spacing w:after="0" w:line="240" w:lineRule="auto"/>
+      <w:spacing w:line="240" w:lineRule="auto"/>
     </w:pPr>
     <w:tblPr>
       <w:tblStyleRowBandSize w:val="1"/>
@@ -11553,7 +11845,7 @@
     <w:basedOn w:val="a1"/>
     <w:uiPriority w:val="99"/>
     <w:pPr>
-      <w:spacing w:after="0" w:line="240" w:lineRule="auto"/>
+      <w:spacing w:line="240" w:lineRule="auto"/>
     </w:pPr>
     <w:tblPr>
       <w:tblStyleRowBandSize w:val="1"/>
@@ -11574,7 +11866,7 @@
       <w:tblPr/>
       <w:tcPr>
         <w:tcBorders>
-          <w:top w:val="single" w:color="7F7F7F" w:themeColor="text1" w:sz="32" w:space="0"/>
+          <w:top w:val="single" w:color="000000" w:themeColor="text1" w:sz="32" w:space="0"/>
           <w:bottom w:val="single" w:color="FFFFFF" w:themeColor="light1" w:sz="12" w:space="0"/>
         </w:tcBorders>
         <w:shd w:val="clear" w:color="7F7F7F" w:fill="7F7F7F" w:themeFill="text1" w:themeFillTint="80"/>
@@ -11597,7 +11889,7 @@
       <w:tblPr/>
       <w:tcPr>
         <w:tcBorders>
-          <w:left w:val="single" w:color="7F7F7F" w:themeColor="text1" w:sz="32" w:space="0"/>
+          <w:left w:val="single" w:color="000000" w:themeColor="text1" w:sz="32" w:space="0"/>
           <w:right w:val="single" w:color="FFFFFF" w:themeColor="light1" w:sz="4" w:space="0"/>
         </w:tcBorders>
       </w:tcPr>
@@ -11607,7 +11899,7 @@
       <w:tcPr>
         <w:tcBorders>
           <w:left w:val="single" w:color="FFFFFF" w:themeColor="light1" w:sz="4" w:space="0"/>
-          <w:right w:val="single" w:color="7F7F7F" w:themeColor="text1" w:sz="32" w:space="0"/>
+          <w:right w:val="single" w:color="000000" w:themeColor="text1" w:sz="32" w:space="0"/>
         </w:tcBorders>
       </w:tcPr>
     </w:tblStylePr>
@@ -11656,7 +11948,7 @@
     <w:basedOn w:val="a1"/>
     <w:uiPriority w:val="99"/>
     <w:pPr>
-      <w:spacing w:after="0" w:line="240" w:lineRule="auto"/>
+      <w:spacing w:line="240" w:lineRule="auto"/>
     </w:pPr>
     <w:tblPr>
       <w:tblStyleRowBandSize w:val="1"/>
@@ -11759,7 +12051,7 @@
     <w:basedOn w:val="a1"/>
     <w:uiPriority w:val="99"/>
     <w:pPr>
-      <w:spacing w:after="0" w:line="240" w:lineRule="auto"/>
+      <w:spacing w:line="240" w:lineRule="auto"/>
     </w:pPr>
     <w:tblPr>
       <w:tblStyleRowBandSize w:val="1"/>
@@ -11780,7 +12072,7 @@
       <w:tblPr/>
       <w:tcPr>
         <w:tcBorders>
-          <w:top w:val="single" w:color="F4B184" w:themeColor="accent2" w:sz="32" w:space="0"/>
+          <w:top w:val="single" w:color="ED7D31" w:themeColor="accent2" w:sz="32" w:space="0"/>
           <w:bottom w:val="single" w:color="FFFFFF" w:themeColor="light1" w:sz="12" w:space="0"/>
         </w:tcBorders>
         <w:shd w:val="clear" w:color="F4B184" w:fill="F4B184" w:themeFill="accent2" w:themeFillTint="97"/>
@@ -11803,7 +12095,7 @@
       <w:tblPr/>
       <w:tcPr>
         <w:tcBorders>
-          <w:left w:val="single" w:color="F4B184" w:themeColor="accent2" w:sz="32" w:space="0"/>
+          <w:left w:val="single" w:color="ED7D31" w:themeColor="accent2" w:sz="32" w:space="0"/>
           <w:right w:val="single" w:color="FFFFFF" w:themeColor="light1" w:sz="4" w:space="0"/>
         </w:tcBorders>
       </w:tcPr>
@@ -11813,7 +12105,7 @@
       <w:tcPr>
         <w:tcBorders>
           <w:left w:val="single" w:color="FFFFFF" w:themeColor="light1" w:sz="4" w:space="0"/>
-          <w:right w:val="single" w:color="F4B184" w:themeColor="accent2" w:sz="32" w:space="0"/>
+          <w:right w:val="single" w:color="ED7D31" w:themeColor="accent2" w:sz="32" w:space="0"/>
         </w:tcBorders>
       </w:tcPr>
     </w:tblStylePr>
@@ -11862,7 +12154,7 @@
     <w:basedOn w:val="a1"/>
     <w:uiPriority w:val="99"/>
     <w:pPr>
-      <w:spacing w:after="0" w:line="240" w:lineRule="auto"/>
+      <w:spacing w:line="240" w:lineRule="auto"/>
     </w:pPr>
     <w:tblPr>
       <w:tblStyleRowBandSize w:val="1"/>
@@ -11883,7 +12175,7 @@
       <w:tblPr/>
       <w:tcPr>
         <w:tcBorders>
-          <w:top w:val="single" w:color="C9C9C9" w:themeColor="accent3" w:sz="32" w:space="0"/>
+          <w:top w:val="single" w:color="A5A5A5" w:themeColor="accent3" w:sz="32" w:space="0"/>
           <w:bottom w:val="single" w:color="FFFFFF" w:themeColor="light1" w:sz="12" w:space="0"/>
         </w:tcBorders>
         <w:shd w:val="clear" w:color="C9C9C9" w:fill="C9C9C9" w:themeFill="accent3" w:themeFillTint="98"/>
@@ -11906,7 +12198,7 @@
       <w:tblPr/>
       <w:tcPr>
         <w:tcBorders>
-          <w:left w:val="single" w:color="C9C9C9" w:themeColor="accent3" w:sz="32" w:space="0"/>
+          <w:left w:val="single" w:color="A5A5A5" w:themeColor="accent3" w:sz="32" w:space="0"/>
           <w:right w:val="single" w:color="FFFFFF" w:themeColor="light1" w:sz="4" w:space="0"/>
         </w:tcBorders>
       </w:tcPr>
@@ -11916,7 +12208,7 @@
       <w:tcPr>
         <w:tcBorders>
           <w:left w:val="single" w:color="FFFFFF" w:themeColor="light1" w:sz="4" w:space="0"/>
-          <w:right w:val="single" w:color="C9C9C9" w:themeColor="accent3" w:sz="32" w:space="0"/>
+          <w:right w:val="single" w:color="A5A5A5" w:themeColor="accent3" w:sz="32" w:space="0"/>
         </w:tcBorders>
       </w:tcPr>
     </w:tblStylePr>
@@ -11965,7 +12257,7 @@
     <w:basedOn w:val="a1"/>
     <w:uiPriority w:val="99"/>
     <w:pPr>
-      <w:spacing w:after="0" w:line="240" w:lineRule="auto"/>
+      <w:spacing w:line="240" w:lineRule="auto"/>
     </w:pPr>
     <w:tblPr>
       <w:tblStyleRowBandSize w:val="1"/>
@@ -11986,7 +12278,7 @@
       <w:tblPr/>
       <w:tcPr>
         <w:tcBorders>
-          <w:top w:val="single" w:color="FFD865" w:themeColor="accent4" w:sz="32" w:space="0"/>
+          <w:top w:val="single" w:color="FFC000" w:themeColor="accent4" w:sz="32" w:space="0"/>
           <w:bottom w:val="single" w:color="FFFFFF" w:themeColor="light1" w:sz="12" w:space="0"/>
         </w:tcBorders>
         <w:shd w:val="clear" w:color="FFD865" w:fill="FFD865" w:themeFill="accent4" w:themeFillTint="9a"/>
@@ -12009,7 +12301,7 @@
       <w:tblPr/>
       <w:tcPr>
         <w:tcBorders>
-          <w:left w:val="single" w:color="FFD865" w:themeColor="accent4" w:sz="32" w:space="0"/>
+          <w:left w:val="single" w:color="FFC000" w:themeColor="accent4" w:sz="32" w:space="0"/>
           <w:right w:val="single" w:color="FFFFFF" w:themeColor="light1" w:sz="4" w:space="0"/>
         </w:tcBorders>
       </w:tcPr>
@@ -12019,7 +12311,7 @@
       <w:tcPr>
         <w:tcBorders>
           <w:left w:val="single" w:color="FFFFFF" w:themeColor="light1" w:sz="4" w:space="0"/>
-          <w:right w:val="single" w:color="FFD865" w:themeColor="accent4" w:sz="32" w:space="0"/>
+          <w:right w:val="single" w:color="FFC000" w:themeColor="accent4" w:sz="32" w:space="0"/>
         </w:tcBorders>
       </w:tcPr>
     </w:tblStylePr>
@@ -12068,7 +12360,7 @@
     <w:basedOn w:val="a1"/>
     <w:uiPriority w:val="99"/>
     <w:pPr>
-      <w:spacing w:after="0" w:line="240" w:lineRule="auto"/>
+      <w:spacing w:line="240" w:lineRule="auto"/>
     </w:pPr>
     <w:tblPr>
       <w:tblStyleRowBandSize w:val="1"/>
@@ -12089,7 +12381,7 @@
       <w:tblPr/>
       <w:tcPr>
         <w:tcBorders>
-          <w:top w:val="single" w:color="8DA9DB" w:themeColor="accent5" w:sz="32" w:space="0"/>
+          <w:top w:val="single" w:color="4472C4" w:themeColor="accent5" w:sz="32" w:space="0"/>
           <w:bottom w:val="single" w:color="FFFFFF" w:themeColor="light1" w:sz="12" w:space="0"/>
         </w:tcBorders>
         <w:shd w:val="clear" w:color="8DA9DB" w:fill="8DA9DB" w:themeFill="accent5" w:themeFillTint="9a"/>
@@ -12112,7 +12404,7 @@
       <w:tblPr/>
       <w:tcPr>
         <w:tcBorders>
-          <w:left w:val="single" w:color="8DA9DB" w:themeColor="accent5" w:sz="32" w:space="0"/>
+          <w:left w:val="single" w:color="4472C4" w:themeColor="accent5" w:sz="32" w:space="0"/>
           <w:right w:val="single" w:color="FFFFFF" w:themeColor="light1" w:sz="4" w:space="0"/>
         </w:tcBorders>
       </w:tcPr>
@@ -12122,7 +12414,7 @@
       <w:tcPr>
         <w:tcBorders>
           <w:left w:val="single" w:color="FFFFFF" w:themeColor="light1" w:sz="4" w:space="0"/>
-          <w:right w:val="single" w:color="8DA9DB" w:themeColor="accent5" w:sz="32" w:space="0"/>
+          <w:right w:val="single" w:color="4472C4" w:themeColor="accent5" w:sz="32" w:space="0"/>
         </w:tcBorders>
       </w:tcPr>
     </w:tblStylePr>
@@ -12171,7 +12463,7 @@
     <w:basedOn w:val="a1"/>
     <w:uiPriority w:val="99"/>
     <w:pPr>
-      <w:spacing w:after="0" w:line="240" w:lineRule="auto"/>
+      <w:spacing w:line="240" w:lineRule="auto"/>
     </w:pPr>
     <w:tblPr>
       <w:tblStyleRowBandSize w:val="1"/>
@@ -12192,7 +12484,7 @@
       <w:tblPr/>
       <w:tcPr>
         <w:tcBorders>
-          <w:top w:val="single" w:color="A9D08E" w:themeColor="accent6" w:sz="32" w:space="0"/>
+          <w:top w:val="single" w:color="70AD47" w:themeColor="accent6" w:sz="32" w:space="0"/>
           <w:bottom w:val="single" w:color="FFFFFF" w:themeColor="light1" w:sz="12" w:space="0"/>
         </w:tcBorders>
         <w:shd w:val="clear" w:color="A9D08E" w:fill="A9D08E" w:themeFill="accent6" w:themeFillTint="98"/>
@@ -12215,7 +12507,7 @@
       <w:tblPr/>
       <w:tcPr>
         <w:tcBorders>
-          <w:left w:val="single" w:color="A9D08E" w:themeColor="accent6" w:sz="32" w:space="0"/>
+          <w:left w:val="single" w:color="70AD47" w:themeColor="accent6" w:sz="32" w:space="0"/>
           <w:right w:val="single" w:color="FFFFFF" w:themeColor="light1" w:sz="4" w:space="0"/>
         </w:tcBorders>
       </w:tcPr>
@@ -12225,7 +12517,7 @@
       <w:tcPr>
         <w:tcBorders>
           <w:left w:val="single" w:color="FFFFFF" w:themeColor="light1" w:sz="4" w:space="0"/>
-          <w:right w:val="single" w:color="A9D08E" w:themeColor="accent6" w:sz="32" w:space="0"/>
+          <w:right w:val="single" w:color="70AD47" w:themeColor="accent6" w:sz="32" w:space="0"/>
         </w:tcBorders>
       </w:tcPr>
     </w:tblStylePr>
@@ -12274,7 +12566,7 @@
     <w:basedOn w:val="a1"/>
     <w:uiPriority w:val="99"/>
     <w:pPr>
-      <w:spacing w:after="0" w:line="240" w:lineRule="auto"/>
+      <w:spacing w:line="240" w:lineRule="auto"/>
     </w:pPr>
     <w:tblPr>
       <w:tblStyleRowBandSize w:val="1"/>
@@ -12292,7 +12584,7 @@
       <w:tblPr/>
       <w:tcPr>
         <w:tcBorders>
-          <w:bottom w:val="single" w:color="7F7F7F" w:themeColor="text1" w:sz="4" w:space="0"/>
+          <w:bottom w:val="single" w:color="000000" w:themeColor="text1" w:sz="4" w:space="0"/>
         </w:tcBorders>
       </w:tcPr>
     </w:tblStylePr>
@@ -12304,7 +12596,7 @@
       <w:tblPr/>
       <w:tcPr>
         <w:tcBorders>
-          <w:top w:val="single" w:color="7F7F7F" w:themeColor="text1" w:sz="4" w:space="0"/>
+          <w:top w:val="single" w:color="000000" w:themeColor="text1" w:sz="4" w:space="0"/>
         </w:tcBorders>
       </w:tcPr>
     </w:tblStylePr>
@@ -12351,7 +12643,7 @@
     <w:basedOn w:val="a1"/>
     <w:uiPriority w:val="99"/>
     <w:pPr>
-      <w:spacing w:after="0" w:line="240" w:lineRule="auto"/>
+      <w:spacing w:line="240" w:lineRule="auto"/>
     </w:pPr>
     <w:tblPr>
       <w:tblStyleRowBandSize w:val="1"/>
@@ -12428,7 +12720,7 @@
     <w:basedOn w:val="a1"/>
     <w:uiPriority w:val="99"/>
     <w:pPr>
-      <w:spacing w:after="0" w:line="240" w:lineRule="auto"/>
+      <w:spacing w:line="240" w:lineRule="auto"/>
     </w:pPr>
     <w:tblPr>
       <w:tblStyleRowBandSize w:val="1"/>
@@ -12446,7 +12738,7 @@
       <w:tblPr/>
       <w:tcPr>
         <w:tcBorders>
-          <w:bottom w:val="single" w:color="F4B184" w:themeColor="accent2" w:sz="4" w:space="0"/>
+          <w:bottom w:val="single" w:color="ED7D31" w:themeColor="accent2" w:sz="4" w:space="0"/>
         </w:tcBorders>
       </w:tcPr>
     </w:tblStylePr>
@@ -12458,7 +12750,7 @@
       <w:tblPr/>
       <w:tcPr>
         <w:tcBorders>
-          <w:top w:val="single" w:color="F4B184" w:themeColor="accent2" w:sz="4" w:space="0"/>
+          <w:top w:val="single" w:color="ED7D31" w:themeColor="accent2" w:sz="4" w:space="0"/>
         </w:tcBorders>
       </w:tcPr>
     </w:tblStylePr>
@@ -12505,7 +12797,7 @@
     <w:basedOn w:val="a1"/>
     <w:uiPriority w:val="99"/>
     <w:pPr>
-      <w:spacing w:after="0" w:line="240" w:lineRule="auto"/>
+      <w:spacing w:line="240" w:lineRule="auto"/>
     </w:pPr>
     <w:tblPr>
       <w:tblStyleRowBandSize w:val="1"/>
@@ -12523,7 +12815,7 @@
       <w:tblPr/>
       <w:tcPr>
         <w:tcBorders>
-          <w:bottom w:val="single" w:color="C9C9C9" w:themeColor="accent3" w:sz="4" w:space="0"/>
+          <w:bottom w:val="single" w:color="A5A5A5" w:themeColor="accent3" w:sz="4" w:space="0"/>
         </w:tcBorders>
       </w:tcPr>
     </w:tblStylePr>
@@ -12535,7 +12827,7 @@
       <w:tblPr/>
       <w:tcPr>
         <w:tcBorders>
-          <w:top w:val="single" w:color="C9C9C9" w:themeColor="accent3" w:sz="4" w:space="0"/>
+          <w:top w:val="single" w:color="A5A5A5" w:themeColor="accent3" w:sz="4" w:space="0"/>
         </w:tcBorders>
       </w:tcPr>
     </w:tblStylePr>
@@ -12582,7 +12874,7 @@
     <w:basedOn w:val="a1"/>
     <w:uiPriority w:val="99"/>
     <w:pPr>
-      <w:spacing w:after="0" w:line="240" w:lineRule="auto"/>
+      <w:spacing w:line="240" w:lineRule="auto"/>
     </w:pPr>
     <w:tblPr>
       <w:tblStyleRowBandSize w:val="1"/>
@@ -12600,7 +12892,7 @@
       <w:tblPr/>
       <w:tcPr>
         <w:tcBorders>
-          <w:bottom w:val="single" w:color="FFD865" w:themeColor="accent4" w:sz="4" w:space="0"/>
+          <w:bottom w:val="single" w:color="FFC000" w:themeColor="accent4" w:sz="4" w:space="0"/>
         </w:tcBorders>
       </w:tcPr>
     </w:tblStylePr>
@@ -12612,7 +12904,7 @@
       <w:tblPr/>
       <w:tcPr>
         <w:tcBorders>
-          <w:top w:val="single" w:color="FFD865" w:themeColor="accent4" w:sz="4" w:space="0"/>
+          <w:top w:val="single" w:color="FFC000" w:themeColor="accent4" w:sz="4" w:space="0"/>
         </w:tcBorders>
       </w:tcPr>
     </w:tblStylePr>
@@ -12659,7 +12951,7 @@
     <w:basedOn w:val="a1"/>
     <w:uiPriority w:val="99"/>
     <w:pPr>
-      <w:spacing w:after="0" w:line="240" w:lineRule="auto"/>
+      <w:spacing w:line="240" w:lineRule="auto"/>
     </w:pPr>
     <w:tblPr>
       <w:tblStyleRowBandSize w:val="1"/>
@@ -12677,7 +12969,7 @@
       <w:tblPr/>
       <w:tcPr>
         <w:tcBorders>
-          <w:bottom w:val="single" w:color="8DA9DB" w:themeColor="accent5" w:sz="4" w:space="0"/>
+          <w:bottom w:val="single" w:color="4472C4" w:themeColor="accent5" w:sz="4" w:space="0"/>
         </w:tcBorders>
       </w:tcPr>
     </w:tblStylePr>
@@ -12689,7 +12981,7 @@
       <w:tblPr/>
       <w:tcPr>
         <w:tcBorders>
-          <w:top w:val="single" w:color="8DA9DB" w:themeColor="accent5" w:sz="4" w:space="0"/>
+          <w:top w:val="single" w:color="4472C4" w:themeColor="accent5" w:sz="4" w:space="0"/>
         </w:tcBorders>
       </w:tcPr>
     </w:tblStylePr>
@@ -12736,7 +13028,7 @@
     <w:basedOn w:val="a1"/>
     <w:uiPriority w:val="99"/>
     <w:pPr>
-      <w:spacing w:after="0" w:line="240" w:lineRule="auto"/>
+      <w:spacing w:line="240" w:lineRule="auto"/>
     </w:pPr>
     <w:tblPr>
       <w:tblStyleRowBandSize w:val="1"/>
@@ -12754,7 +13046,7 @@
       <w:tblPr/>
       <w:tcPr>
         <w:tcBorders>
-          <w:bottom w:val="single" w:color="A9D08E" w:themeColor="accent6" w:sz="4" w:space="0"/>
+          <w:bottom w:val="single" w:color="70AD47" w:themeColor="accent6" w:sz="4" w:space="0"/>
         </w:tcBorders>
       </w:tcPr>
     </w:tblStylePr>
@@ -12766,7 +13058,7 @@
       <w:tblPr/>
       <w:tcPr>
         <w:tcBorders>
-          <w:top w:val="single" w:color="A9D08E" w:themeColor="accent6" w:sz="4" w:space="0"/>
+          <w:top w:val="single" w:color="70AD47" w:themeColor="accent6" w:sz="4" w:space="0"/>
         </w:tcBorders>
       </w:tcPr>
     </w:tblStylePr>
@@ -12813,7 +13105,7 @@
     <w:basedOn w:val="a1"/>
     <w:uiPriority w:val="99"/>
     <w:pPr>
-      <w:spacing w:after="0" w:line="240" w:lineRule="auto"/>
+      <w:spacing w:line="240" w:lineRule="auto"/>
     </w:pPr>
     <w:tblPr>
       <w:tblStyleRowBandSize w:val="1"/>
@@ -12833,7 +13125,7 @@
         <w:tcBorders>
           <w:top w:val="none" w:color="000000" w:sz="4" w:space="0"/>
           <w:left w:val="none" w:color="000000" w:sz="4" w:space="0"/>
-          <w:bottom w:val="single" w:color="7F7F7F" w:themeColor="text1" w:sz="4" w:space="0"/>
+          <w:bottom w:val="single" w:color="000000" w:themeColor="text1" w:sz="4" w:space="0"/>
           <w:right w:val="none" w:color="000000" w:sz="4" w:space="0"/>
         </w:tcBorders>
         <w:shd w:val="clear" w:color="FFFFFF" w:fill="FFFFFF" w:themeFill="light1"/>
@@ -12848,7 +13140,7 @@
       <w:tblPr/>
       <w:tcPr>
         <w:tcBorders>
-          <w:top w:val="single" w:color="7F7F7F" w:themeColor="text1" w:sz="4" w:space="0"/>
+          <w:top w:val="single" w:color="000000" w:themeColor="text1" w:sz="4" w:space="0"/>
           <w:left w:val="none" w:color="000000" w:sz="4" w:space="0"/>
           <w:bottom w:val="none" w:color="000000" w:sz="4" w:space="0"/>
           <w:right w:val="none" w:color="000000" w:sz="4" w:space="0"/>
@@ -12871,7 +13163,7 @@
           <w:top w:val="none" w:color="000000" w:sz="4" w:space="0"/>
           <w:left w:val="none" w:color="000000" w:sz="4" w:space="0"/>
           <w:bottom w:val="none" w:color="000000" w:sz="4" w:space="0"/>
-          <w:right w:val="single" w:color="7F7F7F" w:themeColor="text1" w:sz="4" w:space="0"/>
+          <w:right w:val="single" w:color="000000" w:themeColor="text1" w:sz="4" w:space="0"/>
         </w:tcBorders>
         <w:shd w:val="clear" w:color="FFFFFF" w:fill="auto"/>
       </w:tcPr>
@@ -12886,7 +13178,7 @@
       <w:tcPr>
         <w:tcBorders>
           <w:top w:val="none" w:color="000000" w:sz="4" w:space="0"/>
-          <w:left w:val="single" w:color="7F7F7F" w:themeColor="text1" w:sz="4" w:space="0"/>
+          <w:left w:val="single" w:color="000000" w:themeColor="text1" w:sz="4" w:space="0"/>
           <w:bottom w:val="none" w:color="000000" w:sz="4" w:space="0"/>
           <w:right w:val="none" w:color="000000" w:sz="4" w:space="0"/>
         </w:tcBorders>
@@ -12922,7 +13214,7 @@
     <w:basedOn w:val="a1"/>
     <w:uiPriority w:val="99"/>
     <w:pPr>
-      <w:spacing w:after="0" w:line="240" w:lineRule="auto"/>
+      <w:spacing w:line="240" w:lineRule="auto"/>
     </w:pPr>
     <w:tblPr>
       <w:tblStyleRowBandSize w:val="1"/>
@@ -13031,7 +13323,7 @@
     <w:basedOn w:val="a1"/>
     <w:uiPriority w:val="99"/>
     <w:pPr>
-      <w:spacing w:after="0" w:line="240" w:lineRule="auto"/>
+      <w:spacing w:line="240" w:lineRule="auto"/>
     </w:pPr>
     <w:tblPr>
       <w:tblStyleRowBandSize w:val="1"/>
@@ -13051,7 +13343,7 @@
         <w:tcBorders>
           <w:top w:val="none" w:color="000000" w:sz="4" w:space="0"/>
           <w:left w:val="none" w:color="000000" w:sz="4" w:space="0"/>
-          <w:bottom w:val="single" w:color="F4B184" w:themeColor="accent2" w:sz="4" w:space="0"/>
+          <w:bottom w:val="single" w:color="ED7D31" w:themeColor="accent2" w:sz="4" w:space="0"/>
           <w:right w:val="none" w:color="000000" w:sz="4" w:space="0"/>
         </w:tcBorders>
         <w:shd w:val="clear" w:color="FFFFFF" w:fill="FFFFFF" w:themeFill="light1"/>
@@ -13066,7 +13358,7 @@
       <w:tblPr/>
       <w:tcPr>
         <w:tcBorders>
-          <w:top w:val="single" w:color="F4B184" w:themeColor="accent2" w:sz="4" w:space="0"/>
+          <w:top w:val="single" w:color="ED7D31" w:themeColor="accent2" w:sz="4" w:space="0"/>
           <w:left w:val="none" w:color="000000" w:sz="4" w:space="0"/>
           <w:bottom w:val="none" w:color="000000" w:sz="4" w:space="0"/>
           <w:right w:val="none" w:color="000000" w:sz="4" w:space="0"/>
@@ -13089,7 +13381,7 @@
           <w:top w:val="none" w:color="000000" w:sz="4" w:space="0"/>
           <w:left w:val="none" w:color="000000" w:sz="4" w:space="0"/>
           <w:bottom w:val="none" w:color="000000" w:sz="4" w:space="0"/>
-          <w:right w:val="single" w:color="F4B184" w:themeColor="accent2" w:sz="4" w:space="0"/>
+          <w:right w:val="single" w:color="ED7D31" w:themeColor="accent2" w:sz="4" w:space="0"/>
         </w:tcBorders>
         <w:shd w:val="clear" w:color="FFFFFF" w:fill="auto"/>
       </w:tcPr>
@@ -13104,7 +13396,7 @@
       <w:tcPr>
         <w:tcBorders>
           <w:top w:val="none" w:color="000000" w:sz="4" w:space="0"/>
-          <w:left w:val="single" w:color="F4B184" w:themeColor="accent2" w:sz="4" w:space="0"/>
+          <w:left w:val="single" w:color="ED7D31" w:themeColor="accent2" w:sz="4" w:space="0"/>
           <w:bottom w:val="none" w:color="000000" w:sz="4" w:space="0"/>
           <w:right w:val="none" w:color="000000" w:sz="4" w:space="0"/>
         </w:tcBorders>
@@ -13140,7 +13432,7 @@
     <w:basedOn w:val="a1"/>
     <w:uiPriority w:val="99"/>
     <w:pPr>
-      <w:spacing w:after="0" w:line="240" w:lineRule="auto"/>
+      <w:spacing w:line="240" w:lineRule="auto"/>
     </w:pPr>
     <w:tblPr>
       <w:tblStyleRowBandSize w:val="1"/>
@@ -13160,7 +13452,7 @@
         <w:tcBorders>
           <w:top w:val="none" w:color="000000" w:sz="4" w:space="0"/>
           <w:left w:val="none" w:color="000000" w:sz="4" w:space="0"/>
-          <w:bottom w:val="single" w:color="C9C9C9" w:themeColor="accent3" w:sz="4" w:space="0"/>
+          <w:bottom w:val="single" w:color="A5A5A5" w:themeColor="accent3" w:sz="4" w:space="0"/>
           <w:right w:val="none" w:color="000000" w:sz="4" w:space="0"/>
         </w:tcBorders>
         <w:shd w:val="clear" w:color="FFFFFF" w:fill="FFFFFF" w:themeFill="light1"/>
@@ -13175,7 +13467,7 @@
       <w:tblPr/>
       <w:tcPr>
         <w:tcBorders>
-          <w:top w:val="single" w:color="C9C9C9" w:themeColor="accent3" w:sz="4" w:space="0"/>
+          <w:top w:val="single" w:color="A5A5A5" w:themeColor="accent3" w:sz="4" w:space="0"/>
           <w:left w:val="none" w:color="000000" w:sz="4" w:space="0"/>
           <w:bottom w:val="none" w:color="000000" w:sz="4" w:space="0"/>
           <w:right w:val="none" w:color="000000" w:sz="4" w:space="0"/>
@@ -13198,7 +13490,7 @@
           <w:top w:val="none" w:color="000000" w:sz="4" w:space="0"/>
           <w:left w:val="none" w:color="000000" w:sz="4" w:space="0"/>
           <w:bottom w:val="none" w:color="000000" w:sz="4" w:space="0"/>
-          <w:right w:val="single" w:color="C9C9C9" w:themeColor="accent3" w:sz="4" w:space="0"/>
+          <w:right w:val="single" w:color="A5A5A5" w:themeColor="accent3" w:sz="4" w:space="0"/>
         </w:tcBorders>
         <w:shd w:val="clear" w:color="FFFFFF" w:fill="auto"/>
       </w:tcPr>
@@ -13213,7 +13505,7 @@
       <w:tcPr>
         <w:tcBorders>
           <w:top w:val="none" w:color="000000" w:sz="4" w:space="0"/>
-          <w:left w:val="single" w:color="C9C9C9" w:themeColor="accent3" w:sz="4" w:space="0"/>
+          <w:left w:val="single" w:color="A5A5A5" w:themeColor="accent3" w:sz="4" w:space="0"/>
           <w:bottom w:val="none" w:color="000000" w:sz="4" w:space="0"/>
           <w:right w:val="none" w:color="000000" w:sz="4" w:space="0"/>
         </w:tcBorders>
@@ -13249,7 +13541,7 @@
     <w:basedOn w:val="a1"/>
     <w:uiPriority w:val="99"/>
     <w:pPr>
-      <w:spacing w:after="0" w:line="240" w:lineRule="auto"/>
+      <w:spacing w:line="240" w:lineRule="auto"/>
     </w:pPr>
     <w:tblPr>
       <w:tblStyleRowBandSize w:val="1"/>
@@ -13269,7 +13561,7 @@
         <w:tcBorders>
           <w:top w:val="none" w:color="000000" w:sz="4" w:space="0"/>
           <w:left w:val="none" w:color="000000" w:sz="4" w:space="0"/>
-          <w:bottom w:val="single" w:color="FFD865" w:themeColor="accent4" w:sz="4" w:space="0"/>
+          <w:bottom w:val="single" w:color="FFC000" w:themeColor="accent4" w:sz="4" w:space="0"/>
           <w:right w:val="none" w:color="000000" w:sz="4" w:space="0"/>
         </w:tcBorders>
         <w:shd w:val="clear" w:color="FFFFFF" w:fill="FFFFFF" w:themeFill="light1"/>
@@ -13284,7 +13576,7 @@
       <w:tblPr/>
       <w:tcPr>
         <w:tcBorders>
-          <w:top w:val="single" w:color="FFD865" w:themeColor="accent4" w:sz="4" w:space="0"/>
+          <w:top w:val="single" w:color="FFC000" w:themeColor="accent4" w:sz="4" w:space="0"/>
           <w:left w:val="none" w:color="000000" w:sz="4" w:space="0"/>
           <w:bottom w:val="none" w:color="000000" w:sz="4" w:space="0"/>
           <w:right w:val="none" w:color="000000" w:sz="4" w:space="0"/>
@@ -13307,7 +13599,7 @@
           <w:top w:val="none" w:color="000000" w:sz="4" w:space="0"/>
           <w:left w:val="none" w:color="000000" w:sz="4" w:space="0"/>
           <w:bottom w:val="none" w:color="000000" w:sz="4" w:space="0"/>
-          <w:right w:val="single" w:color="FFD865" w:themeColor="accent4" w:sz="4" w:space="0"/>
+          <w:right w:val="single" w:color="FFC000" w:themeColor="accent4" w:sz="4" w:space="0"/>
         </w:tcBorders>
         <w:shd w:val="clear" w:color="FFFFFF" w:fill="auto"/>
       </w:tcPr>
@@ -13322,7 +13614,7 @@
       <w:tcPr>
         <w:tcBorders>
           <w:top w:val="none" w:color="000000" w:sz="4" w:space="0"/>
-          <w:left w:val="single" w:color="FFD865" w:themeColor="accent4" w:sz="4" w:space="0"/>
+          <w:left w:val="single" w:color="FFC000" w:themeColor="accent4" w:sz="4" w:space="0"/>
           <w:bottom w:val="none" w:color="000000" w:sz="4" w:space="0"/>
           <w:right w:val="none" w:color="000000" w:sz="4" w:space="0"/>
         </w:tcBorders>
@@ -13358,7 +13650,7 @@
     <w:basedOn w:val="a1"/>
     <w:uiPriority w:val="99"/>
     <w:pPr>
-      <w:spacing w:after="0" w:line="240" w:lineRule="auto"/>
+      <w:spacing w:line="240" w:lineRule="auto"/>
     </w:pPr>
     <w:tblPr>
       <w:tblStyleRowBandSize w:val="1"/>
@@ -13378,7 +13670,7 @@
         <w:tcBorders>
           <w:top w:val="none" w:color="000000" w:sz="4" w:space="0"/>
           <w:left w:val="none" w:color="000000" w:sz="4" w:space="0"/>
-          <w:bottom w:val="single" w:color="8DA9DB" w:themeColor="accent5" w:sz="4" w:space="0"/>
+          <w:bottom w:val="single" w:color="4472C4" w:themeColor="accent5" w:sz="4" w:space="0"/>
           <w:right w:val="none" w:color="000000" w:sz="4" w:space="0"/>
         </w:tcBorders>
         <w:shd w:val="clear" w:color="FFFFFF" w:fill="FFFFFF" w:themeFill="light1"/>
@@ -13393,7 +13685,7 @@
       <w:tblPr/>
       <w:tcPr>
         <w:tcBorders>
-          <w:top w:val="single" w:color="8DA9DB" w:themeColor="accent5" w:sz="4" w:space="0"/>
+          <w:top w:val="single" w:color="4472C4" w:themeColor="accent5" w:sz="4" w:space="0"/>
           <w:left w:val="none" w:color="000000" w:sz="4" w:space="0"/>
           <w:bottom w:val="none" w:color="000000" w:sz="4" w:space="0"/>
           <w:right w:val="none" w:color="000000" w:sz="4" w:space="0"/>
@@ -13416,7 +13708,7 @@
           <w:top w:val="none" w:color="000000" w:sz="4" w:space="0"/>
           <w:left w:val="none" w:color="000000" w:sz="4" w:space="0"/>
           <w:bottom w:val="none" w:color="000000" w:sz="4" w:space="0"/>
-          <w:right w:val="single" w:color="8DA9DB" w:themeColor="accent5" w:sz="4" w:space="0"/>
+          <w:right w:val="single" w:color="4472C4" w:themeColor="accent5" w:sz="4" w:space="0"/>
         </w:tcBorders>
         <w:shd w:val="clear" w:color="FFFFFF" w:fill="auto"/>
       </w:tcPr>
@@ -13431,7 +13723,7 @@
       <w:tcPr>
         <w:tcBorders>
           <w:top w:val="none" w:color="000000" w:sz="4" w:space="0"/>
-          <w:left w:val="single" w:color="8DA9DB" w:themeColor="accent5" w:sz="4" w:space="0"/>
+          <w:left w:val="single" w:color="4472C4" w:themeColor="accent5" w:sz="4" w:space="0"/>
           <w:bottom w:val="none" w:color="000000" w:sz="4" w:space="0"/>
           <w:right w:val="none" w:color="000000" w:sz="4" w:space="0"/>
         </w:tcBorders>
@@ -13467,7 +13759,7 @@
     <w:basedOn w:val="a1"/>
     <w:uiPriority w:val="99"/>
     <w:pPr>
-      <w:spacing w:after="0" w:line="240" w:lineRule="auto"/>
+      <w:spacing w:line="240" w:lineRule="auto"/>
     </w:pPr>
     <w:tblPr>
       <w:tblStyleRowBandSize w:val="1"/>
@@ -13487,7 +13779,7 @@
         <w:tcBorders>
           <w:top w:val="none" w:color="000000" w:sz="4" w:space="0"/>
           <w:left w:val="none" w:color="000000" w:sz="4" w:space="0"/>
-          <w:bottom w:val="single" w:color="A9D08E" w:themeColor="accent6" w:sz="4" w:space="0"/>
+          <w:bottom w:val="single" w:color="70AD47" w:themeColor="accent6" w:sz="4" w:space="0"/>
           <w:right w:val="none" w:color="000000" w:sz="4" w:space="0"/>
         </w:tcBorders>
         <w:shd w:val="clear" w:color="FFFFFF" w:fill="FFFFFF" w:themeFill="light1"/>
@@ -13502,7 +13794,7 @@
       <w:tblPr/>
       <w:tcPr>
         <w:tcBorders>
-          <w:top w:val="single" w:color="A9D08E" w:themeColor="accent6" w:sz="4" w:space="0"/>
+          <w:top w:val="single" w:color="70AD47" w:themeColor="accent6" w:sz="4" w:space="0"/>
           <w:left w:val="none" w:color="000000" w:sz="4" w:space="0"/>
           <w:bottom w:val="none" w:color="000000" w:sz="4" w:space="0"/>
           <w:right w:val="none" w:color="000000" w:sz="4" w:space="0"/>
@@ -13525,7 +13817,7 @@
           <w:top w:val="none" w:color="000000" w:sz="4" w:space="0"/>
           <w:left w:val="none" w:color="000000" w:sz="4" w:space="0"/>
           <w:bottom w:val="none" w:color="000000" w:sz="4" w:space="0"/>
-          <w:right w:val="single" w:color="A9D08E" w:themeColor="accent6" w:sz="4" w:space="0"/>
+          <w:right w:val="single" w:color="70AD47" w:themeColor="accent6" w:sz="4" w:space="0"/>
         </w:tcBorders>
         <w:shd w:val="clear" w:color="FFFFFF" w:fill="auto"/>
       </w:tcPr>
@@ -13540,7 +13832,7 @@
       <w:tcPr>
         <w:tcBorders>
           <w:top w:val="none" w:color="000000" w:sz="4" w:space="0"/>
-          <w:left w:val="single" w:color="A9D08E" w:themeColor="accent6" w:sz="4" w:space="0"/>
+          <w:left w:val="single" w:color="70AD47" w:themeColor="accent6" w:sz="4" w:space="0"/>
           <w:bottom w:val="none" w:color="000000" w:sz="4" w:space="0"/>
           <w:right w:val="none" w:color="000000" w:sz="4" w:space="0"/>
         </w:tcBorders>
@@ -13576,10 +13868,9 @@
     <w:basedOn w:val="a1"/>
     <w:uiPriority w:val="99"/>
     <w:pPr>
-      <w:spacing w:after="0" w:line="240" w:lineRule="auto"/>
+      <w:spacing w:line="240" w:lineRule="auto"/>
     </w:pPr>
     <w:rPr>
-      <w:lang w:eastAsia="ru-RU"/>
       <w:color w:val="404040"/>
       <w:sz w:val="20"/>
       <w:szCs w:val="20"/>
@@ -13668,10 +13959,9 @@
     <w:basedOn w:val="a1"/>
     <w:uiPriority w:val="99"/>
     <w:pPr>
-      <w:spacing w:after="0" w:line="240" w:lineRule="auto"/>
+      <w:spacing w:line="240" w:lineRule="auto"/>
     </w:pPr>
     <w:rPr>
-      <w:lang w:eastAsia="ru-RU"/>
       <w:color w:val="404040"/>
       <w:sz w:val="20"/>
       <w:szCs w:val="20"/>
@@ -13760,10 +14050,9 @@
     <w:basedOn w:val="a1"/>
     <w:uiPriority w:val="99"/>
     <w:pPr>
-      <w:spacing w:after="0" w:line="240" w:lineRule="auto"/>
+      <w:spacing w:line="240" w:lineRule="auto"/>
     </w:pPr>
     <w:rPr>
-      <w:lang w:eastAsia="ru-RU"/>
       <w:color w:val="404040"/>
       <w:sz w:val="20"/>
       <w:szCs w:val="20"/>
@@ -13852,10 +14141,9 @@
     <w:basedOn w:val="a1"/>
     <w:uiPriority w:val="99"/>
     <w:pPr>
-      <w:spacing w:after="0" w:line="240" w:lineRule="auto"/>
+      <w:spacing w:line="240" w:lineRule="auto"/>
     </w:pPr>
     <w:rPr>
-      <w:lang w:eastAsia="ru-RU"/>
       <w:color w:val="404040"/>
       <w:sz w:val="20"/>
       <w:szCs w:val="20"/>
@@ -13944,10 +14232,9 @@
     <w:basedOn w:val="a1"/>
     <w:uiPriority w:val="99"/>
     <w:pPr>
-      <w:spacing w:after="0" w:line="240" w:lineRule="auto"/>
+      <w:spacing w:line="240" w:lineRule="auto"/>
     </w:pPr>
     <w:rPr>
-      <w:lang w:eastAsia="ru-RU"/>
       <w:color w:val="404040"/>
       <w:sz w:val="20"/>
       <w:szCs w:val="20"/>
@@ -14036,10 +14323,9 @@
     <w:basedOn w:val="a1"/>
     <w:uiPriority w:val="99"/>
     <w:pPr>
-      <w:spacing w:after="0" w:line="240" w:lineRule="auto"/>
+      <w:spacing w:line="240" w:lineRule="auto"/>
     </w:pPr>
     <w:rPr>
-      <w:lang w:eastAsia="ru-RU"/>
       <w:color w:val="404040"/>
       <w:sz w:val="20"/>
       <w:szCs w:val="20"/>
@@ -14128,10 +14414,9 @@
     <w:basedOn w:val="a1"/>
     <w:uiPriority w:val="99"/>
     <w:pPr>
-      <w:spacing w:after="0" w:line="240" w:lineRule="auto"/>
+      <w:spacing w:line="240" w:lineRule="auto"/>
     </w:pPr>
     <w:rPr>
-      <w:lang w:eastAsia="ru-RU"/>
       <w:color w:val="404040"/>
       <w:sz w:val="20"/>
       <w:szCs w:val="20"/>
@@ -14220,10 +14505,9 @@
     <w:basedOn w:val="a1"/>
     <w:uiPriority w:val="99"/>
     <w:pPr>
-      <w:spacing w:after="0" w:line="240" w:lineRule="auto"/>
+      <w:spacing w:line="240" w:lineRule="auto"/>
     </w:pPr>
     <w:rPr>
-      <w:lang w:eastAsia="ru-RU"/>
       <w:color w:val="404040"/>
       <w:sz w:val="20"/>
       <w:szCs w:val="20"/>
@@ -14320,10 +14604,9 @@
     <w:basedOn w:val="a1"/>
     <w:uiPriority w:val="99"/>
     <w:pPr>
-      <w:spacing w:after="0" w:line="240" w:lineRule="auto"/>
+      <w:spacing w:line="240" w:lineRule="auto"/>
     </w:pPr>
     <w:rPr>
-      <w:lang w:eastAsia="ru-RU"/>
       <w:color w:val="404040"/>
       <w:sz w:val="20"/>
       <w:szCs w:val="20"/>
@@ -14332,12 +14615,12 @@
       <w:tblStyleRowBandSize w:val="1"/>
       <w:tblStyleColBandSize w:val="1"/>
       <w:tblBorders>
-        <w:top w:val="single" w:color="245A8D" w:themeColor="accent1" w:sz="4" w:space="0"/>
-        <w:left w:val="single" w:color="245A8D" w:themeColor="accent1" w:sz="4" w:space="0"/>
-        <w:bottom w:val="single" w:color="245A8D" w:themeColor="accent1" w:sz="4" w:space="0"/>
-        <w:right w:val="single" w:color="245A8D" w:themeColor="accent1" w:sz="4" w:space="0"/>
-        <w:insideH w:val="single" w:color="245A8D" w:themeColor="accent1" w:sz="4" w:space="0"/>
-        <w:insideV w:val="single" w:color="245A8D" w:themeColor="accent1" w:sz="4" w:space="0"/>
+        <w:top w:val="single" w:color="5B9BD5" w:themeColor="accent1" w:sz="4" w:space="0"/>
+        <w:left w:val="single" w:color="5B9BD5" w:themeColor="accent1" w:sz="4" w:space="0"/>
+        <w:bottom w:val="single" w:color="5B9BD5" w:themeColor="accent1" w:sz="4" w:space="0"/>
+        <w:right w:val="single" w:color="5B9BD5" w:themeColor="accent1" w:sz="4" w:space="0"/>
+        <w:insideH w:val="single" w:color="5B9BD5" w:themeColor="accent1" w:sz="4" w:space="0"/>
+        <w:insideV w:val="single" w:color="5B9BD5" w:themeColor="accent1" w:sz="4" w:space="0"/>
       </w:tblBorders>
     </w:tblPr>
     <w:tblStylePr w:type="firstRow">
@@ -14420,10 +14703,9 @@
     <w:basedOn w:val="a1"/>
     <w:uiPriority w:val="99"/>
     <w:pPr>
-      <w:spacing w:after="0" w:line="240" w:lineRule="auto"/>
+      <w:spacing w:line="240" w:lineRule="auto"/>
     </w:pPr>
     <w:rPr>
-      <w:lang w:eastAsia="ru-RU"/>
       <w:color w:val="404040"/>
       <w:sz w:val="20"/>
       <w:szCs w:val="20"/>
@@ -14432,12 +14714,12 @@
       <w:tblStyleRowBandSize w:val="1"/>
       <w:tblStyleColBandSize w:val="1"/>
       <w:tblBorders>
-        <w:top w:val="single" w:color="99460D" w:themeColor="accent2" w:sz="4" w:space="0"/>
-        <w:left w:val="single" w:color="99460D" w:themeColor="accent2" w:sz="4" w:space="0"/>
-        <w:bottom w:val="single" w:color="99460D" w:themeColor="accent2" w:sz="4" w:space="0"/>
-        <w:right w:val="single" w:color="99460D" w:themeColor="accent2" w:sz="4" w:space="0"/>
-        <w:insideH w:val="single" w:color="99460D" w:themeColor="accent2" w:sz="4" w:space="0"/>
-        <w:insideV w:val="single" w:color="99460D" w:themeColor="accent2" w:sz="4" w:space="0"/>
+        <w:top w:val="single" w:color="ED7D31" w:themeColor="accent2" w:sz="4" w:space="0"/>
+        <w:left w:val="single" w:color="ED7D31" w:themeColor="accent2" w:sz="4" w:space="0"/>
+        <w:bottom w:val="single" w:color="ED7D31" w:themeColor="accent2" w:sz="4" w:space="0"/>
+        <w:right w:val="single" w:color="ED7D31" w:themeColor="accent2" w:sz="4" w:space="0"/>
+        <w:insideH w:val="single" w:color="ED7D31" w:themeColor="accent2" w:sz="4" w:space="0"/>
+        <w:insideV w:val="single" w:color="ED7D31" w:themeColor="accent2" w:sz="4" w:space="0"/>
       </w:tblBorders>
     </w:tblPr>
     <w:tblStylePr w:type="firstRow">
@@ -14520,10 +14802,9 @@
     <w:basedOn w:val="a1"/>
     <w:uiPriority w:val="99"/>
     <w:pPr>
-      <w:spacing w:after="0" w:line="240" w:lineRule="auto"/>
+      <w:spacing w:line="240" w:lineRule="auto"/>
     </w:pPr>
     <w:rPr>
-      <w:lang w:eastAsia="ru-RU"/>
       <w:color w:val="404040"/>
       <w:sz w:val="20"/>
       <w:szCs w:val="20"/>
@@ -14532,12 +14813,12 @@
       <w:tblStyleRowBandSize w:val="1"/>
       <w:tblStyleColBandSize w:val="1"/>
       <w:tblBorders>
-        <w:top w:val="single" w:color="606060" w:themeColor="accent3" w:sz="4" w:space="0"/>
-        <w:left w:val="single" w:color="606060" w:themeColor="accent3" w:sz="4" w:space="0"/>
-        <w:bottom w:val="single" w:color="606060" w:themeColor="accent3" w:sz="4" w:space="0"/>
-        <w:right w:val="single" w:color="606060" w:themeColor="accent3" w:sz="4" w:space="0"/>
-        <w:insideH w:val="single" w:color="606060" w:themeColor="accent3" w:sz="4" w:space="0"/>
-        <w:insideV w:val="single" w:color="606060" w:themeColor="accent3" w:sz="4" w:space="0"/>
+        <w:top w:val="single" w:color="A5A5A5" w:themeColor="accent3" w:sz="4" w:space="0"/>
+        <w:left w:val="single" w:color="A5A5A5" w:themeColor="accent3" w:sz="4" w:space="0"/>
+        <w:bottom w:val="single" w:color="A5A5A5" w:themeColor="accent3" w:sz="4" w:space="0"/>
+        <w:right w:val="single" w:color="A5A5A5" w:themeColor="accent3" w:sz="4" w:space="0"/>
+        <w:insideH w:val="single" w:color="A5A5A5" w:themeColor="accent3" w:sz="4" w:space="0"/>
+        <w:insideV w:val="single" w:color="A5A5A5" w:themeColor="accent3" w:sz="4" w:space="0"/>
       </w:tblBorders>
     </w:tblPr>
     <w:tblStylePr w:type="firstRow">
@@ -14620,10 +14901,9 @@
     <w:basedOn w:val="a1"/>
     <w:uiPriority w:val="99"/>
     <w:pPr>
-      <w:spacing w:after="0" w:line="240" w:lineRule="auto"/>
+      <w:spacing w:line="240" w:lineRule="auto"/>
     </w:pPr>
     <w:rPr>
-      <w:lang w:eastAsia="ru-RU"/>
       <w:color w:val="404040"/>
       <w:sz w:val="20"/>
       <w:szCs w:val="20"/>
@@ -14632,12 +14912,12 @@
       <w:tblStyleRowBandSize w:val="1"/>
       <w:tblStyleColBandSize w:val="1"/>
       <w:tblBorders>
-        <w:top w:val="single" w:color="957000" w:themeColor="accent4" w:sz="4" w:space="0"/>
-        <w:left w:val="single" w:color="957000" w:themeColor="accent4" w:sz="4" w:space="0"/>
-        <w:bottom w:val="single" w:color="957000" w:themeColor="accent4" w:sz="4" w:space="0"/>
-        <w:right w:val="single" w:color="957000" w:themeColor="accent4" w:sz="4" w:space="0"/>
-        <w:insideH w:val="single" w:color="957000" w:themeColor="accent4" w:sz="4" w:space="0"/>
-        <w:insideV w:val="single" w:color="957000" w:themeColor="accent4" w:sz="4" w:space="0"/>
+        <w:top w:val="single" w:color="FFC000" w:themeColor="accent4" w:sz="4" w:space="0"/>
+        <w:left w:val="single" w:color="FFC000" w:themeColor="accent4" w:sz="4" w:space="0"/>
+        <w:bottom w:val="single" w:color="FFC000" w:themeColor="accent4" w:sz="4" w:space="0"/>
+        <w:right w:val="single" w:color="FFC000" w:themeColor="accent4" w:sz="4" w:space="0"/>
+        <w:insideH w:val="single" w:color="FFC000" w:themeColor="accent4" w:sz="4" w:space="0"/>
+        <w:insideV w:val="single" w:color="FFC000" w:themeColor="accent4" w:sz="4" w:space="0"/>
       </w:tblBorders>
     </w:tblPr>
     <w:tblStylePr w:type="firstRow">
@@ -14720,10 +15000,9 @@
     <w:basedOn w:val="a1"/>
     <w:uiPriority w:val="99"/>
     <w:pPr>
-      <w:spacing w:after="0" w:line="240" w:lineRule="auto"/>
+      <w:spacing w:line="240" w:lineRule="auto"/>
     </w:pPr>
     <w:rPr>
-      <w:lang w:eastAsia="ru-RU"/>
       <w:color w:val="404040"/>
       <w:sz w:val="20"/>
       <w:szCs w:val="20"/>
@@ -14732,12 +15011,12 @@
       <w:tblStyleRowBandSize w:val="1"/>
       <w:tblStyleColBandSize w:val="1"/>
       <w:tblBorders>
-        <w:top w:val="single" w:color="254175" w:themeColor="accent5" w:sz="4" w:space="0"/>
-        <w:left w:val="single" w:color="254175" w:themeColor="accent5" w:sz="4" w:space="0"/>
-        <w:bottom w:val="single" w:color="254175" w:themeColor="accent5" w:sz="4" w:space="0"/>
-        <w:right w:val="single" w:color="254175" w:themeColor="accent5" w:sz="4" w:space="0"/>
-        <w:insideH w:val="single" w:color="254175" w:themeColor="accent5" w:sz="4" w:space="0"/>
-        <w:insideV w:val="single" w:color="254175" w:themeColor="accent5" w:sz="4" w:space="0"/>
+        <w:top w:val="single" w:color="4472C4" w:themeColor="accent5" w:sz="4" w:space="0"/>
+        <w:left w:val="single" w:color="4472C4" w:themeColor="accent5" w:sz="4" w:space="0"/>
+        <w:bottom w:val="single" w:color="4472C4" w:themeColor="accent5" w:sz="4" w:space="0"/>
+        <w:right w:val="single" w:color="4472C4" w:themeColor="accent5" w:sz="4" w:space="0"/>
+        <w:insideH w:val="single" w:color="4472C4" w:themeColor="accent5" w:sz="4" w:space="0"/>
+        <w:insideV w:val="single" w:color="4472C4" w:themeColor="accent5" w:sz="4" w:space="0"/>
       </w:tblBorders>
     </w:tblPr>
     <w:tblStylePr w:type="firstRow">
@@ -14820,10 +15099,9 @@
     <w:basedOn w:val="a1"/>
     <w:uiPriority w:val="99"/>
     <w:pPr>
-      <w:spacing w:after="0" w:line="240" w:lineRule="auto"/>
+      <w:spacing w:line="240" w:lineRule="auto"/>
     </w:pPr>
     <w:rPr>
-      <w:lang w:eastAsia="ru-RU"/>
       <w:color w:val="404040"/>
       <w:sz w:val="20"/>
       <w:szCs w:val="20"/>
@@ -14832,12 +15110,12 @@
       <w:tblStyleRowBandSize w:val="1"/>
       <w:tblStyleColBandSize w:val="1"/>
       <w:tblBorders>
-        <w:top w:val="single" w:color="416429" w:themeColor="accent6" w:sz="4" w:space="0"/>
-        <w:left w:val="single" w:color="416429" w:themeColor="accent6" w:sz="4" w:space="0"/>
-        <w:bottom w:val="single" w:color="416429" w:themeColor="accent6" w:sz="4" w:space="0"/>
-        <w:right w:val="single" w:color="416429" w:themeColor="accent6" w:sz="4" w:space="0"/>
-        <w:insideH w:val="single" w:color="416429" w:themeColor="accent6" w:sz="4" w:space="0"/>
-        <w:insideV w:val="single" w:color="416429" w:themeColor="accent6" w:sz="4" w:space="0"/>
+        <w:top w:val="single" w:color="70AD47" w:themeColor="accent6" w:sz="4" w:space="0"/>
+        <w:left w:val="single" w:color="70AD47" w:themeColor="accent6" w:sz="4" w:space="0"/>
+        <w:bottom w:val="single" w:color="70AD47" w:themeColor="accent6" w:sz="4" w:space="0"/>
+        <w:right w:val="single" w:color="70AD47" w:themeColor="accent6" w:sz="4" w:space="0"/>
+        <w:insideH w:val="single" w:color="70AD47" w:themeColor="accent6" w:sz="4" w:space="0"/>
+        <w:insideV w:val="single" w:color="70AD47" w:themeColor="accent6" w:sz="4" w:space="0"/>
       </w:tblBorders>
     </w:tblPr>
     <w:tblStylePr w:type="firstRow">
@@ -14920,7 +15198,7 @@
     <w:basedOn w:val="a1"/>
     <w:uiPriority w:val="99"/>
     <w:pPr>
-      <w:spacing w:after="0" w:line="240" w:lineRule="auto"/>
+      <w:spacing w:line="240" w:lineRule="auto"/>
     </w:pPr>
     <w:tblPr>
       <w:tblStyleRowBandSize w:val="1"/>
@@ -14942,7 +15220,7 @@
       <w:tblPr/>
       <w:tcPr>
         <w:tcBorders>
-          <w:bottom w:val="single" w:color="7F7F7F" w:themeColor="text1" w:sz="12" w:space="0"/>
+          <w:bottom w:val="single" w:color="000000" w:themeColor="text1" w:sz="12" w:space="0"/>
         </w:tcBorders>
       </w:tcPr>
     </w:tblStylePr>
@@ -14954,7 +15232,7 @@
       <w:tblPr/>
       <w:tcPr>
         <w:tcBorders>
-          <w:top w:val="single" w:color="7F7F7F" w:themeColor="text1" w:sz="12" w:space="0"/>
+          <w:top w:val="single" w:color="000000" w:themeColor="text1" w:sz="12" w:space="0"/>
         </w:tcBorders>
       </w:tcPr>
     </w:tblStylePr>
@@ -14973,7 +15251,7 @@
       <w:tblPr/>
       <w:tcPr>
         <w:tcBorders>
-          <w:left w:val="single" w:color="7F7F7F" w:themeColor="text1" w:sz="12" w:space="0"/>
+          <w:left w:val="single" w:color="000000" w:themeColor="text1" w:sz="12" w:space="0"/>
         </w:tcBorders>
       </w:tcPr>
     </w:tblStylePr>
@@ -14985,10 +15263,10 @@
       <w:tblPr/>
       <w:tcPr>
         <w:tcBorders>
-          <w:top w:val="single" w:color="D9D9D9" w:themeColor="text1" w:sz="4" w:space="0"/>
-          <w:left w:val="single" w:color="D9D9D9" w:themeColor="text1" w:sz="4" w:space="0"/>
-          <w:bottom w:val="single" w:color="D9D9D9" w:themeColor="text1" w:sz="4" w:space="0"/>
-          <w:right w:val="single" w:color="D9D9D9" w:themeColor="text1" w:sz="4" w:space="0"/>
+          <w:top w:val="single" w:color="000000" w:themeColor="text1" w:sz="4" w:space="0"/>
+          <w:left w:val="single" w:color="000000" w:themeColor="text1" w:sz="4" w:space="0"/>
+          <w:bottom w:val="single" w:color="000000" w:themeColor="text1" w:sz="4" w:space="0"/>
+          <w:right w:val="single" w:color="000000" w:themeColor="text1" w:sz="4" w:space="0"/>
         </w:tcBorders>
       </w:tcPr>
     </w:tblStylePr>
@@ -14998,7 +15276,7 @@
     <w:basedOn w:val="a1"/>
     <w:uiPriority w:val="99"/>
     <w:pPr>
-      <w:spacing w:after="0" w:line="240" w:lineRule="auto"/>
+      <w:spacing w:line="240" w:lineRule="auto"/>
     </w:pPr>
     <w:tblPr>
       <w:tblStyleRowBandSize w:val="1"/>
@@ -15063,10 +15341,10 @@
       <w:tblPr/>
       <w:tcPr>
         <w:tcBorders>
-          <w:top w:val="single" w:color="BCD6EE" w:themeColor="accent1" w:sz="4" w:space="0"/>
-          <w:left w:val="single" w:color="BCD6EE" w:themeColor="accent1" w:sz="4" w:space="0"/>
-          <w:bottom w:val="single" w:color="BCD6EE" w:themeColor="accent1" w:sz="4" w:space="0"/>
-          <w:right w:val="single" w:color="BCD6EE" w:themeColor="accent1" w:sz="4" w:space="0"/>
+          <w:top w:val="single" w:color="5B9BD5" w:themeColor="accent1" w:sz="4" w:space="0"/>
+          <w:left w:val="single" w:color="5B9BD5" w:themeColor="accent1" w:sz="4" w:space="0"/>
+          <w:bottom w:val="single" w:color="5B9BD5" w:themeColor="accent1" w:sz="4" w:space="0"/>
+          <w:right w:val="single" w:color="5B9BD5" w:themeColor="accent1" w:sz="4" w:space="0"/>
         </w:tcBorders>
       </w:tcPr>
     </w:tblStylePr>
@@ -15076,7 +15354,7 @@
     <w:basedOn w:val="a1"/>
     <w:uiPriority w:val="99"/>
     <w:pPr>
-      <w:spacing w:after="0" w:line="240" w:lineRule="auto"/>
+      <w:spacing w:line="240" w:lineRule="auto"/>
     </w:pPr>
     <w:tblPr>
       <w:tblStyleRowBandSize w:val="1"/>
@@ -15098,7 +15376,7 @@
       <w:tblPr/>
       <w:tcPr>
         <w:tcBorders>
-          <w:bottom w:val="single" w:color="F4B184" w:themeColor="accent2" w:sz="12" w:space="0"/>
+          <w:bottom w:val="single" w:color="ED7D31" w:themeColor="accent2" w:sz="12" w:space="0"/>
         </w:tcBorders>
       </w:tcPr>
     </w:tblStylePr>
@@ -15110,7 +15388,7 @@
       <w:tblPr/>
       <w:tcPr>
         <w:tcBorders>
-          <w:top w:val="single" w:color="F4B184" w:themeColor="accent2" w:sz="12" w:space="0"/>
+          <w:top w:val="single" w:color="ED7D31" w:themeColor="accent2" w:sz="12" w:space="0"/>
         </w:tcBorders>
       </w:tcPr>
     </w:tblStylePr>
@@ -15129,7 +15407,7 @@
       <w:tblPr/>
       <w:tcPr>
         <w:tcBorders>
-          <w:left w:val="single" w:color="F4B184" w:themeColor="accent2" w:sz="12" w:space="0"/>
+          <w:left w:val="single" w:color="ED7D31" w:themeColor="accent2" w:sz="12" w:space="0"/>
         </w:tcBorders>
       </w:tcPr>
     </w:tblStylePr>
@@ -15141,10 +15419,10 @@
       <w:tblPr/>
       <w:tcPr>
         <w:tcBorders>
-          <w:top w:val="single" w:color="F7CAAB" w:themeColor="accent2" w:sz="4" w:space="0"/>
-          <w:left w:val="single" w:color="F7CAAB" w:themeColor="accent2" w:sz="4" w:space="0"/>
-          <w:bottom w:val="single" w:color="F7CAAB" w:themeColor="accent2" w:sz="4" w:space="0"/>
-          <w:right w:val="single" w:color="F7CAAB" w:themeColor="accent2" w:sz="4" w:space="0"/>
+          <w:top w:val="single" w:color="ED7D31" w:themeColor="accent2" w:sz="4" w:space="0"/>
+          <w:left w:val="single" w:color="ED7D31" w:themeColor="accent2" w:sz="4" w:space="0"/>
+          <w:bottom w:val="single" w:color="ED7D31" w:themeColor="accent2" w:sz="4" w:space="0"/>
+          <w:right w:val="single" w:color="ED7D31" w:themeColor="accent2" w:sz="4" w:space="0"/>
         </w:tcBorders>
       </w:tcPr>
     </w:tblStylePr>
@@ -15154,7 +15432,7 @@
     <w:basedOn w:val="a1"/>
     <w:uiPriority w:val="99"/>
     <w:pPr>
-      <w:spacing w:after="0" w:line="240" w:lineRule="auto"/>
+      <w:spacing w:line="240" w:lineRule="auto"/>
     </w:pPr>
     <w:tblPr>
       <w:tblStyleRowBandSize w:val="1"/>
@@ -15176,7 +15454,7 @@
       <w:tblPr/>
       <w:tcPr>
         <w:tcBorders>
-          <w:bottom w:val="single" w:color="C9C9C9" w:themeColor="accent3" w:sz="12" w:space="0"/>
+          <w:bottom w:val="single" w:color="A5A5A5" w:themeColor="accent3" w:sz="12" w:space="0"/>
         </w:tcBorders>
       </w:tcPr>
     </w:tblStylePr>
@@ -15188,7 +15466,7 @@
       <w:tblPr/>
       <w:tcPr>
         <w:tcBorders>
-          <w:top w:val="single" w:color="C9C9C9" w:themeColor="accent3" w:sz="12" w:space="0"/>
+          <w:top w:val="single" w:color="A5A5A5" w:themeColor="accent3" w:sz="12" w:space="0"/>
         </w:tcBorders>
       </w:tcPr>
     </w:tblStylePr>
@@ -15207,7 +15485,7 @@
       <w:tblPr/>
       <w:tcPr>
         <w:tcBorders>
-          <w:left w:val="single" w:color="C9C9C9" w:themeColor="accent3" w:sz="12" w:space="0"/>
+          <w:left w:val="single" w:color="A5A5A5" w:themeColor="accent3" w:sz="12" w:space="0"/>
         </w:tcBorders>
       </w:tcPr>
     </w:tblStylePr>
@@ -15219,10 +15497,10 @@
       <w:tblPr/>
       <w:tcPr>
         <w:tcBorders>
-          <w:top w:val="single" w:color="DADADA" w:themeColor="accent3" w:sz="4" w:space="0"/>
-          <w:left w:val="single" w:color="DADADA" w:themeColor="accent3" w:sz="4" w:space="0"/>
-          <w:bottom w:val="single" w:color="DADADA" w:themeColor="accent3" w:sz="4" w:space="0"/>
-          <w:right w:val="single" w:color="DADADA" w:themeColor="accent3" w:sz="4" w:space="0"/>
+          <w:top w:val="single" w:color="A5A5A5" w:themeColor="accent3" w:sz="4" w:space="0"/>
+          <w:left w:val="single" w:color="A5A5A5" w:themeColor="accent3" w:sz="4" w:space="0"/>
+          <w:bottom w:val="single" w:color="A5A5A5" w:themeColor="accent3" w:sz="4" w:space="0"/>
+          <w:right w:val="single" w:color="A5A5A5" w:themeColor="accent3" w:sz="4" w:space="0"/>
         </w:tcBorders>
       </w:tcPr>
     </w:tblStylePr>
@@ -15232,7 +15510,7 @@
     <w:basedOn w:val="a1"/>
     <w:uiPriority w:val="99"/>
     <w:pPr>
-      <w:spacing w:after="0" w:line="240" w:lineRule="auto"/>
+      <w:spacing w:line="240" w:lineRule="auto"/>
     </w:pPr>
     <w:tblPr>
       <w:tblStyleRowBandSize w:val="1"/>
@@ -15254,7 +15532,7 @@
       <w:tblPr/>
       <w:tcPr>
         <w:tcBorders>
-          <w:bottom w:val="single" w:color="FFD865" w:themeColor="accent4" w:sz="12" w:space="0"/>
+          <w:bottom w:val="single" w:color="FFC000" w:themeColor="accent4" w:sz="12" w:space="0"/>
         </w:tcBorders>
       </w:tcPr>
     </w:tblStylePr>
@@ -15266,7 +15544,7 @@
       <w:tblPr/>
       <w:tcPr>
         <w:tcBorders>
-          <w:top w:val="single" w:color="FFD865" w:themeColor="accent4" w:sz="12" w:space="0"/>
+          <w:top w:val="single" w:color="FFC000" w:themeColor="accent4" w:sz="12" w:space="0"/>
         </w:tcBorders>
       </w:tcPr>
     </w:tblStylePr>
@@ -15285,7 +15563,7 @@
       <w:tblPr/>
       <w:tcPr>
         <w:tcBorders>
-          <w:left w:val="single" w:color="FFD865" w:themeColor="accent4" w:sz="12" w:space="0"/>
+          <w:left w:val="single" w:color="FFC000" w:themeColor="accent4" w:sz="12" w:space="0"/>
         </w:tcBorders>
       </w:tcPr>
     </w:tblStylePr>
@@ -15297,10 +15575,10 @@
       <w:tblPr/>
       <w:tcPr>
         <w:tcBorders>
-          <w:top w:val="single" w:color="FFE598" w:themeColor="accent4" w:sz="4" w:space="0"/>
-          <w:left w:val="single" w:color="FFE598" w:themeColor="accent4" w:sz="4" w:space="0"/>
-          <w:bottom w:val="single" w:color="FFE598" w:themeColor="accent4" w:sz="4" w:space="0"/>
-          <w:right w:val="single" w:color="FFE598" w:themeColor="accent4" w:sz="4" w:space="0"/>
+          <w:top w:val="single" w:color="FFC000" w:themeColor="accent4" w:sz="4" w:space="0"/>
+          <w:left w:val="single" w:color="FFC000" w:themeColor="accent4" w:sz="4" w:space="0"/>
+          <w:bottom w:val="single" w:color="FFC000" w:themeColor="accent4" w:sz="4" w:space="0"/>
+          <w:right w:val="single" w:color="FFC000" w:themeColor="accent4" w:sz="4" w:space="0"/>
         </w:tcBorders>
       </w:tcPr>
     </w:tblStylePr>
@@ -15310,7 +15588,7 @@
     <w:basedOn w:val="a1"/>
     <w:uiPriority w:val="99"/>
     <w:pPr>
-      <w:spacing w:after="0" w:line="240" w:lineRule="auto"/>
+      <w:spacing w:line="240" w:lineRule="auto"/>
     </w:pPr>
     <w:tblPr>
       <w:tblStyleRowBandSize w:val="1"/>
@@ -15332,7 +15610,7 @@
       <w:tblPr/>
       <w:tcPr>
         <w:tcBorders>
-          <w:bottom w:val="single" w:color="8DA9DB" w:themeColor="accent5" w:sz="12" w:space="0"/>
+          <w:bottom w:val="single" w:color="4472C4" w:themeColor="accent5" w:sz="12" w:space="0"/>
         </w:tcBorders>
       </w:tcPr>
     </w:tblStylePr>
@@ -15344,7 +15622,7 @@
       <w:tblPr/>
       <w:tcPr>
         <w:tcBorders>
-          <w:top w:val="single" w:color="8DA9DB" w:themeColor="accent5" w:sz="12" w:space="0"/>
+          <w:top w:val="single" w:color="4472C4" w:themeColor="accent5" w:sz="12" w:space="0"/>
         </w:tcBorders>
       </w:tcPr>
     </w:tblStylePr>
@@ -15363,7 +15641,7 @@
       <w:tblPr/>
       <w:tcPr>
         <w:tcBorders>
-          <w:left w:val="single" w:color="8DA9DB" w:themeColor="accent5" w:sz="12" w:space="0"/>
+          <w:left w:val="single" w:color="4472C4" w:themeColor="accent5" w:sz="12" w:space="0"/>
         </w:tcBorders>
       </w:tcPr>
     </w:tblStylePr>
@@ -15375,10 +15653,10 @@
       <w:tblPr/>
       <w:tcPr>
         <w:tcBorders>
-          <w:top w:val="single" w:color="B3C5E7" w:themeColor="accent5" w:sz="4" w:space="0"/>
-          <w:left w:val="single" w:color="B3C5E7" w:themeColor="accent5" w:sz="4" w:space="0"/>
-          <w:bottom w:val="single" w:color="B3C5E7" w:themeColor="accent5" w:sz="4" w:space="0"/>
-          <w:right w:val="single" w:color="B3C5E7" w:themeColor="accent5" w:sz="4" w:space="0"/>
+          <w:top w:val="single" w:color="4472C4" w:themeColor="accent5" w:sz="4" w:space="0"/>
+          <w:left w:val="single" w:color="4472C4" w:themeColor="accent5" w:sz="4" w:space="0"/>
+          <w:bottom w:val="single" w:color="4472C4" w:themeColor="accent5" w:sz="4" w:space="0"/>
+          <w:right w:val="single" w:color="4472C4" w:themeColor="accent5" w:sz="4" w:space="0"/>
         </w:tcBorders>
       </w:tcPr>
     </w:tblStylePr>
@@ -15388,7 +15666,7 @@
     <w:basedOn w:val="a1"/>
     <w:uiPriority w:val="99"/>
     <w:pPr>
-      <w:spacing w:after="0" w:line="240" w:lineRule="auto"/>
+      <w:spacing w:line="240" w:lineRule="auto"/>
     </w:pPr>
     <w:tblPr>
       <w:tblStyleRowBandSize w:val="1"/>
@@ -15410,7 +15688,7 @@
       <w:tblPr/>
       <w:tcPr>
         <w:tcBorders>
-          <w:bottom w:val="single" w:color="A9D08E" w:themeColor="accent6" w:sz="12" w:space="0"/>
+          <w:bottom w:val="single" w:color="70AD47" w:themeColor="accent6" w:sz="12" w:space="0"/>
         </w:tcBorders>
       </w:tcPr>
     </w:tblStylePr>
@@ -15422,7 +15700,7 @@
       <w:tblPr/>
       <w:tcPr>
         <w:tcBorders>
-          <w:top w:val="single" w:color="A9D08E" w:themeColor="accent6" w:sz="12" w:space="0"/>
+          <w:top w:val="single" w:color="70AD47" w:themeColor="accent6" w:sz="12" w:space="0"/>
         </w:tcBorders>
       </w:tcPr>
     </w:tblStylePr>
@@ -15441,7 +15719,7 @@
       <w:tblPr/>
       <w:tcPr>
         <w:tcBorders>
-          <w:left w:val="single" w:color="A9D08E" w:themeColor="accent6" w:sz="12" w:space="0"/>
+          <w:left w:val="single" w:color="70AD47" w:themeColor="accent6" w:sz="12" w:space="0"/>
         </w:tcBorders>
       </w:tcPr>
     </w:tblStylePr>
@@ -15453,20 +15731,20 @@
       <w:tblPr/>
       <w:tcPr>
         <w:tcBorders>
-          <w:top w:val="single" w:color="C4DFB2" w:themeColor="accent6" w:sz="4" w:space="0"/>
-          <w:left w:val="single" w:color="C4DFB2" w:themeColor="accent6" w:sz="4" w:space="0"/>
-          <w:bottom w:val="single" w:color="C4DFB2" w:themeColor="accent6" w:sz="4" w:space="0"/>
-          <w:right w:val="single" w:color="C4DFB2" w:themeColor="accent6" w:sz="4" w:space="0"/>
-        </w:tcBorders>
-      </w:tcPr>
-    </w:tblStylePr>
-  </w:style>
-  <w:style w:type="table" w:styleId="afa">
+          <w:top w:val="single" w:color="70AD47" w:themeColor="accent6" w:sz="4" w:space="0"/>
+          <w:left w:val="single" w:color="70AD47" w:themeColor="accent6" w:sz="4" w:space="0"/>
+          <w:bottom w:val="single" w:color="70AD47" w:themeColor="accent6" w:sz="4" w:space="0"/>
+          <w:right w:val="single" w:color="70AD47" w:themeColor="accent6" w:sz="4" w:space="0"/>
+        </w:tcBorders>
+      </w:tcPr>
+    </w:tblStylePr>
+  </w:style>
+  <w:style w:type="table" w:styleId="aff3">
     <w:name w:val="Table Grid"/>
     <w:basedOn w:val="a1"/>
     <w:uiPriority w:val="39"/>
     <w:pPr>
-      <w:spacing w:after="0" w:line="240" w:lineRule="auto"/>
+      <w:spacing w:line="240" w:lineRule="auto"/>
     </w:pPr>
     <w:tblPr>
       <w:tblBorders>
@@ -15484,7 +15762,7 @@
     <w:basedOn w:val="a1"/>
     <w:uiPriority w:val="44"/>
     <w:pPr>
-      <w:spacing w:after="0" w:line="240" w:lineRule="auto"/>
+      <w:spacing w:line="240" w:lineRule="auto"/>
     </w:pPr>
     <w:tblPr>
       <w:tblStyleRowBandSize w:val="1"/>
@@ -15536,7 +15814,7 @@
     <w:basedOn w:val="a1"/>
     <w:uiPriority w:val="42"/>
     <w:pPr>
-      <w:spacing w:after="0" w:line="240" w:lineRule="auto"/>
+      <w:spacing w:line="240" w:lineRule="auto"/>
     </w:pPr>
     <w:tblPr>
       <w:tblStyleRowBandSize w:val="1"/>
@@ -15554,7 +15832,7 @@
       <w:tblPr/>
       <w:tcPr>
         <w:tcBorders>
-          <w:bottom w:val="single" w:color="7F7F7F" w:themeColor="text1" w:sz="4" w:space="0"/>
+          <w:bottom w:val="single" w:color="000000" w:themeColor="text1" w:sz="4" w:space="0"/>
         </w:tcBorders>
       </w:tcPr>
     </w:tblStylePr>
@@ -15566,7 +15844,7 @@
       <w:tblPr/>
       <w:tcPr>
         <w:tcBorders>
-          <w:top w:val="single" w:color="7F7F7F" w:themeColor="text1" w:sz="4" w:space="0"/>
+          <w:top w:val="single" w:color="000000" w:themeColor="text1" w:sz="4" w:space="0"/>
         </w:tcBorders>
       </w:tcPr>
     </w:tblStylePr>
@@ -15588,8 +15866,8 @@
       <w:tblPr/>
       <w:tcPr>
         <w:tcBorders>
-          <w:left w:val="single" w:color="7F7F7F" w:themeColor="text1" w:sz="4" w:space="0"/>
-          <w:right w:val="single" w:color="7F7F7F" w:themeColor="text1" w:sz="4" w:space="0"/>
+          <w:left w:val="single" w:color="000000" w:themeColor="text1" w:sz="4" w:space="0"/>
+          <w:right w:val="single" w:color="000000" w:themeColor="text1" w:sz="4" w:space="0"/>
         </w:tcBorders>
       </w:tcPr>
     </w:tblStylePr>
@@ -15597,8 +15875,8 @@
       <w:tblPr/>
       <w:tcPr>
         <w:tcBorders>
-          <w:left w:val="single" w:color="7F7F7F" w:themeColor="text1" w:sz="4" w:space="0"/>
-          <w:right w:val="single" w:color="7F7F7F" w:themeColor="text1" w:sz="4" w:space="0"/>
+          <w:left w:val="single" w:color="000000" w:themeColor="text1" w:sz="4" w:space="0"/>
+          <w:right w:val="single" w:color="000000" w:themeColor="text1" w:sz="4" w:space="0"/>
         </w:tcBorders>
       </w:tcPr>
     </w:tblStylePr>
@@ -15606,8 +15884,8 @@
       <w:tblPr/>
       <w:tcPr>
         <w:tcBorders>
-          <w:top w:val="single" w:color="7F7F7F" w:themeColor="text1" w:sz="4" w:space="0"/>
-          <w:bottom w:val="single" w:color="7F7F7F" w:themeColor="text1" w:sz="4" w:space="0"/>
+          <w:top w:val="single" w:color="000000" w:themeColor="text1" w:sz="4" w:space="0"/>
+          <w:bottom w:val="single" w:color="000000" w:themeColor="text1" w:sz="4" w:space="0"/>
         </w:tcBorders>
       </w:tcPr>
     </w:tblStylePr>
@@ -15824,13 +16102,16 @@
 </file>
 
 <file path=customXml/item1.xml><?xml version="1.0" encoding="utf-8"?>
-<b:Sources xmlns:b="http://schemas.openxmlformats.org/officeDocument/2006/bibliography" xmlns="http://schemas.openxmlformats.org/officeDocument/2006/bibliography" SelectedStyle="\APASixthEditionOfficeOnline.xsl" StyleName="APA" Version="6"/>
+<go:gDocsCustomXmlDataStorage xmlns:go="http://customooxmlschemas.google.com/" xmlns:r="http://schemas.openxmlformats.org/officeDocument/2006/relationships" uri="GoogleDocsCustomDataVersion2">
+  <go:docsCustomData roundtripDataSignature="AMtx7mgJ9H4rrnLDJcdj3cUAJEH0HCXATQ==">CgMxLjAyCGguZ2pkZ3hzMgloLjMwajB6bGwyCWguMWZvYjl0ZTIJaC4zem55c2g3MgloLjJldDkycDAyCGgudHlqY3d0MgloLjNkeTZ2a20yCWguMXQzaDVzZjgAciExNUkzOUNTU0JNY2I3S0IzUUdmZ2lJVDdXRHFnd1N4QVA=</go:docsCustomData>
+</go:gDocsCustomXmlDataStorage>
 </file>
 
 <file path=customXml/itemProps1.xml><?xml version="1.0" encoding="utf-8"?>
-<ds:datastoreItem xmlns:ds="http://schemas.openxmlformats.org/officeDocument/2006/customXml" ds:itemID="{EEA32DC7-4E16-47FD-81E0-E7BB44E1BF02}">
+<ds:datastoreItem xmlns:ds="http://schemas.openxmlformats.org/officeDocument/2006/customXml" ds:itemID="{11111111-1234-1234-1234-123412341234}">
   <ds:schemaRefs>
-    <ds:schemaRef ds:uri="http://schemas.openxmlformats.org/officeDocument/2006/bibliography"/>
+    <ds:schemaRef ds:uri="http://customooxmlschemas.google.com/"/>
+    <ds:schemaRef ds:uri="http://schemas.openxmlformats.org/officeDocument/2006/relationships"/>
   </ds:schemaRefs>
 </ds:datastoreItem>
 </file>